--- a/24.故障分析/10. 分布式数据库组件故障.docx
+++ b/24.故障分析/10. 分布式数据库组件故障.docx
@@ -3816,13 +3816,57 @@
     </w:p>
     <w:p>
       <w:pPr>
-        <w:ind w:firstLine="420" w:firstLineChars="0"/>
-        <w:rPr>
-          <w:rFonts w:hint="default"/>
-          <w:lang w:val="en-US" w:eastAsia="zh-CN"/>
-        </w:rPr>
-      </w:pPr>
-    </w:p>
+        <w:pStyle w:val="3"/>
+        <w:bidi w:val="0"/>
+        <w:rPr>
+          <w:rFonts w:hint="eastAsia"/>
+          <w:lang w:val="en-US" w:eastAsia="zh-CN"/>
+        </w:rPr>
+      </w:pPr>
+      <w:r>
+        <w:rPr>
+          <w:rFonts w:hint="eastAsia"/>
+          <w:lang w:val="en-US" w:eastAsia="zh-CN"/>
+        </w:rPr>
+        <w:t>packet for query is too large</w:t>
+      </w:r>
+    </w:p>
+    <w:p>
+      <w:pPr>
+        <w:pStyle w:val="3"/>
+        <w:bidi w:val="0"/>
+        <w:rPr>
+          <w:rFonts w:hint="eastAsia"/>
+          <w:lang w:val="en-US" w:eastAsia="zh-CN"/>
+        </w:rPr>
+      </w:pPr>
+      <w:r>
+        <w:rPr>
+          <w:rFonts w:hint="eastAsia"/>
+          <w:lang w:val="en-US" w:eastAsia="zh-CN"/>
+        </w:rPr>
+        <w:t>show tables可以查看表名，但查询该表发现表结构不存在</w:t>
+      </w:r>
+    </w:p>
+    <w:p>
+      <w:pPr>
+        <w:pStyle w:val="3"/>
+        <w:bidi w:val="0"/>
+        <w:rPr>
+          <w:rFonts w:hint="default"/>
+          <w:lang w:val="en-US" w:eastAsia="zh-CN"/>
+        </w:rPr>
+      </w:pPr>
+      <w:bookmarkStart w:id="0" w:name="_GoBack"/>
+      <w:r>
+        <w:rPr>
+          <w:rFonts w:hint="eastAsia"/>
+          <w:lang w:val="en-US" w:eastAsia="zh-CN"/>
+        </w:rPr>
+        <w:t>waiting for table metadata lock</w:t>
+      </w:r>
+    </w:p>
+    <w:bookmarkEnd w:id="0"/>
     <w:p>
       <w:pPr>
         <w:pStyle w:val="2"/>
@@ -3842,6 +3886,422 @@
     </w:p>
     <w:p>
       <w:pPr>
+        <w:pStyle w:val="3"/>
+        <w:bidi w:val="0"/>
+        <w:rPr>
+          <w:rFonts w:hint="eastAsia"/>
+          <w:lang w:val="en-US" w:eastAsia="zh-CN"/>
+        </w:rPr>
+      </w:pPr>
+      <w:r>
+        <w:rPr>
+          <w:rFonts w:hint="eastAsia"/>
+          <w:lang w:val="en-US" w:eastAsia="zh-CN"/>
+        </w:rPr>
+        <w:t>OMM安装后显示为中性通讯界面</w:t>
+      </w:r>
+    </w:p>
+    <w:p>
+      <w:pPr>
+        <w:pStyle w:val="4"/>
+        <w:bidi w:val="0"/>
+        <w:rPr>
+          <w:rFonts w:hint="eastAsia"/>
+          <w:lang w:val="en-US" w:eastAsia="zh-CN"/>
+        </w:rPr>
+      </w:pPr>
+      <w:r>
+        <w:rPr>
+          <w:rFonts w:hint="eastAsia"/>
+          <w:lang w:val="en-US" w:eastAsia="zh-CN"/>
+        </w:rPr>
+        <w:t>故障描述</w:t>
+      </w:r>
+    </w:p>
+    <w:p>
+      <w:pPr>
+        <w:ind w:firstLine="420" w:firstLineChars="0"/>
+        <w:rPr>
+          <w:rFonts w:hint="eastAsia"/>
+          <w:lang w:val="en-US" w:eastAsia="zh-CN"/>
+        </w:rPr>
+      </w:pPr>
+      <w:r>
+        <w:rPr>
+          <w:rFonts w:hint="eastAsia"/>
+          <w:lang w:val="en-US" w:eastAsia="zh-CN"/>
+        </w:rPr>
+        <w:t>OMM安装后，显示界面为中性通讯界面，行方生产环境不允许出现厂商信息。</w:t>
+      </w:r>
+    </w:p>
+    <w:p>
+      <w:pPr>
+        <w:ind w:firstLine="420" w:firstLineChars="0"/>
+        <w:rPr>
+          <w:rFonts w:hint="default"/>
+          <w:lang w:val="en-US" w:eastAsia="zh-CN"/>
+        </w:rPr>
+      </w:pPr>
+    </w:p>
+    <w:p>
+      <w:pPr>
+        <w:pStyle w:val="4"/>
+        <w:bidi w:val="0"/>
+        <w:rPr>
+          <w:rFonts w:hint="eastAsia"/>
+          <w:lang w:val="en-US" w:eastAsia="zh-CN"/>
+        </w:rPr>
+      </w:pPr>
+      <w:r>
+        <w:rPr>
+          <w:rFonts w:hint="eastAsia"/>
+          <w:lang w:val="en-US" w:eastAsia="zh-CN"/>
+        </w:rPr>
+        <w:t>故障分析</w:t>
+      </w:r>
+    </w:p>
+    <w:p>
+      <w:pPr>
+        <w:ind w:firstLine="420" w:firstLineChars="0"/>
+        <w:rPr>
+          <w:rFonts w:hint="eastAsia"/>
+          <w:lang w:val="en-US" w:eastAsia="zh-CN"/>
+        </w:rPr>
+      </w:pPr>
+      <w:r>
+        <w:rPr>
+          <w:rFonts w:hint="eastAsia"/>
+          <w:lang w:val="en-US" w:eastAsia="zh-CN"/>
+        </w:rPr>
+        <w:t>OMM默认安装使用的是中兴通讯表示，需要替换为行方的标识。</w:t>
+      </w:r>
+    </w:p>
+    <w:p>
+      <w:pPr>
+        <w:ind w:firstLine="420" w:firstLineChars="0"/>
+        <w:rPr>
+          <w:rFonts w:hint="default"/>
+          <w:lang w:val="en-US" w:eastAsia="zh-CN"/>
+        </w:rPr>
+      </w:pPr>
+    </w:p>
+    <w:p>
+      <w:pPr>
+        <w:pStyle w:val="4"/>
+        <w:bidi w:val="0"/>
+        <w:rPr>
+          <w:rFonts w:hint="eastAsia"/>
+          <w:lang w:val="en-US" w:eastAsia="zh-CN"/>
+        </w:rPr>
+      </w:pPr>
+      <w:r>
+        <w:rPr>
+          <w:rFonts w:hint="eastAsia"/>
+          <w:lang w:val="en-US" w:eastAsia="zh-CN"/>
+        </w:rPr>
+        <w:t>解决方法</w:t>
+      </w:r>
+    </w:p>
+    <w:p>
+      <w:pPr>
+        <w:numPr>
+          <w:ilvl w:val="0"/>
+          <w:numId w:val="6"/>
+        </w:numPr>
+        <w:ind w:firstLine="420" w:firstLineChars="0"/>
+        <w:rPr>
+          <w:rFonts w:hint="default"/>
+          <w:lang w:val="en-US" w:eastAsia="zh-CN"/>
+        </w:rPr>
+      </w:pPr>
+      <w:r>
+        <w:rPr>
+          <w:rFonts w:hint="eastAsia"/>
+          <w:lang w:val="en-US" w:eastAsia="zh-CN"/>
+        </w:rPr>
+        <w:t>连接OMM底层数据库，执行语句</w:t>
+      </w:r>
+    </w:p>
+    <w:p>
+      <w:pPr>
+        <w:numPr>
+          <w:numId w:val="0"/>
+        </w:numPr>
+        <w:ind w:firstLine="420" w:firstLineChars="0"/>
+        <w:rPr>
+          <w:rFonts w:hint="eastAsia"/>
+          <w:lang w:val="en-US" w:eastAsia="zh-CN"/>
+        </w:rPr>
+      </w:pPr>
+      <w:r>
+        <w:rPr>
+          <w:rFonts w:hint="eastAsia"/>
+          <w:lang w:val="en-US" w:eastAsia="zh-CN"/>
+        </w:rPr>
+        <w:t>insert into zxinsys.portal_sysparam(param_name,param_value,paramgroup) values(</w:t>
+      </w:r>
+      <w:r>
+        <w:rPr>
+          <w:rFonts w:hint="default"/>
+          <w:lang w:val="en-US" w:eastAsia="zh-CN"/>
+        </w:rPr>
+        <w:t>‘</w:t>
+      </w:r>
+      <w:r>
+        <w:rPr>
+          <w:rFonts w:hint="eastAsia"/>
+          <w:lang w:val="en-US" w:eastAsia="zh-CN"/>
+        </w:rPr>
+        <w:t>LONGLONG</w:t>
+      </w:r>
+      <w:r>
+        <w:rPr>
+          <w:rFonts w:hint="default"/>
+          <w:lang w:val="en-US" w:eastAsia="zh-CN"/>
+        </w:rPr>
+        <w:t>’</w:t>
+      </w:r>
+      <w:r>
+        <w:rPr>
+          <w:rFonts w:hint="eastAsia"/>
+          <w:lang w:val="en-US" w:eastAsia="zh-CN"/>
+        </w:rPr>
+        <w:t>,</w:t>
+      </w:r>
+      <w:r>
+        <w:rPr>
+          <w:rFonts w:hint="default"/>
+          <w:lang w:val="en-US" w:eastAsia="zh-CN"/>
+        </w:rPr>
+        <w:t>’</w:t>
+      </w:r>
+      <w:r>
+        <w:rPr>
+          <w:rFonts w:hint="eastAsia"/>
+          <w:lang w:val="en-US" w:eastAsia="zh-CN"/>
+        </w:rPr>
+        <w:t>XX银行</w:t>
+      </w:r>
+      <w:r>
+        <w:rPr>
+          <w:rFonts w:hint="default"/>
+          <w:lang w:val="en-US" w:eastAsia="zh-CN"/>
+        </w:rPr>
+        <w:t>’</w:t>
+      </w:r>
+      <w:r>
+        <w:rPr>
+          <w:rFonts w:hint="eastAsia"/>
+          <w:lang w:val="en-US" w:eastAsia="zh-CN"/>
+        </w:rPr>
+        <w:t>,</w:t>
+      </w:r>
+      <w:r>
+        <w:rPr>
+          <w:rFonts w:hint="default"/>
+          <w:lang w:val="en-US" w:eastAsia="zh-CN"/>
+        </w:rPr>
+        <w:t>’</w:t>
+      </w:r>
+      <w:r>
+        <w:rPr>
+          <w:rFonts w:hint="eastAsia"/>
+          <w:lang w:val="en-US" w:eastAsia="zh-CN"/>
+        </w:rPr>
+        <w:t>平台系统配置</w:t>
+      </w:r>
+      <w:r>
+        <w:rPr>
+          <w:rFonts w:hint="default"/>
+          <w:lang w:val="en-US" w:eastAsia="zh-CN"/>
+        </w:rPr>
+        <w:t>’</w:t>
+      </w:r>
+      <w:r>
+        <w:rPr>
+          <w:rFonts w:hint="eastAsia"/>
+          <w:lang w:val="en-US" w:eastAsia="zh-CN"/>
+        </w:rPr>
+        <w:t>)</w:t>
+      </w:r>
+    </w:p>
+    <w:p>
+      <w:pPr>
+        <w:numPr>
+          <w:numId w:val="0"/>
+        </w:numPr>
+        <w:ind w:firstLine="420" w:firstLineChars="0"/>
+        <w:rPr>
+          <w:rFonts w:hint="default"/>
+          <w:lang w:val="en-US" w:eastAsia="zh-CN"/>
+        </w:rPr>
+      </w:pPr>
+      <w:r>
+        <w:rPr>
+          <w:rFonts w:hint="eastAsia"/>
+          <w:lang w:val="en-US" w:eastAsia="zh-CN"/>
+        </w:rPr>
+        <w:t>upudate zxinsys.portal_sysparam set param_value=</w:t>
+      </w:r>
+      <w:r>
+        <w:rPr>
+          <w:rFonts w:hint="default"/>
+          <w:lang w:val="en-US" w:eastAsia="zh-CN"/>
+        </w:rPr>
+        <w:t>’</w:t>
+      </w:r>
+      <w:r>
+        <w:rPr>
+          <w:rFonts w:hint="eastAsia"/>
+          <w:lang w:val="en-US" w:eastAsia="zh-CN"/>
+        </w:rPr>
+        <w:t>XX银行</w:t>
+      </w:r>
+      <w:r>
+        <w:rPr>
+          <w:rFonts w:hint="default"/>
+          <w:lang w:val="en-US" w:eastAsia="zh-CN"/>
+        </w:rPr>
+        <w:t>’</w:t>
+      </w:r>
+      <w:r>
+        <w:rPr>
+          <w:rFonts w:hint="eastAsia"/>
+          <w:lang w:val="en-US" w:eastAsia="zh-CN"/>
+        </w:rPr>
+        <w:t xml:space="preserve">  where param_name=</w:t>
+      </w:r>
+      <w:r>
+        <w:rPr>
+          <w:rFonts w:hint="default"/>
+          <w:lang w:val="en-US" w:eastAsia="zh-CN"/>
+        </w:rPr>
+        <w:t>’</w:t>
+      </w:r>
+      <w:r>
+        <w:rPr>
+          <w:rFonts w:hint="eastAsia"/>
+          <w:lang w:val="en-US" w:eastAsia="zh-CN"/>
+        </w:rPr>
+        <w:t>COMPANY_NAME</w:t>
+      </w:r>
+      <w:r>
+        <w:rPr>
+          <w:rFonts w:hint="default"/>
+          <w:lang w:val="en-US" w:eastAsia="zh-CN"/>
+        </w:rPr>
+        <w:t>’</w:t>
+      </w:r>
+      <w:r>
+        <w:rPr>
+          <w:rFonts w:hint="eastAsia"/>
+          <w:lang w:val="en-US" w:eastAsia="zh-CN"/>
+        </w:rPr>
+        <w:t>;</w:t>
+      </w:r>
+    </w:p>
+    <w:p>
+      <w:pPr>
+        <w:numPr>
+          <w:ilvl w:val="0"/>
+          <w:numId w:val="6"/>
+        </w:numPr>
+        <w:ind w:firstLine="420" w:firstLineChars="0"/>
+        <w:rPr>
+          <w:rFonts w:hint="default"/>
+          <w:lang w:val="en-US" w:eastAsia="zh-CN"/>
+        </w:rPr>
+      </w:pPr>
+      <w:r>
+        <w:rPr>
+          <w:rFonts w:hint="eastAsia"/>
+          <w:lang w:val="en-US" w:eastAsia="zh-CN"/>
+        </w:rPr>
+        <w:t>替换文件</w:t>
+      </w:r>
+    </w:p>
+    <w:p>
+      <w:pPr>
+        <w:widowControl w:val="0"/>
+        <w:numPr>
+          <w:numId w:val="0"/>
+        </w:numPr>
+        <w:spacing w:line="360" w:lineRule="auto"/>
+        <w:ind w:firstLine="420" w:firstLineChars="0"/>
+        <w:jc w:val="both"/>
+        <w:rPr>
+          <w:rFonts w:hint="eastAsia"/>
+          <w:lang w:val="en-US" w:eastAsia="zh-CN"/>
+        </w:rPr>
+      </w:pPr>
+      <w:r>
+        <w:rPr>
+          <w:rFonts w:hint="eastAsia"/>
+          <w:lang w:val="en-US" w:eastAsia="zh-CN"/>
+        </w:rPr>
+        <w:t>/home/omm/was/tomcate/webapps/ROOT/icon.ico</w:t>
+      </w:r>
+    </w:p>
+    <w:p>
+      <w:pPr>
+        <w:widowControl w:val="0"/>
+        <w:numPr>
+          <w:numId w:val="0"/>
+        </w:numPr>
+        <w:spacing w:line="360" w:lineRule="auto"/>
+        <w:ind w:firstLine="420" w:firstLineChars="0"/>
+        <w:jc w:val="both"/>
+        <w:rPr>
+          <w:rFonts w:hint="default"/>
+          <w:lang w:val="en-US" w:eastAsia="zh-CN"/>
+        </w:rPr>
+      </w:pPr>
+      <w:r>
+        <w:rPr>
+          <w:rFonts w:hint="default"/>
+          <w:lang w:val="en-US" w:eastAsia="zh-CN"/>
+        </w:rPr>
+        <w:t>/home/omm/was/tomcate/webapps/</w:t>
+      </w:r>
+      <w:r>
+        <w:rPr>
+          <w:rFonts w:hint="eastAsia"/>
+          <w:lang w:val="en-US" w:eastAsia="zh-CN"/>
+        </w:rPr>
+        <w:t>uniportal</w:t>
+      </w:r>
+      <w:r>
+        <w:rPr>
+          <w:rFonts w:hint="default"/>
+          <w:lang w:val="en-US" w:eastAsia="zh-CN"/>
+        </w:rPr>
+        <w:t>/</w:t>
+      </w:r>
+      <w:r>
+        <w:rPr>
+          <w:rFonts w:hint="eastAsia"/>
+          <w:lang w:val="en-US" w:eastAsia="zh-CN"/>
+        </w:rPr>
+        <w:t>*</w:t>
+      </w:r>
+    </w:p>
+    <w:p>
+      <w:pPr>
+        <w:widowControl w:val="0"/>
+        <w:numPr>
+          <w:numId w:val="0"/>
+        </w:numPr>
+        <w:spacing w:line="360" w:lineRule="auto"/>
+        <w:ind w:firstLine="420" w:firstLineChars="0"/>
+        <w:jc w:val="both"/>
+        <w:rPr>
+          <w:rFonts w:hint="default"/>
+          <w:lang w:val="en-US" w:eastAsia="zh-CN"/>
+        </w:rPr>
+      </w:pPr>
+    </w:p>
+    <w:p>
+      <w:pPr>
         <w:pStyle w:val="2"/>
         <w:bidi w:val="0"/>
         <w:rPr>
@@ -3871,6 +4331,495 @@
           <w:rFonts w:hint="eastAsia"/>
           <w:lang w:val="en-US" w:eastAsia="zh-CN"/>
         </w:rPr>
+        <w:t>业务侧连接数据库报错:Communications link failure</w:t>
+      </w:r>
+    </w:p>
+    <w:p>
+      <w:pPr>
+        <w:pStyle w:val="4"/>
+        <w:bidi w:val="0"/>
+        <w:rPr>
+          <w:rFonts w:hint="eastAsia"/>
+          <w:lang w:val="en-US" w:eastAsia="zh-CN"/>
+        </w:rPr>
+      </w:pPr>
+      <w:r>
+        <w:rPr>
+          <w:rFonts w:hint="eastAsia"/>
+          <w:lang w:val="en-US" w:eastAsia="zh-CN"/>
+        </w:rPr>
+        <w:t>故障描述</w:t>
+      </w:r>
+    </w:p>
+    <w:p>
+      <w:pPr>
+        <w:ind w:firstLine="420" w:firstLineChars="0"/>
+        <w:rPr>
+          <w:rFonts w:hint="default"/>
+          <w:lang w:val="en-US" w:eastAsia="zh-CN"/>
+        </w:rPr>
+      </w:pPr>
+      <w:r>
+        <w:rPr>
+          <w:rFonts w:hint="eastAsia"/>
+          <w:lang w:val="en-US" w:eastAsia="zh-CN"/>
+        </w:rPr>
+        <w:t>业务侧连接数据库报错：Communications link failure，少量连接数可以连接，连接数一增大就报错。</w:t>
+      </w:r>
+    </w:p>
+    <w:p>
+      <w:pPr>
+        <w:ind w:firstLine="420" w:firstLineChars="0"/>
+        <w:rPr>
+          <w:rFonts w:hint="default"/>
+          <w:lang w:val="en-US" w:eastAsia="zh-CN"/>
+        </w:rPr>
+      </w:pPr>
+    </w:p>
+    <w:p>
+      <w:pPr>
+        <w:pStyle w:val="4"/>
+        <w:bidi w:val="0"/>
+        <w:rPr>
+          <w:rFonts w:hint="eastAsia"/>
+          <w:lang w:val="en-US" w:eastAsia="zh-CN"/>
+        </w:rPr>
+      </w:pPr>
+      <w:r>
+        <w:rPr>
+          <w:rFonts w:hint="eastAsia"/>
+          <w:lang w:val="en-US" w:eastAsia="zh-CN"/>
+        </w:rPr>
+        <w:t>故障分析</w:t>
+      </w:r>
+    </w:p>
+    <w:p>
+      <w:pPr>
+        <w:ind w:firstLine="420" w:firstLineChars="0"/>
+        <w:rPr>
+          <w:rFonts w:hint="eastAsia"/>
+          <w:lang w:val="en-US" w:eastAsia="zh-CN"/>
+        </w:rPr>
+      </w:pPr>
+      <w:r>
+        <w:rPr>
+          <w:rFonts w:hint="eastAsia"/>
+          <w:lang w:val="en-US" w:eastAsia="zh-CN"/>
+        </w:rPr>
+        <w:t>可能原因如下：</w:t>
+      </w:r>
+    </w:p>
+    <w:p>
+      <w:pPr>
+        <w:numPr>
+          <w:ilvl w:val="0"/>
+          <w:numId w:val="7"/>
+        </w:numPr>
+        <w:ind w:firstLine="420" w:firstLineChars="0"/>
+        <w:rPr>
+          <w:rFonts w:hint="eastAsia"/>
+          <w:lang w:val="en-US" w:eastAsia="zh-CN"/>
+        </w:rPr>
+      </w:pPr>
+      <w:r>
+        <w:rPr>
+          <w:rFonts w:hint="eastAsia"/>
+          <w:lang w:val="en-US" w:eastAsia="zh-CN"/>
+        </w:rPr>
+        <w:t>proxy连接实例中的连接池大小太小</w:t>
+      </w:r>
+    </w:p>
+    <w:p>
+      <w:pPr>
+        <w:numPr>
+          <w:ilvl w:val="0"/>
+          <w:numId w:val="7"/>
+        </w:numPr>
+        <w:ind w:firstLine="420" w:firstLineChars="0"/>
+        <w:rPr>
+          <w:rFonts w:hint="default"/>
+          <w:lang w:val="en-US" w:eastAsia="zh-CN"/>
+        </w:rPr>
+      </w:pPr>
+      <w:r>
+        <w:rPr>
+          <w:rFonts w:hint="eastAsia"/>
+          <w:lang w:val="en-US" w:eastAsia="zh-CN"/>
+        </w:rPr>
+        <w:t>DB的最大连接数过小</w:t>
+      </w:r>
+    </w:p>
+    <w:p>
+      <w:pPr>
+        <w:numPr>
+          <w:ilvl w:val="0"/>
+          <w:numId w:val="7"/>
+        </w:numPr>
+        <w:ind w:firstLine="420" w:firstLineChars="0"/>
+        <w:rPr>
+          <w:rFonts w:hint="default"/>
+          <w:lang w:val="en-US" w:eastAsia="zh-CN"/>
+        </w:rPr>
+      </w:pPr>
+      <w:r>
+        <w:rPr>
+          <w:rFonts w:hint="eastAsia"/>
+          <w:lang w:val="en-US" w:eastAsia="zh-CN"/>
+        </w:rPr>
+        <w:t>BD或proxy的句柄数过小</w:t>
+      </w:r>
+    </w:p>
+    <w:p>
+      <w:pPr>
+        <w:widowControl w:val="0"/>
+        <w:numPr>
+          <w:numId w:val="0"/>
+        </w:numPr>
+        <w:spacing w:line="360" w:lineRule="auto"/>
+        <w:jc w:val="both"/>
+        <w:rPr>
+          <w:rFonts w:hint="default"/>
+          <w:lang w:val="en-US" w:eastAsia="zh-CN"/>
+        </w:rPr>
+      </w:pPr>
+    </w:p>
+    <w:p>
+      <w:pPr>
+        <w:pStyle w:val="4"/>
+        <w:bidi w:val="0"/>
+        <w:rPr>
+          <w:rFonts w:hint="eastAsia"/>
+          <w:lang w:val="en-US" w:eastAsia="zh-CN"/>
+        </w:rPr>
+      </w:pPr>
+      <w:r>
+        <w:rPr>
+          <w:rFonts w:hint="eastAsia"/>
+          <w:lang w:val="en-US" w:eastAsia="zh-CN"/>
+        </w:rPr>
+        <w:t>解决方法</w:t>
+      </w:r>
+    </w:p>
+    <w:p>
+      <w:pPr>
+        <w:numPr>
+          <w:ilvl w:val="0"/>
+          <w:numId w:val="8"/>
+        </w:numPr>
+        <w:ind w:firstLine="420" w:firstLineChars="0"/>
+        <w:rPr>
+          <w:rFonts w:hint="eastAsia"/>
+          <w:lang w:val="en-US" w:eastAsia="zh-CN"/>
+        </w:rPr>
+      </w:pPr>
+      <w:r>
+        <w:rPr>
+          <w:rFonts w:hint="eastAsia"/>
+          <w:lang w:val="en-US" w:eastAsia="zh-CN"/>
+        </w:rPr>
+        <w:t>OMM界面proxy连接实例中将最大连接数改大，proxy下os.ini的max_link_sessions改大</w:t>
+      </w:r>
+    </w:p>
+    <w:p>
+      <w:pPr>
+        <w:numPr>
+          <w:ilvl w:val="0"/>
+          <w:numId w:val="8"/>
+        </w:numPr>
+        <w:ind w:firstLine="420" w:firstLineChars="0"/>
+        <w:rPr>
+          <w:rFonts w:hint="default"/>
+          <w:lang w:val="en-US" w:eastAsia="zh-CN"/>
+        </w:rPr>
+      </w:pPr>
+      <w:r>
+        <w:rPr>
+          <w:rFonts w:hint="eastAsia"/>
+          <w:lang w:val="en-US" w:eastAsia="zh-CN"/>
+        </w:rPr>
+        <w:t xml:space="preserve">Mysql客户端连上mysql，show variables like </w:t>
+      </w:r>
+      <w:r>
+        <w:rPr>
+          <w:rFonts w:hint="default"/>
+          <w:lang w:val="en-US" w:eastAsia="zh-CN"/>
+        </w:rPr>
+        <w:t>‘</w:t>
+      </w:r>
+      <w:r>
+        <w:rPr>
+          <w:rFonts w:hint="eastAsia"/>
+          <w:lang w:val="en-US" w:eastAsia="zh-CN"/>
+        </w:rPr>
+        <w:t>%max_connections%</w:t>
+      </w:r>
+      <w:r>
+        <w:rPr>
+          <w:rFonts w:hint="default"/>
+          <w:lang w:val="en-US" w:eastAsia="zh-CN"/>
+        </w:rPr>
+        <w:t>’</w:t>
+      </w:r>
+      <w:r>
+        <w:rPr>
+          <w:rFonts w:hint="eastAsia"/>
+          <w:lang w:val="en-US" w:eastAsia="zh-CN"/>
+        </w:rPr>
+        <w:t>;确认是否是10000。如过小，则修改my.cnf中mysqld段，增加配置max_connecions=10000，同时在客户端执行set global max_connection=10000，不重启DB</w:t>
+      </w:r>
+    </w:p>
+    <w:p>
+      <w:pPr>
+        <w:numPr>
+          <w:ilvl w:val="0"/>
+          <w:numId w:val="8"/>
+        </w:numPr>
+        <w:ind w:firstLine="420" w:firstLineChars="0"/>
+        <w:rPr>
+          <w:rFonts w:hint="default"/>
+          <w:lang w:val="en-US" w:eastAsia="zh-CN"/>
+        </w:rPr>
+      </w:pPr>
+      <w:r>
+        <w:rPr>
+          <w:rFonts w:hint="eastAsia"/>
+          <w:lang w:val="en-US" w:eastAsia="zh-CN"/>
+        </w:rPr>
+        <w:t>DB和proxy用户下检查系统句柄数</w:t>
+      </w:r>
+    </w:p>
+    <w:p>
+      <w:pPr>
+        <w:widowControl w:val="0"/>
+        <w:numPr>
+          <w:numId w:val="0"/>
+        </w:numPr>
+        <w:spacing w:line="360" w:lineRule="auto"/>
+        <w:jc w:val="both"/>
+        <w:rPr>
+          <w:rFonts w:hint="default"/>
+          <w:lang w:val="en-US" w:eastAsia="zh-CN"/>
+        </w:rPr>
+      </w:pPr>
+    </w:p>
+    <w:p>
+      <w:pPr>
+        <w:pStyle w:val="3"/>
+        <w:bidi w:val="0"/>
+        <w:rPr>
+          <w:rFonts w:hint="eastAsia"/>
+          <w:lang w:val="en-US" w:eastAsia="zh-CN"/>
+        </w:rPr>
+      </w:pPr>
+      <w:r>
+        <w:rPr>
+          <w:rFonts w:hint="eastAsia"/>
+          <w:lang w:val="en-US" w:eastAsia="zh-CN"/>
+        </w:rPr>
+        <w:t>Communication link failure during commit() .Transaction resolution unknow</w:t>
+      </w:r>
+    </w:p>
+    <w:p>
+      <w:pPr>
+        <w:pStyle w:val="4"/>
+        <w:bidi w:val="0"/>
+        <w:rPr>
+          <w:rFonts w:hint="default"/>
+          <w:lang w:val="en-US" w:eastAsia="zh-CN"/>
+        </w:rPr>
+      </w:pPr>
+      <w:r>
+        <w:rPr>
+          <w:rFonts w:hint="default"/>
+          <w:lang w:val="en-US" w:eastAsia="zh-CN"/>
+        </w:rPr>
+        <w:t>故障描述</w:t>
+      </w:r>
+    </w:p>
+    <w:p>
+      <w:pPr>
+        <w:ind w:firstLine="420" w:firstLineChars="0"/>
+        <w:rPr>
+          <w:rFonts w:hint="eastAsia"/>
+          <w:lang w:val="en-US" w:eastAsia="zh-CN"/>
+        </w:rPr>
+      </w:pPr>
+      <w:r>
+        <w:rPr>
+          <w:rFonts w:hint="eastAsia"/>
+          <w:lang w:val="en-US" w:eastAsia="zh-CN"/>
+        </w:rPr>
+        <w:t>业务抛出异常，日志如下：</w:t>
+      </w:r>
+    </w:p>
+    <w:p>
+      <w:pPr>
+        <w:ind w:firstLine="420" w:firstLineChars="0"/>
+        <w:rPr>
+          <w:rFonts w:hint="default"/>
+          <w:lang w:val="en-US" w:eastAsia="zh-CN"/>
+        </w:rPr>
+      </w:pPr>
+      <w:r>
+        <w:rPr>
+          <w:rFonts w:hint="eastAsia"/>
+          <w:lang w:val="en-US" w:eastAsia="zh-CN"/>
+        </w:rPr>
+        <w:t>Com.mysql.jdbc.exceptions.jdbc4.MySQLNonTransientConnectionExcep:Communications link failure during commit(),Transaction resolution unknow.</w:t>
+      </w:r>
+    </w:p>
+    <w:p>
+      <w:pPr>
+        <w:pStyle w:val="4"/>
+        <w:bidi w:val="0"/>
+        <w:rPr>
+          <w:rFonts w:hint="default"/>
+          <w:lang w:val="en-US" w:eastAsia="zh-CN"/>
+        </w:rPr>
+      </w:pPr>
+      <w:r>
+        <w:rPr>
+          <w:rFonts w:hint="default"/>
+          <w:lang w:val="en-US" w:eastAsia="zh-CN"/>
+        </w:rPr>
+        <w:t>故障分析</w:t>
+      </w:r>
+    </w:p>
+    <w:p>
+      <w:pPr>
+        <w:ind w:firstLine="420" w:firstLineChars="0"/>
+        <w:rPr>
+          <w:rFonts w:hint="eastAsia"/>
+          <w:lang w:val="en-US" w:eastAsia="zh-CN"/>
+        </w:rPr>
+      </w:pPr>
+      <w:r>
+        <w:rPr>
+          <w:rFonts w:hint="eastAsia" w:ascii="Times New Roman" w:eastAsia="仿宋"/>
+          <w:lang w:val="en-US" w:eastAsia="zh-CN"/>
+        </w:rPr>
+        <w:t>此类异常抛出均在写语句的提交阶段。本模型中1insert+1update均会出现抛出异常日志。如下两种场景会导致该错误：</w:t>
+      </w:r>
+    </w:p>
+    <w:p>
+      <w:pPr>
+        <w:numPr>
+          <w:ilvl w:val="0"/>
+          <w:numId w:val="9"/>
+        </w:numPr>
+        <w:ind w:firstLine="420" w:firstLineChars="0"/>
+        <w:rPr>
+          <w:rFonts w:hint="eastAsia"/>
+          <w:lang w:val="en-US" w:eastAsia="zh-CN"/>
+        </w:rPr>
+      </w:pPr>
+      <w:r>
+        <w:rPr>
+          <w:rFonts w:hint="eastAsia" w:ascii="Times New Roman" w:eastAsia="仿宋"/>
+          <w:lang w:val="en-US" w:eastAsia="zh-CN"/>
+        </w:rPr>
+        <w:t>原因是因为jdbc的socket超时时间小于dbgroup主备之间同步的超时时间（10s），当dbgroup的最后一个活跃备机异常（同步超时），或在业务socket超时时间内未完成提交则抛出此类错误</w:t>
+      </w:r>
+    </w:p>
+    <w:p>
+      <w:pPr>
+        <w:numPr>
+          <w:ilvl w:val="0"/>
+          <w:numId w:val="9"/>
+        </w:numPr>
+        <w:ind w:firstLine="420" w:firstLineChars="0"/>
+        <w:rPr>
+          <w:rFonts w:hint="default"/>
+          <w:lang w:val="en-US" w:eastAsia="zh-CN"/>
+        </w:rPr>
+      </w:pPr>
+      <w:r>
+        <w:rPr>
+          <w:rFonts w:hint="eastAsia" w:ascii="Times New Roman" w:eastAsia="仿宋"/>
+          <w:lang w:val="en-US" w:eastAsia="zh-CN"/>
+        </w:rPr>
+        <w:t>单语句执行时间超时，超过jdbcsocket超时时间</w:t>
+      </w:r>
+    </w:p>
+    <w:p>
+      <w:pPr>
+        <w:rPr>
+          <w:rFonts w:hint="default"/>
+          <w:lang w:val="en-US" w:eastAsia="zh-CN"/>
+        </w:rPr>
+      </w:pPr>
+    </w:p>
+    <w:p>
+      <w:pPr>
+        <w:pStyle w:val="4"/>
+        <w:bidi w:val="0"/>
+        <w:rPr>
+          <w:rFonts w:hint="default"/>
+          <w:lang w:val="en-US" w:eastAsia="zh-CN"/>
+        </w:rPr>
+      </w:pPr>
+      <w:r>
+        <w:rPr>
+          <w:rFonts w:hint="default"/>
+          <w:lang w:val="en-US" w:eastAsia="zh-CN"/>
+        </w:rPr>
+        <w:t>解决方法</w:t>
+      </w:r>
+    </w:p>
+    <w:p>
+      <w:pPr>
+        <w:numPr>
+          <w:ilvl w:val="0"/>
+          <w:numId w:val="10"/>
+        </w:numPr>
+        <w:ind w:firstLine="420" w:firstLineChars="0"/>
+        <w:rPr>
+          <w:rFonts w:hint="eastAsia"/>
+          <w:lang w:val="en-US" w:eastAsia="zh-CN"/>
+        </w:rPr>
+      </w:pPr>
+      <w:r>
+        <w:rPr>
+          <w:rFonts w:hint="eastAsia"/>
+          <w:lang w:val="en-US" w:eastAsia="zh-CN"/>
+        </w:rPr>
+        <w:t>请检查主备状态是否正常，复制关系是否正常</w:t>
+      </w:r>
+    </w:p>
+    <w:p>
+      <w:pPr>
+        <w:numPr>
+          <w:ilvl w:val="0"/>
+          <w:numId w:val="10"/>
+        </w:numPr>
+        <w:ind w:firstLine="420" w:firstLineChars="0"/>
+        <w:rPr>
+          <w:rFonts w:hint="default"/>
+          <w:lang w:val="en-US" w:eastAsia="zh-CN"/>
+        </w:rPr>
+      </w:pPr>
+      <w:r>
+        <w:rPr>
+          <w:rFonts w:hint="eastAsia"/>
+          <w:lang w:val="en-US" w:eastAsia="zh-CN"/>
+        </w:rPr>
+        <w:t>请检查jdbccurl和业务代码中是否有socketTieout相关的配置</w:t>
+      </w:r>
+    </w:p>
+    <w:p>
+      <w:pPr>
+        <w:pStyle w:val="3"/>
+        <w:bidi w:val="0"/>
+        <w:rPr>
+          <w:rFonts w:hint="eastAsia"/>
+          <w:lang w:val="en-US" w:eastAsia="zh-CN"/>
+        </w:rPr>
+      </w:pPr>
+      <w:r>
+        <w:rPr>
+          <w:rFonts w:hint="eastAsia"/>
+          <w:lang w:val="en-US" w:eastAsia="zh-CN"/>
+        </w:rPr>
         <w:t>通过JDBC插入数据内容为空</w:t>
       </w:r>
     </w:p>
@@ -4027,8 +4976,6 @@
           <w:lang w:val="en-US" w:eastAsia="zh-CN"/>
         </w:rPr>
       </w:pPr>
-      <w:bookmarkStart w:id="0" w:name="_GoBack"/>
-      <w:bookmarkEnd w:id="0"/>
     </w:p>
     <w:sectPr>
       <w:pgSz w:w="11906" w:h="16838"/>
@@ -4093,6 +5040,42 @@
 <file path=word/numbering.xml><?xml version="1.0" encoding="utf-8"?>
 <w:numbering xmlns:wpc="http://schemas.microsoft.com/office/word/2010/wordprocessingCanvas" xmlns:mc="http://schemas.openxmlformats.org/markup-compatibility/2006" xmlns:o="urn:schemas-microsoft-com:office:office" xmlns:r="http://schemas.openxmlformats.org/officeDocument/2006/relationships" xmlns:m="http://schemas.openxmlformats.org/officeDocument/2006/math" xmlns:v="urn:schemas-microsoft-com:vml" xmlns:wp14="http://schemas.microsoft.com/office/word/2010/wordprocessingDrawing" xmlns:wp="http://schemas.openxmlformats.org/drawingml/2006/wordprocessingDrawing" xmlns:w10="urn:schemas-microsoft-com:office:word" xmlns:w="http://schemas.openxmlformats.org/wordprocessingml/2006/main" xmlns:w14="http://schemas.microsoft.com/office/word/2010/wordml" xmlns:wpg="http://schemas.microsoft.com/office/word/2010/wordprocessingGroup" xmlns:wpi="http://schemas.microsoft.com/office/word/2010/wordprocessingInk" xmlns:wne="http://schemas.microsoft.com/office/word/2006/wordml" xmlns:wps="http://schemas.microsoft.com/office/word/2010/wordprocessingShape" xmlns:wpsCustomData="http://www.wps.cn/officeDocument/2013/wpsCustomData" mc:Ignorable="w14 wp14">
   <w:abstractNum w:abstractNumId="0">
+    <w:nsid w:val="B1C6C21D"/>
+    <w:multiLevelType w:val="singleLevel"/>
+    <w:tmpl w:val="B1C6C21D"/>
+    <w:lvl w:ilvl="0" w:tentative="0">
+      <w:start w:val="1"/>
+      <w:numFmt w:val="decimal"/>
+      <w:suff w:val="nothing"/>
+      <w:lvlText w:val="%1、"/>
+      <w:lvlJc w:val="left"/>
+    </w:lvl>
+  </w:abstractNum>
+  <w:abstractNum w:abstractNumId="1">
+    <w:nsid w:val="F3F97F8B"/>
+    <w:multiLevelType w:val="singleLevel"/>
+    <w:tmpl w:val="F3F97F8B"/>
+    <w:lvl w:ilvl="0" w:tentative="0">
+      <w:start w:val="1"/>
+      <w:numFmt w:val="decimal"/>
+      <w:suff w:val="nothing"/>
+      <w:lvlText w:val="%1、"/>
+      <w:lvlJc w:val="left"/>
+    </w:lvl>
+  </w:abstractNum>
+  <w:abstractNum w:abstractNumId="2">
+    <w:nsid w:val="084D521F"/>
+    <w:multiLevelType w:val="singleLevel"/>
+    <w:tmpl w:val="084D521F"/>
+    <w:lvl w:ilvl="0" w:tentative="0">
+      <w:start w:val="1"/>
+      <w:numFmt w:val="decimal"/>
+      <w:suff w:val="nothing"/>
+      <w:lvlText w:val="%1、"/>
+      <w:lvlJc w:val="left"/>
+    </w:lvl>
+  </w:abstractNum>
+  <w:abstractNum w:abstractNumId="3">
     <w:nsid w:val="0866FDF0"/>
     <w:multiLevelType w:val="singleLevel"/>
     <w:tmpl w:val="0866FDF0"/>
@@ -4104,7 +5087,7 @@
       <w:lvlJc w:val="left"/>
     </w:lvl>
   </w:abstractNum>
-  <w:abstractNum w:abstractNumId="1">
+  <w:abstractNum w:abstractNumId="4">
     <w:nsid w:val="271C1273"/>
     <w:multiLevelType w:val="singleLevel"/>
     <w:tmpl w:val="271C1273"/>
@@ -4116,7 +5099,7 @@
       <w:lvlJc w:val="left"/>
     </w:lvl>
   </w:abstractNum>
-  <w:abstractNum w:abstractNumId="2">
+  <w:abstractNum w:abstractNumId="5">
     <w:nsid w:val="350A57F0"/>
     <w:multiLevelType w:val="singleLevel"/>
     <w:tmpl w:val="350A57F0"/>
@@ -4128,7 +5111,7 @@
       <w:lvlJc w:val="left"/>
     </w:lvl>
   </w:abstractNum>
-  <w:abstractNum w:abstractNumId="3">
+  <w:abstractNum w:abstractNumId="6">
     <w:nsid w:val="3C64444A"/>
     <w:multiLevelType w:val="singleLevel"/>
     <w:tmpl w:val="3C64444A"/>
@@ -4140,7 +5123,19 @@
       <w:lvlJc w:val="left"/>
     </w:lvl>
   </w:abstractNum>
-  <w:abstractNum w:abstractNumId="4">
+  <w:abstractNum w:abstractNumId="7">
+    <w:nsid w:val="4961B7DB"/>
+    <w:multiLevelType w:val="singleLevel"/>
+    <w:tmpl w:val="4961B7DB"/>
+    <w:lvl w:ilvl="0" w:tentative="0">
+      <w:start w:val="1"/>
+      <w:numFmt w:val="decimal"/>
+      <w:suff w:val="nothing"/>
+      <w:lvlText w:val="%1、"/>
+      <w:lvlJc w:val="left"/>
+    </w:lvl>
+  </w:abstractNum>
+  <w:abstractNum w:abstractNumId="8">
     <w:nsid w:val="664A4E3A"/>
     <w:multiLevelType w:val="singleLevel"/>
     <w:tmpl w:val="664A4E3A"/>
@@ -4152,20 +5147,47 @@
       <w:lvlJc w:val="left"/>
     </w:lvl>
   </w:abstractNum>
+  <w:abstractNum w:abstractNumId="9">
+    <w:nsid w:val="7E4A4737"/>
+    <w:multiLevelType w:val="singleLevel"/>
+    <w:tmpl w:val="7E4A4737"/>
+    <w:lvl w:ilvl="0" w:tentative="0">
+      <w:start w:val="1"/>
+      <w:numFmt w:val="decimal"/>
+      <w:suff w:val="nothing"/>
+      <w:lvlText w:val="%1、"/>
+      <w:lvlJc w:val="left"/>
+    </w:lvl>
+  </w:abstractNum>
   <w:num w:numId="1">
+    <w:abstractNumId w:val="4"/>
+  </w:num>
+  <w:num w:numId="2">
+    <w:abstractNumId w:val="6"/>
+  </w:num>
+  <w:num w:numId="3">
+    <w:abstractNumId w:val="3"/>
+  </w:num>
+  <w:num w:numId="4">
+    <w:abstractNumId w:val="8"/>
+  </w:num>
+  <w:num w:numId="5">
+    <w:abstractNumId w:val="5"/>
+  </w:num>
+  <w:num w:numId="6">
+    <w:abstractNumId w:val="9"/>
+  </w:num>
+  <w:num w:numId="7">
+    <w:abstractNumId w:val="2"/>
+  </w:num>
+  <w:num w:numId="8">
     <w:abstractNumId w:val="1"/>
   </w:num>
-  <w:num w:numId="2">
-    <w:abstractNumId w:val="3"/>
+  <w:num w:numId="9">
+    <w:abstractNumId w:val="7"/>
   </w:num>
-  <w:num w:numId="3">
+  <w:num w:numId="10">
     <w:abstractNumId w:val="0"/>
-  </w:num>
-  <w:num w:numId="4">
-    <w:abstractNumId w:val="4"/>
-  </w:num>
-  <w:num w:numId="5">
-    <w:abstractNumId w:val="2"/>
   </w:num>
 </w:numbering>
 </file>

--- a/24.故障分析/10. 分布式数据库组件故障.docx
+++ b/24.故障分析/10. 分布式数据库组件故障.docx
@@ -1753,6 +1753,7 @@
     <w:p>
       <w:pPr>
         <w:numPr>
+          <w:ilvl w:val="0"/>
           <w:numId w:val="0"/>
         </w:numPr>
         <w:ind w:firstLine="420" w:firstLineChars="0"/>
@@ -1772,6 +1773,7 @@
     <w:p>
       <w:pPr>
         <w:numPr>
+          <w:ilvl w:val="0"/>
           <w:numId w:val="0"/>
         </w:numPr>
         <w:ind w:firstLine="420" w:firstLineChars="0"/>
@@ -1791,6 +1793,7 @@
     <w:p>
       <w:pPr>
         <w:numPr>
+          <w:ilvl w:val="0"/>
           <w:numId w:val="0"/>
         </w:numPr>
         <w:ind w:firstLine="420" w:firstLineChars="0"/>
@@ -1810,6 +1813,7 @@
     <w:p>
       <w:pPr>
         <w:numPr>
+          <w:ilvl w:val="0"/>
           <w:numId w:val="0"/>
         </w:numPr>
         <w:ind w:firstLine="420" w:firstLineChars="0"/>
@@ -1829,6 +1833,7 @@
     <w:p>
       <w:pPr>
         <w:numPr>
+          <w:ilvl w:val="0"/>
           <w:numId w:val="0"/>
         </w:numPr>
         <w:ind w:firstLine="420" w:firstLineChars="0"/>
@@ -1848,6 +1853,7 @@
     <w:p>
       <w:pPr>
         <w:numPr>
+          <w:ilvl w:val="0"/>
           <w:numId w:val="0"/>
         </w:numPr>
         <w:ind w:firstLine="420" w:firstLineChars="0"/>
@@ -1867,6 +1873,7 @@
     <w:p>
       <w:pPr>
         <w:numPr>
+          <w:ilvl w:val="0"/>
           <w:numId w:val="0"/>
         </w:numPr>
         <w:ind w:firstLine="420" w:firstLineChars="0"/>
@@ -1908,6 +1915,2989 @@
           <w:lang w:val="en-US" w:eastAsia="zh-CN"/>
         </w:rPr>
         <w:t>业务使用sequence代替自增列</w:t>
+      </w:r>
+    </w:p>
+    <w:p>
+      <w:pPr>
+        <w:widowControl w:val="0"/>
+        <w:numPr>
+          <w:ilvl w:val="0"/>
+          <w:numId w:val="0"/>
+        </w:numPr>
+        <w:spacing w:line="360" w:lineRule="auto"/>
+        <w:jc w:val="both"/>
+        <w:rPr>
+          <w:rFonts w:hint="eastAsia"/>
+          <w:lang w:val="en-US" w:eastAsia="zh-CN"/>
+        </w:rPr>
+      </w:pPr>
+    </w:p>
+    <w:p>
+      <w:pPr>
+        <w:pStyle w:val="3"/>
+        <w:bidi w:val="0"/>
+        <w:rPr>
+          <w:rFonts w:hint="eastAsia"/>
+          <w:lang w:val="en-US" w:eastAsia="zh-CN"/>
+        </w:rPr>
+      </w:pPr>
+      <w:r>
+        <w:rPr>
+          <w:rFonts w:hint="eastAsia"/>
+          <w:lang w:val="en-US" w:eastAsia="zh-CN"/>
+        </w:rPr>
+        <w:t>导入oracle数据，无法识别</w:t>
+      </w:r>
+    </w:p>
+    <w:p>
+      <w:pPr>
+        <w:pStyle w:val="4"/>
+        <w:bidi w:val="0"/>
+        <w:rPr>
+          <w:rFonts w:hint="eastAsia"/>
+          <w:lang w:val="en-US" w:eastAsia="zh-CN"/>
+        </w:rPr>
+      </w:pPr>
+      <w:r>
+        <w:rPr>
+          <w:rFonts w:hint="eastAsia"/>
+          <w:lang w:val="en-US" w:eastAsia="zh-CN"/>
+        </w:rPr>
+        <w:t>故障描述</w:t>
+      </w:r>
+    </w:p>
+    <w:p>
+      <w:pPr>
+        <w:ind w:firstLine="420" w:firstLineChars="0"/>
+        <w:rPr>
+          <w:rFonts w:hint="eastAsia"/>
+          <w:lang w:val="en-US" w:eastAsia="zh-CN"/>
+        </w:rPr>
+      </w:pPr>
+      <w:r>
+        <w:rPr>
+          <w:rFonts w:hint="eastAsia"/>
+          <w:lang w:val="en-US" w:eastAsia="zh-CN"/>
+        </w:rPr>
+        <w:t>将oracle的导出的数据文件导入GoldenDB的时候发现，文件导入失败，报错信息为字符无法识别。</w:t>
+      </w:r>
+    </w:p>
+    <w:p>
+      <w:pPr>
+        <w:ind w:firstLine="420" w:firstLineChars="0"/>
+        <w:rPr>
+          <w:rFonts w:hint="default"/>
+          <w:lang w:val="en-US" w:eastAsia="zh-CN"/>
+        </w:rPr>
+      </w:pPr>
+    </w:p>
+    <w:p>
+      <w:pPr>
+        <w:pStyle w:val="4"/>
+        <w:bidi w:val="0"/>
+        <w:rPr>
+          <w:rFonts w:hint="eastAsia"/>
+          <w:lang w:val="en-US" w:eastAsia="zh-CN"/>
+        </w:rPr>
+      </w:pPr>
+      <w:r>
+        <w:rPr>
+          <w:rFonts w:hint="eastAsia"/>
+          <w:lang w:val="en-US" w:eastAsia="zh-CN"/>
+        </w:rPr>
+        <w:t>故障分析</w:t>
+      </w:r>
+    </w:p>
+    <w:p>
+      <w:pPr>
+        <w:ind w:firstLine="420" w:firstLineChars="0"/>
+        <w:rPr>
+          <w:rFonts w:hint="eastAsia"/>
+          <w:lang w:val="en-US" w:eastAsia="zh-CN"/>
+        </w:rPr>
+      </w:pPr>
+      <w:r>
+        <w:rPr>
+          <w:rFonts w:hint="eastAsia"/>
+          <w:lang w:val="en-US" w:eastAsia="zh-CN"/>
+        </w:rPr>
+        <w:t>Oracle生成的文件编码格式为GB18030，而在导入的时候，GoldenDB设置的编码格式为GBK，GBK无法兼容所有的GB18030的字符。</w:t>
+      </w:r>
+    </w:p>
+    <w:p>
+      <w:pPr>
+        <w:ind w:firstLine="420" w:firstLineChars="0"/>
+        <w:rPr>
+          <w:rFonts w:hint="default"/>
+          <w:lang w:val="en-US" w:eastAsia="zh-CN"/>
+        </w:rPr>
+      </w:pPr>
+    </w:p>
+    <w:p>
+      <w:pPr>
+        <w:pStyle w:val="4"/>
+        <w:bidi w:val="0"/>
+        <w:rPr>
+          <w:rFonts w:hint="eastAsia"/>
+          <w:lang w:val="en-US" w:eastAsia="zh-CN"/>
+        </w:rPr>
+      </w:pPr>
+      <w:r>
+        <w:rPr>
+          <w:rFonts w:hint="eastAsia"/>
+          <w:lang w:val="en-US" w:eastAsia="zh-CN"/>
+        </w:rPr>
+        <w:t>解决方法</w:t>
+      </w:r>
+    </w:p>
+    <w:p>
+      <w:pPr>
+        <w:ind w:firstLine="420" w:firstLineChars="0"/>
+        <w:rPr>
+          <w:rFonts w:hint="eastAsia"/>
+          <w:lang w:val="en-US" w:eastAsia="zh-CN"/>
+        </w:rPr>
+      </w:pPr>
+      <w:r>
+        <w:rPr>
+          <w:rFonts w:hint="eastAsia"/>
+          <w:lang w:val="en-US" w:eastAsia="zh-CN"/>
+        </w:rPr>
+        <w:t>在导入文件之前对文件进行格式转换，将格式转换为UTF-8，并通过默认的UTF-8格式进行导入，在Linux执行命令“iconv -f GB18030 -t UTF-8 data.txt -o data_utf8.txt”进行转码。</w:t>
+      </w:r>
+    </w:p>
+    <w:p>
+      <w:pPr>
+        <w:ind w:firstLine="420" w:firstLineChars="0"/>
+        <w:rPr>
+          <w:rFonts w:hint="eastAsia"/>
+          <w:lang w:val="en-US" w:eastAsia="zh-CN"/>
+        </w:rPr>
+      </w:pPr>
+    </w:p>
+    <w:p>
+      <w:pPr>
+        <w:pStyle w:val="3"/>
+        <w:bidi w:val="0"/>
+        <w:rPr>
+          <w:rFonts w:hint="eastAsia"/>
+          <w:lang w:val="en-US" w:eastAsia="zh-CN"/>
+        </w:rPr>
+      </w:pPr>
+      <w:r>
+        <w:rPr>
+          <w:rFonts w:hint="eastAsia"/>
+          <w:lang w:val="en-US" w:eastAsia="zh-CN"/>
+        </w:rPr>
+        <w:t>LDS导入无法识别时间0001-01-01</w:t>
+      </w:r>
+    </w:p>
+    <w:p>
+      <w:pPr>
+        <w:pStyle w:val="4"/>
+        <w:bidi w:val="0"/>
+        <w:rPr>
+          <w:rFonts w:hint="eastAsia"/>
+          <w:lang w:val="en-US" w:eastAsia="zh-CN"/>
+        </w:rPr>
+      </w:pPr>
+      <w:r>
+        <w:rPr>
+          <w:rFonts w:hint="eastAsia"/>
+          <w:lang w:val="en-US" w:eastAsia="zh-CN"/>
+        </w:rPr>
+        <w:t>故障描述</w:t>
+      </w:r>
+    </w:p>
+    <w:p>
+      <w:pPr>
+        <w:ind w:firstLine="420" w:firstLineChars="0"/>
+        <w:rPr>
+          <w:rFonts w:hint="eastAsia"/>
+          <w:lang w:val="en-US" w:eastAsia="zh-CN"/>
+        </w:rPr>
+      </w:pPr>
+      <w:r>
+        <w:rPr>
+          <w:rFonts w:hint="eastAsia"/>
+          <w:lang w:val="en-US" w:eastAsia="zh-CN"/>
+        </w:rPr>
+        <w:t>LDS导入数据报错：ERROR 1292：Incorrect datetime value:</w:t>
+      </w:r>
+      <w:r>
+        <w:rPr>
+          <w:rFonts w:hint="default"/>
+          <w:lang w:val="en-US" w:eastAsia="zh-CN"/>
+        </w:rPr>
+        <w:t>’</w:t>
+      </w:r>
+      <w:r>
+        <w:rPr>
+          <w:rFonts w:hint="eastAsia"/>
+          <w:lang w:val="en-US" w:eastAsia="zh-CN"/>
+        </w:rPr>
+        <w:t>0001-01-01</w:t>
+      </w:r>
+      <w:r>
+        <w:rPr>
+          <w:rFonts w:hint="default"/>
+          <w:lang w:val="en-US" w:eastAsia="zh-CN"/>
+        </w:rPr>
+        <w:t>’</w:t>
+      </w:r>
+      <w:r>
+        <w:rPr>
+          <w:rFonts w:hint="eastAsia"/>
+          <w:lang w:val="en-US" w:eastAsia="zh-CN"/>
+        </w:rPr>
+        <w:t xml:space="preserve"> for column </w:t>
+      </w:r>
+      <w:r>
+        <w:rPr>
+          <w:rFonts w:hint="default"/>
+          <w:lang w:val="en-US" w:eastAsia="zh-CN"/>
+        </w:rPr>
+        <w:t>‘</w:t>
+      </w:r>
+      <w:r>
+        <w:rPr>
+          <w:rFonts w:hint="eastAsia"/>
+          <w:lang w:val="en-US" w:eastAsia="zh-CN"/>
+        </w:rPr>
+        <w:t>tb_up_time</w:t>
+      </w:r>
+      <w:r>
+        <w:rPr>
+          <w:rFonts w:hint="default"/>
+          <w:lang w:val="en-US" w:eastAsia="zh-CN"/>
+        </w:rPr>
+        <w:t>’</w:t>
+      </w:r>
+      <w:r>
+        <w:rPr>
+          <w:rFonts w:hint="eastAsia"/>
+          <w:lang w:val="en-US" w:eastAsia="zh-CN"/>
+        </w:rPr>
+        <w:t xml:space="preserve"> at row 1。</w:t>
+      </w:r>
+    </w:p>
+    <w:p>
+      <w:pPr>
+        <w:ind w:firstLine="420" w:firstLineChars="0"/>
+        <w:rPr>
+          <w:rFonts w:hint="default"/>
+          <w:lang w:val="en-US" w:eastAsia="zh-CN"/>
+        </w:rPr>
+      </w:pPr>
+    </w:p>
+    <w:p>
+      <w:pPr>
+        <w:pStyle w:val="4"/>
+        <w:bidi w:val="0"/>
+        <w:rPr>
+          <w:rFonts w:hint="eastAsia"/>
+          <w:lang w:val="en-US" w:eastAsia="zh-CN"/>
+        </w:rPr>
+      </w:pPr>
+      <w:r>
+        <w:rPr>
+          <w:rFonts w:hint="eastAsia"/>
+          <w:lang w:val="en-US" w:eastAsia="zh-CN"/>
+        </w:rPr>
+        <w:t>故障分析</w:t>
+      </w:r>
+    </w:p>
+    <w:p>
+      <w:pPr>
+        <w:ind w:firstLine="420" w:firstLineChars="0"/>
+        <w:rPr>
+          <w:rFonts w:hint="eastAsia"/>
+          <w:lang w:val="en-US" w:eastAsia="zh-CN"/>
+        </w:rPr>
+      </w:pPr>
+      <w:r>
+        <w:rPr>
+          <w:rFonts w:hint="eastAsia"/>
+          <w:lang w:val="en-US" w:eastAsia="zh-CN"/>
+        </w:rPr>
+        <w:t>tb_up_time字段类型为timestamp，而timestamp默认的时间是“0000-00-00”，而“0001-01-01”对mysql来说是非法的时间格式。</w:t>
+      </w:r>
+    </w:p>
+    <w:p>
+      <w:pPr>
+        <w:ind w:firstLine="420" w:firstLineChars="0"/>
+        <w:rPr>
+          <w:rFonts w:hint="eastAsia"/>
+          <w:lang w:val="en-US" w:eastAsia="zh-CN"/>
+        </w:rPr>
+      </w:pPr>
+      <w:r>
+        <w:rPr>
+          <w:rFonts w:hint="eastAsia"/>
+          <w:lang w:val="en-US" w:eastAsia="zh-CN"/>
+        </w:rPr>
+        <w:t>timestamp的时间范围UTC时间：1970-01-01 00:00:01.000000 to 2038-01-19 03:14:07.999999</w:t>
+      </w:r>
+    </w:p>
+    <w:p>
+      <w:pPr>
+        <w:ind w:firstLine="420" w:firstLineChars="0"/>
+        <w:rPr>
+          <w:rFonts w:hint="default"/>
+          <w:lang w:val="en-US" w:eastAsia="zh-CN"/>
+        </w:rPr>
+      </w:pPr>
+    </w:p>
+    <w:p>
+      <w:pPr>
+        <w:pStyle w:val="4"/>
+        <w:bidi w:val="0"/>
+        <w:rPr>
+          <w:rFonts w:hint="eastAsia"/>
+          <w:lang w:val="en-US" w:eastAsia="zh-CN"/>
+        </w:rPr>
+      </w:pPr>
+      <w:r>
+        <w:rPr>
+          <w:rFonts w:hint="eastAsia"/>
+          <w:lang w:val="en-US" w:eastAsia="zh-CN"/>
+        </w:rPr>
+        <w:t>解决方法</w:t>
+      </w:r>
+    </w:p>
+    <w:p>
+      <w:pPr>
+        <w:ind w:firstLine="420" w:firstLineChars="0"/>
+        <w:rPr>
+          <w:rFonts w:hint="eastAsia"/>
+          <w:lang w:val="en-US" w:eastAsia="zh-CN"/>
+        </w:rPr>
+      </w:pPr>
+      <w:r>
+        <w:rPr>
+          <w:rFonts w:hint="eastAsia"/>
+          <w:lang w:val="en-US" w:eastAsia="zh-CN"/>
+        </w:rPr>
+        <w:t>修改业务，将传递给LDS的默认时间修改为“0000-00-00”。</w:t>
+      </w:r>
+    </w:p>
+    <w:p>
+      <w:pPr>
+        <w:ind w:firstLine="420" w:firstLineChars="0"/>
+        <w:rPr>
+          <w:rFonts w:hint="default"/>
+          <w:lang w:val="en-US" w:eastAsia="zh-CN"/>
+        </w:rPr>
+      </w:pPr>
+    </w:p>
+    <w:p>
+      <w:pPr>
+        <w:pStyle w:val="2"/>
+        <w:bidi w:val="0"/>
+        <w:rPr>
+          <w:rFonts w:hint="eastAsia"/>
+          <w:lang w:val="en-US" w:eastAsia="zh-CN"/>
+        </w:rPr>
+      </w:pPr>
+      <w:r>
+        <w:rPr>
+          <w:rFonts w:hint="eastAsia"/>
+          <w:lang w:val="en-US" w:eastAsia="zh-CN"/>
+        </w:rPr>
+        <w:t>存储节点</w:t>
+      </w:r>
+    </w:p>
+    <w:p>
+      <w:pPr>
+        <w:pStyle w:val="3"/>
+        <w:bidi w:val="0"/>
+        <w:rPr>
+          <w:rFonts w:hint="eastAsia"/>
+          <w:lang w:val="en-US" w:eastAsia="zh-CN"/>
+        </w:rPr>
+      </w:pPr>
+      <w:r>
+        <w:rPr>
+          <w:rFonts w:hint="eastAsia"/>
+          <w:lang w:val="en-US" w:eastAsia="zh-CN"/>
+        </w:rPr>
+        <w:t>集群缩容失败</w:t>
+      </w:r>
+    </w:p>
+    <w:p>
+      <w:pPr>
+        <w:pStyle w:val="4"/>
+        <w:bidi w:val="0"/>
+        <w:rPr>
+          <w:rFonts w:hint="eastAsia"/>
+          <w:lang w:val="en-US" w:eastAsia="zh-CN"/>
+        </w:rPr>
+      </w:pPr>
+      <w:r>
+        <w:rPr>
+          <w:rFonts w:hint="eastAsia"/>
+          <w:lang w:val="en-US" w:eastAsia="zh-CN"/>
+        </w:rPr>
+        <w:t>故障描述</w:t>
+      </w:r>
+    </w:p>
+    <w:p>
+      <w:pPr>
+        <w:ind w:firstLine="420" w:firstLineChars="0"/>
+        <w:rPr>
+          <w:rFonts w:hint="eastAsia"/>
+          <w:lang w:val="en-US" w:eastAsia="zh-CN"/>
+        </w:rPr>
+      </w:pPr>
+      <w:r>
+        <w:rPr>
+          <w:rFonts w:hint="eastAsia"/>
+          <w:lang w:val="en-US" w:eastAsia="zh-CN"/>
+        </w:rPr>
+        <w:t>OMM界面发起删除dbgroup操作，失败日志如下：</w:t>
+      </w:r>
+    </w:p>
+    <w:p>
+      <w:pPr>
+        <w:ind w:firstLine="420" w:firstLineChars="0"/>
+        <w:rPr>
+          <w:rFonts w:hint="eastAsia"/>
+          <w:lang w:val="en-US" w:eastAsia="zh-CN"/>
+        </w:rPr>
+      </w:pPr>
+      <w:r>
+        <w:rPr>
+          <w:rFonts w:hint="eastAsia"/>
+          <w:lang w:val="en-US" w:eastAsia="zh-CN"/>
+        </w:rPr>
+        <w:t>MetaDataServer table [test.t1] ddl include groupid[1]</w:t>
+      </w:r>
+    </w:p>
+    <w:p>
+      <w:pPr>
+        <w:ind w:firstLine="420" w:firstLineChars="0"/>
+        <w:rPr>
+          <w:rFonts w:hint="default"/>
+          <w:lang w:val="en-US" w:eastAsia="zh-CN"/>
+        </w:rPr>
+      </w:pPr>
+    </w:p>
+    <w:p>
+      <w:pPr>
+        <w:pStyle w:val="4"/>
+        <w:bidi w:val="0"/>
+        <w:rPr>
+          <w:rFonts w:hint="eastAsia"/>
+          <w:lang w:val="en-US" w:eastAsia="zh-CN"/>
+        </w:rPr>
+      </w:pPr>
+      <w:r>
+        <w:rPr>
+          <w:rFonts w:hint="eastAsia"/>
+          <w:lang w:val="en-US" w:eastAsia="zh-CN"/>
+        </w:rPr>
+        <w:t>故障分析</w:t>
+      </w:r>
+    </w:p>
+    <w:p>
+      <w:pPr>
+        <w:ind w:firstLine="420" w:firstLineChars="0"/>
+        <w:rPr>
+          <w:rFonts w:hint="eastAsia"/>
+          <w:lang w:val="en-US" w:eastAsia="zh-CN"/>
+        </w:rPr>
+      </w:pPr>
+      <w:r>
+        <w:rPr>
+          <w:rFonts w:hint="eastAsia"/>
+          <w:lang w:val="en-US" w:eastAsia="zh-CN"/>
+        </w:rPr>
+        <w:t>待删除的dbgroup上仍有ddl和数据分片到其上。</w:t>
+      </w:r>
+    </w:p>
+    <w:p>
+      <w:pPr>
+        <w:ind w:firstLine="420" w:firstLineChars="0"/>
+        <w:rPr>
+          <w:rFonts w:hint="default"/>
+          <w:lang w:val="en-US" w:eastAsia="zh-CN"/>
+        </w:rPr>
+      </w:pPr>
+    </w:p>
+    <w:p>
+      <w:pPr>
+        <w:pStyle w:val="4"/>
+        <w:bidi w:val="0"/>
+        <w:rPr>
+          <w:rFonts w:hint="eastAsia"/>
+          <w:lang w:val="en-US" w:eastAsia="zh-CN"/>
+        </w:rPr>
+      </w:pPr>
+      <w:r>
+        <w:rPr>
+          <w:rFonts w:hint="eastAsia"/>
+          <w:lang w:val="en-US" w:eastAsia="zh-CN"/>
+        </w:rPr>
+        <w:t>解决方法</w:t>
+      </w:r>
+    </w:p>
+    <w:p>
+      <w:pPr>
+        <w:numPr>
+          <w:ilvl w:val="0"/>
+          <w:numId w:val="2"/>
+        </w:numPr>
+        <w:ind w:firstLine="420" w:firstLineChars="0"/>
+        <w:rPr>
+          <w:rFonts w:hint="eastAsia"/>
+          <w:lang w:val="en-US" w:eastAsia="zh-CN"/>
+        </w:rPr>
+      </w:pPr>
+      <w:r>
+        <w:rPr>
+          <w:rFonts w:hint="eastAsia"/>
+          <w:lang w:val="en-US" w:eastAsia="zh-CN"/>
+        </w:rPr>
+        <w:t>登录到DB主上检查是否存在数据和表结构在该节点上；</w:t>
+      </w:r>
+    </w:p>
+    <w:p>
+      <w:pPr>
+        <w:numPr>
+          <w:ilvl w:val="0"/>
+          <w:numId w:val="2"/>
+        </w:numPr>
+        <w:ind w:firstLine="420" w:firstLineChars="0"/>
+        <w:rPr>
+          <w:rFonts w:hint="default"/>
+          <w:lang w:val="en-US" w:eastAsia="zh-CN"/>
+        </w:rPr>
+      </w:pPr>
+      <w:r>
+        <w:rPr>
+          <w:rFonts w:hint="eastAsia"/>
+          <w:lang w:val="en-US" w:eastAsia="zh-CN"/>
+        </w:rPr>
+        <w:t>可能是重分布（缩容）后，原表rename之后的备份表（与原分布方式相同）仍然在该节点上</w:t>
+      </w:r>
+    </w:p>
+    <w:p>
+      <w:pPr>
+        <w:widowControl w:val="0"/>
+        <w:numPr>
+          <w:ilvl w:val="0"/>
+          <w:numId w:val="0"/>
+        </w:numPr>
+        <w:spacing w:line="360" w:lineRule="auto"/>
+        <w:jc w:val="both"/>
+        <w:rPr>
+          <w:rFonts w:hint="eastAsia"/>
+          <w:lang w:val="en-US" w:eastAsia="zh-CN"/>
+        </w:rPr>
+      </w:pPr>
+    </w:p>
+    <w:p>
+      <w:pPr>
+        <w:pStyle w:val="3"/>
+        <w:bidi w:val="0"/>
+        <w:rPr>
+          <w:rFonts w:hint="eastAsia"/>
+          <w:lang w:val="en-US" w:eastAsia="zh-CN"/>
+        </w:rPr>
+      </w:pPr>
+      <w:r>
+        <w:rPr>
+          <w:rFonts w:hint="eastAsia"/>
+          <w:lang w:val="en-US" w:eastAsia="zh-CN"/>
+        </w:rPr>
+        <w:t>运行过程DB无法生成错误日志</w:t>
+      </w:r>
+    </w:p>
+    <w:p>
+      <w:pPr>
+        <w:pStyle w:val="4"/>
+        <w:bidi w:val="0"/>
+        <w:rPr>
+          <w:rFonts w:hint="eastAsia"/>
+          <w:lang w:val="en-US" w:eastAsia="zh-CN"/>
+        </w:rPr>
+      </w:pPr>
+      <w:r>
+        <w:rPr>
+          <w:rFonts w:hint="eastAsia"/>
+          <w:lang w:val="en-US" w:eastAsia="zh-CN"/>
+        </w:rPr>
+        <w:t>故障描述</w:t>
+      </w:r>
+    </w:p>
+    <w:p>
+      <w:pPr>
+        <w:ind w:firstLine="420" w:firstLineChars="0"/>
+        <w:rPr>
+          <w:rFonts w:hint="eastAsia"/>
+          <w:lang w:val="en-US" w:eastAsia="zh-CN"/>
+        </w:rPr>
+      </w:pPr>
+      <w:r>
+        <w:rPr>
+          <w:rFonts w:hint="eastAsia"/>
+          <w:lang w:val="en-US" w:eastAsia="zh-CN"/>
+        </w:rPr>
+        <w:t>巡检环境发现，DB在运行过程中一直不输出日志到mysqld.log文件，并且mysqld.log文件也不存在。</w:t>
+      </w:r>
+    </w:p>
+    <w:p>
+      <w:pPr>
+        <w:ind w:firstLine="420" w:firstLineChars="0"/>
+        <w:rPr>
+          <w:rFonts w:hint="default"/>
+          <w:lang w:val="en-US" w:eastAsia="zh-CN"/>
+        </w:rPr>
+      </w:pPr>
+    </w:p>
+    <w:p>
+      <w:pPr>
+        <w:pStyle w:val="4"/>
+        <w:bidi w:val="0"/>
+        <w:rPr>
+          <w:rFonts w:hint="eastAsia"/>
+          <w:lang w:val="en-US" w:eastAsia="zh-CN"/>
+        </w:rPr>
+      </w:pPr>
+      <w:r>
+        <w:rPr>
+          <w:rFonts w:hint="eastAsia"/>
+          <w:lang w:val="en-US" w:eastAsia="zh-CN"/>
+        </w:rPr>
+        <w:t>故障分析</w:t>
+      </w:r>
+    </w:p>
+    <w:p>
+      <w:pPr>
+        <w:ind w:firstLine="420" w:firstLineChars="0"/>
+        <w:rPr>
+          <w:rFonts w:hint="eastAsia"/>
+          <w:lang w:val="en-US" w:eastAsia="zh-CN"/>
+        </w:rPr>
+      </w:pPr>
+      <w:r>
+        <w:rPr>
+          <w:rFonts w:hint="eastAsia"/>
+          <w:lang w:val="en-US" w:eastAsia="zh-CN"/>
+        </w:rPr>
+        <w:t>经过分析，维护人员的清理环境的时候，直接使用rm -rf命令删除所有日志，而运行态的DB不会再打开新的文件句柄输出日志文件。</w:t>
+      </w:r>
+    </w:p>
+    <w:p>
+      <w:pPr>
+        <w:ind w:firstLine="420" w:firstLineChars="0"/>
+        <w:rPr>
+          <w:rFonts w:hint="default"/>
+          <w:lang w:val="en-US" w:eastAsia="zh-CN"/>
+        </w:rPr>
+      </w:pPr>
+    </w:p>
+    <w:p>
+      <w:pPr>
+        <w:pStyle w:val="4"/>
+        <w:bidi w:val="0"/>
+        <w:rPr>
+          <w:rFonts w:hint="eastAsia"/>
+          <w:lang w:val="en-US" w:eastAsia="zh-CN"/>
+        </w:rPr>
+      </w:pPr>
+      <w:r>
+        <w:rPr>
+          <w:rFonts w:hint="eastAsia"/>
+          <w:lang w:val="en-US" w:eastAsia="zh-CN"/>
+        </w:rPr>
+        <w:t>解决方法</w:t>
+      </w:r>
+    </w:p>
+    <w:p>
+      <w:pPr>
+        <w:ind w:firstLine="420" w:firstLineChars="0"/>
+        <w:rPr>
+          <w:rFonts w:hint="eastAsia"/>
+          <w:lang w:val="en-US" w:eastAsia="zh-CN"/>
+        </w:rPr>
+      </w:pPr>
+      <w:r>
+        <w:rPr>
+          <w:rFonts w:hint="eastAsia"/>
+          <w:lang w:val="en-US" w:eastAsia="zh-CN"/>
+        </w:rPr>
+        <w:t>重启DB，启动DB时会自动生成日志文件。C语言的日志文件在运行态都不能直接删除。如果需要清理，可以使用echo &gt; xx.log进行清空。</w:t>
+      </w:r>
+    </w:p>
+    <w:p>
+      <w:pPr>
+        <w:ind w:firstLine="420" w:firstLineChars="0"/>
+        <w:rPr>
+          <w:rFonts w:hint="eastAsia"/>
+          <w:lang w:val="en-US" w:eastAsia="zh-CN"/>
+        </w:rPr>
+      </w:pPr>
+    </w:p>
+    <w:p>
+      <w:pPr>
+        <w:pStyle w:val="3"/>
+        <w:bidi w:val="0"/>
+        <w:rPr>
+          <w:rFonts w:hint="eastAsia"/>
+          <w:lang w:val="en-US" w:eastAsia="zh-CN"/>
+        </w:rPr>
+      </w:pPr>
+      <w:r>
+        <w:rPr>
+          <w:rFonts w:hint="eastAsia"/>
+          <w:lang w:val="en-US" w:eastAsia="zh-CN"/>
+        </w:rPr>
+        <w:t>拷贝DATA目录的DB无法启动或建立主备关系</w:t>
+      </w:r>
+    </w:p>
+    <w:p>
+      <w:pPr>
+        <w:pStyle w:val="4"/>
+        <w:bidi w:val="0"/>
+        <w:rPr>
+          <w:rFonts w:hint="eastAsia"/>
+          <w:lang w:val="en-US" w:eastAsia="zh-CN"/>
+        </w:rPr>
+      </w:pPr>
+      <w:r>
+        <w:rPr>
+          <w:rFonts w:hint="eastAsia"/>
+          <w:lang w:val="en-US" w:eastAsia="zh-CN"/>
+        </w:rPr>
+        <w:t>故障描述</w:t>
+      </w:r>
+    </w:p>
+    <w:p>
+      <w:pPr>
+        <w:ind w:firstLine="420" w:firstLineChars="0"/>
+        <w:rPr>
+          <w:rFonts w:hint="eastAsia"/>
+          <w:lang w:val="en-US" w:eastAsia="zh-CN"/>
+        </w:rPr>
+      </w:pPr>
+      <w:r>
+        <w:rPr>
+          <w:rFonts w:hint="eastAsia"/>
+          <w:lang w:val="en-US" w:eastAsia="zh-CN"/>
+        </w:rPr>
+        <w:t>备机的data目录是从主机全量拷贝的，拷贝完成后新的DB无法正常启动或者建立复制关系。</w:t>
+      </w:r>
+    </w:p>
+    <w:p>
+      <w:pPr>
+        <w:ind w:firstLine="420" w:firstLineChars="0"/>
+        <w:rPr>
+          <w:rFonts w:hint="default"/>
+          <w:lang w:val="en-US" w:eastAsia="zh-CN"/>
+        </w:rPr>
+      </w:pPr>
+    </w:p>
+    <w:p>
+      <w:pPr>
+        <w:pStyle w:val="4"/>
+        <w:bidi w:val="0"/>
+        <w:rPr>
+          <w:rFonts w:hint="eastAsia"/>
+          <w:lang w:val="en-US" w:eastAsia="zh-CN"/>
+        </w:rPr>
+      </w:pPr>
+      <w:r>
+        <w:rPr>
+          <w:rFonts w:hint="eastAsia"/>
+          <w:lang w:val="en-US" w:eastAsia="zh-CN"/>
+        </w:rPr>
+        <w:t>故障分析</w:t>
+      </w:r>
+    </w:p>
+    <w:p>
+      <w:pPr>
+        <w:ind w:firstLine="420" w:firstLineChars="0"/>
+        <w:rPr>
+          <w:rFonts w:hint="eastAsia"/>
+          <w:lang w:val="en-US" w:eastAsia="zh-CN"/>
+        </w:rPr>
+      </w:pPr>
+      <w:r>
+        <w:rPr>
+          <w:rFonts w:hint="eastAsia"/>
+          <w:lang w:val="en-US" w:eastAsia="zh-CN"/>
+        </w:rPr>
+        <w:t>Data目录中auto.cnf保存有原设备的uuid，master.info中保存有原设备（如果是备）的复制主关系，my.cnf中保存有原设备的serverid、ip等信息，均可能导致以上问题。</w:t>
+      </w:r>
+    </w:p>
+    <w:p>
+      <w:pPr>
+        <w:ind w:firstLine="420" w:firstLineChars="0"/>
+        <w:rPr>
+          <w:rFonts w:hint="default"/>
+          <w:lang w:val="en-US" w:eastAsia="zh-CN"/>
+        </w:rPr>
+      </w:pPr>
+    </w:p>
+    <w:p>
+      <w:pPr>
+        <w:pStyle w:val="4"/>
+        <w:bidi w:val="0"/>
+        <w:rPr>
+          <w:rFonts w:hint="eastAsia"/>
+          <w:lang w:val="en-US" w:eastAsia="zh-CN"/>
+        </w:rPr>
+      </w:pPr>
+      <w:r>
+        <w:rPr>
+          <w:rFonts w:hint="eastAsia"/>
+          <w:lang w:val="en-US" w:eastAsia="zh-CN"/>
+        </w:rPr>
+        <w:t>解决方法</w:t>
+      </w:r>
+    </w:p>
+    <w:p>
+      <w:pPr>
+        <w:ind w:firstLine="420" w:firstLineChars="0"/>
+        <w:rPr>
+          <w:rFonts w:hint="eastAsia"/>
+          <w:lang w:val="en-US" w:eastAsia="zh-CN"/>
+        </w:rPr>
+      </w:pPr>
+      <w:r>
+        <w:rPr>
+          <w:rFonts w:hint="eastAsia"/>
+          <w:lang w:val="en-US" w:eastAsia="zh-CN"/>
+        </w:rPr>
+        <w:t>把上述字段修改为原设备配置不同的即可（对于auto.cnf文件可以删除，重启DB的时候会自动生成的）。</w:t>
+      </w:r>
+    </w:p>
+    <w:p>
+      <w:pPr>
+        <w:ind w:firstLine="420" w:firstLineChars="0"/>
+        <w:rPr>
+          <w:rFonts w:hint="eastAsia"/>
+          <w:lang w:val="en-US" w:eastAsia="zh-CN"/>
+        </w:rPr>
+      </w:pPr>
+    </w:p>
+    <w:p>
+      <w:pPr>
+        <w:pStyle w:val="3"/>
+        <w:bidi w:val="0"/>
+        <w:rPr>
+          <w:rFonts w:hint="eastAsia"/>
+          <w:lang w:val="en-US" w:eastAsia="zh-CN"/>
+        </w:rPr>
+      </w:pPr>
+      <w:r>
+        <w:rPr>
+          <w:rFonts w:hint="eastAsia"/>
+          <w:lang w:val="en-US" w:eastAsia="zh-CN"/>
+        </w:rPr>
+        <w:t>Slave sql回放线程很慢</w:t>
+      </w:r>
+    </w:p>
+    <w:p>
+      <w:pPr>
+        <w:pStyle w:val="4"/>
+        <w:bidi w:val="0"/>
+        <w:rPr>
+          <w:rFonts w:hint="eastAsia"/>
+          <w:lang w:val="en-US" w:eastAsia="zh-CN"/>
+        </w:rPr>
+      </w:pPr>
+      <w:r>
+        <w:rPr>
+          <w:rFonts w:hint="eastAsia"/>
+          <w:lang w:val="en-US" w:eastAsia="zh-CN"/>
+        </w:rPr>
+        <w:t>故障描述</w:t>
+      </w:r>
+    </w:p>
+    <w:p>
+      <w:pPr>
+        <w:ind w:firstLine="420" w:firstLineChars="0"/>
+        <w:rPr>
+          <w:rFonts w:hint="eastAsia"/>
+          <w:lang w:val="en-US" w:eastAsia="zh-CN"/>
+        </w:rPr>
+      </w:pPr>
+      <w:r>
+        <w:rPr>
+          <w:rFonts w:hint="eastAsia"/>
+          <w:lang w:val="en-US" w:eastAsia="zh-CN"/>
+        </w:rPr>
+        <w:t>Slave回放线程很慢，导致备机严重落后于主机。</w:t>
+      </w:r>
+    </w:p>
+    <w:p>
+      <w:pPr>
+        <w:ind w:firstLine="420" w:firstLineChars="0"/>
+        <w:rPr>
+          <w:rFonts w:hint="default"/>
+          <w:lang w:val="en-US" w:eastAsia="zh-CN"/>
+        </w:rPr>
+      </w:pPr>
+    </w:p>
+    <w:p>
+      <w:pPr>
+        <w:pStyle w:val="4"/>
+        <w:bidi w:val="0"/>
+        <w:rPr>
+          <w:rFonts w:hint="eastAsia"/>
+          <w:lang w:val="en-US" w:eastAsia="zh-CN"/>
+        </w:rPr>
+      </w:pPr>
+      <w:r>
+        <w:rPr>
+          <w:rFonts w:hint="eastAsia"/>
+          <w:lang w:val="en-US" w:eastAsia="zh-CN"/>
+        </w:rPr>
+        <w:t>故障分析</w:t>
+      </w:r>
+    </w:p>
+    <w:p>
+      <w:pPr>
+        <w:numPr>
+          <w:ilvl w:val="0"/>
+          <w:numId w:val="3"/>
+        </w:numPr>
+        <w:ind w:firstLine="420" w:firstLineChars="0"/>
+        <w:rPr>
+          <w:rFonts w:hint="eastAsia"/>
+          <w:lang w:val="en-US" w:eastAsia="zh-CN"/>
+        </w:rPr>
+      </w:pPr>
+      <w:r>
+        <w:rPr>
+          <w:rFonts w:hint="eastAsia"/>
+          <w:lang w:val="en-US" w:eastAsia="zh-CN"/>
+        </w:rPr>
+        <w:t>大事务</w:t>
+      </w:r>
+    </w:p>
+    <w:p>
+      <w:pPr>
+        <w:numPr>
+          <w:ilvl w:val="0"/>
+          <w:numId w:val="3"/>
+        </w:numPr>
+        <w:ind w:firstLine="420" w:firstLineChars="0"/>
+        <w:rPr>
+          <w:rFonts w:hint="default"/>
+          <w:lang w:val="en-US" w:eastAsia="zh-CN"/>
+        </w:rPr>
+      </w:pPr>
+      <w:r>
+        <w:rPr>
+          <w:rFonts w:hint="eastAsia"/>
+          <w:lang w:val="en-US" w:eastAsia="zh-CN"/>
+        </w:rPr>
+        <w:t>回放的表没有索引</w:t>
+      </w:r>
+    </w:p>
+    <w:p>
+      <w:pPr>
+        <w:widowControl w:val="0"/>
+        <w:numPr>
+          <w:ilvl w:val="0"/>
+          <w:numId w:val="0"/>
+        </w:numPr>
+        <w:spacing w:line="360" w:lineRule="auto"/>
+        <w:jc w:val="both"/>
+        <w:rPr>
+          <w:rFonts w:hint="default"/>
+          <w:lang w:val="en-US" w:eastAsia="zh-CN"/>
+        </w:rPr>
+      </w:pPr>
+    </w:p>
+    <w:p>
+      <w:pPr>
+        <w:pStyle w:val="4"/>
+        <w:bidi w:val="0"/>
+        <w:rPr>
+          <w:rFonts w:hint="eastAsia"/>
+          <w:lang w:val="en-US" w:eastAsia="zh-CN"/>
+        </w:rPr>
+      </w:pPr>
+      <w:r>
+        <w:rPr>
+          <w:rFonts w:hint="eastAsia"/>
+          <w:lang w:val="en-US" w:eastAsia="zh-CN"/>
+        </w:rPr>
+        <w:t>解决方法</w:t>
+      </w:r>
+    </w:p>
+    <w:p>
+      <w:pPr>
+        <w:numPr>
+          <w:ilvl w:val="0"/>
+          <w:numId w:val="4"/>
+        </w:numPr>
+        <w:ind w:firstLine="420" w:firstLineChars="0"/>
+        <w:rPr>
+          <w:rFonts w:hint="eastAsia"/>
+          <w:lang w:val="en-US" w:eastAsia="zh-CN"/>
+        </w:rPr>
+      </w:pPr>
+      <w:r>
+        <w:rPr>
+          <w:rFonts w:hint="eastAsia"/>
+          <w:lang w:val="en-US" w:eastAsia="zh-CN"/>
+        </w:rPr>
+        <w:t>大事务需要慎用，可能会出现备机追不上主机的情况。如果多个大事务同时操作，可能会导致主备复制关系异常，甚至DBAgent无法与DB进行通信而导致集群异常</w:t>
+      </w:r>
+    </w:p>
+    <w:p>
+      <w:pPr>
+        <w:numPr>
+          <w:ilvl w:val="0"/>
+          <w:numId w:val="4"/>
+        </w:numPr>
+        <w:ind w:firstLine="420" w:firstLineChars="0"/>
+        <w:rPr>
+          <w:rFonts w:hint="default"/>
+          <w:lang w:val="en-US" w:eastAsia="zh-CN"/>
+        </w:rPr>
+      </w:pPr>
+      <w:r>
+        <w:rPr>
+          <w:rFonts w:hint="eastAsia"/>
+          <w:lang w:val="en-US" w:eastAsia="zh-CN"/>
+        </w:rPr>
+        <w:t>添加索引或过滤该表不进行复制</w:t>
+      </w:r>
+    </w:p>
+    <w:p>
+      <w:pPr>
+        <w:widowControl w:val="0"/>
+        <w:numPr>
+          <w:ilvl w:val="0"/>
+          <w:numId w:val="0"/>
+        </w:numPr>
+        <w:spacing w:line="360" w:lineRule="auto"/>
+        <w:jc w:val="both"/>
+        <w:rPr>
+          <w:rFonts w:hint="eastAsia"/>
+          <w:lang w:val="en-US" w:eastAsia="zh-CN"/>
+        </w:rPr>
+      </w:pPr>
+    </w:p>
+    <w:p>
+      <w:pPr>
+        <w:pStyle w:val="3"/>
+        <w:bidi w:val="0"/>
+        <w:rPr>
+          <w:rFonts w:hint="eastAsia"/>
+          <w:lang w:val="en-US" w:eastAsia="zh-CN"/>
+        </w:rPr>
+      </w:pPr>
+      <w:r>
+        <w:rPr>
+          <w:rFonts w:hint="eastAsia"/>
+          <w:lang w:val="en-US" w:eastAsia="zh-CN"/>
+        </w:rPr>
+        <w:t>备机IO线程出现1236报错</w:t>
+      </w:r>
+    </w:p>
+    <w:p>
+      <w:pPr>
+        <w:pStyle w:val="4"/>
+        <w:bidi w:val="0"/>
+        <w:rPr>
+          <w:rFonts w:hint="eastAsia"/>
+          <w:lang w:val="en-US" w:eastAsia="zh-CN"/>
+        </w:rPr>
+      </w:pPr>
+      <w:r>
+        <w:rPr>
+          <w:rFonts w:hint="eastAsia"/>
+          <w:lang w:val="en-US" w:eastAsia="zh-CN"/>
+        </w:rPr>
+        <w:t>故障描述</w:t>
+      </w:r>
+    </w:p>
+    <w:p>
+      <w:pPr>
+        <w:ind w:firstLine="420" w:firstLineChars="0"/>
+        <w:rPr>
+          <w:rFonts w:hint="default"/>
+          <w:lang w:val="en-US" w:eastAsia="zh-CN"/>
+        </w:rPr>
+      </w:pPr>
+      <w:r>
+        <w:rPr>
+          <w:rFonts w:hint="eastAsia"/>
+          <w:lang w:val="en-US" w:eastAsia="zh-CN"/>
+        </w:rPr>
+        <w:t xml:space="preserve">备机复制中断，show slave status出现Last_IO_Error：Got fatal error 1236 from master binary log: </w:t>
+      </w:r>
+      <w:r>
+        <w:rPr>
+          <w:rFonts w:hint="default"/>
+          <w:lang w:val="en-US" w:eastAsia="zh-CN"/>
+        </w:rPr>
+        <w:t>’</w:t>
+      </w:r>
+      <w:r>
+        <w:rPr>
+          <w:rFonts w:hint="eastAsia"/>
+          <w:lang w:val="en-US" w:eastAsia="zh-CN"/>
+        </w:rPr>
+        <w:t>The slave is connecting using CHANGE MASTER TO MASTER_AUTO_POSITION=1, but the master has purged binary logs containing GTIDs that the slave requires.</w:t>
+      </w:r>
+      <w:r>
+        <w:rPr>
+          <w:rFonts w:hint="default"/>
+          <w:lang w:val="en-US" w:eastAsia="zh-CN"/>
+        </w:rPr>
+        <w:t>’</w:t>
+      </w:r>
+    </w:p>
+    <w:p>
+      <w:pPr>
+        <w:ind w:firstLine="420" w:firstLineChars="0"/>
+        <w:rPr>
+          <w:rFonts w:hint="default"/>
+          <w:lang w:val="en-US" w:eastAsia="zh-CN"/>
+        </w:rPr>
+      </w:pPr>
+    </w:p>
+    <w:p>
+      <w:pPr>
+        <w:pStyle w:val="4"/>
+        <w:bidi w:val="0"/>
+        <w:rPr>
+          <w:rFonts w:hint="eastAsia"/>
+          <w:lang w:val="en-US" w:eastAsia="zh-CN"/>
+        </w:rPr>
+      </w:pPr>
+      <w:r>
+        <w:rPr>
+          <w:rFonts w:hint="eastAsia"/>
+          <w:lang w:val="en-US" w:eastAsia="zh-CN"/>
+        </w:rPr>
+        <w:t>故障分析</w:t>
+      </w:r>
+    </w:p>
+    <w:p>
+      <w:pPr>
+        <w:ind w:firstLine="420" w:firstLineChars="0"/>
+        <w:rPr>
+          <w:rFonts w:hint="eastAsia"/>
+          <w:lang w:val="en-US" w:eastAsia="zh-CN"/>
+        </w:rPr>
+      </w:pPr>
+      <w:r>
+        <w:rPr>
+          <w:rFonts w:hint="eastAsia"/>
+          <w:lang w:val="en-US" w:eastAsia="zh-CN"/>
+        </w:rPr>
+        <w:t>在主库上手动执行清除二进制日志文件，包括手动删除binlog以及reset master等操作</w:t>
+      </w:r>
+    </w:p>
+    <w:p>
+      <w:pPr>
+        <w:ind w:firstLine="420" w:firstLineChars="0"/>
+        <w:rPr>
+          <w:rFonts w:hint="default"/>
+          <w:lang w:val="en-US" w:eastAsia="zh-CN"/>
+        </w:rPr>
+      </w:pPr>
+    </w:p>
+    <w:p>
+      <w:pPr>
+        <w:pStyle w:val="4"/>
+        <w:bidi w:val="0"/>
+        <w:rPr>
+          <w:rFonts w:hint="eastAsia"/>
+          <w:lang w:val="en-US" w:eastAsia="zh-CN"/>
+        </w:rPr>
+      </w:pPr>
+      <w:r>
+        <w:rPr>
+          <w:rFonts w:hint="eastAsia"/>
+          <w:lang w:val="en-US" w:eastAsia="zh-CN"/>
+        </w:rPr>
+        <w:t>解决方法</w:t>
+      </w:r>
+    </w:p>
+    <w:p>
+      <w:pPr>
+        <w:numPr>
+          <w:ilvl w:val="0"/>
+          <w:numId w:val="5"/>
+        </w:numPr>
+        <w:ind w:firstLine="420" w:firstLineChars="0"/>
+        <w:rPr>
+          <w:rFonts w:hint="eastAsia"/>
+          <w:lang w:val="en-US" w:eastAsia="zh-CN"/>
+        </w:rPr>
+      </w:pPr>
+      <w:r>
+        <w:rPr>
+          <w:rFonts w:hint="eastAsia"/>
+          <w:lang w:val="en-US" w:eastAsia="zh-CN"/>
+        </w:rPr>
+        <w:t>在主库上执行以下命令，查询gtid_purged，记录下该值</w:t>
+      </w:r>
+    </w:p>
+    <w:p>
+      <w:pPr>
+        <w:numPr>
+          <w:ilvl w:val="0"/>
+          <w:numId w:val="0"/>
+        </w:numPr>
+        <w:ind w:firstLine="420" w:firstLineChars="0"/>
+        <w:rPr>
+          <w:rFonts w:hint="default"/>
+          <w:lang w:val="en-US" w:eastAsia="zh-CN"/>
+        </w:rPr>
+      </w:pPr>
+      <w:r>
+        <w:rPr>
+          <w:rFonts w:hint="eastAsia"/>
+          <w:lang w:val="en-US" w:eastAsia="zh-CN"/>
+        </w:rPr>
+        <w:t xml:space="preserve">show global variables like </w:t>
+      </w:r>
+      <w:r>
+        <w:rPr>
+          <w:rFonts w:hint="default"/>
+          <w:lang w:val="en-US" w:eastAsia="zh-CN"/>
+        </w:rPr>
+        <w:t>‘</w:t>
+      </w:r>
+      <w:r>
+        <w:rPr>
+          <w:rFonts w:hint="eastAsia"/>
+          <w:lang w:val="en-US" w:eastAsia="zh-CN"/>
+        </w:rPr>
+        <w:t>%gtid%</w:t>
+      </w:r>
+      <w:r>
+        <w:rPr>
+          <w:rFonts w:hint="default"/>
+          <w:lang w:val="en-US" w:eastAsia="zh-CN"/>
+        </w:rPr>
+        <w:t>’</w:t>
+      </w:r>
+      <w:r>
+        <w:rPr>
+          <w:rFonts w:hint="eastAsia"/>
+          <w:lang w:val="en-US" w:eastAsia="zh-CN"/>
+        </w:rPr>
+        <w:t>\G</w:t>
+      </w:r>
+    </w:p>
+    <w:p>
+      <w:pPr>
+        <w:numPr>
+          <w:ilvl w:val="0"/>
+          <w:numId w:val="5"/>
+        </w:numPr>
+        <w:ind w:firstLine="420" w:firstLineChars="0"/>
+        <w:rPr>
+          <w:rFonts w:hint="default"/>
+          <w:lang w:val="en-US" w:eastAsia="zh-CN"/>
+        </w:rPr>
+      </w:pPr>
+      <w:r>
+        <w:rPr>
+          <w:rFonts w:hint="eastAsia"/>
+          <w:lang w:val="en-US" w:eastAsia="zh-CN"/>
+        </w:rPr>
+        <w:t>在从库上执行以下命令，查询已经执行过的gtid即gtid_executed，记录下主库的值，本机的不需要</w:t>
+      </w:r>
+    </w:p>
+    <w:p>
+      <w:pPr>
+        <w:numPr>
+          <w:ilvl w:val="0"/>
+          <w:numId w:val="0"/>
+        </w:numPr>
+        <w:ind w:firstLine="420" w:firstLineChars="0"/>
+        <w:rPr>
+          <w:rFonts w:hint="default"/>
+          <w:lang w:val="en-US" w:eastAsia="zh-CN"/>
+        </w:rPr>
+      </w:pPr>
+      <w:r>
+        <w:rPr>
+          <w:rFonts w:hint="default"/>
+          <w:lang w:val="en-US" w:eastAsia="zh-CN"/>
+        </w:rPr>
+        <w:t>show global variables like ‘%gtid%’\G</w:t>
+      </w:r>
+    </w:p>
+    <w:p>
+      <w:pPr>
+        <w:numPr>
+          <w:ilvl w:val="0"/>
+          <w:numId w:val="5"/>
+        </w:numPr>
+        <w:ind w:firstLine="420" w:firstLineChars="0"/>
+        <w:rPr>
+          <w:rFonts w:hint="default"/>
+          <w:lang w:val="en-US" w:eastAsia="zh-CN"/>
+        </w:rPr>
+      </w:pPr>
+      <w:r>
+        <w:rPr>
+          <w:rFonts w:hint="eastAsia"/>
+          <w:lang w:val="en-US" w:eastAsia="zh-CN"/>
+        </w:rPr>
+        <w:t>在从库上执行以下命令停止同步线程及重置同步相关信息</w:t>
+      </w:r>
+    </w:p>
+    <w:p>
+      <w:pPr>
+        <w:numPr>
+          <w:ilvl w:val="0"/>
+          <w:numId w:val="0"/>
+        </w:numPr>
+        <w:ind w:firstLine="420" w:firstLineChars="0"/>
+        <w:rPr>
+          <w:rFonts w:hint="eastAsia"/>
+          <w:lang w:val="en-US" w:eastAsia="zh-CN"/>
+        </w:rPr>
+      </w:pPr>
+      <w:r>
+        <w:rPr>
+          <w:rFonts w:hint="eastAsia"/>
+          <w:lang w:val="en-US" w:eastAsia="zh-CN"/>
+        </w:rPr>
+        <w:t>stop slave;</w:t>
+      </w:r>
+    </w:p>
+    <w:p>
+      <w:pPr>
+        <w:numPr>
+          <w:ilvl w:val="0"/>
+          <w:numId w:val="0"/>
+        </w:numPr>
+        <w:ind w:firstLine="420" w:firstLineChars="0"/>
+        <w:rPr>
+          <w:rFonts w:hint="eastAsia"/>
+          <w:lang w:val="en-US" w:eastAsia="zh-CN"/>
+        </w:rPr>
+      </w:pPr>
+      <w:r>
+        <w:rPr>
+          <w:rFonts w:hint="eastAsia"/>
+          <w:lang w:val="en-US" w:eastAsia="zh-CN"/>
+        </w:rPr>
+        <w:t>reset slave;</w:t>
+      </w:r>
+    </w:p>
+    <w:p>
+      <w:pPr>
+        <w:numPr>
+          <w:ilvl w:val="0"/>
+          <w:numId w:val="0"/>
+        </w:numPr>
+        <w:ind w:firstLine="420" w:firstLineChars="0"/>
+        <w:rPr>
+          <w:rFonts w:hint="default"/>
+          <w:lang w:val="en-US" w:eastAsia="zh-CN"/>
+        </w:rPr>
+      </w:pPr>
+      <w:r>
+        <w:rPr>
+          <w:rFonts w:hint="eastAsia"/>
+          <w:lang w:val="en-US" w:eastAsia="zh-CN"/>
+        </w:rPr>
+        <w:t>reset master;</w:t>
+      </w:r>
+    </w:p>
+    <w:p>
+      <w:pPr>
+        <w:numPr>
+          <w:ilvl w:val="0"/>
+          <w:numId w:val="5"/>
+        </w:numPr>
+        <w:ind w:firstLine="420" w:firstLineChars="0"/>
+        <w:rPr>
+          <w:rFonts w:hint="default"/>
+          <w:lang w:val="en-US" w:eastAsia="zh-CN"/>
+        </w:rPr>
+      </w:pPr>
+      <w:r>
+        <w:rPr>
+          <w:rFonts w:hint="eastAsia"/>
+          <w:lang w:val="en-US" w:eastAsia="zh-CN"/>
+        </w:rPr>
+        <w:t>在从库上设置gtid_purged</w:t>
+      </w:r>
+    </w:p>
+    <w:p>
+      <w:pPr>
+        <w:numPr>
+          <w:ilvl w:val="0"/>
+          <w:numId w:val="0"/>
+        </w:numPr>
+        <w:ind w:firstLine="420" w:firstLineChars="0"/>
+        <w:rPr>
+          <w:rFonts w:hint="eastAsia"/>
+          <w:lang w:val="en-US" w:eastAsia="zh-CN"/>
+        </w:rPr>
+      </w:pPr>
+      <w:r>
+        <w:rPr>
+          <w:rFonts w:hint="eastAsia"/>
+          <w:lang w:val="en-US" w:eastAsia="zh-CN"/>
+        </w:rPr>
+        <w:t>该值有两个来源，一个在主库上查询gtid_purged，二是在从库上查询的已经执行过的gtid_executed值（本机的就不需要主库上GTID）</w:t>
+      </w:r>
+    </w:p>
+    <w:p>
+      <w:pPr>
+        <w:numPr>
+          <w:ilvl w:val="0"/>
+          <w:numId w:val="0"/>
+        </w:numPr>
+        <w:ind w:firstLine="420" w:firstLineChars="0"/>
+        <w:rPr>
+          <w:rFonts w:hint="eastAsia"/>
+          <w:lang w:val="en-US" w:eastAsia="zh-CN"/>
+        </w:rPr>
+      </w:pPr>
+      <w:r>
+        <w:rPr>
+          <w:rFonts w:hint="eastAsia"/>
+          <w:lang w:val="en-US" w:eastAsia="zh-CN"/>
+        </w:rPr>
+        <w:t>注意：一定记得加上从库上已经执行过的GTID，若设置了主库上的gtid_purged，此时从库会重新拉取主库上所有的二进制日志文件，同步过程会出现其他错误，导致同步无法进行</w:t>
+      </w:r>
+    </w:p>
+    <w:p>
+      <w:pPr>
+        <w:numPr>
+          <w:ilvl w:val="0"/>
+          <w:numId w:val="0"/>
+        </w:numPr>
+        <w:ind w:firstLine="420" w:firstLineChars="0"/>
+        <w:rPr>
+          <w:rFonts w:hint="eastAsia"/>
+          <w:lang w:val="en-US" w:eastAsia="zh-CN"/>
+        </w:rPr>
+      </w:pPr>
+      <w:r>
+        <w:rPr>
+          <w:rFonts w:hint="eastAsia"/>
+          <w:lang w:val="en-US" w:eastAsia="zh-CN"/>
+        </w:rPr>
+        <w:t>set @@global.gtid_purged=</w:t>
+      </w:r>
+      <w:r>
+        <w:rPr>
+          <w:rFonts w:hint="default"/>
+          <w:lang w:val="en-US" w:eastAsia="zh-CN"/>
+        </w:rPr>
+        <w:t>’</w:t>
+      </w:r>
+      <w:r>
+        <w:rPr>
+          <w:rFonts w:hint="eastAsia"/>
+          <w:lang w:val="en-US" w:eastAsia="zh-CN"/>
+        </w:rPr>
+        <w:t>****:**-**,****:**-**</w:t>
+      </w:r>
+      <w:r>
+        <w:rPr>
+          <w:rFonts w:hint="default"/>
+          <w:lang w:val="en-US" w:eastAsia="zh-CN"/>
+        </w:rPr>
+        <w:t>’</w:t>
+      </w:r>
+      <w:r>
+        <w:rPr>
+          <w:rFonts w:hint="eastAsia"/>
+          <w:lang w:val="en-US" w:eastAsia="zh-CN"/>
+        </w:rPr>
+        <w:t>;</w:t>
+      </w:r>
+    </w:p>
+    <w:p>
+      <w:pPr>
+        <w:numPr>
+          <w:ilvl w:val="0"/>
+          <w:numId w:val="0"/>
+        </w:numPr>
+        <w:ind w:firstLine="420" w:firstLineChars="0"/>
+        <w:rPr>
+          <w:rFonts w:hint="default"/>
+          <w:lang w:val="en-US" w:eastAsia="zh-CN"/>
+        </w:rPr>
+      </w:pPr>
+      <w:r>
+        <w:rPr>
+          <w:rFonts w:hint="eastAsia"/>
+          <w:lang w:val="en-US" w:eastAsia="zh-CN"/>
+        </w:rPr>
+        <w:t>注意：设置gtid_purged值时，gtid_executed值必须为空否则报错，该值清空的方法就是reset master命令。</w:t>
+      </w:r>
+    </w:p>
+    <w:p>
+      <w:pPr>
+        <w:numPr>
+          <w:ilvl w:val="0"/>
+          <w:numId w:val="0"/>
+        </w:numPr>
+        <w:ind w:firstLine="420" w:firstLineChars="0"/>
+        <w:rPr>
+          <w:rFonts w:hint="default"/>
+          <w:lang w:val="en-US" w:eastAsia="zh-CN"/>
+        </w:rPr>
+      </w:pPr>
+      <w:r>
+        <w:rPr>
+          <w:rFonts w:hint="eastAsia"/>
+          <w:lang w:val="en-US" w:eastAsia="zh-CN"/>
+        </w:rPr>
+        <w:t>执行完再次查看相关性信息</w:t>
+      </w:r>
+    </w:p>
+    <w:p>
+      <w:pPr>
+        <w:numPr>
+          <w:ilvl w:val="0"/>
+          <w:numId w:val="5"/>
+        </w:numPr>
+        <w:ind w:firstLine="420" w:firstLineChars="0"/>
+        <w:rPr>
+          <w:rFonts w:hint="default"/>
+          <w:lang w:val="en-US" w:eastAsia="zh-CN"/>
+        </w:rPr>
+      </w:pPr>
+      <w:r>
+        <w:rPr>
+          <w:rFonts w:hint="eastAsia"/>
+          <w:lang w:val="en-US" w:eastAsia="zh-CN"/>
+        </w:rPr>
+        <w:t>重新开启同步</w:t>
+      </w:r>
+    </w:p>
+    <w:p>
+      <w:pPr>
+        <w:numPr>
+          <w:ilvl w:val="0"/>
+          <w:numId w:val="0"/>
+        </w:numPr>
+        <w:ind w:firstLine="420" w:firstLineChars="0"/>
+        <w:rPr>
+          <w:rFonts w:hint="eastAsia"/>
+          <w:lang w:val="en-US" w:eastAsia="zh-CN"/>
+        </w:rPr>
+      </w:pPr>
+      <w:r>
+        <w:rPr>
+          <w:rFonts w:hint="eastAsia"/>
+          <w:lang w:val="en-US" w:eastAsia="zh-CN"/>
+        </w:rPr>
+        <w:t>change master to master_host=</w:t>
+      </w:r>
+      <w:r>
+        <w:rPr>
+          <w:rFonts w:hint="default"/>
+          <w:lang w:val="en-US" w:eastAsia="zh-CN"/>
+        </w:rPr>
+        <w:t>’’</w:t>
+      </w:r>
+      <w:r>
+        <w:rPr>
+          <w:rFonts w:hint="eastAsia"/>
+          <w:lang w:val="en-US" w:eastAsia="zh-CN"/>
+        </w:rPr>
+        <w:t>,master_port=3306,</w:t>
+      </w:r>
+    </w:p>
+    <w:p>
+      <w:pPr>
+        <w:numPr>
+          <w:ilvl w:val="0"/>
+          <w:numId w:val="0"/>
+        </w:numPr>
+        <w:ind w:firstLine="420" w:firstLineChars="0"/>
+        <w:rPr>
+          <w:rFonts w:hint="default"/>
+          <w:lang w:val="en-US" w:eastAsia="zh-CN"/>
+        </w:rPr>
+      </w:pPr>
+      <w:r>
+        <w:rPr>
+          <w:rFonts w:hint="eastAsia"/>
+          <w:lang w:val="en-US" w:eastAsia="zh-CN"/>
+        </w:rPr>
+        <w:t>master_user=</w:t>
+      </w:r>
+      <w:r>
+        <w:rPr>
+          <w:rFonts w:hint="default"/>
+          <w:lang w:val="en-US" w:eastAsia="zh-CN"/>
+        </w:rPr>
+        <w:t>’</w:t>
+      </w:r>
+      <w:r>
+        <w:rPr>
+          <w:rFonts w:hint="eastAsia"/>
+          <w:lang w:val="en-US" w:eastAsia="zh-CN"/>
+        </w:rPr>
+        <w:t>repl</w:t>
+      </w:r>
+      <w:r>
+        <w:rPr>
+          <w:rFonts w:hint="default"/>
+          <w:lang w:val="en-US" w:eastAsia="zh-CN"/>
+        </w:rPr>
+        <w:t>’</w:t>
+      </w:r>
+      <w:r>
+        <w:rPr>
+          <w:rFonts w:hint="eastAsia"/>
+          <w:lang w:val="en-US" w:eastAsia="zh-CN"/>
+        </w:rPr>
+        <w:t>,master_password=</w:t>
+      </w:r>
+      <w:r>
+        <w:rPr>
+          <w:rFonts w:hint="default"/>
+          <w:lang w:val="en-US" w:eastAsia="zh-CN"/>
+        </w:rPr>
+        <w:t>’’</w:t>
+      </w:r>
+      <w:r>
+        <w:rPr>
+          <w:rFonts w:hint="eastAsia"/>
+          <w:lang w:val="en-US" w:eastAsia="zh-CN"/>
+        </w:rPr>
+        <w:t>,master_auto_position=1;</w:t>
+      </w:r>
+    </w:p>
+    <w:p>
+      <w:pPr>
+        <w:ind w:firstLine="420" w:firstLineChars="0"/>
+        <w:rPr>
+          <w:rFonts w:hint="eastAsia"/>
+          <w:lang w:val="en-US" w:eastAsia="zh-CN"/>
+        </w:rPr>
+      </w:pPr>
+      <w:r>
+        <w:rPr>
+          <w:rFonts w:hint="eastAsia"/>
+          <w:lang w:val="en-US" w:eastAsia="zh-CN"/>
+        </w:rPr>
+        <w:t>start slave;</w:t>
+      </w:r>
+    </w:p>
+    <w:p>
+      <w:pPr>
+        <w:ind w:firstLine="420" w:firstLineChars="0"/>
+        <w:rPr>
+          <w:rFonts w:hint="eastAsia"/>
+          <w:lang w:val="en-US" w:eastAsia="zh-CN"/>
+        </w:rPr>
+      </w:pPr>
+      <w:r>
+        <w:rPr>
+          <w:rFonts w:hint="eastAsia"/>
+          <w:lang w:val="en-US" w:eastAsia="zh-CN"/>
+        </w:rPr>
+        <w:t>当从库追赶上主库，此时测试主从数据是否一致，测试结果一切正常</w:t>
+      </w:r>
+    </w:p>
+    <w:p>
+      <w:pPr>
+        <w:ind w:firstLine="420" w:firstLineChars="0"/>
+        <w:rPr>
+          <w:rFonts w:hint="eastAsia"/>
+          <w:lang w:val="en-US" w:eastAsia="zh-CN"/>
+        </w:rPr>
+      </w:pPr>
+    </w:p>
+    <w:p>
+      <w:pPr>
+        <w:pStyle w:val="3"/>
+        <w:bidi w:val="0"/>
+        <w:rPr>
+          <w:rFonts w:hint="eastAsia"/>
+          <w:lang w:val="en-US" w:eastAsia="zh-CN"/>
+        </w:rPr>
+      </w:pPr>
+      <w:r>
+        <w:rPr>
+          <w:rFonts w:hint="eastAsia"/>
+          <w:lang w:val="en-US" w:eastAsia="zh-CN"/>
+        </w:rPr>
+        <w:t>Join执行走全表扫描，未走主键匹配</w:t>
+      </w:r>
+    </w:p>
+    <w:p>
+      <w:pPr>
+        <w:pStyle w:val="4"/>
+        <w:bidi w:val="0"/>
+        <w:rPr>
+          <w:rFonts w:hint="eastAsia"/>
+          <w:lang w:val="en-US" w:eastAsia="zh-CN"/>
+        </w:rPr>
+      </w:pPr>
+      <w:r>
+        <w:rPr>
+          <w:rFonts w:hint="eastAsia"/>
+          <w:lang w:val="en-US" w:eastAsia="zh-CN"/>
+        </w:rPr>
+        <w:t>故障描述</w:t>
+      </w:r>
+    </w:p>
+    <w:p>
+      <w:pPr>
+        <w:ind w:firstLine="420" w:firstLineChars="0"/>
+        <w:rPr>
+          <w:rFonts w:hint="eastAsia"/>
+          <w:lang w:val="en-US" w:eastAsia="zh-CN"/>
+        </w:rPr>
+      </w:pPr>
+      <w:r>
+        <w:rPr>
+          <w:rFonts w:hint="eastAsia"/>
+          <w:lang w:val="en-US" w:eastAsia="zh-CN"/>
+        </w:rPr>
+        <w:t>Join字段为主键字段进行匹配时，未走主键匹配而是全表扫描。</w:t>
+      </w:r>
+    </w:p>
+    <w:p>
+      <w:pPr>
+        <w:ind w:firstLine="420" w:firstLineChars="0"/>
+        <w:rPr>
+          <w:rFonts w:hint="default"/>
+          <w:lang w:val="en-US" w:eastAsia="zh-CN"/>
+        </w:rPr>
+      </w:pPr>
+    </w:p>
+    <w:p>
+      <w:pPr>
+        <w:pStyle w:val="4"/>
+        <w:bidi w:val="0"/>
+        <w:rPr>
+          <w:rFonts w:hint="eastAsia"/>
+          <w:lang w:val="en-US" w:eastAsia="zh-CN"/>
+        </w:rPr>
+      </w:pPr>
+      <w:r>
+        <w:rPr>
+          <w:rFonts w:hint="eastAsia"/>
+          <w:lang w:val="en-US" w:eastAsia="zh-CN"/>
+        </w:rPr>
+        <w:t>故障分析</w:t>
+      </w:r>
+    </w:p>
+    <w:p>
+      <w:pPr>
+        <w:ind w:firstLine="420" w:firstLineChars="0"/>
+        <w:rPr>
+          <w:rFonts w:hint="eastAsia"/>
+          <w:lang w:val="en-US" w:eastAsia="zh-CN"/>
+        </w:rPr>
+      </w:pPr>
+      <w:r>
+        <w:rPr>
+          <w:rFonts w:hint="eastAsia"/>
+          <w:lang w:val="en-US" w:eastAsia="zh-CN"/>
+        </w:rPr>
+        <w:t>mysql会对语句进行改写，而改写后的语句则可以在explain的show warnings中展示。</w:t>
+      </w:r>
+    </w:p>
+    <w:p>
+      <w:pPr>
+        <w:ind w:firstLine="420" w:firstLineChars="0"/>
+        <w:rPr>
+          <w:rFonts w:hint="eastAsia"/>
+          <w:lang w:val="en-US" w:eastAsia="zh-CN"/>
+        </w:rPr>
+      </w:pPr>
+      <w:r>
+        <w:rPr>
+          <w:rFonts w:hint="eastAsia"/>
+          <w:lang w:val="en-US" w:eastAsia="zh-CN"/>
+        </w:rPr>
+        <w:t>通过执行show warnings获取arcard_auth取改写后的语句发现，在全表扫描的语句执行主键关联时多了一个“convert (</w:t>
+      </w:r>
+      <w:r>
+        <w:rPr>
+          <w:rFonts w:hint="default"/>
+          <w:lang w:val="en-US" w:eastAsia="zh-CN"/>
+        </w:rPr>
+        <w:t>‘</w:t>
+      </w:r>
+      <w:r>
+        <w:rPr>
+          <w:rFonts w:hint="eastAsia"/>
+          <w:lang w:val="en-US" w:eastAsia="zh-CN"/>
+        </w:rPr>
+        <w:t>1111</w:t>
+      </w:r>
+      <w:r>
+        <w:rPr>
+          <w:rFonts w:hint="default"/>
+          <w:lang w:val="en-US" w:eastAsia="zh-CN"/>
+        </w:rPr>
+        <w:t>’</w:t>
+      </w:r>
+      <w:r>
+        <w:rPr>
+          <w:rFonts w:hint="eastAsia"/>
+          <w:lang w:val="en-US" w:eastAsia="zh-CN"/>
+        </w:rPr>
+        <w:t>=`starcard_autu`.`accl`.`ami_account_manage_id`  using utf8mb4)”，原来是做了主键的格式转换。</w:t>
+      </w:r>
+    </w:p>
+    <w:p>
+      <w:pPr>
+        <w:ind w:firstLine="420" w:firstLineChars="0"/>
+        <w:rPr>
+          <w:rFonts w:hint="eastAsia"/>
+          <w:lang w:val="en-US" w:eastAsia="zh-CN"/>
+        </w:rPr>
+      </w:pPr>
+      <w:r>
+        <w:rPr>
+          <w:rFonts w:hint="eastAsia"/>
+          <w:lang w:val="en-US" w:eastAsia="zh-CN"/>
+        </w:rPr>
+        <w:t>做全表扫描的关联表，其中一个表主键是utf8格式，另一个表的主键格式为utf8mb4，导致主键在做=关联的时候做了格式转换。</w:t>
+      </w:r>
+    </w:p>
+    <w:p>
+      <w:pPr>
+        <w:ind w:firstLine="420" w:firstLineChars="0"/>
+        <w:rPr>
+          <w:rFonts w:hint="default"/>
+          <w:lang w:val="en-US" w:eastAsia="zh-CN"/>
+        </w:rPr>
+      </w:pPr>
+    </w:p>
+    <w:p>
+      <w:pPr>
+        <w:pStyle w:val="4"/>
+        <w:bidi w:val="0"/>
+        <w:rPr>
+          <w:rFonts w:hint="eastAsia"/>
+          <w:lang w:val="en-US" w:eastAsia="zh-CN"/>
+        </w:rPr>
+      </w:pPr>
+      <w:r>
+        <w:rPr>
+          <w:rFonts w:hint="eastAsia"/>
+          <w:lang w:val="en-US" w:eastAsia="zh-CN"/>
+        </w:rPr>
+        <w:t>解决方法</w:t>
+      </w:r>
+    </w:p>
+    <w:p>
+      <w:pPr>
+        <w:ind w:firstLine="420" w:firstLineChars="0"/>
+        <w:rPr>
+          <w:rFonts w:hint="eastAsia"/>
+          <w:lang w:val="en-US" w:eastAsia="zh-CN"/>
+        </w:rPr>
+      </w:pPr>
+      <w:r>
+        <w:rPr>
+          <w:rFonts w:hint="eastAsia"/>
+          <w:lang w:val="en-US" w:eastAsia="zh-CN"/>
+        </w:rPr>
+        <w:t>将表重建，统一主键字段为UTF8或者utf8mb4</w:t>
+      </w:r>
+    </w:p>
+    <w:p>
+      <w:pPr>
+        <w:ind w:firstLine="420" w:firstLineChars="0"/>
+        <w:rPr>
+          <w:rFonts w:hint="default"/>
+          <w:lang w:val="en-US" w:eastAsia="zh-CN"/>
+        </w:rPr>
+      </w:pPr>
+    </w:p>
+    <w:p>
+      <w:pPr>
+        <w:pStyle w:val="3"/>
+        <w:bidi w:val="0"/>
+        <w:rPr>
+          <w:rFonts w:hint="eastAsia"/>
+          <w:lang w:val="en-US" w:eastAsia="zh-CN"/>
+        </w:rPr>
+      </w:pPr>
+      <w:r>
+        <w:rPr>
+          <w:rFonts w:hint="eastAsia"/>
+          <w:lang w:val="en-US" w:eastAsia="zh-CN"/>
+        </w:rPr>
+        <w:t>MySQL网络超时错误</w:t>
+      </w:r>
+    </w:p>
+    <w:p>
+      <w:pPr>
+        <w:pStyle w:val="4"/>
+        <w:bidi w:val="0"/>
+        <w:rPr>
+          <w:rFonts w:hint="eastAsia"/>
+          <w:lang w:val="en-US" w:eastAsia="zh-CN"/>
+        </w:rPr>
+      </w:pPr>
+      <w:r>
+        <w:rPr>
+          <w:rFonts w:hint="eastAsia"/>
+          <w:lang w:val="en-US" w:eastAsia="zh-CN"/>
+        </w:rPr>
+        <w:t>故障描述</w:t>
+      </w:r>
+    </w:p>
+    <w:p>
+      <w:pPr>
+        <w:ind w:firstLine="420" w:firstLineChars="0"/>
+        <w:rPr>
+          <w:rFonts w:hint="eastAsia"/>
+          <w:lang w:val="en-US" w:eastAsia="zh-CN"/>
+        </w:rPr>
+      </w:pPr>
+      <w:r>
+        <w:rPr>
+          <w:rFonts w:hint="eastAsia"/>
+          <w:lang w:val="en-US" w:eastAsia="zh-CN"/>
+        </w:rPr>
+        <w:t>mysql server网络超时。</w:t>
+      </w:r>
+    </w:p>
+    <w:p>
+      <w:pPr>
+        <w:ind w:firstLine="420" w:firstLineChars="0"/>
+        <w:rPr>
+          <w:rFonts w:hint="default"/>
+          <w:lang w:val="en-US" w:eastAsia="zh-CN"/>
+        </w:rPr>
+      </w:pPr>
+    </w:p>
+    <w:p>
+      <w:pPr>
+        <w:pStyle w:val="4"/>
+        <w:bidi w:val="0"/>
+        <w:rPr>
+          <w:rFonts w:hint="eastAsia"/>
+          <w:lang w:val="en-US" w:eastAsia="zh-CN"/>
+        </w:rPr>
+      </w:pPr>
+      <w:r>
+        <w:rPr>
+          <w:rFonts w:hint="eastAsia"/>
+          <w:lang w:val="en-US" w:eastAsia="zh-CN"/>
+        </w:rPr>
+        <w:t>故障分析</w:t>
+      </w:r>
+    </w:p>
+    <w:p>
+      <w:pPr>
+        <w:ind w:firstLine="420" w:firstLineChars="0"/>
+        <w:rPr>
+          <w:rFonts w:hint="eastAsia"/>
+          <w:lang w:val="en-US" w:eastAsia="zh-CN"/>
+        </w:rPr>
+      </w:pPr>
+      <w:r>
+        <w:rPr>
+          <w:rFonts w:hint="eastAsia"/>
+          <w:lang w:val="en-US" w:eastAsia="zh-CN"/>
+        </w:rPr>
+        <w:t>mysqld server和网络超时相关的参数有：</w:t>
+      </w:r>
+    </w:p>
+    <w:p>
+      <w:pPr>
+        <w:ind w:firstLine="420" w:firstLineChars="0"/>
+        <w:rPr>
+          <w:rFonts w:hint="eastAsia"/>
+          <w:lang w:val="en-US" w:eastAsia="zh-CN"/>
+        </w:rPr>
+      </w:pPr>
+      <w:r>
+        <w:rPr>
+          <w:rFonts w:hint="eastAsia"/>
+          <w:lang w:val="en-US" w:eastAsia="zh-CN"/>
+        </w:rPr>
+        <w:t>interactive_timeout、wait_timeout、net_read_timeout、net_write_timeout、connect_timeout</w:t>
+      </w:r>
+    </w:p>
+    <w:p>
+      <w:pPr>
+        <w:ind w:firstLine="420" w:firstLineChars="0"/>
+        <w:rPr>
+          <w:rFonts w:hint="eastAsia"/>
+          <w:lang w:val="en-US" w:eastAsia="zh-CN"/>
+        </w:rPr>
+      </w:pPr>
+      <w:r>
+        <w:rPr>
+          <w:rFonts w:hint="eastAsia"/>
+          <w:lang w:val="en-US" w:eastAsia="zh-CN"/>
+        </w:rPr>
+        <w:t>wait_timeout是给读请求用的，这个时候，连接是空闲的，等待用户的请求。等读完用户的请求包后，连接就变成active的，在调用dispatch_command执行SQL前，把超时设置回net_read_timeout，之后在执行SQL请求过程中，server和client基本不会有网络交互，所以这个超时基本用不上。</w:t>
+      </w:r>
+    </w:p>
+    <w:p>
+      <w:pPr>
+        <w:ind w:firstLine="420" w:firstLineChars="0"/>
+        <w:rPr>
+          <w:rFonts w:hint="eastAsia"/>
+          <w:lang w:val="en-US" w:eastAsia="zh-CN"/>
+        </w:rPr>
+      </w:pPr>
+      <w:r>
+        <w:rPr>
+          <w:rFonts w:hint="eastAsia"/>
+          <w:lang w:val="en-US" w:eastAsia="zh-CN"/>
+        </w:rPr>
+        <w:t>一个特殊的情况是LOAD DATA LOCAL FILE命令，server在执行过程中，需要和client再做网络交互。</w:t>
+      </w:r>
+    </w:p>
+    <w:p>
+      <w:pPr>
+        <w:ind w:firstLine="420" w:firstLineChars="0"/>
+        <w:rPr>
+          <w:rFonts w:hint="eastAsia"/>
+          <w:lang w:val="en-US" w:eastAsia="zh-CN"/>
+        </w:rPr>
+      </w:pPr>
+      <w:r>
+        <w:rPr>
+          <w:rFonts w:hint="eastAsia"/>
+          <w:lang w:val="en-US" w:eastAsia="zh-CN"/>
+        </w:rPr>
+        <w:t>interactive_timeout是给交互模式的客户端使用的，比如我们常用的mysql client工具，这个是在认证过程中设置的，如果设置的能力位上设置了CLIENT_INTERACTIVE，会用interactive_timeout的值覆盖wait_timeout的值。而一般情况下，我们应用在建立连接时，是不会设置这个能力位的。</w:t>
+      </w:r>
+    </w:p>
+    <w:p>
+      <w:pPr>
+        <w:ind w:firstLine="420" w:firstLineChars="0"/>
+        <w:rPr>
+          <w:rFonts w:hint="eastAsia"/>
+          <w:lang w:val="en-US" w:eastAsia="zh-CN"/>
+        </w:rPr>
+      </w:pPr>
+      <w:r>
+        <w:rPr>
+          <w:rFonts w:hint="eastAsia"/>
+          <w:lang w:val="en-US" w:eastAsia="zh-CN"/>
+        </w:rPr>
+        <w:t>net_wait_timeout对应写超时，在连接认证完成后，server和client交互过程中写超时一直是不变的。</w:t>
+      </w:r>
+    </w:p>
+    <w:p>
+      <w:pPr>
+        <w:ind w:firstLine="420" w:firstLineChars="0"/>
+        <w:rPr>
+          <w:rFonts w:hint="default"/>
+          <w:lang w:val="en-US" w:eastAsia="zh-CN"/>
+        </w:rPr>
+      </w:pPr>
+      <w:r>
+        <w:rPr>
+          <w:rFonts w:hint="eastAsia"/>
+          <w:lang w:val="en-US" w:eastAsia="zh-CN"/>
+        </w:rPr>
+        <w:t>connect_timeout是给连接认证过程用的，读和写都用这个值，认证完成后，读和写分别设置为net_read_timeout和net_write_timeout。</w:t>
+      </w:r>
+    </w:p>
+    <w:p>
+      <w:pPr>
+        <w:ind w:firstLine="420" w:firstLineChars="0"/>
+        <w:rPr>
+          <w:rFonts w:hint="default"/>
+          <w:lang w:val="en-US" w:eastAsia="zh-CN"/>
+        </w:rPr>
+      </w:pPr>
+    </w:p>
+    <w:p>
+      <w:pPr>
+        <w:pStyle w:val="4"/>
+        <w:bidi w:val="0"/>
+        <w:rPr>
+          <w:rFonts w:hint="eastAsia"/>
+          <w:lang w:val="en-US" w:eastAsia="zh-CN"/>
+        </w:rPr>
+      </w:pPr>
+      <w:r>
+        <w:rPr>
+          <w:rFonts w:hint="eastAsia"/>
+          <w:lang w:val="en-US" w:eastAsia="zh-CN"/>
+        </w:rPr>
+        <w:t>解决方法</w:t>
+      </w:r>
+    </w:p>
+    <w:p>
+      <w:pPr>
+        <w:ind w:firstLine="420" w:firstLineChars="0"/>
+        <w:rPr>
+          <w:rFonts w:hint="eastAsia"/>
+          <w:lang w:val="en-US" w:eastAsia="zh-CN"/>
+        </w:rPr>
+      </w:pPr>
+      <w:r>
+        <w:rPr>
+          <w:rFonts w:hint="eastAsia"/>
+          <w:lang w:val="en-US" w:eastAsia="zh-CN"/>
+        </w:rPr>
+        <w:t>如果是认证过程中超时，不管是读还是写，都是connect_timeout。</w:t>
+      </w:r>
+    </w:p>
+    <w:p>
+      <w:pPr>
+        <w:ind w:firstLine="420" w:firstLineChars="0"/>
+        <w:rPr>
+          <w:rFonts w:hint="eastAsia"/>
+          <w:lang w:val="en-US" w:eastAsia="zh-CN"/>
+        </w:rPr>
+      </w:pPr>
+      <w:r>
+        <w:rPr>
+          <w:rFonts w:hint="eastAsia"/>
+          <w:lang w:val="en-US" w:eastAsia="zh-CN"/>
+        </w:rPr>
+        <w:t>对于读网络超时，一般是wait_timeout/interactive_timeout，基本不会是net_read_timeout（特例是业务用LOAD DATA LOCAL FILE）；对于写网络超时，都是net_write_timeout。</w:t>
+      </w:r>
+    </w:p>
+    <w:p>
+      <w:pPr>
+        <w:ind w:firstLine="420" w:firstLineChars="0"/>
+        <w:rPr>
+          <w:rFonts w:hint="eastAsia"/>
+          <w:lang w:val="en-US" w:eastAsia="zh-CN"/>
+        </w:rPr>
+      </w:pPr>
+      <w:r>
+        <w:rPr>
+          <w:rFonts w:hint="eastAsia"/>
+          <w:lang w:val="en-US" w:eastAsia="zh-CN"/>
+        </w:rPr>
+        <w:t>在遇到超时情况时，可以根据这些原则判断对哪个参数做调整：</w:t>
+      </w:r>
+    </w:p>
+    <w:p>
+      <w:pPr>
+        <w:ind w:firstLine="420" w:firstLineChars="0"/>
+        <w:rPr>
+          <w:rFonts w:hint="eastAsia"/>
+          <w:lang w:val="en-US" w:eastAsia="zh-CN"/>
+        </w:rPr>
+      </w:pPr>
+      <w:r>
+        <w:rPr>
+          <w:rFonts w:hint="eastAsia"/>
+          <w:lang w:val="en-US" w:eastAsia="zh-CN"/>
+        </w:rPr>
+        <w:t>比如下面这种情况：</w:t>
+      </w:r>
+    </w:p>
+    <w:p>
+      <w:pPr>
+        <w:ind w:firstLine="420" w:firstLineChars="0"/>
+        <w:rPr>
+          <w:rFonts w:hint="eastAsia"/>
+          <w:lang w:val="en-US" w:eastAsia="zh-CN"/>
+        </w:rPr>
+      </w:pPr>
+      <w:r>
+        <w:rPr>
+          <w:rFonts w:hint="eastAsia"/>
+          <w:lang w:val="en-US" w:eastAsia="zh-CN"/>
+        </w:rPr>
+        <w:t>[Warning] Abort connection 6 to db:</w:t>
+      </w:r>
+      <w:r>
+        <w:rPr>
+          <w:rFonts w:hint="default"/>
+          <w:lang w:val="en-US" w:eastAsia="zh-CN"/>
+        </w:rPr>
+        <w:t>’</w:t>
+      </w:r>
+      <w:r>
+        <w:rPr>
+          <w:rFonts w:hint="eastAsia"/>
+          <w:lang w:val="en-US" w:eastAsia="zh-CN"/>
+        </w:rPr>
+        <w:t>unconnected</w:t>
+      </w:r>
+      <w:r>
+        <w:rPr>
+          <w:rFonts w:hint="default"/>
+          <w:lang w:val="en-US" w:eastAsia="zh-CN"/>
+        </w:rPr>
+        <w:t>’</w:t>
+      </w:r>
+      <w:r>
+        <w:rPr>
+          <w:rFonts w:hint="eastAsia"/>
+          <w:lang w:val="en-US" w:eastAsia="zh-CN"/>
+        </w:rPr>
+        <w:t xml:space="preserve"> user:</w:t>
+      </w:r>
+      <w:r>
+        <w:rPr>
+          <w:rFonts w:hint="default"/>
+          <w:lang w:val="en-US" w:eastAsia="zh-CN"/>
+        </w:rPr>
+        <w:t>’</w:t>
+      </w:r>
+      <w:r>
+        <w:rPr>
+          <w:rFonts w:hint="eastAsia"/>
+          <w:lang w:val="en-US" w:eastAsia="zh-CN"/>
+        </w:rPr>
+        <w:t>root</w:t>
+      </w:r>
+      <w:r>
+        <w:rPr>
+          <w:rFonts w:hint="default"/>
+          <w:lang w:val="en-US" w:eastAsia="zh-CN"/>
+        </w:rPr>
+        <w:t>’</w:t>
+      </w:r>
+      <w:r>
+        <w:rPr>
+          <w:rFonts w:hint="eastAsia"/>
+          <w:lang w:val="en-US" w:eastAsia="zh-CN"/>
+        </w:rPr>
+        <w:t xml:space="preserve"> host:</w:t>
+      </w:r>
+      <w:r>
+        <w:rPr>
+          <w:rFonts w:hint="default"/>
+          <w:lang w:val="en-US" w:eastAsia="zh-CN"/>
+        </w:rPr>
+        <w:t>’</w:t>
+      </w:r>
+      <w:r>
+        <w:rPr>
+          <w:rFonts w:hint="eastAsia"/>
+          <w:lang w:val="en-US" w:eastAsia="zh-CN"/>
+        </w:rPr>
+        <w:t>localhost</w:t>
+      </w:r>
+      <w:r>
+        <w:rPr>
+          <w:rFonts w:hint="default"/>
+          <w:lang w:val="en-US" w:eastAsia="zh-CN"/>
+        </w:rPr>
+        <w:t>’</w:t>
+      </w:r>
+      <w:r>
+        <w:rPr>
+          <w:rFonts w:hint="eastAsia"/>
+          <w:lang w:val="en-US" w:eastAsia="zh-CN"/>
+        </w:rPr>
+        <w:t xml:space="preserve"> (Got timeout reading communication packets)</w:t>
+      </w:r>
+    </w:p>
+    <w:p>
+      <w:pPr>
+        <w:ind w:firstLine="420" w:firstLineChars="0"/>
+        <w:rPr>
+          <w:rFonts w:hint="eastAsia"/>
+          <w:lang w:val="en-US" w:eastAsia="zh-CN"/>
+        </w:rPr>
+      </w:pPr>
+      <w:r>
+        <w:rPr>
+          <w:rFonts w:hint="eastAsia"/>
+          <w:lang w:val="en-US" w:eastAsia="zh-CN"/>
+        </w:rPr>
+        <w:t>很可能需要调整的wait_timeout/interactive_timeout。</w:t>
+      </w:r>
+    </w:p>
+    <w:p>
+      <w:pPr>
+        <w:ind w:firstLine="420" w:firstLineChars="0"/>
+        <w:rPr>
+          <w:rFonts w:hint="eastAsia"/>
+          <w:lang w:val="en-US" w:eastAsia="zh-CN"/>
+        </w:rPr>
+      </w:pPr>
+      <w:r>
+        <w:rPr>
+          <w:rFonts w:hint="eastAsia"/>
+          <w:lang w:val="en-US" w:eastAsia="zh-CN"/>
+        </w:rPr>
+        <w:t>[Warning] Aborted connection 12 to db:</w:t>
+      </w:r>
+      <w:r>
+        <w:rPr>
+          <w:rFonts w:hint="default"/>
+          <w:lang w:val="en-US" w:eastAsia="zh-CN"/>
+        </w:rPr>
+        <w:t>’</w:t>
+      </w:r>
+      <w:r>
+        <w:rPr>
+          <w:rFonts w:hint="eastAsia"/>
+          <w:lang w:val="en-US" w:eastAsia="zh-CN"/>
+        </w:rPr>
+        <w:t>test</w:t>
+      </w:r>
+      <w:r>
+        <w:rPr>
+          <w:rFonts w:hint="default"/>
+          <w:lang w:val="en-US" w:eastAsia="zh-CN"/>
+        </w:rPr>
+        <w:t>’</w:t>
+      </w:r>
+      <w:r>
+        <w:rPr>
+          <w:rFonts w:hint="eastAsia"/>
+          <w:lang w:val="en-US" w:eastAsia="zh-CN"/>
+        </w:rPr>
+        <w:t xml:space="preserve"> user:</w:t>
+      </w:r>
+      <w:r>
+        <w:rPr>
+          <w:rFonts w:hint="default"/>
+          <w:lang w:val="en-US" w:eastAsia="zh-CN"/>
+        </w:rPr>
+        <w:t>’</w:t>
+      </w:r>
+      <w:r>
+        <w:rPr>
+          <w:rFonts w:hint="eastAsia"/>
+          <w:lang w:val="en-US" w:eastAsia="zh-CN"/>
+        </w:rPr>
+        <w:t>root</w:t>
+      </w:r>
+      <w:r>
+        <w:rPr>
+          <w:rFonts w:hint="default"/>
+          <w:lang w:val="en-US" w:eastAsia="zh-CN"/>
+        </w:rPr>
+        <w:t>’</w:t>
+      </w:r>
+      <w:r>
+        <w:rPr>
+          <w:rFonts w:hint="eastAsia"/>
+          <w:lang w:val="en-US" w:eastAsia="zh-CN"/>
+        </w:rPr>
+        <w:t xml:space="preserve"> host</w:t>
+      </w:r>
+      <w:r>
+        <w:rPr>
+          <w:rFonts w:hint="default"/>
+          <w:lang w:val="en-US" w:eastAsia="zh-CN"/>
+        </w:rPr>
+        <w:t>”’</w:t>
+      </w:r>
+      <w:r>
+        <w:rPr>
+          <w:rFonts w:hint="eastAsia"/>
+          <w:lang w:val="en-US" w:eastAsia="zh-CN"/>
+        </w:rPr>
+        <w:t>localhost</w:t>
+      </w:r>
+      <w:r>
+        <w:rPr>
+          <w:rFonts w:hint="default"/>
+          <w:lang w:val="en-US" w:eastAsia="zh-CN"/>
+        </w:rPr>
+        <w:t>’</w:t>
+      </w:r>
+      <w:r>
+        <w:rPr>
+          <w:rFonts w:hint="eastAsia"/>
+          <w:lang w:val="en-US" w:eastAsia="zh-CN"/>
+        </w:rPr>
+        <w:t>(Got timeout writing communication packets)</w:t>
+      </w:r>
+    </w:p>
+    <w:p>
+      <w:pPr>
+        <w:ind w:firstLine="420" w:firstLineChars="0"/>
+        <w:rPr>
+          <w:rFonts w:hint="eastAsia"/>
+          <w:lang w:val="en-US" w:eastAsia="zh-CN"/>
+        </w:rPr>
+      </w:pPr>
+      <w:r>
+        <w:rPr>
+          <w:rFonts w:hint="eastAsia"/>
+          <w:lang w:val="en-US" w:eastAsia="zh-CN"/>
+        </w:rPr>
+        <w:t>需要调整net_write_timeout。</w:t>
+      </w:r>
+    </w:p>
+    <w:p>
+      <w:pPr>
+        <w:ind w:firstLine="420" w:firstLineChars="0"/>
+        <w:rPr>
+          <w:rFonts w:hint="eastAsia"/>
+          <w:lang w:val="en-US" w:eastAsia="zh-CN"/>
+        </w:rPr>
+      </w:pPr>
+      <w:r>
+        <w:rPr>
+          <w:rFonts w:hint="eastAsia"/>
+          <w:lang w:val="en-US" w:eastAsia="zh-CN"/>
+        </w:rPr>
+        <w:t>需要注意的是，MySQL的关于网络的错误，除了超时意外都认为是error，没有做进一步的细分，比如可能会看到下面这种日志，有可能是客户端异常退出了，也有可能是网络链路异常。</w:t>
+      </w:r>
+    </w:p>
+    <w:p>
+      <w:pPr>
+        <w:ind w:firstLine="420" w:firstLineChars="0"/>
+        <w:rPr>
+          <w:rFonts w:hint="eastAsia"/>
+          <w:lang w:val="en-US" w:eastAsia="zh-CN"/>
+        </w:rPr>
+      </w:pPr>
+      <w:r>
+        <w:rPr>
+          <w:rFonts w:hint="eastAsia"/>
+          <w:lang w:val="en-US" w:eastAsia="zh-CN"/>
+        </w:rPr>
+        <w:t>[Warning] Aborted connection 8 to db:</w:t>
+      </w:r>
+      <w:r>
+        <w:rPr>
+          <w:rFonts w:hint="default"/>
+          <w:lang w:val="en-US" w:eastAsia="zh-CN"/>
+        </w:rPr>
+        <w:t>’</w:t>
+      </w:r>
+      <w:r>
+        <w:rPr>
+          <w:rFonts w:hint="eastAsia"/>
+          <w:lang w:val="en-US" w:eastAsia="zh-CN"/>
+        </w:rPr>
+        <w:t>unconnected</w:t>
+      </w:r>
+      <w:r>
+        <w:rPr>
+          <w:rFonts w:hint="default"/>
+          <w:lang w:val="en-US" w:eastAsia="zh-CN"/>
+        </w:rPr>
+        <w:t>’</w:t>
+      </w:r>
+      <w:r>
+        <w:rPr>
+          <w:rFonts w:hint="eastAsia"/>
+          <w:lang w:val="en-US" w:eastAsia="zh-CN"/>
+        </w:rPr>
+        <w:t xml:space="preserve"> user:</w:t>
+      </w:r>
+      <w:r>
+        <w:rPr>
+          <w:rFonts w:hint="default"/>
+          <w:lang w:val="en-US" w:eastAsia="zh-CN"/>
+        </w:rPr>
+        <w:t>’</w:t>
+      </w:r>
+      <w:r>
+        <w:rPr>
+          <w:rFonts w:hint="eastAsia"/>
+          <w:lang w:val="en-US" w:eastAsia="zh-CN"/>
+        </w:rPr>
+        <w:t>root</w:t>
+      </w:r>
+      <w:r>
+        <w:rPr>
+          <w:rFonts w:hint="default"/>
+          <w:lang w:val="en-US" w:eastAsia="zh-CN"/>
+        </w:rPr>
+        <w:t>’</w:t>
+      </w:r>
+      <w:r>
+        <w:rPr>
+          <w:rFonts w:hint="eastAsia"/>
+          <w:lang w:val="en-US" w:eastAsia="zh-CN"/>
+        </w:rPr>
+        <w:t xml:space="preserve"> host:</w:t>
+      </w:r>
+      <w:r>
+        <w:rPr>
+          <w:rFonts w:hint="default"/>
+          <w:lang w:val="en-US" w:eastAsia="zh-CN"/>
+        </w:rPr>
+        <w:t>’</w:t>
+      </w:r>
+      <w:r>
+        <w:rPr>
+          <w:rFonts w:hint="eastAsia"/>
+          <w:lang w:val="en-US" w:eastAsia="zh-CN"/>
+        </w:rPr>
+        <w:t>localhost</w:t>
+      </w:r>
+      <w:r>
+        <w:rPr>
+          <w:rFonts w:hint="default"/>
+          <w:lang w:val="en-US" w:eastAsia="zh-CN"/>
+        </w:rPr>
+        <w:t>’</w:t>
+      </w:r>
+      <w:r>
+        <w:rPr>
+          <w:rFonts w:hint="eastAsia"/>
+          <w:lang w:val="en-US" w:eastAsia="zh-CN"/>
+        </w:rPr>
+        <w:t xml:space="preserve"> (Got an error reading communication packets)</w:t>
+      </w:r>
+    </w:p>
+    <w:p>
+      <w:pPr>
+        <w:ind w:firstLine="420" w:firstLineChars="0"/>
+        <w:rPr>
+          <w:rFonts w:hint="default"/>
+          <w:lang w:val="en-US" w:eastAsia="zh-CN"/>
+        </w:rPr>
+      </w:pPr>
+      <w:r>
+        <w:rPr>
+          <w:rFonts w:hint="eastAsia"/>
+          <w:lang w:val="en-US" w:eastAsia="zh-CN"/>
+        </w:rPr>
+        <w:t>[Warning] Aborted connection 13 to db:</w:t>
+      </w:r>
+      <w:r>
+        <w:rPr>
+          <w:rFonts w:hint="default"/>
+          <w:lang w:val="en-US" w:eastAsia="zh-CN"/>
+        </w:rPr>
+        <w:t>’</w:t>
+      </w:r>
+      <w:r>
+        <w:rPr>
+          <w:rFonts w:hint="eastAsia"/>
+          <w:lang w:val="en-US" w:eastAsia="zh-CN"/>
+        </w:rPr>
+        <w:t>test</w:t>
+      </w:r>
+      <w:r>
+        <w:rPr>
+          <w:rFonts w:hint="default"/>
+          <w:lang w:val="en-US" w:eastAsia="zh-CN"/>
+        </w:rPr>
+        <w:t>’</w:t>
+      </w:r>
+      <w:r>
+        <w:rPr>
+          <w:rFonts w:hint="eastAsia"/>
+          <w:lang w:val="en-US" w:eastAsia="zh-CN"/>
+        </w:rPr>
+        <w:t xml:space="preserve"> user:</w:t>
+      </w:r>
+      <w:r>
+        <w:rPr>
+          <w:rFonts w:hint="default"/>
+          <w:lang w:val="en-US" w:eastAsia="zh-CN"/>
+        </w:rPr>
+        <w:t>’</w:t>
+      </w:r>
+      <w:r>
+        <w:rPr>
+          <w:rFonts w:hint="eastAsia"/>
+          <w:lang w:val="en-US" w:eastAsia="zh-CN"/>
+        </w:rPr>
+        <w:t>root</w:t>
+      </w:r>
+      <w:r>
+        <w:rPr>
+          <w:rFonts w:hint="default"/>
+          <w:lang w:val="en-US" w:eastAsia="zh-CN"/>
+        </w:rPr>
+        <w:t>’</w:t>
+      </w:r>
+      <w:r>
+        <w:rPr>
+          <w:rFonts w:hint="eastAsia"/>
+          <w:lang w:val="en-US" w:eastAsia="zh-CN"/>
+        </w:rPr>
+        <w:t xml:space="preserve"> host:</w:t>
+      </w:r>
+      <w:r>
+        <w:rPr>
+          <w:rFonts w:hint="default"/>
+          <w:lang w:val="en-US" w:eastAsia="zh-CN"/>
+        </w:rPr>
+        <w:t>’</w:t>
+      </w:r>
+      <w:r>
+        <w:rPr>
+          <w:rFonts w:hint="eastAsia"/>
+          <w:lang w:val="en-US" w:eastAsia="zh-CN"/>
+        </w:rPr>
+        <w:t>localhost</w:t>
+      </w:r>
+      <w:r>
+        <w:rPr>
+          <w:rFonts w:hint="default"/>
+          <w:lang w:val="en-US" w:eastAsia="zh-CN"/>
+        </w:rPr>
+        <w:t>’</w:t>
+      </w:r>
+      <w:r>
+        <w:rPr>
+          <w:rFonts w:hint="eastAsia"/>
+          <w:lang w:val="en-US" w:eastAsia="zh-CN"/>
+        </w:rPr>
+        <w:t>(Got an error writing communication packets)</w:t>
+      </w:r>
+    </w:p>
+    <w:p>
+      <w:pPr>
+        <w:pStyle w:val="3"/>
+        <w:bidi w:val="0"/>
+        <w:rPr>
+          <w:rFonts w:hint="eastAsia"/>
+          <w:lang w:val="en-US" w:eastAsia="zh-CN"/>
+        </w:rPr>
+      </w:pPr>
+      <w:r>
+        <w:rPr>
+          <w:rFonts w:hint="eastAsia"/>
+          <w:lang w:val="en-US" w:eastAsia="zh-CN"/>
+        </w:rPr>
+        <w:t>packet for query is too large</w:t>
+      </w:r>
+    </w:p>
+    <w:p>
+      <w:pPr>
+        <w:pStyle w:val="4"/>
+        <w:bidi w:val="0"/>
+        <w:rPr>
+          <w:rFonts w:hint="eastAsia"/>
+          <w:lang w:val="en-US" w:eastAsia="zh-CN"/>
+        </w:rPr>
+      </w:pPr>
+      <w:r>
+        <w:rPr>
+          <w:rFonts w:hint="eastAsia"/>
+          <w:lang w:val="en-US" w:eastAsia="zh-CN"/>
+        </w:rPr>
+        <w:t>故障描述</w:t>
+      </w:r>
+    </w:p>
+    <w:p>
+      <w:pPr>
+        <w:ind w:firstLine="420" w:firstLineChars="0"/>
+        <w:rPr>
+          <w:rFonts w:hint="eastAsia"/>
+          <w:lang w:val="en-US" w:eastAsia="zh-CN"/>
+        </w:rPr>
+      </w:pPr>
+      <w:r>
+        <w:rPr>
+          <w:rFonts w:hint="eastAsia"/>
+          <w:lang w:val="en-US" w:eastAsia="zh-CN"/>
+        </w:rPr>
+        <w:t>客户端返回错误日志packet for query is too large(19063787&gt;1677216)</w:t>
+      </w:r>
+    </w:p>
+    <w:p>
+      <w:pPr>
+        <w:ind w:firstLine="420" w:firstLineChars="0"/>
+        <w:rPr>
+          <w:rFonts w:hint="default"/>
+          <w:lang w:val="en-US" w:eastAsia="zh-CN"/>
+        </w:rPr>
+      </w:pPr>
+    </w:p>
+    <w:p>
+      <w:pPr>
+        <w:pStyle w:val="4"/>
+        <w:bidi w:val="0"/>
+        <w:rPr>
+          <w:rFonts w:hint="eastAsia"/>
+          <w:lang w:val="en-US" w:eastAsia="zh-CN"/>
+        </w:rPr>
+      </w:pPr>
+      <w:r>
+        <w:rPr>
+          <w:rFonts w:hint="eastAsia"/>
+          <w:lang w:val="en-US" w:eastAsia="zh-CN"/>
+        </w:rPr>
+        <w:t>故障分析</w:t>
+      </w:r>
+    </w:p>
+    <w:p>
+      <w:pPr>
+        <w:ind w:firstLine="420" w:firstLineChars="0"/>
+        <w:rPr>
+          <w:rFonts w:hint="eastAsia"/>
+          <w:lang w:val="en-US" w:eastAsia="zh-CN"/>
+        </w:rPr>
+      </w:pPr>
+      <w:r>
+        <w:rPr>
+          <w:rFonts w:hint="eastAsia"/>
+          <w:lang w:val="en-US" w:eastAsia="zh-CN"/>
+        </w:rPr>
+        <w:t>MySQL根据配置文件会限制Server接受的数据包大小。有时候，插入、更新或者查询时数据包的大小，会受max_allowed_packet参数限制，导致操作失败。默认设置为16M。</w:t>
+      </w:r>
+    </w:p>
+    <w:p>
+      <w:pPr>
+        <w:ind w:firstLine="420" w:firstLineChars="0"/>
+        <w:rPr>
+          <w:rFonts w:hint="default"/>
+          <w:lang w:val="en-US" w:eastAsia="zh-CN"/>
+        </w:rPr>
+      </w:pPr>
+    </w:p>
+    <w:p>
+      <w:pPr>
+        <w:pStyle w:val="4"/>
+        <w:bidi w:val="0"/>
+        <w:rPr>
+          <w:rFonts w:hint="eastAsia"/>
+          <w:lang w:val="en-US" w:eastAsia="zh-CN"/>
+        </w:rPr>
+      </w:pPr>
+      <w:r>
+        <w:rPr>
+          <w:rFonts w:hint="eastAsia"/>
+          <w:lang w:val="en-US" w:eastAsia="zh-CN"/>
+        </w:rPr>
+        <w:t>解决方法</w:t>
+      </w:r>
+    </w:p>
+    <w:p>
+      <w:pPr>
+        <w:numPr>
+          <w:ilvl w:val="0"/>
+          <w:numId w:val="6"/>
+        </w:numPr>
+        <w:ind w:firstLine="420" w:firstLineChars="0"/>
+        <w:rPr>
+          <w:rFonts w:hint="eastAsia"/>
+          <w:lang w:val="en-US" w:eastAsia="zh-CN"/>
+        </w:rPr>
+      </w:pPr>
+      <w:r>
+        <w:rPr>
+          <w:rFonts w:hint="eastAsia"/>
+          <w:lang w:val="en-US" w:eastAsia="zh-CN"/>
+        </w:rPr>
+        <w:t>在mysql控制台输入以下命令，设置max_allowed_packet为32M</w:t>
+      </w:r>
+    </w:p>
+    <w:p>
+      <w:pPr>
+        <w:numPr>
+          <w:numId w:val="0"/>
+        </w:numPr>
+        <w:ind w:firstLine="420" w:firstLineChars="0"/>
+        <w:rPr>
+          <w:rFonts w:hint="eastAsia"/>
+          <w:lang w:val="en-US" w:eastAsia="zh-CN"/>
+        </w:rPr>
+      </w:pPr>
+      <w:r>
+        <w:rPr>
+          <w:rFonts w:hint="eastAsia"/>
+          <w:lang w:val="en-US" w:eastAsia="zh-CN"/>
+        </w:rPr>
+        <w:t>set global max_allowed_packet = 33554432；</w:t>
+      </w:r>
+    </w:p>
+    <w:p>
+      <w:pPr>
+        <w:numPr>
+          <w:numId w:val="0"/>
+        </w:numPr>
+        <w:ind w:firstLine="420" w:firstLineChars="0"/>
+        <w:rPr>
+          <w:rFonts w:hint="default"/>
+          <w:lang w:val="en-US" w:eastAsia="zh-CN"/>
+        </w:rPr>
+      </w:pPr>
+      <w:r>
+        <w:rPr>
+          <w:rFonts w:hint="eastAsia"/>
+          <w:lang w:val="en-US" w:eastAsia="zh-CN"/>
+        </w:rPr>
+        <w:t>该方法仅对设置后的新链接生效（当前连接不生效）。</w:t>
+      </w:r>
+    </w:p>
+    <w:p>
+      <w:pPr>
+        <w:numPr>
+          <w:ilvl w:val="0"/>
+          <w:numId w:val="6"/>
+        </w:numPr>
+        <w:ind w:firstLine="420" w:firstLineChars="0"/>
+        <w:rPr>
+          <w:rFonts w:hint="default"/>
+          <w:lang w:val="en-US" w:eastAsia="zh-CN"/>
+        </w:rPr>
+      </w:pPr>
+      <w:r>
+        <w:rPr>
+          <w:rFonts w:hint="eastAsia"/>
+          <w:lang w:val="en-US" w:eastAsia="zh-CN"/>
+        </w:rPr>
+        <w:t>修改$HOME/etc/my.cnf，设置max_allowed_packet=32M，然后重启生效</w:t>
+      </w:r>
+    </w:p>
+    <w:p>
+      <w:pPr>
+        <w:pStyle w:val="3"/>
+        <w:bidi w:val="0"/>
+        <w:rPr>
+          <w:rFonts w:hint="eastAsia"/>
+          <w:lang w:val="en-US" w:eastAsia="zh-CN"/>
+        </w:rPr>
+      </w:pPr>
+      <w:r>
+        <w:rPr>
+          <w:rFonts w:hint="eastAsia"/>
+          <w:lang w:val="en-US" w:eastAsia="zh-CN"/>
+        </w:rPr>
+        <w:t>show tables可以查看表名，但查询该表发现表结构不存在</w:t>
+      </w:r>
+    </w:p>
+    <w:p>
+      <w:pPr>
+        <w:pStyle w:val="4"/>
+        <w:bidi w:val="0"/>
+        <w:rPr>
+          <w:rFonts w:hint="eastAsia"/>
+          <w:lang w:val="en-US" w:eastAsia="zh-CN"/>
+        </w:rPr>
+      </w:pPr>
+      <w:r>
+        <w:rPr>
+          <w:rFonts w:hint="eastAsia"/>
+          <w:lang w:val="en-US" w:eastAsia="zh-CN"/>
+        </w:rPr>
+        <w:t>故障描述</w:t>
+      </w:r>
+    </w:p>
+    <w:p>
+      <w:pPr>
+        <w:ind w:firstLine="420" w:firstLineChars="0"/>
+        <w:rPr>
+          <w:rFonts w:hint="eastAsia"/>
+          <w:lang w:val="en-US" w:eastAsia="zh-CN"/>
+        </w:rPr>
+      </w:pPr>
+      <w:r>
+        <w:rPr>
+          <w:rFonts w:hint="eastAsia"/>
+          <w:lang w:val="en-US" w:eastAsia="zh-CN"/>
+        </w:rPr>
+        <w:t>Show tables可以查看到表名，但是查询该表发现表结构不存在。</w:t>
+      </w:r>
+    </w:p>
+    <w:p>
+      <w:pPr>
+        <w:ind w:firstLine="420" w:firstLineChars="0"/>
+        <w:rPr>
+          <w:rFonts w:hint="default"/>
+          <w:lang w:val="en-US" w:eastAsia="zh-CN"/>
+        </w:rPr>
+      </w:pPr>
+    </w:p>
+    <w:p>
+      <w:pPr>
+        <w:pStyle w:val="4"/>
+        <w:bidi w:val="0"/>
+        <w:rPr>
+          <w:rFonts w:hint="eastAsia"/>
+          <w:lang w:val="en-US" w:eastAsia="zh-CN"/>
+        </w:rPr>
+      </w:pPr>
+      <w:r>
+        <w:rPr>
+          <w:rFonts w:hint="eastAsia"/>
+          <w:lang w:val="en-US" w:eastAsia="zh-CN"/>
+        </w:rPr>
+        <w:t>故障分析</w:t>
+      </w:r>
+    </w:p>
+    <w:p>
+      <w:pPr>
+        <w:ind w:firstLine="420" w:firstLineChars="0"/>
+        <w:rPr>
+          <w:rFonts w:hint="eastAsia"/>
+          <w:lang w:val="en-US" w:eastAsia="zh-CN"/>
+        </w:rPr>
+      </w:pPr>
+      <w:r>
+        <w:rPr>
+          <w:rFonts w:hint="eastAsia"/>
+          <w:lang w:val="en-US" w:eastAsia="zh-CN"/>
+        </w:rPr>
+        <w:t>在大小写敏感的时候，创建了大写的表，然后修改成大小写不敏感后，mysql对所有的表都修改成小写，对于大写表名就不识别了。</w:t>
+      </w:r>
+    </w:p>
+    <w:p>
+      <w:pPr>
+        <w:ind w:firstLine="420" w:firstLineChars="0"/>
+        <w:rPr>
+          <w:rFonts w:hint="default"/>
+          <w:lang w:val="en-US" w:eastAsia="zh-CN"/>
+        </w:rPr>
+      </w:pPr>
+    </w:p>
+    <w:p>
+      <w:pPr>
+        <w:pStyle w:val="4"/>
+        <w:bidi w:val="0"/>
+        <w:rPr>
+          <w:rFonts w:hint="eastAsia"/>
+          <w:lang w:val="en-US" w:eastAsia="zh-CN"/>
+        </w:rPr>
+      </w:pPr>
+      <w:r>
+        <w:rPr>
+          <w:rFonts w:hint="eastAsia"/>
+          <w:lang w:val="en-US" w:eastAsia="zh-CN"/>
+        </w:rPr>
+        <w:t>解决方法</w:t>
+      </w:r>
+    </w:p>
+    <w:p>
+      <w:pPr>
+        <w:numPr>
+          <w:ilvl w:val="0"/>
+          <w:numId w:val="7"/>
+        </w:numPr>
+        <w:ind w:firstLine="420" w:firstLineChars="0"/>
+        <w:rPr>
+          <w:rFonts w:hint="eastAsia"/>
+          <w:lang w:val="en-US" w:eastAsia="zh-CN"/>
+        </w:rPr>
+      </w:pPr>
+      <w:r>
+        <w:rPr>
+          <w:rFonts w:hint="eastAsia"/>
+          <w:lang w:val="en-US" w:eastAsia="zh-CN"/>
+        </w:rPr>
+        <w:t>修改成大小写不敏感模式，然后重启mysql</w:t>
+      </w:r>
+    </w:p>
+    <w:p>
+      <w:pPr>
+        <w:numPr>
+          <w:ilvl w:val="0"/>
+          <w:numId w:val="7"/>
+        </w:numPr>
+        <w:ind w:firstLine="420" w:firstLineChars="0"/>
+        <w:rPr>
+          <w:rFonts w:hint="default"/>
+          <w:lang w:val="en-US" w:eastAsia="zh-CN"/>
+        </w:rPr>
+      </w:pPr>
+      <w:r>
+        <w:rPr>
+          <w:rFonts w:hint="eastAsia"/>
+          <w:lang w:val="en-US" w:eastAsia="zh-CN"/>
+        </w:rPr>
+        <w:t>将所有大写表都rename成小写表，然后设置lower_case_table_names=1，重启mysql</w:t>
       </w:r>
     </w:p>
     <w:p>
@@ -1919,7 +4909,7 @@
         <w:spacing w:line="360" w:lineRule="auto"/>
         <w:jc w:val="both"/>
         <w:rPr>
-          <w:rFonts w:hint="eastAsia"/>
+          <w:rFonts w:hint="default"/>
           <w:lang w:val="en-US" w:eastAsia="zh-CN"/>
         </w:rPr>
       </w:pPr>
@@ -1938,7 +4928,7 @@
           <w:rFonts w:hint="eastAsia"/>
           <w:lang w:val="en-US" w:eastAsia="zh-CN"/>
         </w:rPr>
-        <w:t>导入oracle数据，无法识别</w:t>
+        <w:t>waiting for table metadata lock</w:t>
       </w:r>
     </w:p>
     <w:p>
@@ -1971,7 +4961,7 @@
           <w:rFonts w:hint="eastAsia"/>
           <w:lang w:val="en-US" w:eastAsia="zh-CN"/>
         </w:rPr>
-        <w:t>将oracle的导出的数据文件导入GoldenDB的时候发现，文件导入失败，报错信息为字符无法识别。</w:t>
+        <w:t>Show processlist查看发现很多waiting for table metadata lock。</w:t>
       </w:r>
     </w:p>
     <w:p>
@@ -2013,7 +5003,7 @@
           <w:rFonts w:hint="eastAsia"/>
           <w:lang w:val="en-US" w:eastAsia="zh-CN"/>
         </w:rPr>
-        <w:t>Oracle生成的文件编码格式为GB18030，而在导入的时候，GoldenDB设置的编码格式为GBK，GBK无法兼容所有的GB18030的字符。</w:t>
+        <w:t>一般是由于事务未提交导致元数据锁不释放引起的。</w:t>
       </w:r>
     </w:p>
     <w:p>
@@ -2047,25 +5037,223 @@
         <w:ind w:firstLine="420" w:firstLineChars="0"/>
         <w:rPr>
           <w:rFonts w:hint="eastAsia"/>
-          <w:lang w:val="en-US" w:eastAsia="zh-CN"/>
-        </w:rPr>
-      </w:pPr>
-      <w:r>
-        <w:rPr>
-          <w:rFonts w:hint="eastAsia"/>
-          <w:lang w:val="en-US" w:eastAsia="zh-CN"/>
-        </w:rPr>
-        <w:t>在导入文件之前对文件进行格式转换，将格式转换为UTF-8，并通过默认的UTF-8格式进行导入，在Linux执行命令“iconv -f GB18030 -t UTF-8 data.txt -o data_utf8.txt”进行转码。</w:t>
-      </w:r>
-    </w:p>
-    <w:p>
-      <w:pPr>
-        <w:ind w:firstLine="420" w:firstLineChars="0"/>
-        <w:rPr>
-          <w:rFonts w:hint="eastAsia"/>
-          <w:lang w:val="en-US" w:eastAsia="zh-CN"/>
-        </w:rPr>
-      </w:pPr>
+          <w:b/>
+          <w:bCs/>
+          <w:lang w:val="en-US" w:eastAsia="zh-CN"/>
+        </w:rPr>
+      </w:pPr>
+      <w:r>
+        <w:rPr>
+          <w:rFonts w:hint="eastAsia"/>
+          <w:b/>
+          <w:bCs/>
+          <w:lang w:val="en-US" w:eastAsia="zh-CN"/>
+        </w:rPr>
+        <w:t>场景一：长事务运行，阻塞DDL，继而阻塞所有同表的后续操作</w:t>
+      </w:r>
+    </w:p>
+    <w:p>
+      <w:pPr>
+        <w:ind w:firstLine="420" w:firstLineChars="0"/>
+        <w:rPr>
+          <w:rFonts w:hint="eastAsia"/>
+          <w:lang w:val="en-US" w:eastAsia="zh-CN"/>
+        </w:rPr>
+      </w:pPr>
+      <w:r>
+        <w:rPr>
+          <w:rFonts w:hint="eastAsia"/>
+          <w:lang w:val="en-US" w:eastAsia="zh-CN"/>
+        </w:rPr>
+        <w:t>通过show processlist可以看到tableA上有正在进行的操作（包括读），此时alter table语句无法获取到metadata独占锁，会进行等待。</w:t>
+      </w:r>
+    </w:p>
+    <w:p>
+      <w:pPr>
+        <w:ind w:firstLine="420" w:firstLineChars="0"/>
+        <w:rPr>
+          <w:rFonts w:hint="eastAsia"/>
+          <w:lang w:val="en-US" w:eastAsia="zh-CN"/>
+        </w:rPr>
+      </w:pPr>
+      <w:r>
+        <w:rPr>
+          <w:rFonts w:hint="eastAsia"/>
+          <w:lang w:val="en-US" w:eastAsia="zh-CN"/>
+        </w:rPr>
+        <w:t>这是最基本的一种场景，这个和mysql5.6中的online DDL并不冲突。一般alter table的操作过程中，在after create步骤会获取metadata独占锁，当进行到altering table的过程时（通常是最花时间的步骤），对该表的读写都可以正常运行，这就是online DDL的表现，并不会像之前在整个alter table过程中阻塞写入。（当然，也并不是所有类型的alter操作都能online的，具体参考官方手册说明）</w:t>
+      </w:r>
+    </w:p>
+    <w:p>
+      <w:pPr>
+        <w:ind w:firstLine="420" w:firstLineChars="0"/>
+        <w:rPr>
+          <w:rFonts w:hint="eastAsia"/>
+          <w:lang w:val="en-US" w:eastAsia="zh-CN"/>
+        </w:rPr>
+      </w:pPr>
+      <w:r>
+        <w:rPr>
+          <w:rFonts w:hint="eastAsia"/>
+          <w:lang w:val="en-US" w:eastAsia="zh-CN"/>
+        </w:rPr>
+        <w:t>处理方法：kill掉DDL所在的session。</w:t>
+      </w:r>
+    </w:p>
+    <w:p>
+      <w:pPr>
+        <w:ind w:firstLine="420" w:firstLineChars="0"/>
+        <w:rPr>
+          <w:rFonts w:hint="eastAsia"/>
+          <w:lang w:val="en-US" w:eastAsia="zh-CN"/>
+        </w:rPr>
+      </w:pPr>
+    </w:p>
+    <w:p>
+      <w:pPr>
+        <w:ind w:firstLine="420" w:firstLineChars="0"/>
+        <w:rPr>
+          <w:rFonts w:hint="eastAsia"/>
+          <w:b/>
+          <w:bCs/>
+          <w:lang w:val="en-US" w:eastAsia="zh-CN"/>
+        </w:rPr>
+      </w:pPr>
+      <w:r>
+        <w:rPr>
+          <w:rFonts w:hint="eastAsia"/>
+          <w:b/>
+          <w:bCs/>
+          <w:lang w:val="en-US" w:eastAsia="zh-CN"/>
+        </w:rPr>
+        <w:t>场景二：未提交事务，阻塞DDL，继而阻塞所有同表的后续操作</w:t>
+      </w:r>
+    </w:p>
+    <w:p>
+      <w:pPr>
+        <w:ind w:firstLine="420" w:firstLineChars="0"/>
+        <w:rPr>
+          <w:rFonts w:hint="eastAsia"/>
+          <w:lang w:val="en-US" w:eastAsia="zh-CN"/>
+        </w:rPr>
+      </w:pPr>
+      <w:r>
+        <w:rPr>
+          <w:rFonts w:hint="eastAsia"/>
+          <w:lang w:val="en-US" w:eastAsia="zh-CN"/>
+        </w:rPr>
+        <w:t>通过show processlist看不到tableA上有任何操作，但是实际上存在有未提交的事务，可以在information_schema.innodb_trx中查看到。在事务没有完成之前，tableA的锁不会释放，alter table同样获取不到metadata的独占锁。</w:t>
+      </w:r>
+    </w:p>
+    <w:p>
+      <w:pPr>
+        <w:ind w:firstLine="420" w:firstLineChars="0"/>
+        <w:rPr>
+          <w:rFonts w:hint="eastAsia"/>
+          <w:lang w:val="en-US" w:eastAsia="zh-CN"/>
+        </w:rPr>
+      </w:pPr>
+      <w:r>
+        <w:rPr>
+          <w:rFonts w:hint="eastAsia"/>
+          <w:lang w:val="en-US" w:eastAsia="zh-CN"/>
+        </w:rPr>
+        <w:t>处理方法：通过select * from information_schema.innodb_trx\G，找到未提交事务的sid，然后kill掉，让其回滚。</w:t>
+      </w:r>
+    </w:p>
+    <w:p>
+      <w:pPr>
+        <w:ind w:firstLine="420" w:firstLineChars="0"/>
+        <w:rPr>
+          <w:rFonts w:hint="eastAsia"/>
+          <w:lang w:val="en-US" w:eastAsia="zh-CN"/>
+        </w:rPr>
+      </w:pPr>
+    </w:p>
+    <w:p>
+      <w:pPr>
+        <w:ind w:firstLine="420" w:firstLineChars="0"/>
+        <w:rPr>
+          <w:rFonts w:hint="default"/>
+          <w:b/>
+          <w:bCs/>
+          <w:lang w:val="en-US" w:eastAsia="zh-CN"/>
+        </w:rPr>
+      </w:pPr>
+      <w:r>
+        <w:rPr>
+          <w:rFonts w:hint="eastAsia"/>
+          <w:b/>
+          <w:bCs/>
+          <w:lang w:val="en-US" w:eastAsia="zh-CN"/>
+        </w:rPr>
+        <w:t>场景三：执行失败操作未释放锁</w:t>
+      </w:r>
+    </w:p>
+    <w:p>
+      <w:pPr>
+        <w:ind w:firstLine="420" w:firstLineChars="0"/>
+        <w:rPr>
+          <w:rFonts w:hint="default"/>
+          <w:lang w:val="en-US" w:eastAsia="zh-CN"/>
+        </w:rPr>
+      </w:pPr>
+      <w:r>
+        <w:rPr>
+          <w:rFonts w:hint="eastAsia"/>
+          <w:lang w:val="en-US" w:eastAsia="zh-CN"/>
+        </w:rPr>
+        <w:t>通过show processlist看不到tableA上有任何操作，在information_schema.innodb_trx中也没有任何进行中的事务，这很可能是因为在一个显式的事务中，对于tableA进行了一个失败的操作（比如查询了一个不存在的字段），这时候事务还没有开始，但是失败语句获取到的锁依然有效，没有释放。从performance_schema.events_statements_current表中可以查看到失败的语句。</w:t>
+      </w:r>
+    </w:p>
+    <w:p>
+      <w:pPr>
+        <w:ind w:firstLine="420" w:firstLineChars="0"/>
+        <w:rPr>
+          <w:rFonts w:hint="eastAsia"/>
+          <w:lang w:val="en-US" w:eastAsia="zh-CN"/>
+        </w:rPr>
+      </w:pPr>
+      <w:r>
+        <w:rPr>
+          <w:rFonts w:hint="eastAsia"/>
+          <w:lang w:val="en-US" w:eastAsia="zh-CN"/>
+        </w:rPr>
+        <w:t>根据官方文档，除了语法错误，其他错误语句获取到的锁在这个事务提交或回滚之前，仍然不会释放掉。Because the failed statement is written to the binary log and the locks protect log consistency，但是解释这一行为的原因很难理解，因为错误的语句根本不会记录到二进制日志中。</w:t>
+      </w:r>
+    </w:p>
+    <w:p>
+      <w:pPr>
+        <w:ind w:firstLine="420" w:firstLineChars="0"/>
+        <w:rPr>
+          <w:rFonts w:hint="default"/>
+          <w:lang w:val="en-US" w:eastAsia="zh-CN"/>
+        </w:rPr>
+      </w:pPr>
+      <w:r>
+        <w:rPr>
+          <w:rFonts w:hint="eastAsia"/>
+          <w:lang w:val="en-US" w:eastAsia="zh-CN"/>
+        </w:rPr>
+        <w:t>处理方法：通过performance_schema.events_statement_current找到其sid，kill掉该session，也可以kill掉DDL所在的sessioon。</w:t>
+      </w:r>
+    </w:p>
+    <w:p>
+      <w:pPr>
+        <w:pStyle w:val="2"/>
+        <w:bidi w:val="0"/>
+        <w:rPr>
+          <w:rFonts w:hint="eastAsia"/>
+          <w:lang w:val="en-US" w:eastAsia="zh-CN"/>
+        </w:rPr>
+      </w:pPr>
+      <w:r>
+        <w:rPr>
+          <w:rFonts w:hint="eastAsia"/>
+          <w:lang w:val="en-US" w:eastAsia="zh-CN"/>
+        </w:rPr>
+        <w:t>统一运维平台</w:t>
+      </w:r>
     </w:p>
     <w:p>
       <w:pPr>
@@ -2081,7 +5269,7 @@
           <w:rFonts w:hint="eastAsia"/>
           <w:lang w:val="en-US" w:eastAsia="zh-CN"/>
         </w:rPr>
-        <w:t>LDS导入无法识别时间0001-01-01</w:t>
+        <w:t>OMM安装并启动后界面无法访问</w:t>
       </w:r>
     </w:p>
     <w:p>
@@ -2114,63 +5302,55 @@
           <w:rFonts w:hint="eastAsia"/>
           <w:lang w:val="en-US" w:eastAsia="zh-CN"/>
         </w:rPr>
-        <w:t>LDS导入数据报错：ERROR 1292：Incorrect datetime value:</w:t>
-      </w:r>
-      <w:r>
-        <w:rPr>
-          <w:rFonts w:hint="default"/>
-          <w:lang w:val="en-US" w:eastAsia="zh-CN"/>
-        </w:rPr>
-        <w:t>’</w:t>
-      </w:r>
-      <w:r>
-        <w:rPr>
-          <w:rFonts w:hint="eastAsia"/>
-          <w:lang w:val="en-US" w:eastAsia="zh-CN"/>
-        </w:rPr>
-        <w:t>0001-01-01</w:t>
-      </w:r>
-      <w:r>
-        <w:rPr>
-          <w:rFonts w:hint="default"/>
-          <w:lang w:val="en-US" w:eastAsia="zh-CN"/>
-        </w:rPr>
-        <w:t>’</w:t>
-      </w:r>
-      <w:r>
-        <w:rPr>
-          <w:rFonts w:hint="eastAsia"/>
-          <w:lang w:val="en-US" w:eastAsia="zh-CN"/>
-        </w:rPr>
-        <w:t xml:space="preserve"> for column </w:t>
-      </w:r>
-      <w:r>
-        <w:rPr>
-          <w:rFonts w:hint="default"/>
-          <w:lang w:val="en-US" w:eastAsia="zh-CN"/>
-        </w:rPr>
-        <w:t>‘</w:t>
-      </w:r>
-      <w:r>
-        <w:rPr>
-          <w:rFonts w:hint="eastAsia"/>
-          <w:lang w:val="en-US" w:eastAsia="zh-CN"/>
-        </w:rPr>
-        <w:t>tb_up_time</w:t>
-      </w:r>
-      <w:r>
-        <w:rPr>
-          <w:rFonts w:hint="default"/>
-          <w:lang w:val="en-US" w:eastAsia="zh-CN"/>
-        </w:rPr>
-        <w:t>’</w:t>
-      </w:r>
-      <w:r>
-        <w:rPr>
-          <w:rFonts w:hint="eastAsia"/>
-          <w:lang w:val="en-US" w:eastAsia="zh-CN"/>
-        </w:rPr>
-        <w:t xml:space="preserve"> at row 1。</w:t>
+        <w:t>OMM在安装启动后无法通过浏览器打开界面，出现以下几种情况错误：</w:t>
+      </w:r>
+    </w:p>
+    <w:p>
+      <w:pPr>
+        <w:ind w:firstLine="420" w:firstLineChars="0"/>
+        <w:rPr>
+          <w:rFonts w:hint="eastAsia"/>
+          <w:lang w:val="en-US" w:eastAsia="zh-CN"/>
+        </w:rPr>
+      </w:pPr>
+      <w:r>
+        <w:rPr>
+          <w:rFonts w:hint="eastAsia"/>
+          <w:lang w:val="en-US" w:eastAsia="zh-CN"/>
+        </w:rPr>
+        <w:t>1、404</w:t>
+      </w:r>
+    </w:p>
+    <w:p>
+      <w:pPr>
+        <w:ind w:firstLine="420" w:firstLineChars="0"/>
+        <w:rPr>
+          <w:rFonts w:hint="eastAsia"/>
+          <w:lang w:val="en-US" w:eastAsia="zh-CN"/>
+        </w:rPr>
+      </w:pPr>
+      <w:r>
+        <w:rPr>
+          <w:rFonts w:hint="eastAsia"/>
+          <w:lang w:val="en-US" w:eastAsia="zh-CN"/>
+        </w:rPr>
+        <w:t>2、空白页面</w:t>
+      </w:r>
+    </w:p>
+    <w:p>
+      <w:pPr>
+        <w:ind w:firstLine="420" w:firstLineChars="0"/>
+        <w:rPr>
+          <w:rFonts w:hint="eastAsia"/>
+          <w:lang w:val="en-US" w:eastAsia="zh-CN"/>
+        </w:rPr>
+      </w:pPr>
+      <w:r>
+        <w:rPr>
+          <w:rFonts w:hint="eastAsia"/>
+          <w:lang w:val="en-US" w:eastAsia="zh-CN"/>
+        </w:rPr>
+        <w:t>3、页面错乱报js错误</w:t>
       </w:r>
     </w:p>
     <w:p>
@@ -2212,33 +5392,120 @@
           <w:rFonts w:hint="eastAsia"/>
           <w:lang w:val="en-US" w:eastAsia="zh-CN"/>
         </w:rPr>
-        <w:t>tb_up_time字段类型为timestamp，而timestamp默认的时间是“0000-00-00”，而“0001-01-01”对mysql来说是非法的时间格式。</w:t>
-      </w:r>
-    </w:p>
-    <w:p>
-      <w:pPr>
-        <w:ind w:firstLine="420" w:firstLineChars="0"/>
-        <w:rPr>
-          <w:rFonts w:hint="eastAsia"/>
-          <w:lang w:val="en-US" w:eastAsia="zh-CN"/>
-        </w:rPr>
-      </w:pPr>
-      <w:r>
-        <w:rPr>
-          <w:rFonts w:hint="eastAsia"/>
-          <w:lang w:val="en-US" w:eastAsia="zh-CN"/>
-        </w:rPr>
-        <w:t>timestamp的时间范围UTC时间：1970-01-01 00:00:01.000000 to 2038-01-19 03:14:07.999999</w:t>
-      </w:r>
-    </w:p>
-    <w:p>
-      <w:pPr>
-        <w:ind w:firstLine="420" w:firstLineChars="0"/>
-        <w:rPr>
-          <w:rFonts w:hint="default"/>
-          <w:lang w:val="en-US" w:eastAsia="zh-CN"/>
-        </w:rPr>
-      </w:pPr>
+        <w:t>1、404错误</w:t>
+      </w:r>
+    </w:p>
+    <w:p>
+      <w:pPr>
+        <w:ind w:firstLine="420" w:firstLineChars="0"/>
+        <w:rPr>
+          <w:rFonts w:hint="default"/>
+          <w:lang w:val="en-US" w:eastAsia="zh-CN"/>
+        </w:rPr>
+      </w:pPr>
+      <w:r>
+        <w:rPr>
+          <w:rFonts w:hint="eastAsia"/>
+          <w:lang w:val="en-US" w:eastAsia="zh-CN"/>
+        </w:rPr>
+        <w:t>业务在omm的机器上安装了其他应用，并配置了安装变量参数，导致omm读取该变量参数，导致界面打开失败。</w:t>
+      </w:r>
+    </w:p>
+    <w:p>
+      <w:pPr>
+        <w:ind w:firstLine="420" w:firstLineChars="0"/>
+        <w:rPr>
+          <w:rFonts w:hint="eastAsia"/>
+          <w:lang w:val="en-US" w:eastAsia="zh-CN"/>
+        </w:rPr>
+      </w:pPr>
+      <w:r>
+        <w:rPr>
+          <w:rFonts w:hint="eastAsia"/>
+          <w:lang w:val="en-US" w:eastAsia="zh-CN"/>
+        </w:rPr>
+        <w:t>2、空白页面</w:t>
+      </w:r>
+    </w:p>
+    <w:p>
+      <w:pPr>
+        <w:ind w:firstLine="420" w:firstLineChars="0"/>
+        <w:rPr>
+          <w:rFonts w:hint="eastAsia"/>
+          <w:lang w:val="en-US" w:eastAsia="zh-CN"/>
+        </w:rPr>
+      </w:pPr>
+      <w:r>
+        <w:rPr>
+          <w:rFonts w:hint="eastAsia"/>
+          <w:lang w:val="en-US" w:eastAsia="zh-CN"/>
+        </w:rPr>
+        <w:t>1）尝试在omm所在服务器通过wget命令访问omm</w:t>
+      </w:r>
+    </w:p>
+    <w:p>
+      <w:pPr>
+        <w:ind w:firstLine="420" w:firstLineChars="0"/>
+        <w:rPr>
+          <w:rFonts w:hint="eastAsia"/>
+          <w:lang w:val="en-US" w:eastAsia="zh-CN"/>
+        </w:rPr>
+      </w:pPr>
+      <w:r>
+        <w:rPr>
+          <w:rFonts w:hint="eastAsia"/>
+          <w:lang w:val="en-US" w:eastAsia="zh-CN"/>
+        </w:rPr>
+        <w:t>2）检查java进程是否存在</w:t>
+      </w:r>
+    </w:p>
+    <w:p>
+      <w:pPr>
+        <w:ind w:firstLine="420" w:firstLineChars="0"/>
+        <w:rPr>
+          <w:rFonts w:hint="default"/>
+          <w:lang w:val="en-US" w:eastAsia="zh-CN"/>
+        </w:rPr>
+      </w:pPr>
+      <w:r>
+        <w:rPr>
+          <w:rFonts w:hint="eastAsia"/>
+          <w:lang w:val="en-US" w:eastAsia="zh-CN"/>
+        </w:rPr>
+        <w:t>3）检查omm所连接的mysql/rddb是否启动，是否可访问，同时检查“was/tomcat/webapps/uniportal/WEB-INF/classes/com/zte/config/xml”中mysql的数据源、账号、密码配置是否正确</w:t>
+      </w:r>
+    </w:p>
+    <w:p>
+      <w:pPr>
+        <w:ind w:firstLine="420" w:firstLineChars="0"/>
+        <w:rPr>
+          <w:rFonts w:hint="eastAsia"/>
+          <w:lang w:val="en-US" w:eastAsia="zh-CN"/>
+        </w:rPr>
+      </w:pPr>
+      <w:r>
+        <w:rPr>
+          <w:rFonts w:hint="eastAsia"/>
+          <w:lang w:val="en-US" w:eastAsia="zh-CN"/>
+        </w:rPr>
+        <w:t>3、页面错乱</w:t>
+      </w:r>
+    </w:p>
+    <w:p>
+      <w:pPr>
+        <w:ind w:firstLine="420" w:firstLineChars="0"/>
+        <w:rPr>
+          <w:rFonts w:hint="default"/>
+          <w:lang w:val="en-US" w:eastAsia="zh-CN"/>
+        </w:rPr>
+      </w:pPr>
+      <w:r>
+        <w:rPr>
+          <w:rFonts w:hint="eastAsia"/>
+          <w:lang w:val="en-US" w:eastAsia="zh-CN"/>
+        </w:rPr>
+        <w:t>浏览器兼容问题</w:t>
+      </w:r>
     </w:p>
     <w:p>
       <w:pPr>
@@ -2270,34 +5537,131 @@
           <w:rFonts w:hint="eastAsia"/>
           <w:lang w:val="en-US" w:eastAsia="zh-CN"/>
         </w:rPr>
-        <w:t>修改业务，将传递给LDS的默认时间修改为“0000-00-00”。</w:t>
-      </w:r>
-    </w:p>
-    <w:p>
-      <w:pPr>
-        <w:ind w:firstLine="420" w:firstLineChars="0"/>
-        <w:rPr>
-          <w:rFonts w:hint="default"/>
-          <w:lang w:val="en-US" w:eastAsia="zh-CN"/>
-        </w:rPr>
-      </w:pPr>
-    </w:p>
-    <w:p>
-      <w:pPr>
-        <w:pStyle w:val="2"/>
-        <w:bidi w:val="0"/>
-        <w:rPr>
-          <w:rFonts w:hint="eastAsia"/>
-          <w:lang w:val="en-US" w:eastAsia="zh-CN"/>
-        </w:rPr>
-      </w:pPr>
-      <w:r>
-        <w:rPr>
-          <w:rFonts w:hint="eastAsia"/>
-          <w:lang w:val="en-US" w:eastAsia="zh-CN"/>
-        </w:rPr>
-        <w:t>存储节点</w:t>
-      </w:r>
+        <w:t>1、404错误</w:t>
+      </w:r>
+    </w:p>
+    <w:p>
+      <w:pPr>
+        <w:ind w:firstLine="420" w:firstLineChars="0"/>
+        <w:rPr>
+          <w:rFonts w:hint="default"/>
+          <w:lang w:val="en-US" w:eastAsia="zh-CN"/>
+        </w:rPr>
+      </w:pPr>
+      <w:r>
+        <w:rPr>
+          <w:rFonts w:hint="eastAsia"/>
+          <w:lang w:val="en-US" w:eastAsia="zh-CN"/>
+        </w:rPr>
+        <w:t>将/etc/profile 中配置的spring的全局变量注释掉</w:t>
+      </w:r>
+    </w:p>
+    <w:p>
+      <w:pPr>
+        <w:ind w:firstLine="420" w:firstLineChars="0"/>
+        <w:rPr>
+          <w:rFonts w:hint="eastAsia"/>
+          <w:lang w:val="en-US" w:eastAsia="zh-CN"/>
+        </w:rPr>
+      </w:pPr>
+      <w:r>
+        <w:rPr>
+          <w:rFonts w:hint="eastAsia"/>
+          <w:lang w:val="en-US" w:eastAsia="zh-CN"/>
+        </w:rPr>
+        <w:t>2、空白页面</w:t>
+      </w:r>
+    </w:p>
+    <w:p>
+      <w:pPr>
+        <w:ind w:firstLine="420" w:firstLineChars="0"/>
+        <w:rPr>
+          <w:rFonts w:hint="eastAsia"/>
+          <w:lang w:val="en-US" w:eastAsia="zh-CN"/>
+        </w:rPr>
+      </w:pPr>
+      <w:r>
+        <w:rPr>
+          <w:rFonts w:hint="eastAsia"/>
+          <w:lang w:val="en-US" w:eastAsia="zh-CN"/>
+        </w:rPr>
+        <w:t>1）关闭防火墙</w:t>
+      </w:r>
+    </w:p>
+    <w:p>
+      <w:pPr>
+        <w:ind w:firstLine="420" w:firstLineChars="0"/>
+        <w:rPr>
+          <w:rFonts w:hint="eastAsia"/>
+          <w:lang w:val="en-US" w:eastAsia="zh-CN"/>
+        </w:rPr>
+      </w:pPr>
+      <w:r>
+        <w:rPr>
+          <w:rFonts w:hint="eastAsia"/>
+          <w:lang w:val="en-US" w:eastAsia="zh-CN"/>
+        </w:rPr>
+        <w:t>2）检查进程是否存在</w:t>
+      </w:r>
+    </w:p>
+    <w:p>
+      <w:pPr>
+        <w:ind w:firstLine="420" w:firstLineChars="0"/>
+        <w:rPr>
+          <w:rFonts w:hint="default"/>
+          <w:lang w:val="en-US" w:eastAsia="zh-CN"/>
+        </w:rPr>
+      </w:pPr>
+      <w:r>
+        <w:rPr>
+          <w:rFonts w:hint="eastAsia"/>
+          <w:lang w:val="en-US" w:eastAsia="zh-CN"/>
+        </w:rPr>
+        <w:t>3）检查访问数据库的配置是否正确</w:t>
+      </w:r>
+    </w:p>
+    <w:p>
+      <w:pPr>
+        <w:ind w:firstLine="420" w:firstLineChars="0"/>
+        <w:rPr>
+          <w:rFonts w:hint="eastAsia"/>
+          <w:lang w:val="en-US" w:eastAsia="zh-CN"/>
+        </w:rPr>
+      </w:pPr>
+      <w:r>
+        <w:rPr>
+          <w:rFonts w:hint="eastAsia"/>
+          <w:lang w:val="en-US" w:eastAsia="zh-CN"/>
+        </w:rPr>
+        <w:t>3、界面错乱</w:t>
+      </w:r>
+    </w:p>
+    <w:p>
+      <w:pPr>
+        <w:ind w:firstLine="420" w:firstLineChars="0"/>
+        <w:rPr>
+          <w:rFonts w:hint="eastAsia"/>
+          <w:lang w:val="en-US" w:eastAsia="zh-CN"/>
+        </w:rPr>
+      </w:pPr>
+      <w:r>
+        <w:rPr>
+          <w:rFonts w:hint="eastAsia"/>
+          <w:lang w:val="en-US" w:eastAsia="zh-CN"/>
+        </w:rPr>
+        <w:t>使用推荐的浏览器版本</w:t>
+      </w:r>
+    </w:p>
+    <w:p>
+      <w:pPr>
+        <w:ind w:firstLine="420" w:firstLineChars="0"/>
+        <w:rPr>
+          <w:rFonts w:hint="default"/>
+          <w:lang w:val="en-US" w:eastAsia="zh-CN"/>
+        </w:rPr>
+      </w:pPr>
+      <w:bookmarkStart w:id="0" w:name="_GoBack"/>
+      <w:bookmarkEnd w:id="0"/>
     </w:p>
     <w:p>
       <w:pPr>
@@ -2313,7 +5677,7 @@
           <w:rFonts w:hint="eastAsia"/>
           <w:lang w:val="en-US" w:eastAsia="zh-CN"/>
         </w:rPr>
-        <w:t>集群缩容失败</w:t>
+        <w:t>OMM安装后显示为中兴通讯界面</w:t>
       </w:r>
     </w:p>
     <w:p>
@@ -2346,23 +5710,7 @@
           <w:rFonts w:hint="eastAsia"/>
           <w:lang w:val="en-US" w:eastAsia="zh-CN"/>
         </w:rPr>
-        <w:t>OMM界面发起删除dbgroup操作，失败日志如下：</w:t>
-      </w:r>
-    </w:p>
-    <w:p>
-      <w:pPr>
-        <w:ind w:firstLine="420" w:firstLineChars="0"/>
-        <w:rPr>
-          <w:rFonts w:hint="eastAsia"/>
-          <w:lang w:val="en-US" w:eastAsia="zh-CN"/>
-        </w:rPr>
-      </w:pPr>
-      <w:r>
-        <w:rPr>
-          <w:rFonts w:hint="eastAsia"/>
-          <w:lang w:val="en-US" w:eastAsia="zh-CN"/>
-        </w:rPr>
-        <w:t>MetaDataServer table [test.t1] ddl include groupid[1]</w:t>
+        <w:t>OMM安装后，显示界面为中性通讯界面，行方生产环境不允许出现厂商信息。</w:t>
       </w:r>
     </w:p>
     <w:p>
@@ -2404,7 +5752,7 @@
           <w:rFonts w:hint="eastAsia"/>
           <w:lang w:val="en-US" w:eastAsia="zh-CN"/>
         </w:rPr>
-        <w:t>待删除的dbgroup上仍有ddl和数据分片到其上。</w:t>
+        <w:t>OMM默认安装使用的是中兴通讯表示，需要替换为行方的标识。</w:t>
       </w:r>
     </w:p>
     <w:p>
@@ -2437,152 +5785,484 @@
       <w:pPr>
         <w:numPr>
           <w:ilvl w:val="0"/>
-          <w:numId w:val="2"/>
+          <w:numId w:val="8"/>
         </w:numPr>
         <w:ind w:firstLine="420" w:firstLineChars="0"/>
         <w:rPr>
-          <w:rFonts w:hint="eastAsia"/>
-          <w:lang w:val="en-US" w:eastAsia="zh-CN"/>
-        </w:rPr>
-      </w:pPr>
-      <w:r>
-        <w:rPr>
-          <w:rFonts w:hint="eastAsia"/>
-          <w:lang w:val="en-US" w:eastAsia="zh-CN"/>
-        </w:rPr>
-        <w:t>登录到DB主上检查是否存在数据和表结构在该节点上；</w:t>
+          <w:rFonts w:hint="default"/>
+          <w:lang w:val="en-US" w:eastAsia="zh-CN"/>
+        </w:rPr>
+      </w:pPr>
+      <w:r>
+        <w:rPr>
+          <w:rFonts w:hint="eastAsia"/>
+          <w:lang w:val="en-US" w:eastAsia="zh-CN"/>
+        </w:rPr>
+        <w:t>连接OMM底层数据库，执行语句</w:t>
       </w:r>
     </w:p>
     <w:p>
       <w:pPr>
         <w:numPr>
           <w:ilvl w:val="0"/>
-          <w:numId w:val="2"/>
+          <w:numId w:val="0"/>
         </w:numPr>
         <w:ind w:firstLine="420" w:firstLineChars="0"/>
         <w:rPr>
-          <w:rFonts w:hint="default"/>
-          <w:lang w:val="en-US" w:eastAsia="zh-CN"/>
-        </w:rPr>
-      </w:pPr>
-      <w:r>
-        <w:rPr>
-          <w:rFonts w:hint="eastAsia"/>
-          <w:lang w:val="en-US" w:eastAsia="zh-CN"/>
-        </w:rPr>
-        <w:t>可能是重分布（缩容）后，原表rename之后的备份表（与原分布方式相同）仍然在该节点上</w:t>
+          <w:rFonts w:hint="eastAsia"/>
+          <w:lang w:val="en-US" w:eastAsia="zh-CN"/>
+        </w:rPr>
+      </w:pPr>
+      <w:r>
+        <w:rPr>
+          <w:rFonts w:hint="eastAsia"/>
+          <w:lang w:val="en-US" w:eastAsia="zh-CN"/>
+        </w:rPr>
+        <w:t>insert into zxinsys.portal_sysparam(param_name,param_value,paramgroup) values(</w:t>
+      </w:r>
+      <w:r>
+        <w:rPr>
+          <w:rFonts w:hint="default"/>
+          <w:lang w:val="en-US" w:eastAsia="zh-CN"/>
+        </w:rPr>
+        <w:t>‘</w:t>
+      </w:r>
+      <w:r>
+        <w:rPr>
+          <w:rFonts w:hint="eastAsia"/>
+          <w:lang w:val="en-US" w:eastAsia="zh-CN"/>
+        </w:rPr>
+        <w:t>LONGLONG</w:t>
+      </w:r>
+      <w:r>
+        <w:rPr>
+          <w:rFonts w:hint="default"/>
+          <w:lang w:val="en-US" w:eastAsia="zh-CN"/>
+        </w:rPr>
+        <w:t>’</w:t>
+      </w:r>
+      <w:r>
+        <w:rPr>
+          <w:rFonts w:hint="eastAsia"/>
+          <w:lang w:val="en-US" w:eastAsia="zh-CN"/>
+        </w:rPr>
+        <w:t>,</w:t>
+      </w:r>
+      <w:r>
+        <w:rPr>
+          <w:rFonts w:hint="default"/>
+          <w:lang w:val="en-US" w:eastAsia="zh-CN"/>
+        </w:rPr>
+        <w:t>’</w:t>
+      </w:r>
+      <w:r>
+        <w:rPr>
+          <w:rFonts w:hint="eastAsia"/>
+          <w:lang w:val="en-US" w:eastAsia="zh-CN"/>
+        </w:rPr>
+        <w:t>XX银行</w:t>
+      </w:r>
+      <w:r>
+        <w:rPr>
+          <w:rFonts w:hint="default"/>
+          <w:lang w:val="en-US" w:eastAsia="zh-CN"/>
+        </w:rPr>
+        <w:t>’</w:t>
+      </w:r>
+      <w:r>
+        <w:rPr>
+          <w:rFonts w:hint="eastAsia"/>
+          <w:lang w:val="en-US" w:eastAsia="zh-CN"/>
+        </w:rPr>
+        <w:t>,</w:t>
+      </w:r>
+      <w:r>
+        <w:rPr>
+          <w:rFonts w:hint="default"/>
+          <w:lang w:val="en-US" w:eastAsia="zh-CN"/>
+        </w:rPr>
+        <w:t>’</w:t>
+      </w:r>
+      <w:r>
+        <w:rPr>
+          <w:rFonts w:hint="eastAsia"/>
+          <w:lang w:val="en-US" w:eastAsia="zh-CN"/>
+        </w:rPr>
+        <w:t>平台系统配置</w:t>
+      </w:r>
+      <w:r>
+        <w:rPr>
+          <w:rFonts w:hint="default"/>
+          <w:lang w:val="en-US" w:eastAsia="zh-CN"/>
+        </w:rPr>
+        <w:t>’</w:t>
+      </w:r>
+      <w:r>
+        <w:rPr>
+          <w:rFonts w:hint="eastAsia"/>
+          <w:lang w:val="en-US" w:eastAsia="zh-CN"/>
+        </w:rPr>
+        <w:t>)</w:t>
+      </w:r>
+    </w:p>
+    <w:p>
+      <w:pPr>
+        <w:numPr>
+          <w:ilvl w:val="0"/>
+          <w:numId w:val="0"/>
+        </w:numPr>
+        <w:ind w:firstLine="420" w:firstLineChars="0"/>
+        <w:rPr>
+          <w:rFonts w:hint="default"/>
+          <w:lang w:val="en-US" w:eastAsia="zh-CN"/>
+        </w:rPr>
+      </w:pPr>
+      <w:r>
+        <w:rPr>
+          <w:rFonts w:hint="eastAsia"/>
+          <w:lang w:val="en-US" w:eastAsia="zh-CN"/>
+        </w:rPr>
+        <w:t>upudate zxinsys.portal_sysparam set param_value=</w:t>
+      </w:r>
+      <w:r>
+        <w:rPr>
+          <w:rFonts w:hint="default"/>
+          <w:lang w:val="en-US" w:eastAsia="zh-CN"/>
+        </w:rPr>
+        <w:t>’</w:t>
+      </w:r>
+      <w:r>
+        <w:rPr>
+          <w:rFonts w:hint="eastAsia"/>
+          <w:lang w:val="en-US" w:eastAsia="zh-CN"/>
+        </w:rPr>
+        <w:t>XX银行</w:t>
+      </w:r>
+      <w:r>
+        <w:rPr>
+          <w:rFonts w:hint="default"/>
+          <w:lang w:val="en-US" w:eastAsia="zh-CN"/>
+        </w:rPr>
+        <w:t>’</w:t>
+      </w:r>
+      <w:r>
+        <w:rPr>
+          <w:rFonts w:hint="eastAsia"/>
+          <w:lang w:val="en-US" w:eastAsia="zh-CN"/>
+        </w:rPr>
+        <w:t xml:space="preserve">  where param_name=</w:t>
+      </w:r>
+      <w:r>
+        <w:rPr>
+          <w:rFonts w:hint="default"/>
+          <w:lang w:val="en-US" w:eastAsia="zh-CN"/>
+        </w:rPr>
+        <w:t>’</w:t>
+      </w:r>
+      <w:r>
+        <w:rPr>
+          <w:rFonts w:hint="eastAsia"/>
+          <w:lang w:val="en-US" w:eastAsia="zh-CN"/>
+        </w:rPr>
+        <w:t>COMPANY_NAME</w:t>
+      </w:r>
+      <w:r>
+        <w:rPr>
+          <w:rFonts w:hint="default"/>
+          <w:lang w:val="en-US" w:eastAsia="zh-CN"/>
+        </w:rPr>
+        <w:t>’</w:t>
+      </w:r>
+      <w:r>
+        <w:rPr>
+          <w:rFonts w:hint="eastAsia"/>
+          <w:lang w:val="en-US" w:eastAsia="zh-CN"/>
+        </w:rPr>
+        <w:t>;</w:t>
+      </w:r>
+    </w:p>
+    <w:p>
+      <w:pPr>
+        <w:numPr>
+          <w:ilvl w:val="0"/>
+          <w:numId w:val="8"/>
+        </w:numPr>
+        <w:ind w:firstLine="420" w:firstLineChars="0"/>
+        <w:rPr>
+          <w:rFonts w:hint="default"/>
+          <w:lang w:val="en-US" w:eastAsia="zh-CN"/>
+        </w:rPr>
+      </w:pPr>
+      <w:r>
+        <w:rPr>
+          <w:rFonts w:hint="eastAsia"/>
+          <w:lang w:val="en-US" w:eastAsia="zh-CN"/>
+        </w:rPr>
+        <w:t>替换文件</w:t>
       </w:r>
     </w:p>
     <w:p>
       <w:pPr>
         <w:widowControl w:val="0"/>
         <w:numPr>
+          <w:ilvl w:val="0"/>
+          <w:numId w:val="0"/>
+        </w:numPr>
+        <w:spacing w:line="360" w:lineRule="auto"/>
+        <w:ind w:firstLine="420" w:firstLineChars="0"/>
+        <w:jc w:val="both"/>
+        <w:rPr>
+          <w:rFonts w:hint="eastAsia"/>
+          <w:lang w:val="en-US" w:eastAsia="zh-CN"/>
+        </w:rPr>
+      </w:pPr>
+      <w:r>
+        <w:rPr>
+          <w:rFonts w:hint="eastAsia"/>
+          <w:lang w:val="en-US" w:eastAsia="zh-CN"/>
+        </w:rPr>
+        <w:t>/home/omm/was/tomcate/webapps/ROOT/icon.ico</w:t>
+      </w:r>
+    </w:p>
+    <w:p>
+      <w:pPr>
+        <w:widowControl w:val="0"/>
+        <w:numPr>
+          <w:ilvl w:val="0"/>
+          <w:numId w:val="0"/>
+        </w:numPr>
+        <w:spacing w:line="360" w:lineRule="auto"/>
+        <w:ind w:firstLine="420" w:firstLineChars="0"/>
+        <w:jc w:val="both"/>
+        <w:rPr>
+          <w:rFonts w:hint="default"/>
+          <w:lang w:val="en-US" w:eastAsia="zh-CN"/>
+        </w:rPr>
+      </w:pPr>
+      <w:r>
+        <w:rPr>
+          <w:rFonts w:hint="default"/>
+          <w:lang w:val="en-US" w:eastAsia="zh-CN"/>
+        </w:rPr>
+        <w:t>/home/omm/was/tomcate/webapps/</w:t>
+      </w:r>
+      <w:r>
+        <w:rPr>
+          <w:rFonts w:hint="eastAsia"/>
+          <w:lang w:val="en-US" w:eastAsia="zh-CN"/>
+        </w:rPr>
+        <w:t>uniportal</w:t>
+      </w:r>
+      <w:r>
+        <w:rPr>
+          <w:rFonts w:hint="default"/>
+          <w:lang w:val="en-US" w:eastAsia="zh-CN"/>
+        </w:rPr>
+        <w:t>/</w:t>
+      </w:r>
+      <w:r>
+        <w:rPr>
+          <w:rFonts w:hint="eastAsia"/>
+          <w:lang w:val="en-US" w:eastAsia="zh-CN"/>
+        </w:rPr>
+        <w:t>*</w:t>
+      </w:r>
+    </w:p>
+    <w:p>
+      <w:pPr>
+        <w:widowControl w:val="0"/>
+        <w:numPr>
+          <w:ilvl w:val="0"/>
+          <w:numId w:val="0"/>
+        </w:numPr>
+        <w:spacing w:line="360" w:lineRule="auto"/>
+        <w:ind w:firstLine="420" w:firstLineChars="0"/>
+        <w:jc w:val="both"/>
+        <w:rPr>
+          <w:rFonts w:hint="default"/>
+          <w:lang w:val="en-US" w:eastAsia="zh-CN"/>
+        </w:rPr>
+      </w:pPr>
+    </w:p>
+    <w:p>
+      <w:pPr>
+        <w:pStyle w:val="2"/>
+        <w:bidi w:val="0"/>
+        <w:rPr>
+          <w:rFonts w:hint="eastAsia"/>
+          <w:lang w:val="en-US" w:eastAsia="zh-CN"/>
+        </w:rPr>
+      </w:pPr>
+      <w:r>
+        <w:rPr>
+          <w:rFonts w:hint="eastAsia"/>
+          <w:lang w:val="en-US" w:eastAsia="zh-CN"/>
+        </w:rPr>
+        <w:t>业务使用</w:t>
+      </w:r>
+    </w:p>
+    <w:p>
+      <w:pPr>
+        <w:pStyle w:val="3"/>
+        <w:bidi w:val="0"/>
+        <w:rPr>
+          <w:rFonts w:hint="eastAsia"/>
+          <w:lang w:val="en-US" w:eastAsia="zh-CN"/>
+        </w:rPr>
+      </w:pPr>
+      <w:r>
+        <w:rPr>
+          <w:rFonts w:hint="eastAsia"/>
+          <w:lang w:val="en-US" w:eastAsia="zh-CN"/>
+        </w:rPr>
+        <w:t>业务侧连接数据库报错:Communications link failure</w:t>
+      </w:r>
+    </w:p>
+    <w:p>
+      <w:pPr>
+        <w:pStyle w:val="4"/>
+        <w:bidi w:val="0"/>
+        <w:rPr>
+          <w:rFonts w:hint="eastAsia"/>
+          <w:lang w:val="en-US" w:eastAsia="zh-CN"/>
+        </w:rPr>
+      </w:pPr>
+      <w:r>
+        <w:rPr>
+          <w:rFonts w:hint="eastAsia"/>
+          <w:lang w:val="en-US" w:eastAsia="zh-CN"/>
+        </w:rPr>
+        <w:t>故障描述</w:t>
+      </w:r>
+    </w:p>
+    <w:p>
+      <w:pPr>
+        <w:ind w:firstLine="420" w:firstLineChars="0"/>
+        <w:rPr>
+          <w:rFonts w:hint="default"/>
+          <w:lang w:val="en-US" w:eastAsia="zh-CN"/>
+        </w:rPr>
+      </w:pPr>
+      <w:r>
+        <w:rPr>
+          <w:rFonts w:hint="eastAsia"/>
+          <w:lang w:val="en-US" w:eastAsia="zh-CN"/>
+        </w:rPr>
+        <w:t>业务侧连接数据库报错：Communications link failure，少量连接数可以连接，连接数一增大就报错。</w:t>
+      </w:r>
+    </w:p>
+    <w:p>
+      <w:pPr>
+        <w:ind w:firstLine="420" w:firstLineChars="0"/>
+        <w:rPr>
+          <w:rFonts w:hint="default"/>
+          <w:lang w:val="en-US" w:eastAsia="zh-CN"/>
+        </w:rPr>
+      </w:pPr>
+    </w:p>
+    <w:p>
+      <w:pPr>
+        <w:pStyle w:val="4"/>
+        <w:bidi w:val="0"/>
+        <w:rPr>
+          <w:rFonts w:hint="eastAsia"/>
+          <w:lang w:val="en-US" w:eastAsia="zh-CN"/>
+        </w:rPr>
+      </w:pPr>
+      <w:r>
+        <w:rPr>
+          <w:rFonts w:hint="eastAsia"/>
+          <w:lang w:val="en-US" w:eastAsia="zh-CN"/>
+        </w:rPr>
+        <w:t>故障分析</w:t>
+      </w:r>
+    </w:p>
+    <w:p>
+      <w:pPr>
+        <w:ind w:firstLine="420" w:firstLineChars="0"/>
+        <w:rPr>
+          <w:rFonts w:hint="eastAsia"/>
+          <w:lang w:val="en-US" w:eastAsia="zh-CN"/>
+        </w:rPr>
+      </w:pPr>
+      <w:r>
+        <w:rPr>
+          <w:rFonts w:hint="eastAsia"/>
+          <w:lang w:val="en-US" w:eastAsia="zh-CN"/>
+        </w:rPr>
+        <w:t>可能原因如下：</w:t>
+      </w:r>
+    </w:p>
+    <w:p>
+      <w:pPr>
+        <w:numPr>
+          <w:ilvl w:val="0"/>
+          <w:numId w:val="9"/>
+        </w:numPr>
+        <w:ind w:firstLine="420" w:firstLineChars="0"/>
+        <w:rPr>
+          <w:rFonts w:hint="eastAsia"/>
+          <w:lang w:val="en-US" w:eastAsia="zh-CN"/>
+        </w:rPr>
+      </w:pPr>
+      <w:r>
+        <w:rPr>
+          <w:rFonts w:hint="eastAsia"/>
+          <w:lang w:val="en-US" w:eastAsia="zh-CN"/>
+        </w:rPr>
+        <w:t>proxy连接实例中的连接池大小太小</w:t>
+      </w:r>
+    </w:p>
+    <w:p>
+      <w:pPr>
+        <w:numPr>
+          <w:ilvl w:val="0"/>
+          <w:numId w:val="9"/>
+        </w:numPr>
+        <w:ind w:firstLine="420" w:firstLineChars="0"/>
+        <w:rPr>
+          <w:rFonts w:hint="default"/>
+          <w:lang w:val="en-US" w:eastAsia="zh-CN"/>
+        </w:rPr>
+      </w:pPr>
+      <w:r>
+        <w:rPr>
+          <w:rFonts w:hint="eastAsia"/>
+          <w:lang w:val="en-US" w:eastAsia="zh-CN"/>
+        </w:rPr>
+        <w:t>DB的最大连接数过小</w:t>
+      </w:r>
+    </w:p>
+    <w:p>
+      <w:pPr>
+        <w:numPr>
+          <w:ilvl w:val="0"/>
+          <w:numId w:val="9"/>
+        </w:numPr>
+        <w:ind w:firstLine="420" w:firstLineChars="0"/>
+        <w:rPr>
+          <w:rFonts w:hint="default"/>
+          <w:lang w:val="en-US" w:eastAsia="zh-CN"/>
+        </w:rPr>
+      </w:pPr>
+      <w:r>
+        <w:rPr>
+          <w:rFonts w:hint="eastAsia"/>
+          <w:lang w:val="en-US" w:eastAsia="zh-CN"/>
+        </w:rPr>
+        <w:t>BD或proxy的句柄数过小</w:t>
+      </w:r>
+    </w:p>
+    <w:p>
+      <w:pPr>
+        <w:widowControl w:val="0"/>
+        <w:numPr>
+          <w:ilvl w:val="0"/>
           <w:numId w:val="0"/>
         </w:numPr>
         <w:spacing w:line="360" w:lineRule="auto"/>
         <w:jc w:val="both"/>
         <w:rPr>
-          <w:rFonts w:hint="eastAsia"/>
-          <w:lang w:val="en-US" w:eastAsia="zh-CN"/>
-        </w:rPr>
-      </w:pPr>
-    </w:p>
-    <w:p>
-      <w:pPr>
-        <w:pStyle w:val="3"/>
-        <w:bidi w:val="0"/>
-        <w:rPr>
-          <w:rFonts w:hint="eastAsia"/>
-          <w:lang w:val="en-US" w:eastAsia="zh-CN"/>
-        </w:rPr>
-      </w:pPr>
-      <w:r>
-        <w:rPr>
-          <w:rFonts w:hint="eastAsia"/>
-          <w:lang w:val="en-US" w:eastAsia="zh-CN"/>
-        </w:rPr>
-        <w:t>运行过程DB无法生成错误日志</w:t>
-      </w:r>
-    </w:p>
-    <w:p>
-      <w:pPr>
-        <w:pStyle w:val="4"/>
-        <w:bidi w:val="0"/>
-        <w:rPr>
-          <w:rFonts w:hint="eastAsia"/>
-          <w:lang w:val="en-US" w:eastAsia="zh-CN"/>
-        </w:rPr>
-      </w:pPr>
-      <w:r>
-        <w:rPr>
-          <w:rFonts w:hint="eastAsia"/>
-          <w:lang w:val="en-US" w:eastAsia="zh-CN"/>
-        </w:rPr>
-        <w:t>故障描述</w:t>
-      </w:r>
-    </w:p>
-    <w:p>
-      <w:pPr>
-        <w:ind w:firstLine="420" w:firstLineChars="0"/>
-        <w:rPr>
-          <w:rFonts w:hint="eastAsia"/>
-          <w:lang w:val="en-US" w:eastAsia="zh-CN"/>
-        </w:rPr>
-      </w:pPr>
-      <w:r>
-        <w:rPr>
-          <w:rFonts w:hint="eastAsia"/>
-          <w:lang w:val="en-US" w:eastAsia="zh-CN"/>
-        </w:rPr>
-        <w:t>巡检环境发现，DB在运行过程中一直不输出日志到mysqld.log文件，并且mysqld.log文件也不存在。</w:t>
-      </w:r>
-    </w:p>
-    <w:p>
-      <w:pPr>
-        <w:ind w:firstLine="420" w:firstLineChars="0"/>
-        <w:rPr>
-          <w:rFonts w:hint="default"/>
-          <w:lang w:val="en-US" w:eastAsia="zh-CN"/>
-        </w:rPr>
-      </w:pPr>
-    </w:p>
-    <w:p>
-      <w:pPr>
-        <w:pStyle w:val="4"/>
-        <w:bidi w:val="0"/>
-        <w:rPr>
-          <w:rFonts w:hint="eastAsia"/>
-          <w:lang w:val="en-US" w:eastAsia="zh-CN"/>
-        </w:rPr>
-      </w:pPr>
-      <w:r>
-        <w:rPr>
-          <w:rFonts w:hint="eastAsia"/>
-          <w:lang w:val="en-US" w:eastAsia="zh-CN"/>
-        </w:rPr>
-        <w:t>故障分析</w:t>
-      </w:r>
-    </w:p>
-    <w:p>
-      <w:pPr>
-        <w:ind w:firstLine="420" w:firstLineChars="0"/>
-        <w:rPr>
-          <w:rFonts w:hint="eastAsia"/>
-          <w:lang w:val="en-US" w:eastAsia="zh-CN"/>
-        </w:rPr>
-      </w:pPr>
-      <w:r>
-        <w:rPr>
-          <w:rFonts w:hint="eastAsia"/>
-          <w:lang w:val="en-US" w:eastAsia="zh-CN"/>
-        </w:rPr>
-        <w:t>经过分析，维护人员的清理环境的时候，直接使用rm -rf命令删除所有日志，而运行态的DB不会再打开新的文件句柄输出日志文件。</w:t>
-      </w:r>
-    </w:p>
-    <w:p>
-      <w:pPr>
-        <w:ind w:firstLine="420" w:firstLineChars="0"/>
-        <w:rPr>
           <w:rFonts w:hint="default"/>
           <w:lang w:val="en-US" w:eastAsia="zh-CN"/>
         </w:rPr>
@@ -2603,257 +6283,13 @@
           <w:lang w:val="en-US" w:eastAsia="zh-CN"/>
         </w:rPr>
         <w:t>解决方法</w:t>
-      </w:r>
-    </w:p>
-    <w:p>
-      <w:pPr>
-        <w:ind w:firstLine="420" w:firstLineChars="0"/>
-        <w:rPr>
-          <w:rFonts w:hint="eastAsia"/>
-          <w:lang w:val="en-US" w:eastAsia="zh-CN"/>
-        </w:rPr>
-      </w:pPr>
-      <w:r>
-        <w:rPr>
-          <w:rFonts w:hint="eastAsia"/>
-          <w:lang w:val="en-US" w:eastAsia="zh-CN"/>
-        </w:rPr>
-        <w:t>重启DB，启动DB时会自动生成日志文件。C语言的日志文件在运行态都不能直接删除。如果需要清理，可以使用echo &gt; xx.log进行清空。</w:t>
-      </w:r>
-    </w:p>
-    <w:p>
-      <w:pPr>
-        <w:ind w:firstLine="420" w:firstLineChars="0"/>
-        <w:rPr>
-          <w:rFonts w:hint="eastAsia"/>
-          <w:lang w:val="en-US" w:eastAsia="zh-CN"/>
-        </w:rPr>
-      </w:pPr>
-    </w:p>
-    <w:p>
-      <w:pPr>
-        <w:pStyle w:val="3"/>
-        <w:bidi w:val="0"/>
-        <w:rPr>
-          <w:rFonts w:hint="eastAsia"/>
-          <w:lang w:val="en-US" w:eastAsia="zh-CN"/>
-        </w:rPr>
-      </w:pPr>
-      <w:r>
-        <w:rPr>
-          <w:rFonts w:hint="eastAsia"/>
-          <w:lang w:val="en-US" w:eastAsia="zh-CN"/>
-        </w:rPr>
-        <w:t>拷贝DATA目录的DB无法启动或建立主备关系</w:t>
-      </w:r>
-    </w:p>
-    <w:p>
-      <w:pPr>
-        <w:pStyle w:val="4"/>
-        <w:bidi w:val="0"/>
-        <w:rPr>
-          <w:rFonts w:hint="eastAsia"/>
-          <w:lang w:val="en-US" w:eastAsia="zh-CN"/>
-        </w:rPr>
-      </w:pPr>
-      <w:r>
-        <w:rPr>
-          <w:rFonts w:hint="eastAsia"/>
-          <w:lang w:val="en-US" w:eastAsia="zh-CN"/>
-        </w:rPr>
-        <w:t>故障描述</w:t>
-      </w:r>
-    </w:p>
-    <w:p>
-      <w:pPr>
-        <w:ind w:firstLine="420" w:firstLineChars="0"/>
-        <w:rPr>
-          <w:rFonts w:hint="eastAsia"/>
-          <w:lang w:val="en-US" w:eastAsia="zh-CN"/>
-        </w:rPr>
-      </w:pPr>
-      <w:r>
-        <w:rPr>
-          <w:rFonts w:hint="eastAsia"/>
-          <w:lang w:val="en-US" w:eastAsia="zh-CN"/>
-        </w:rPr>
-        <w:t>备机的data目录是从主机全量拷贝的，拷贝完成后新的DB无法正常启动或者建立复制关系。</w:t>
-      </w:r>
-    </w:p>
-    <w:p>
-      <w:pPr>
-        <w:ind w:firstLine="420" w:firstLineChars="0"/>
-        <w:rPr>
-          <w:rFonts w:hint="default"/>
-          <w:lang w:val="en-US" w:eastAsia="zh-CN"/>
-        </w:rPr>
-      </w:pPr>
-    </w:p>
-    <w:p>
-      <w:pPr>
-        <w:pStyle w:val="4"/>
-        <w:bidi w:val="0"/>
-        <w:rPr>
-          <w:rFonts w:hint="eastAsia"/>
-          <w:lang w:val="en-US" w:eastAsia="zh-CN"/>
-        </w:rPr>
-      </w:pPr>
-      <w:r>
-        <w:rPr>
-          <w:rFonts w:hint="eastAsia"/>
-          <w:lang w:val="en-US" w:eastAsia="zh-CN"/>
-        </w:rPr>
-        <w:t>故障分析</w:t>
-      </w:r>
-    </w:p>
-    <w:p>
-      <w:pPr>
-        <w:ind w:firstLine="420" w:firstLineChars="0"/>
-        <w:rPr>
-          <w:rFonts w:hint="eastAsia"/>
-          <w:lang w:val="en-US" w:eastAsia="zh-CN"/>
-        </w:rPr>
-      </w:pPr>
-      <w:r>
-        <w:rPr>
-          <w:rFonts w:hint="eastAsia"/>
-          <w:lang w:val="en-US" w:eastAsia="zh-CN"/>
-        </w:rPr>
-        <w:t>Data目录中auto.cnf保存有原设备的uuid，master.info中保存有原设备（如果是备）的复制主关系，my.cnf中保存有原设备的serverid、ip等信息，均可能导致以上问题。</w:t>
-      </w:r>
-    </w:p>
-    <w:p>
-      <w:pPr>
-        <w:ind w:firstLine="420" w:firstLineChars="0"/>
-        <w:rPr>
-          <w:rFonts w:hint="default"/>
-          <w:lang w:val="en-US" w:eastAsia="zh-CN"/>
-        </w:rPr>
-      </w:pPr>
-    </w:p>
-    <w:p>
-      <w:pPr>
-        <w:pStyle w:val="4"/>
-        <w:bidi w:val="0"/>
-        <w:rPr>
-          <w:rFonts w:hint="eastAsia"/>
-          <w:lang w:val="en-US" w:eastAsia="zh-CN"/>
-        </w:rPr>
-      </w:pPr>
-      <w:r>
-        <w:rPr>
-          <w:rFonts w:hint="eastAsia"/>
-          <w:lang w:val="en-US" w:eastAsia="zh-CN"/>
-        </w:rPr>
-        <w:t>解决方法</w:t>
-      </w:r>
-    </w:p>
-    <w:p>
-      <w:pPr>
-        <w:ind w:firstLine="420" w:firstLineChars="0"/>
-        <w:rPr>
-          <w:rFonts w:hint="eastAsia"/>
-          <w:lang w:val="en-US" w:eastAsia="zh-CN"/>
-        </w:rPr>
-      </w:pPr>
-      <w:r>
-        <w:rPr>
-          <w:rFonts w:hint="eastAsia"/>
-          <w:lang w:val="en-US" w:eastAsia="zh-CN"/>
-        </w:rPr>
-        <w:t>把上述字段修改为原设备配置不同的即可（对于auto.cnf文件可以删除，重启DB的时候会自动生成的）。</w:t>
-      </w:r>
-    </w:p>
-    <w:p>
-      <w:pPr>
-        <w:ind w:firstLine="420" w:firstLineChars="0"/>
-        <w:rPr>
-          <w:rFonts w:hint="eastAsia"/>
-          <w:lang w:val="en-US" w:eastAsia="zh-CN"/>
-        </w:rPr>
-      </w:pPr>
-    </w:p>
-    <w:p>
-      <w:pPr>
-        <w:pStyle w:val="3"/>
-        <w:bidi w:val="0"/>
-        <w:rPr>
-          <w:rFonts w:hint="eastAsia"/>
-          <w:lang w:val="en-US" w:eastAsia="zh-CN"/>
-        </w:rPr>
-      </w:pPr>
-      <w:r>
-        <w:rPr>
-          <w:rFonts w:hint="eastAsia"/>
-          <w:lang w:val="en-US" w:eastAsia="zh-CN"/>
-        </w:rPr>
-        <w:t>Slave sql回放线程很慢</w:t>
-      </w:r>
-    </w:p>
-    <w:p>
-      <w:pPr>
-        <w:pStyle w:val="4"/>
-        <w:bidi w:val="0"/>
-        <w:rPr>
-          <w:rFonts w:hint="eastAsia"/>
-          <w:lang w:val="en-US" w:eastAsia="zh-CN"/>
-        </w:rPr>
-      </w:pPr>
-      <w:r>
-        <w:rPr>
-          <w:rFonts w:hint="eastAsia"/>
-          <w:lang w:val="en-US" w:eastAsia="zh-CN"/>
-        </w:rPr>
-        <w:t>故障描述</w:t>
-      </w:r>
-    </w:p>
-    <w:p>
-      <w:pPr>
-        <w:ind w:firstLine="420" w:firstLineChars="0"/>
-        <w:rPr>
-          <w:rFonts w:hint="eastAsia"/>
-          <w:lang w:val="en-US" w:eastAsia="zh-CN"/>
-        </w:rPr>
-      </w:pPr>
-      <w:r>
-        <w:rPr>
-          <w:rFonts w:hint="eastAsia"/>
-          <w:lang w:val="en-US" w:eastAsia="zh-CN"/>
-        </w:rPr>
-        <w:t>Slave回放线程很慢，导致备机严重落后于主机。</w:t>
-      </w:r>
-    </w:p>
-    <w:p>
-      <w:pPr>
-        <w:ind w:firstLine="420" w:firstLineChars="0"/>
-        <w:rPr>
-          <w:rFonts w:hint="default"/>
-          <w:lang w:val="en-US" w:eastAsia="zh-CN"/>
-        </w:rPr>
-      </w:pPr>
-    </w:p>
-    <w:p>
-      <w:pPr>
-        <w:pStyle w:val="4"/>
-        <w:bidi w:val="0"/>
-        <w:rPr>
-          <w:rFonts w:hint="eastAsia"/>
-          <w:lang w:val="en-US" w:eastAsia="zh-CN"/>
-        </w:rPr>
-      </w:pPr>
-      <w:r>
-        <w:rPr>
-          <w:rFonts w:hint="eastAsia"/>
-          <w:lang w:val="en-US" w:eastAsia="zh-CN"/>
-        </w:rPr>
-        <w:t>故障分析</w:t>
       </w:r>
     </w:p>
     <w:p>
       <w:pPr>
         <w:numPr>
           <w:ilvl w:val="0"/>
-          <w:numId w:val="3"/>
+          <w:numId w:val="10"/>
         </w:numPr>
         <w:ind w:firstLine="420" w:firstLineChars="0"/>
         <w:rPr>
@@ -2866,14 +6302,14 @@
           <w:rFonts w:hint="eastAsia"/>
           <w:lang w:val="en-US" w:eastAsia="zh-CN"/>
         </w:rPr>
-        <w:t>大事务</w:t>
+        <w:t>OMM界面proxy连接实例中将最大连接数改大，proxy下os.ini的max_link_sessions改大</w:t>
       </w:r>
     </w:p>
     <w:p>
       <w:pPr>
         <w:numPr>
           <w:ilvl w:val="0"/>
-          <w:numId w:val="3"/>
+          <w:numId w:val="10"/>
         </w:numPr>
         <w:ind w:firstLine="420" w:firstLineChars="0"/>
         <w:rPr>
@@ -2886,13 +6322,62 @@
           <w:rFonts w:hint="eastAsia"/>
           <w:lang w:val="en-US" w:eastAsia="zh-CN"/>
         </w:rPr>
-        <w:t>回放的表没有索引</w:t>
+        <w:t xml:space="preserve">Mysql客户端连上mysql，show variables like </w:t>
+      </w:r>
+      <w:r>
+        <w:rPr>
+          <w:rFonts w:hint="default"/>
+          <w:lang w:val="en-US" w:eastAsia="zh-CN"/>
+        </w:rPr>
+        <w:t>‘</w:t>
+      </w:r>
+      <w:r>
+        <w:rPr>
+          <w:rFonts w:hint="eastAsia"/>
+          <w:lang w:val="en-US" w:eastAsia="zh-CN"/>
+        </w:rPr>
+        <w:t>%max_connections%</w:t>
+      </w:r>
+      <w:r>
+        <w:rPr>
+          <w:rFonts w:hint="default"/>
+          <w:lang w:val="en-US" w:eastAsia="zh-CN"/>
+        </w:rPr>
+        <w:t>’</w:t>
+      </w:r>
+      <w:r>
+        <w:rPr>
+          <w:rFonts w:hint="eastAsia"/>
+          <w:lang w:val="en-US" w:eastAsia="zh-CN"/>
+        </w:rPr>
+        <w:t>;确认是否是10000。如过小，则修改my.cnf中mysqld段，增加配置max_connecions=10000，同时在客户端执行set global max_connection=10000，不重启DB</w:t>
+      </w:r>
+    </w:p>
+    <w:p>
+      <w:pPr>
+        <w:numPr>
+          <w:ilvl w:val="0"/>
+          <w:numId w:val="10"/>
+        </w:numPr>
+        <w:ind w:firstLine="420" w:firstLineChars="0"/>
+        <w:rPr>
+          <w:rFonts w:hint="default"/>
+          <w:lang w:val="en-US" w:eastAsia="zh-CN"/>
+        </w:rPr>
+      </w:pPr>
+      <w:r>
+        <w:rPr>
+          <w:rFonts w:hint="eastAsia"/>
+          <w:lang w:val="en-US" w:eastAsia="zh-CN"/>
+        </w:rPr>
+        <w:t>DB和proxy用户下检查系统句柄数</w:t>
       </w:r>
     </w:p>
     <w:p>
       <w:pPr>
         <w:widowControl w:val="0"/>
         <w:numPr>
+          <w:ilvl w:val="0"/>
           <w:numId w:val="0"/>
         </w:numPr>
         <w:spacing w:line="360" w:lineRule="auto"/>
@@ -2905,26 +6390,108 @@
     </w:p>
     <w:p>
       <w:pPr>
-        <w:pStyle w:val="4"/>
-        <w:bidi w:val="0"/>
-        <w:rPr>
-          <w:rFonts w:hint="eastAsia"/>
-          <w:lang w:val="en-US" w:eastAsia="zh-CN"/>
-        </w:rPr>
-      </w:pPr>
-      <w:r>
-        <w:rPr>
-          <w:rFonts w:hint="eastAsia"/>
-          <w:lang w:val="en-US" w:eastAsia="zh-CN"/>
-        </w:rPr>
-        <w:t>解决方法</w:t>
+        <w:pStyle w:val="3"/>
+        <w:bidi w:val="0"/>
+        <w:rPr>
+          <w:rFonts w:hint="eastAsia"/>
+          <w:lang w:val="en-US" w:eastAsia="zh-CN"/>
+        </w:rPr>
+      </w:pPr>
+      <w:r>
+        <w:rPr>
+          <w:rFonts w:hint="eastAsia"/>
+          <w:lang w:val="en-US" w:eastAsia="zh-CN"/>
+        </w:rPr>
+        <w:t>Communication link failure during commit() .Transaction resolution unknow</w:t>
+      </w:r>
+    </w:p>
+    <w:p>
+      <w:pPr>
+        <w:pStyle w:val="4"/>
+        <w:bidi w:val="0"/>
+        <w:rPr>
+          <w:rFonts w:hint="default"/>
+          <w:lang w:val="en-US" w:eastAsia="zh-CN"/>
+        </w:rPr>
+      </w:pPr>
+      <w:r>
+        <w:rPr>
+          <w:rFonts w:hint="default"/>
+          <w:lang w:val="en-US" w:eastAsia="zh-CN"/>
+        </w:rPr>
+        <w:t>故障描述</w:t>
+      </w:r>
+    </w:p>
+    <w:p>
+      <w:pPr>
+        <w:ind w:firstLine="420" w:firstLineChars="0"/>
+        <w:rPr>
+          <w:rFonts w:hint="eastAsia"/>
+          <w:lang w:val="en-US" w:eastAsia="zh-CN"/>
+        </w:rPr>
+      </w:pPr>
+      <w:r>
+        <w:rPr>
+          <w:rFonts w:hint="eastAsia"/>
+          <w:lang w:val="en-US" w:eastAsia="zh-CN"/>
+        </w:rPr>
+        <w:t>业务抛出异常，日志如下：</w:t>
+      </w:r>
+    </w:p>
+    <w:p>
+      <w:pPr>
+        <w:ind w:firstLine="420" w:firstLineChars="0"/>
+        <w:rPr>
+          <w:rFonts w:hint="default"/>
+          <w:lang w:val="en-US" w:eastAsia="zh-CN"/>
+        </w:rPr>
+      </w:pPr>
+      <w:r>
+        <w:rPr>
+          <w:rFonts w:hint="eastAsia"/>
+          <w:lang w:val="en-US" w:eastAsia="zh-CN"/>
+        </w:rPr>
+        <w:t>Com.mysql.jdbc.exceptions.jdbc4.MySQLNonTransientConnectionExcep:Communications link failure during commit(),Transaction resolution unknow.</w:t>
+      </w:r>
+    </w:p>
+    <w:p>
+      <w:pPr>
+        <w:pStyle w:val="4"/>
+        <w:bidi w:val="0"/>
+        <w:rPr>
+          <w:rFonts w:hint="default"/>
+          <w:lang w:val="en-US" w:eastAsia="zh-CN"/>
+        </w:rPr>
+      </w:pPr>
+      <w:r>
+        <w:rPr>
+          <w:rFonts w:hint="default"/>
+          <w:lang w:val="en-US" w:eastAsia="zh-CN"/>
+        </w:rPr>
+        <w:t>故障分析</w:t>
+      </w:r>
+    </w:p>
+    <w:p>
+      <w:pPr>
+        <w:ind w:firstLine="420" w:firstLineChars="0"/>
+        <w:rPr>
+          <w:rFonts w:hint="eastAsia"/>
+          <w:lang w:val="en-US" w:eastAsia="zh-CN"/>
+        </w:rPr>
+      </w:pPr>
+      <w:r>
+        <w:rPr>
+          <w:rFonts w:hint="eastAsia" w:ascii="Times New Roman" w:eastAsia="仿宋"/>
+          <w:lang w:val="en-US" w:eastAsia="zh-CN"/>
+        </w:rPr>
+        <w:t>此类异常抛出均在写语句的提交阶段。本模型中1insert+1update均会出现抛出异常日志。如下两种场景会导致该错误：</w:t>
       </w:r>
     </w:p>
     <w:p>
       <w:pPr>
         <w:numPr>
           <w:ilvl w:val="0"/>
-          <w:numId w:val="4"/>
+          <w:numId w:val="11"/>
         </w:numPr>
         <w:ind w:firstLine="420" w:firstLineChars="0"/>
         <w:rPr>
@@ -2934,17 +6501,17 @@
       </w:pPr>
       <w:r>
         <w:rPr>
-          <w:rFonts w:hint="eastAsia"/>
-          <w:lang w:val="en-US" w:eastAsia="zh-CN"/>
-        </w:rPr>
-        <w:t>大事务需要慎用，可能会出现备机追不上主机的情况。如果多个大事务同时操作，可能会导致主备复制关系异常，甚至DBAgent无法与DB进行通信而导致集群异常</w:t>
+          <w:rFonts w:hint="eastAsia" w:ascii="Times New Roman" w:eastAsia="仿宋"/>
+          <w:lang w:val="en-US" w:eastAsia="zh-CN"/>
+        </w:rPr>
+        <w:t>原因是因为jdbc的socket超时时间小于dbgroup主备之间同步的超时时间（10s），当dbgroup的最后一个活跃备机异常（同步超时），或在业务socket超时时间内未完成提交则抛出此类错误</w:t>
       </w:r>
     </w:p>
     <w:p>
       <w:pPr>
         <w:numPr>
           <w:ilvl w:val="0"/>
-          <w:numId w:val="4"/>
+          <w:numId w:val="11"/>
         </w:numPr>
         <w:ind w:firstLine="420" w:firstLineChars="0"/>
         <w:rPr>
@@ -2954,160 +6521,32 @@
       </w:pPr>
       <w:r>
         <w:rPr>
-          <w:rFonts w:hint="eastAsia"/>
-          <w:lang w:val="en-US" w:eastAsia="zh-CN"/>
-        </w:rPr>
-        <w:t>添加索引或过滤该表不进行复制</w:t>
-      </w:r>
-    </w:p>
-    <w:p>
-      <w:pPr>
-        <w:widowControl w:val="0"/>
-        <w:numPr>
-          <w:numId w:val="0"/>
-        </w:numPr>
-        <w:spacing w:line="360" w:lineRule="auto"/>
-        <w:jc w:val="both"/>
-        <w:rPr>
-          <w:rFonts w:hint="eastAsia"/>
-          <w:lang w:val="en-US" w:eastAsia="zh-CN"/>
-        </w:rPr>
-      </w:pPr>
-    </w:p>
-    <w:p>
-      <w:pPr>
-        <w:pStyle w:val="3"/>
-        <w:bidi w:val="0"/>
-        <w:rPr>
-          <w:rFonts w:hint="eastAsia"/>
-          <w:lang w:val="en-US" w:eastAsia="zh-CN"/>
-        </w:rPr>
-      </w:pPr>
-      <w:r>
-        <w:rPr>
-          <w:rFonts w:hint="eastAsia"/>
-          <w:lang w:val="en-US" w:eastAsia="zh-CN"/>
-        </w:rPr>
-        <w:t>备机IO线程出现1236报错</w:t>
-      </w:r>
-    </w:p>
-    <w:p>
-      <w:pPr>
-        <w:pStyle w:val="4"/>
-        <w:bidi w:val="0"/>
-        <w:rPr>
-          <w:rFonts w:hint="eastAsia"/>
-          <w:lang w:val="en-US" w:eastAsia="zh-CN"/>
-        </w:rPr>
-      </w:pPr>
-      <w:r>
-        <w:rPr>
-          <w:rFonts w:hint="eastAsia"/>
-          <w:lang w:val="en-US" w:eastAsia="zh-CN"/>
-        </w:rPr>
-        <w:t>故障描述</w:t>
-      </w:r>
-    </w:p>
-    <w:p>
-      <w:pPr>
-        <w:ind w:firstLine="420" w:firstLineChars="0"/>
-        <w:rPr>
-          <w:rFonts w:hint="default"/>
-          <w:lang w:val="en-US" w:eastAsia="zh-CN"/>
-        </w:rPr>
-      </w:pPr>
-      <w:r>
-        <w:rPr>
-          <w:rFonts w:hint="eastAsia"/>
-          <w:lang w:val="en-US" w:eastAsia="zh-CN"/>
-        </w:rPr>
-        <w:t xml:space="preserve">备机复制中断，show slave status出现Last_IO_Error：Got fatal error 1236 from master binary log: </w:t>
-      </w:r>
-      <w:r>
-        <w:rPr>
-          <w:rFonts w:hint="default"/>
-          <w:lang w:val="en-US" w:eastAsia="zh-CN"/>
-        </w:rPr>
-        <w:t>’</w:t>
-      </w:r>
-      <w:r>
-        <w:rPr>
-          <w:rFonts w:hint="eastAsia"/>
-          <w:lang w:val="en-US" w:eastAsia="zh-CN"/>
-        </w:rPr>
-        <w:t>The slave is connecting using CHANGE MASTER TO MASTER_AUTO_POSITION=1, but the master has purged binary logs containing GTIDs that the slave requires.</w:t>
-      </w:r>
-      <w:r>
-        <w:rPr>
-          <w:rFonts w:hint="default"/>
-          <w:lang w:val="en-US" w:eastAsia="zh-CN"/>
-        </w:rPr>
-        <w:t>’</w:t>
-      </w:r>
-    </w:p>
-    <w:p>
-      <w:pPr>
-        <w:ind w:firstLine="420" w:firstLineChars="0"/>
-        <w:rPr>
-          <w:rFonts w:hint="default"/>
-          <w:lang w:val="en-US" w:eastAsia="zh-CN"/>
-        </w:rPr>
-      </w:pPr>
-    </w:p>
-    <w:p>
-      <w:pPr>
-        <w:pStyle w:val="4"/>
-        <w:bidi w:val="0"/>
-        <w:rPr>
-          <w:rFonts w:hint="eastAsia"/>
-          <w:lang w:val="en-US" w:eastAsia="zh-CN"/>
-        </w:rPr>
-      </w:pPr>
-      <w:r>
-        <w:rPr>
-          <w:rFonts w:hint="eastAsia"/>
-          <w:lang w:val="en-US" w:eastAsia="zh-CN"/>
-        </w:rPr>
-        <w:t>故障分析</w:t>
-      </w:r>
-    </w:p>
-    <w:p>
-      <w:pPr>
-        <w:ind w:firstLine="420" w:firstLineChars="0"/>
-        <w:rPr>
-          <w:rFonts w:hint="eastAsia"/>
-          <w:lang w:val="en-US" w:eastAsia="zh-CN"/>
-        </w:rPr>
-      </w:pPr>
-      <w:r>
-        <w:rPr>
-          <w:rFonts w:hint="eastAsia"/>
-          <w:lang w:val="en-US" w:eastAsia="zh-CN"/>
-        </w:rPr>
-        <w:t>在主库上手动执行清除二进制日志文件，包括手动删除binlog以及reset master等操作</w:t>
-      </w:r>
-    </w:p>
-    <w:p>
-      <w:pPr>
-        <w:ind w:firstLine="420" w:firstLineChars="0"/>
-        <w:rPr>
-          <w:rFonts w:hint="default"/>
-          <w:lang w:val="en-US" w:eastAsia="zh-CN"/>
-        </w:rPr>
-      </w:pPr>
-    </w:p>
-    <w:p>
-      <w:pPr>
-        <w:pStyle w:val="4"/>
-        <w:bidi w:val="0"/>
-        <w:rPr>
-          <w:rFonts w:hint="eastAsia"/>
-          <w:lang w:val="en-US" w:eastAsia="zh-CN"/>
-        </w:rPr>
-      </w:pPr>
-      <w:r>
-        <w:rPr>
-          <w:rFonts w:hint="eastAsia"/>
+          <w:rFonts w:hint="eastAsia" w:ascii="Times New Roman" w:eastAsia="仿宋"/>
+          <w:lang w:val="en-US" w:eastAsia="zh-CN"/>
+        </w:rPr>
+        <w:t>单语句执行时间超时，超过jdbcsocket超时时间</w:t>
+      </w:r>
+    </w:p>
+    <w:p>
+      <w:pPr>
+        <w:rPr>
+          <w:rFonts w:hint="default"/>
+          <w:lang w:val="en-US" w:eastAsia="zh-CN"/>
+        </w:rPr>
+      </w:pPr>
+    </w:p>
+    <w:p>
+      <w:pPr>
+        <w:pStyle w:val="4"/>
+        <w:bidi w:val="0"/>
+        <w:rPr>
+          <w:rFonts w:hint="default"/>
+          <w:lang w:val="en-US" w:eastAsia="zh-CN"/>
+        </w:rPr>
+      </w:pPr>
+      <w:r>
+        <w:rPr>
+          <w:rFonts w:hint="default"/>
           <w:lang w:val="en-US" w:eastAsia="zh-CN"/>
         </w:rPr>
         <w:t>解决方法</w:t>
@@ -3117,7 +6556,7 @@
       <w:pPr>
         <w:numPr>
           <w:ilvl w:val="0"/>
-          <w:numId w:val="5"/>
+          <w:numId w:val="12"/>
         </w:numPr>
         <w:ind w:firstLine="420" w:firstLineChars="0"/>
         <w:rPr>
@@ -3130,1667 +6569,14 @@
           <w:rFonts w:hint="eastAsia"/>
           <w:lang w:val="en-US" w:eastAsia="zh-CN"/>
         </w:rPr>
-        <w:t>在主库上执行以下命令，查询gtid_purged，记录下该值</w:t>
-      </w:r>
-    </w:p>
-    <w:p>
-      <w:pPr>
-        <w:numPr>
-          <w:numId w:val="0"/>
-        </w:numPr>
-        <w:ind w:firstLine="420" w:firstLineChars="0"/>
-        <w:rPr>
-          <w:rFonts w:hint="default"/>
-          <w:lang w:val="en-US" w:eastAsia="zh-CN"/>
-        </w:rPr>
-      </w:pPr>
-      <w:r>
-        <w:rPr>
-          <w:rFonts w:hint="eastAsia"/>
-          <w:lang w:val="en-US" w:eastAsia="zh-CN"/>
-        </w:rPr>
-        <w:t xml:space="preserve">show global variables like </w:t>
-      </w:r>
-      <w:r>
-        <w:rPr>
-          <w:rFonts w:hint="default"/>
-          <w:lang w:val="en-US" w:eastAsia="zh-CN"/>
-        </w:rPr>
-        <w:t>‘</w:t>
-      </w:r>
-      <w:r>
-        <w:rPr>
-          <w:rFonts w:hint="eastAsia"/>
-          <w:lang w:val="en-US" w:eastAsia="zh-CN"/>
-        </w:rPr>
-        <w:t>%gtid%</w:t>
-      </w:r>
-      <w:r>
-        <w:rPr>
-          <w:rFonts w:hint="default"/>
-          <w:lang w:val="en-US" w:eastAsia="zh-CN"/>
-        </w:rPr>
-        <w:t>’</w:t>
-      </w:r>
-      <w:r>
-        <w:rPr>
-          <w:rFonts w:hint="eastAsia"/>
-          <w:lang w:val="en-US" w:eastAsia="zh-CN"/>
-        </w:rPr>
-        <w:t>\G</w:t>
+        <w:t>请检查主备状态是否正常，复制关系是否正常</w:t>
       </w:r>
     </w:p>
     <w:p>
       <w:pPr>
         <w:numPr>
           <w:ilvl w:val="0"/>
-          <w:numId w:val="5"/>
-        </w:numPr>
-        <w:ind w:firstLine="420" w:firstLineChars="0"/>
-        <w:rPr>
-          <w:rFonts w:hint="default"/>
-          <w:lang w:val="en-US" w:eastAsia="zh-CN"/>
-        </w:rPr>
-      </w:pPr>
-      <w:r>
-        <w:rPr>
-          <w:rFonts w:hint="eastAsia"/>
-          <w:lang w:val="en-US" w:eastAsia="zh-CN"/>
-        </w:rPr>
-        <w:t>在从库上执行以下命令，查询已经执行过的gtid即gtid_executed，记录下主库的值，本机的不需要</w:t>
-      </w:r>
-    </w:p>
-    <w:p>
-      <w:pPr>
-        <w:numPr>
-          <w:numId w:val="0"/>
-        </w:numPr>
-        <w:ind w:firstLine="420" w:firstLineChars="0"/>
-        <w:rPr>
-          <w:rFonts w:hint="default"/>
-          <w:lang w:val="en-US" w:eastAsia="zh-CN"/>
-        </w:rPr>
-      </w:pPr>
-      <w:r>
-        <w:rPr>
-          <w:rFonts w:hint="default"/>
-          <w:lang w:val="en-US" w:eastAsia="zh-CN"/>
-        </w:rPr>
-        <w:t>show global variables like ‘%gtid%’\G</w:t>
-      </w:r>
-    </w:p>
-    <w:p>
-      <w:pPr>
-        <w:numPr>
-          <w:ilvl w:val="0"/>
-          <w:numId w:val="5"/>
-        </w:numPr>
-        <w:ind w:firstLine="420" w:firstLineChars="0"/>
-        <w:rPr>
-          <w:rFonts w:hint="default"/>
-          <w:lang w:val="en-US" w:eastAsia="zh-CN"/>
-        </w:rPr>
-      </w:pPr>
-      <w:r>
-        <w:rPr>
-          <w:rFonts w:hint="eastAsia"/>
-          <w:lang w:val="en-US" w:eastAsia="zh-CN"/>
-        </w:rPr>
-        <w:t>在从库上执行以下命令停止同步线程及重置同步相关信息</w:t>
-      </w:r>
-    </w:p>
-    <w:p>
-      <w:pPr>
-        <w:numPr>
-          <w:numId w:val="0"/>
-        </w:numPr>
-        <w:ind w:firstLine="420" w:firstLineChars="0"/>
-        <w:rPr>
-          <w:rFonts w:hint="eastAsia"/>
-          <w:lang w:val="en-US" w:eastAsia="zh-CN"/>
-        </w:rPr>
-      </w:pPr>
-      <w:r>
-        <w:rPr>
-          <w:rFonts w:hint="eastAsia"/>
-          <w:lang w:val="en-US" w:eastAsia="zh-CN"/>
-        </w:rPr>
-        <w:t>stop slave;</w:t>
-      </w:r>
-    </w:p>
-    <w:p>
-      <w:pPr>
-        <w:numPr>
-          <w:numId w:val="0"/>
-        </w:numPr>
-        <w:ind w:firstLine="420" w:firstLineChars="0"/>
-        <w:rPr>
-          <w:rFonts w:hint="eastAsia"/>
-          <w:lang w:val="en-US" w:eastAsia="zh-CN"/>
-        </w:rPr>
-      </w:pPr>
-      <w:r>
-        <w:rPr>
-          <w:rFonts w:hint="eastAsia"/>
-          <w:lang w:val="en-US" w:eastAsia="zh-CN"/>
-        </w:rPr>
-        <w:t>reset slave;</w:t>
-      </w:r>
-    </w:p>
-    <w:p>
-      <w:pPr>
-        <w:numPr>
-          <w:numId w:val="0"/>
-        </w:numPr>
-        <w:ind w:firstLine="420" w:firstLineChars="0"/>
-        <w:rPr>
-          <w:rFonts w:hint="default"/>
-          <w:lang w:val="en-US" w:eastAsia="zh-CN"/>
-        </w:rPr>
-      </w:pPr>
-      <w:r>
-        <w:rPr>
-          <w:rFonts w:hint="eastAsia"/>
-          <w:lang w:val="en-US" w:eastAsia="zh-CN"/>
-        </w:rPr>
-        <w:t>reset master;</w:t>
-      </w:r>
-    </w:p>
-    <w:p>
-      <w:pPr>
-        <w:numPr>
-          <w:ilvl w:val="0"/>
-          <w:numId w:val="5"/>
-        </w:numPr>
-        <w:ind w:firstLine="420" w:firstLineChars="0"/>
-        <w:rPr>
-          <w:rFonts w:hint="default"/>
-          <w:lang w:val="en-US" w:eastAsia="zh-CN"/>
-        </w:rPr>
-      </w:pPr>
-      <w:r>
-        <w:rPr>
-          <w:rFonts w:hint="eastAsia"/>
-          <w:lang w:val="en-US" w:eastAsia="zh-CN"/>
-        </w:rPr>
-        <w:t>在从库上设置gtid_purged</w:t>
-      </w:r>
-    </w:p>
-    <w:p>
-      <w:pPr>
-        <w:numPr>
-          <w:numId w:val="0"/>
-        </w:numPr>
-        <w:ind w:firstLine="420" w:firstLineChars="0"/>
-        <w:rPr>
-          <w:rFonts w:hint="eastAsia"/>
-          <w:lang w:val="en-US" w:eastAsia="zh-CN"/>
-        </w:rPr>
-      </w:pPr>
-      <w:r>
-        <w:rPr>
-          <w:rFonts w:hint="eastAsia"/>
-          <w:lang w:val="en-US" w:eastAsia="zh-CN"/>
-        </w:rPr>
-        <w:t>该值有两个来源，一个在主库上查询gtid_purged，二是在从库上查询的已经执行过的gtid_executed值（本机的就不需要主库上GTID）</w:t>
-      </w:r>
-    </w:p>
-    <w:p>
-      <w:pPr>
-        <w:numPr>
-          <w:numId w:val="0"/>
-        </w:numPr>
-        <w:ind w:firstLine="420" w:firstLineChars="0"/>
-        <w:rPr>
-          <w:rFonts w:hint="eastAsia"/>
-          <w:lang w:val="en-US" w:eastAsia="zh-CN"/>
-        </w:rPr>
-      </w:pPr>
-      <w:r>
-        <w:rPr>
-          <w:rFonts w:hint="eastAsia"/>
-          <w:lang w:val="en-US" w:eastAsia="zh-CN"/>
-        </w:rPr>
-        <w:t>注意：一定记得加上从库上已经执行过的GTID，若设置了主库上的gtid_purged，此时从库会重新拉取主库上所有的二进制日志文件，同步过程会出现其他错误，导致同步无法进行</w:t>
-      </w:r>
-    </w:p>
-    <w:p>
-      <w:pPr>
-        <w:numPr>
-          <w:numId w:val="0"/>
-        </w:numPr>
-        <w:ind w:firstLine="420" w:firstLineChars="0"/>
-        <w:rPr>
-          <w:rFonts w:hint="eastAsia"/>
-          <w:lang w:val="en-US" w:eastAsia="zh-CN"/>
-        </w:rPr>
-      </w:pPr>
-      <w:r>
-        <w:rPr>
-          <w:rFonts w:hint="eastAsia"/>
-          <w:lang w:val="en-US" w:eastAsia="zh-CN"/>
-        </w:rPr>
-        <w:t>set @@global.gtid_purged=</w:t>
-      </w:r>
-      <w:r>
-        <w:rPr>
-          <w:rFonts w:hint="default"/>
-          <w:lang w:val="en-US" w:eastAsia="zh-CN"/>
-        </w:rPr>
-        <w:t>’</w:t>
-      </w:r>
-      <w:r>
-        <w:rPr>
-          <w:rFonts w:hint="eastAsia"/>
-          <w:lang w:val="en-US" w:eastAsia="zh-CN"/>
-        </w:rPr>
-        <w:t>****:**-**,****:**-**</w:t>
-      </w:r>
-      <w:r>
-        <w:rPr>
-          <w:rFonts w:hint="default"/>
-          <w:lang w:val="en-US" w:eastAsia="zh-CN"/>
-        </w:rPr>
-        <w:t>’</w:t>
-      </w:r>
-      <w:r>
-        <w:rPr>
-          <w:rFonts w:hint="eastAsia"/>
-          <w:lang w:val="en-US" w:eastAsia="zh-CN"/>
-        </w:rPr>
-        <w:t>;</w:t>
-      </w:r>
-    </w:p>
-    <w:p>
-      <w:pPr>
-        <w:numPr>
-          <w:numId w:val="0"/>
-        </w:numPr>
-        <w:ind w:firstLine="420" w:firstLineChars="0"/>
-        <w:rPr>
-          <w:rFonts w:hint="default"/>
-          <w:lang w:val="en-US" w:eastAsia="zh-CN"/>
-        </w:rPr>
-      </w:pPr>
-      <w:r>
-        <w:rPr>
-          <w:rFonts w:hint="eastAsia"/>
-          <w:lang w:val="en-US" w:eastAsia="zh-CN"/>
-        </w:rPr>
-        <w:t>注意：设置gtid_purged值时，gtid_executed值必须为空否则报错，该值清空的方法就是reset master命令。</w:t>
-      </w:r>
-    </w:p>
-    <w:p>
-      <w:pPr>
-        <w:numPr>
-          <w:numId w:val="0"/>
-        </w:numPr>
-        <w:ind w:firstLine="420" w:firstLineChars="0"/>
-        <w:rPr>
-          <w:rFonts w:hint="default"/>
-          <w:lang w:val="en-US" w:eastAsia="zh-CN"/>
-        </w:rPr>
-      </w:pPr>
-      <w:r>
-        <w:rPr>
-          <w:rFonts w:hint="eastAsia"/>
-          <w:lang w:val="en-US" w:eastAsia="zh-CN"/>
-        </w:rPr>
-        <w:t>执行完再次查看相关性信息</w:t>
-      </w:r>
-    </w:p>
-    <w:p>
-      <w:pPr>
-        <w:numPr>
-          <w:ilvl w:val="0"/>
-          <w:numId w:val="5"/>
-        </w:numPr>
-        <w:ind w:firstLine="420" w:firstLineChars="0"/>
-        <w:rPr>
-          <w:rFonts w:hint="default"/>
-          <w:lang w:val="en-US" w:eastAsia="zh-CN"/>
-        </w:rPr>
-      </w:pPr>
-      <w:r>
-        <w:rPr>
-          <w:rFonts w:hint="eastAsia"/>
-          <w:lang w:val="en-US" w:eastAsia="zh-CN"/>
-        </w:rPr>
-        <w:t>重新开启同步</w:t>
-      </w:r>
-    </w:p>
-    <w:p>
-      <w:pPr>
-        <w:numPr>
-          <w:numId w:val="0"/>
-        </w:numPr>
-        <w:ind w:firstLine="420" w:firstLineChars="0"/>
-        <w:rPr>
-          <w:rFonts w:hint="eastAsia"/>
-          <w:lang w:val="en-US" w:eastAsia="zh-CN"/>
-        </w:rPr>
-      </w:pPr>
-      <w:r>
-        <w:rPr>
-          <w:rFonts w:hint="eastAsia"/>
-          <w:lang w:val="en-US" w:eastAsia="zh-CN"/>
-        </w:rPr>
-        <w:t>change master to master_host=</w:t>
-      </w:r>
-      <w:r>
-        <w:rPr>
-          <w:rFonts w:hint="default"/>
-          <w:lang w:val="en-US" w:eastAsia="zh-CN"/>
-        </w:rPr>
-        <w:t>’’</w:t>
-      </w:r>
-      <w:r>
-        <w:rPr>
-          <w:rFonts w:hint="eastAsia"/>
-          <w:lang w:val="en-US" w:eastAsia="zh-CN"/>
-        </w:rPr>
-        <w:t>,master_port=3306,</w:t>
-      </w:r>
-    </w:p>
-    <w:p>
-      <w:pPr>
-        <w:numPr>
-          <w:numId w:val="0"/>
-        </w:numPr>
-        <w:ind w:firstLine="420" w:firstLineChars="0"/>
-        <w:rPr>
-          <w:rFonts w:hint="default"/>
-          <w:lang w:val="en-US" w:eastAsia="zh-CN"/>
-        </w:rPr>
-      </w:pPr>
-      <w:r>
-        <w:rPr>
-          <w:rFonts w:hint="eastAsia"/>
-          <w:lang w:val="en-US" w:eastAsia="zh-CN"/>
-        </w:rPr>
-        <w:t>master_user=</w:t>
-      </w:r>
-      <w:r>
-        <w:rPr>
-          <w:rFonts w:hint="default"/>
-          <w:lang w:val="en-US" w:eastAsia="zh-CN"/>
-        </w:rPr>
-        <w:t>’</w:t>
-      </w:r>
-      <w:r>
-        <w:rPr>
-          <w:rFonts w:hint="eastAsia"/>
-          <w:lang w:val="en-US" w:eastAsia="zh-CN"/>
-        </w:rPr>
-        <w:t>repl</w:t>
-      </w:r>
-      <w:r>
-        <w:rPr>
-          <w:rFonts w:hint="default"/>
-          <w:lang w:val="en-US" w:eastAsia="zh-CN"/>
-        </w:rPr>
-        <w:t>’</w:t>
-      </w:r>
-      <w:r>
-        <w:rPr>
-          <w:rFonts w:hint="eastAsia"/>
-          <w:lang w:val="en-US" w:eastAsia="zh-CN"/>
-        </w:rPr>
-        <w:t>,master_password=</w:t>
-      </w:r>
-      <w:r>
-        <w:rPr>
-          <w:rFonts w:hint="default"/>
-          <w:lang w:val="en-US" w:eastAsia="zh-CN"/>
-        </w:rPr>
-        <w:t>’’</w:t>
-      </w:r>
-      <w:r>
-        <w:rPr>
-          <w:rFonts w:hint="eastAsia"/>
-          <w:lang w:val="en-US" w:eastAsia="zh-CN"/>
-        </w:rPr>
-        <w:t>,master_auto_position=1;</w:t>
-      </w:r>
-    </w:p>
-    <w:p>
-      <w:pPr>
-        <w:ind w:firstLine="420" w:firstLineChars="0"/>
-        <w:rPr>
-          <w:rFonts w:hint="eastAsia"/>
-          <w:lang w:val="en-US" w:eastAsia="zh-CN"/>
-        </w:rPr>
-      </w:pPr>
-      <w:r>
-        <w:rPr>
-          <w:rFonts w:hint="eastAsia"/>
-          <w:lang w:val="en-US" w:eastAsia="zh-CN"/>
-        </w:rPr>
-        <w:t>start slave;</w:t>
-      </w:r>
-    </w:p>
-    <w:p>
-      <w:pPr>
-        <w:ind w:firstLine="420" w:firstLineChars="0"/>
-        <w:rPr>
-          <w:rFonts w:hint="eastAsia"/>
-          <w:lang w:val="en-US" w:eastAsia="zh-CN"/>
-        </w:rPr>
-      </w:pPr>
-      <w:r>
-        <w:rPr>
-          <w:rFonts w:hint="eastAsia"/>
-          <w:lang w:val="en-US" w:eastAsia="zh-CN"/>
-        </w:rPr>
-        <w:t>当从库追赶上主库，此时测试主从数据是否一致，测试结果一切正常</w:t>
-      </w:r>
-    </w:p>
-    <w:p>
-      <w:pPr>
-        <w:ind w:firstLine="420" w:firstLineChars="0"/>
-        <w:rPr>
-          <w:rFonts w:hint="eastAsia"/>
-          <w:lang w:val="en-US" w:eastAsia="zh-CN"/>
-        </w:rPr>
-      </w:pPr>
-    </w:p>
-    <w:p>
-      <w:pPr>
-        <w:pStyle w:val="3"/>
-        <w:bidi w:val="0"/>
-        <w:rPr>
-          <w:rFonts w:hint="eastAsia"/>
-          <w:lang w:val="en-US" w:eastAsia="zh-CN"/>
-        </w:rPr>
-      </w:pPr>
-      <w:r>
-        <w:rPr>
-          <w:rFonts w:hint="eastAsia"/>
-          <w:lang w:val="en-US" w:eastAsia="zh-CN"/>
-        </w:rPr>
-        <w:t>Join执行走全表扫描，未走主键匹配</w:t>
-      </w:r>
-    </w:p>
-    <w:p>
-      <w:pPr>
-        <w:pStyle w:val="4"/>
-        <w:bidi w:val="0"/>
-        <w:rPr>
-          <w:rFonts w:hint="eastAsia"/>
-          <w:lang w:val="en-US" w:eastAsia="zh-CN"/>
-        </w:rPr>
-      </w:pPr>
-      <w:r>
-        <w:rPr>
-          <w:rFonts w:hint="eastAsia"/>
-          <w:lang w:val="en-US" w:eastAsia="zh-CN"/>
-        </w:rPr>
-        <w:t>故障描述</w:t>
-      </w:r>
-    </w:p>
-    <w:p>
-      <w:pPr>
-        <w:ind w:firstLine="420" w:firstLineChars="0"/>
-        <w:rPr>
-          <w:rFonts w:hint="eastAsia"/>
-          <w:lang w:val="en-US" w:eastAsia="zh-CN"/>
-        </w:rPr>
-      </w:pPr>
-      <w:r>
-        <w:rPr>
-          <w:rFonts w:hint="eastAsia"/>
-          <w:lang w:val="en-US" w:eastAsia="zh-CN"/>
-        </w:rPr>
-        <w:t>Join字段为主键字段进行匹配时，未走主键匹配而是全表扫描。</w:t>
-      </w:r>
-    </w:p>
-    <w:p>
-      <w:pPr>
-        <w:ind w:firstLine="420" w:firstLineChars="0"/>
-        <w:rPr>
-          <w:rFonts w:hint="default"/>
-          <w:lang w:val="en-US" w:eastAsia="zh-CN"/>
-        </w:rPr>
-      </w:pPr>
-    </w:p>
-    <w:p>
-      <w:pPr>
-        <w:pStyle w:val="4"/>
-        <w:bidi w:val="0"/>
-        <w:rPr>
-          <w:rFonts w:hint="eastAsia"/>
-          <w:lang w:val="en-US" w:eastAsia="zh-CN"/>
-        </w:rPr>
-      </w:pPr>
-      <w:r>
-        <w:rPr>
-          <w:rFonts w:hint="eastAsia"/>
-          <w:lang w:val="en-US" w:eastAsia="zh-CN"/>
-        </w:rPr>
-        <w:t>故障分析</w:t>
-      </w:r>
-    </w:p>
-    <w:p>
-      <w:pPr>
-        <w:ind w:firstLine="420" w:firstLineChars="0"/>
-        <w:rPr>
-          <w:rFonts w:hint="eastAsia"/>
-          <w:lang w:val="en-US" w:eastAsia="zh-CN"/>
-        </w:rPr>
-      </w:pPr>
-      <w:r>
-        <w:rPr>
-          <w:rFonts w:hint="eastAsia"/>
-          <w:lang w:val="en-US" w:eastAsia="zh-CN"/>
-        </w:rPr>
-        <w:t>mysql会对语句进行改写，而改写后的语句则可以在explain的show warnings中展示。</w:t>
-      </w:r>
-    </w:p>
-    <w:p>
-      <w:pPr>
-        <w:ind w:firstLine="420" w:firstLineChars="0"/>
-        <w:rPr>
-          <w:rFonts w:hint="eastAsia"/>
-          <w:lang w:val="en-US" w:eastAsia="zh-CN"/>
-        </w:rPr>
-      </w:pPr>
-      <w:r>
-        <w:rPr>
-          <w:rFonts w:hint="eastAsia"/>
-          <w:lang w:val="en-US" w:eastAsia="zh-CN"/>
-        </w:rPr>
-        <w:t>通过执行show warnings获取arcard_auth取改写后的语句发现，在全表扫描的语句执行主键关联时多了一个“convert (</w:t>
-      </w:r>
-      <w:r>
-        <w:rPr>
-          <w:rFonts w:hint="default"/>
-          <w:lang w:val="en-US" w:eastAsia="zh-CN"/>
-        </w:rPr>
-        <w:t>‘</w:t>
-      </w:r>
-      <w:r>
-        <w:rPr>
-          <w:rFonts w:hint="eastAsia"/>
-          <w:lang w:val="en-US" w:eastAsia="zh-CN"/>
-        </w:rPr>
-        <w:t>1111</w:t>
-      </w:r>
-      <w:r>
-        <w:rPr>
-          <w:rFonts w:hint="default"/>
-          <w:lang w:val="en-US" w:eastAsia="zh-CN"/>
-        </w:rPr>
-        <w:t>’</w:t>
-      </w:r>
-      <w:r>
-        <w:rPr>
-          <w:rFonts w:hint="eastAsia"/>
-          <w:lang w:val="en-US" w:eastAsia="zh-CN"/>
-        </w:rPr>
-        <w:t>=`starcard_autu`.`accl`.`ami_account_manage_id`  using utf8mb4)”，原来是做了主键的格式转换。</w:t>
-      </w:r>
-    </w:p>
-    <w:p>
-      <w:pPr>
-        <w:ind w:firstLine="420" w:firstLineChars="0"/>
-        <w:rPr>
-          <w:rFonts w:hint="eastAsia"/>
-          <w:lang w:val="en-US" w:eastAsia="zh-CN"/>
-        </w:rPr>
-      </w:pPr>
-      <w:r>
-        <w:rPr>
-          <w:rFonts w:hint="eastAsia"/>
-          <w:lang w:val="en-US" w:eastAsia="zh-CN"/>
-        </w:rPr>
-        <w:t>做全表扫描的关联表，其中一个表主键是utf8格式，另一个表的主键格式为utf8mb4，导致主键在做=关联的时候做了格式转换。</w:t>
-      </w:r>
-    </w:p>
-    <w:p>
-      <w:pPr>
-        <w:ind w:firstLine="420" w:firstLineChars="0"/>
-        <w:rPr>
-          <w:rFonts w:hint="default"/>
-          <w:lang w:val="en-US" w:eastAsia="zh-CN"/>
-        </w:rPr>
-      </w:pPr>
-    </w:p>
-    <w:p>
-      <w:pPr>
-        <w:pStyle w:val="4"/>
-        <w:bidi w:val="0"/>
-        <w:rPr>
-          <w:rFonts w:hint="eastAsia"/>
-          <w:lang w:val="en-US" w:eastAsia="zh-CN"/>
-        </w:rPr>
-      </w:pPr>
-      <w:r>
-        <w:rPr>
-          <w:rFonts w:hint="eastAsia"/>
-          <w:lang w:val="en-US" w:eastAsia="zh-CN"/>
-        </w:rPr>
-        <w:t>解决方法</w:t>
-      </w:r>
-    </w:p>
-    <w:p>
-      <w:pPr>
-        <w:ind w:firstLine="420" w:firstLineChars="0"/>
-        <w:rPr>
-          <w:rFonts w:hint="eastAsia"/>
-          <w:lang w:val="en-US" w:eastAsia="zh-CN"/>
-        </w:rPr>
-      </w:pPr>
-      <w:r>
-        <w:rPr>
-          <w:rFonts w:hint="eastAsia"/>
-          <w:lang w:val="en-US" w:eastAsia="zh-CN"/>
-        </w:rPr>
-        <w:t>将表重建，统一主键字段为UTF8或者utf8mb4</w:t>
-      </w:r>
-    </w:p>
-    <w:p>
-      <w:pPr>
-        <w:ind w:firstLine="420" w:firstLineChars="0"/>
-        <w:rPr>
-          <w:rFonts w:hint="default"/>
-          <w:lang w:val="en-US" w:eastAsia="zh-CN"/>
-        </w:rPr>
-      </w:pPr>
-    </w:p>
-    <w:p>
-      <w:pPr>
-        <w:pStyle w:val="3"/>
-        <w:bidi w:val="0"/>
-        <w:rPr>
-          <w:rFonts w:hint="default"/>
-          <w:lang w:val="en-US" w:eastAsia="zh-CN"/>
-        </w:rPr>
-      </w:pPr>
-      <w:r>
-        <w:rPr>
-          <w:rFonts w:hint="eastAsia"/>
-          <w:lang w:val="en-US" w:eastAsia="zh-CN"/>
-        </w:rPr>
-        <w:t>MySQL网络超时错误</w:t>
-      </w:r>
-    </w:p>
-    <w:p>
-      <w:pPr>
-        <w:pStyle w:val="3"/>
-        <w:bidi w:val="0"/>
-        <w:rPr>
-          <w:rFonts w:hint="eastAsia"/>
-          <w:lang w:val="en-US" w:eastAsia="zh-CN"/>
-        </w:rPr>
-      </w:pPr>
-      <w:r>
-        <w:rPr>
-          <w:rFonts w:hint="eastAsia"/>
-          <w:lang w:val="en-US" w:eastAsia="zh-CN"/>
-        </w:rPr>
-        <w:t>packet for query is too large</w:t>
-      </w:r>
-    </w:p>
-    <w:p>
-      <w:pPr>
-        <w:pStyle w:val="3"/>
-        <w:bidi w:val="0"/>
-        <w:rPr>
-          <w:rFonts w:hint="eastAsia"/>
-          <w:lang w:val="en-US" w:eastAsia="zh-CN"/>
-        </w:rPr>
-      </w:pPr>
-      <w:r>
-        <w:rPr>
-          <w:rFonts w:hint="eastAsia"/>
-          <w:lang w:val="en-US" w:eastAsia="zh-CN"/>
-        </w:rPr>
-        <w:t>show tables可以查看表名，但查询该表发现表结构不存在</w:t>
-      </w:r>
-    </w:p>
-    <w:p>
-      <w:pPr>
-        <w:pStyle w:val="3"/>
-        <w:bidi w:val="0"/>
-        <w:rPr>
-          <w:rFonts w:hint="default"/>
-          <w:lang w:val="en-US" w:eastAsia="zh-CN"/>
-        </w:rPr>
-      </w:pPr>
-      <w:bookmarkStart w:id="0" w:name="_GoBack"/>
-      <w:r>
-        <w:rPr>
-          <w:rFonts w:hint="eastAsia"/>
-          <w:lang w:val="en-US" w:eastAsia="zh-CN"/>
-        </w:rPr>
-        <w:t>waiting for table metadata lock</w:t>
-      </w:r>
-    </w:p>
-    <w:bookmarkEnd w:id="0"/>
-    <w:p>
-      <w:pPr>
-        <w:pStyle w:val="2"/>
-        <w:bidi w:val="0"/>
-        <w:rPr>
-          <w:rFonts w:hint="eastAsia"/>
-          <w:lang w:val="en-US" w:eastAsia="zh-CN"/>
-        </w:rPr>
-      </w:pPr>
-      <w:r>
-        <w:rPr>
-          <w:rFonts w:hint="eastAsia"/>
-          <w:lang w:val="en-US" w:eastAsia="zh-CN"/>
-        </w:rPr>
-        <w:t>统一运维平台</w:t>
-      </w:r>
-    </w:p>
-    <w:p>
-      <w:pPr>
-        <w:pStyle w:val="3"/>
-        <w:bidi w:val="0"/>
-        <w:rPr>
-          <w:rFonts w:hint="eastAsia"/>
-          <w:lang w:val="en-US" w:eastAsia="zh-CN"/>
-        </w:rPr>
-      </w:pPr>
-      <w:r>
-        <w:rPr>
-          <w:rFonts w:hint="eastAsia"/>
-          <w:lang w:val="en-US" w:eastAsia="zh-CN"/>
-        </w:rPr>
-        <w:t>OMM安装后显示为中性通讯界面</w:t>
-      </w:r>
-    </w:p>
-    <w:p>
-      <w:pPr>
-        <w:pStyle w:val="4"/>
-        <w:bidi w:val="0"/>
-        <w:rPr>
-          <w:rFonts w:hint="eastAsia"/>
-          <w:lang w:val="en-US" w:eastAsia="zh-CN"/>
-        </w:rPr>
-      </w:pPr>
-      <w:r>
-        <w:rPr>
-          <w:rFonts w:hint="eastAsia"/>
-          <w:lang w:val="en-US" w:eastAsia="zh-CN"/>
-        </w:rPr>
-        <w:t>故障描述</w:t>
-      </w:r>
-    </w:p>
-    <w:p>
-      <w:pPr>
-        <w:ind w:firstLine="420" w:firstLineChars="0"/>
-        <w:rPr>
-          <w:rFonts w:hint="eastAsia"/>
-          <w:lang w:val="en-US" w:eastAsia="zh-CN"/>
-        </w:rPr>
-      </w:pPr>
-      <w:r>
-        <w:rPr>
-          <w:rFonts w:hint="eastAsia"/>
-          <w:lang w:val="en-US" w:eastAsia="zh-CN"/>
-        </w:rPr>
-        <w:t>OMM安装后，显示界面为中性通讯界面，行方生产环境不允许出现厂商信息。</w:t>
-      </w:r>
-    </w:p>
-    <w:p>
-      <w:pPr>
-        <w:ind w:firstLine="420" w:firstLineChars="0"/>
-        <w:rPr>
-          <w:rFonts w:hint="default"/>
-          <w:lang w:val="en-US" w:eastAsia="zh-CN"/>
-        </w:rPr>
-      </w:pPr>
-    </w:p>
-    <w:p>
-      <w:pPr>
-        <w:pStyle w:val="4"/>
-        <w:bidi w:val="0"/>
-        <w:rPr>
-          <w:rFonts w:hint="eastAsia"/>
-          <w:lang w:val="en-US" w:eastAsia="zh-CN"/>
-        </w:rPr>
-      </w:pPr>
-      <w:r>
-        <w:rPr>
-          <w:rFonts w:hint="eastAsia"/>
-          <w:lang w:val="en-US" w:eastAsia="zh-CN"/>
-        </w:rPr>
-        <w:t>故障分析</w:t>
-      </w:r>
-    </w:p>
-    <w:p>
-      <w:pPr>
-        <w:ind w:firstLine="420" w:firstLineChars="0"/>
-        <w:rPr>
-          <w:rFonts w:hint="eastAsia"/>
-          <w:lang w:val="en-US" w:eastAsia="zh-CN"/>
-        </w:rPr>
-      </w:pPr>
-      <w:r>
-        <w:rPr>
-          <w:rFonts w:hint="eastAsia"/>
-          <w:lang w:val="en-US" w:eastAsia="zh-CN"/>
-        </w:rPr>
-        <w:t>OMM默认安装使用的是中兴通讯表示，需要替换为行方的标识。</w:t>
-      </w:r>
-    </w:p>
-    <w:p>
-      <w:pPr>
-        <w:ind w:firstLine="420" w:firstLineChars="0"/>
-        <w:rPr>
-          <w:rFonts w:hint="default"/>
-          <w:lang w:val="en-US" w:eastAsia="zh-CN"/>
-        </w:rPr>
-      </w:pPr>
-    </w:p>
-    <w:p>
-      <w:pPr>
-        <w:pStyle w:val="4"/>
-        <w:bidi w:val="0"/>
-        <w:rPr>
-          <w:rFonts w:hint="eastAsia"/>
-          <w:lang w:val="en-US" w:eastAsia="zh-CN"/>
-        </w:rPr>
-      </w:pPr>
-      <w:r>
-        <w:rPr>
-          <w:rFonts w:hint="eastAsia"/>
-          <w:lang w:val="en-US" w:eastAsia="zh-CN"/>
-        </w:rPr>
-        <w:t>解决方法</w:t>
-      </w:r>
-    </w:p>
-    <w:p>
-      <w:pPr>
-        <w:numPr>
-          <w:ilvl w:val="0"/>
-          <w:numId w:val="6"/>
-        </w:numPr>
-        <w:ind w:firstLine="420" w:firstLineChars="0"/>
-        <w:rPr>
-          <w:rFonts w:hint="default"/>
-          <w:lang w:val="en-US" w:eastAsia="zh-CN"/>
-        </w:rPr>
-      </w:pPr>
-      <w:r>
-        <w:rPr>
-          <w:rFonts w:hint="eastAsia"/>
-          <w:lang w:val="en-US" w:eastAsia="zh-CN"/>
-        </w:rPr>
-        <w:t>连接OMM底层数据库，执行语句</w:t>
-      </w:r>
-    </w:p>
-    <w:p>
-      <w:pPr>
-        <w:numPr>
-          <w:numId w:val="0"/>
-        </w:numPr>
-        <w:ind w:firstLine="420" w:firstLineChars="0"/>
-        <w:rPr>
-          <w:rFonts w:hint="eastAsia"/>
-          <w:lang w:val="en-US" w:eastAsia="zh-CN"/>
-        </w:rPr>
-      </w:pPr>
-      <w:r>
-        <w:rPr>
-          <w:rFonts w:hint="eastAsia"/>
-          <w:lang w:val="en-US" w:eastAsia="zh-CN"/>
-        </w:rPr>
-        <w:t>insert into zxinsys.portal_sysparam(param_name,param_value,paramgroup) values(</w:t>
-      </w:r>
-      <w:r>
-        <w:rPr>
-          <w:rFonts w:hint="default"/>
-          <w:lang w:val="en-US" w:eastAsia="zh-CN"/>
-        </w:rPr>
-        <w:t>‘</w:t>
-      </w:r>
-      <w:r>
-        <w:rPr>
-          <w:rFonts w:hint="eastAsia"/>
-          <w:lang w:val="en-US" w:eastAsia="zh-CN"/>
-        </w:rPr>
-        <w:t>LONGLONG</w:t>
-      </w:r>
-      <w:r>
-        <w:rPr>
-          <w:rFonts w:hint="default"/>
-          <w:lang w:val="en-US" w:eastAsia="zh-CN"/>
-        </w:rPr>
-        <w:t>’</w:t>
-      </w:r>
-      <w:r>
-        <w:rPr>
-          <w:rFonts w:hint="eastAsia"/>
-          <w:lang w:val="en-US" w:eastAsia="zh-CN"/>
-        </w:rPr>
-        <w:t>,</w:t>
-      </w:r>
-      <w:r>
-        <w:rPr>
-          <w:rFonts w:hint="default"/>
-          <w:lang w:val="en-US" w:eastAsia="zh-CN"/>
-        </w:rPr>
-        <w:t>’</w:t>
-      </w:r>
-      <w:r>
-        <w:rPr>
-          <w:rFonts w:hint="eastAsia"/>
-          <w:lang w:val="en-US" w:eastAsia="zh-CN"/>
-        </w:rPr>
-        <w:t>XX银行</w:t>
-      </w:r>
-      <w:r>
-        <w:rPr>
-          <w:rFonts w:hint="default"/>
-          <w:lang w:val="en-US" w:eastAsia="zh-CN"/>
-        </w:rPr>
-        <w:t>’</w:t>
-      </w:r>
-      <w:r>
-        <w:rPr>
-          <w:rFonts w:hint="eastAsia"/>
-          <w:lang w:val="en-US" w:eastAsia="zh-CN"/>
-        </w:rPr>
-        <w:t>,</w:t>
-      </w:r>
-      <w:r>
-        <w:rPr>
-          <w:rFonts w:hint="default"/>
-          <w:lang w:val="en-US" w:eastAsia="zh-CN"/>
-        </w:rPr>
-        <w:t>’</w:t>
-      </w:r>
-      <w:r>
-        <w:rPr>
-          <w:rFonts w:hint="eastAsia"/>
-          <w:lang w:val="en-US" w:eastAsia="zh-CN"/>
-        </w:rPr>
-        <w:t>平台系统配置</w:t>
-      </w:r>
-      <w:r>
-        <w:rPr>
-          <w:rFonts w:hint="default"/>
-          <w:lang w:val="en-US" w:eastAsia="zh-CN"/>
-        </w:rPr>
-        <w:t>’</w:t>
-      </w:r>
-      <w:r>
-        <w:rPr>
-          <w:rFonts w:hint="eastAsia"/>
-          <w:lang w:val="en-US" w:eastAsia="zh-CN"/>
-        </w:rPr>
-        <w:t>)</w:t>
-      </w:r>
-    </w:p>
-    <w:p>
-      <w:pPr>
-        <w:numPr>
-          <w:numId w:val="0"/>
-        </w:numPr>
-        <w:ind w:firstLine="420" w:firstLineChars="0"/>
-        <w:rPr>
-          <w:rFonts w:hint="default"/>
-          <w:lang w:val="en-US" w:eastAsia="zh-CN"/>
-        </w:rPr>
-      </w:pPr>
-      <w:r>
-        <w:rPr>
-          <w:rFonts w:hint="eastAsia"/>
-          <w:lang w:val="en-US" w:eastAsia="zh-CN"/>
-        </w:rPr>
-        <w:t>upudate zxinsys.portal_sysparam set param_value=</w:t>
-      </w:r>
-      <w:r>
-        <w:rPr>
-          <w:rFonts w:hint="default"/>
-          <w:lang w:val="en-US" w:eastAsia="zh-CN"/>
-        </w:rPr>
-        <w:t>’</w:t>
-      </w:r>
-      <w:r>
-        <w:rPr>
-          <w:rFonts w:hint="eastAsia"/>
-          <w:lang w:val="en-US" w:eastAsia="zh-CN"/>
-        </w:rPr>
-        <w:t>XX银行</w:t>
-      </w:r>
-      <w:r>
-        <w:rPr>
-          <w:rFonts w:hint="default"/>
-          <w:lang w:val="en-US" w:eastAsia="zh-CN"/>
-        </w:rPr>
-        <w:t>’</w:t>
-      </w:r>
-      <w:r>
-        <w:rPr>
-          <w:rFonts w:hint="eastAsia"/>
-          <w:lang w:val="en-US" w:eastAsia="zh-CN"/>
-        </w:rPr>
-        <w:t xml:space="preserve">  where param_name=</w:t>
-      </w:r>
-      <w:r>
-        <w:rPr>
-          <w:rFonts w:hint="default"/>
-          <w:lang w:val="en-US" w:eastAsia="zh-CN"/>
-        </w:rPr>
-        <w:t>’</w:t>
-      </w:r>
-      <w:r>
-        <w:rPr>
-          <w:rFonts w:hint="eastAsia"/>
-          <w:lang w:val="en-US" w:eastAsia="zh-CN"/>
-        </w:rPr>
-        <w:t>COMPANY_NAME</w:t>
-      </w:r>
-      <w:r>
-        <w:rPr>
-          <w:rFonts w:hint="default"/>
-          <w:lang w:val="en-US" w:eastAsia="zh-CN"/>
-        </w:rPr>
-        <w:t>’</w:t>
-      </w:r>
-      <w:r>
-        <w:rPr>
-          <w:rFonts w:hint="eastAsia"/>
-          <w:lang w:val="en-US" w:eastAsia="zh-CN"/>
-        </w:rPr>
-        <w:t>;</w:t>
-      </w:r>
-    </w:p>
-    <w:p>
-      <w:pPr>
-        <w:numPr>
-          <w:ilvl w:val="0"/>
-          <w:numId w:val="6"/>
-        </w:numPr>
-        <w:ind w:firstLine="420" w:firstLineChars="0"/>
-        <w:rPr>
-          <w:rFonts w:hint="default"/>
-          <w:lang w:val="en-US" w:eastAsia="zh-CN"/>
-        </w:rPr>
-      </w:pPr>
-      <w:r>
-        <w:rPr>
-          <w:rFonts w:hint="eastAsia"/>
-          <w:lang w:val="en-US" w:eastAsia="zh-CN"/>
-        </w:rPr>
-        <w:t>替换文件</w:t>
-      </w:r>
-    </w:p>
-    <w:p>
-      <w:pPr>
-        <w:widowControl w:val="0"/>
-        <w:numPr>
-          <w:numId w:val="0"/>
-        </w:numPr>
-        <w:spacing w:line="360" w:lineRule="auto"/>
-        <w:ind w:firstLine="420" w:firstLineChars="0"/>
-        <w:jc w:val="both"/>
-        <w:rPr>
-          <w:rFonts w:hint="eastAsia"/>
-          <w:lang w:val="en-US" w:eastAsia="zh-CN"/>
-        </w:rPr>
-      </w:pPr>
-      <w:r>
-        <w:rPr>
-          <w:rFonts w:hint="eastAsia"/>
-          <w:lang w:val="en-US" w:eastAsia="zh-CN"/>
-        </w:rPr>
-        <w:t>/home/omm/was/tomcate/webapps/ROOT/icon.ico</w:t>
-      </w:r>
-    </w:p>
-    <w:p>
-      <w:pPr>
-        <w:widowControl w:val="0"/>
-        <w:numPr>
-          <w:numId w:val="0"/>
-        </w:numPr>
-        <w:spacing w:line="360" w:lineRule="auto"/>
-        <w:ind w:firstLine="420" w:firstLineChars="0"/>
-        <w:jc w:val="both"/>
-        <w:rPr>
-          <w:rFonts w:hint="default"/>
-          <w:lang w:val="en-US" w:eastAsia="zh-CN"/>
-        </w:rPr>
-      </w:pPr>
-      <w:r>
-        <w:rPr>
-          <w:rFonts w:hint="default"/>
-          <w:lang w:val="en-US" w:eastAsia="zh-CN"/>
-        </w:rPr>
-        <w:t>/home/omm/was/tomcate/webapps/</w:t>
-      </w:r>
-      <w:r>
-        <w:rPr>
-          <w:rFonts w:hint="eastAsia"/>
-          <w:lang w:val="en-US" w:eastAsia="zh-CN"/>
-        </w:rPr>
-        <w:t>uniportal</w:t>
-      </w:r>
-      <w:r>
-        <w:rPr>
-          <w:rFonts w:hint="default"/>
-          <w:lang w:val="en-US" w:eastAsia="zh-CN"/>
-        </w:rPr>
-        <w:t>/</w:t>
-      </w:r>
-      <w:r>
-        <w:rPr>
-          <w:rFonts w:hint="eastAsia"/>
-          <w:lang w:val="en-US" w:eastAsia="zh-CN"/>
-        </w:rPr>
-        <w:t>*</w:t>
-      </w:r>
-    </w:p>
-    <w:p>
-      <w:pPr>
-        <w:widowControl w:val="0"/>
-        <w:numPr>
-          <w:numId w:val="0"/>
-        </w:numPr>
-        <w:spacing w:line="360" w:lineRule="auto"/>
-        <w:ind w:firstLine="420" w:firstLineChars="0"/>
-        <w:jc w:val="both"/>
-        <w:rPr>
-          <w:rFonts w:hint="default"/>
-          <w:lang w:val="en-US" w:eastAsia="zh-CN"/>
-        </w:rPr>
-      </w:pPr>
-    </w:p>
-    <w:p>
-      <w:pPr>
-        <w:pStyle w:val="2"/>
-        <w:bidi w:val="0"/>
-        <w:rPr>
-          <w:rFonts w:hint="eastAsia"/>
-          <w:lang w:val="en-US" w:eastAsia="zh-CN"/>
-        </w:rPr>
-      </w:pPr>
-      <w:r>
-        <w:rPr>
-          <w:rFonts w:hint="eastAsia"/>
-          <w:lang w:val="en-US" w:eastAsia="zh-CN"/>
-        </w:rPr>
-        <w:t>业务使用</w:t>
-      </w:r>
-    </w:p>
-    <w:p>
-      <w:pPr>
-        <w:pStyle w:val="3"/>
-        <w:bidi w:val="0"/>
-        <w:rPr>
-          <w:rFonts w:hint="eastAsia"/>
-          <w:lang w:val="en-US" w:eastAsia="zh-CN"/>
-        </w:rPr>
-      </w:pPr>
-      <w:r>
-        <w:rPr>
-          <w:rFonts w:hint="eastAsia"/>
-          <w:lang w:val="en-US" w:eastAsia="zh-CN"/>
-        </w:rPr>
-        <w:t>业务侧连接数据库报错:Communications link failure</w:t>
-      </w:r>
-    </w:p>
-    <w:p>
-      <w:pPr>
-        <w:pStyle w:val="4"/>
-        <w:bidi w:val="0"/>
-        <w:rPr>
-          <w:rFonts w:hint="eastAsia"/>
-          <w:lang w:val="en-US" w:eastAsia="zh-CN"/>
-        </w:rPr>
-      </w:pPr>
-      <w:r>
-        <w:rPr>
-          <w:rFonts w:hint="eastAsia"/>
-          <w:lang w:val="en-US" w:eastAsia="zh-CN"/>
-        </w:rPr>
-        <w:t>故障描述</w:t>
-      </w:r>
-    </w:p>
-    <w:p>
-      <w:pPr>
-        <w:ind w:firstLine="420" w:firstLineChars="0"/>
-        <w:rPr>
-          <w:rFonts w:hint="default"/>
-          <w:lang w:val="en-US" w:eastAsia="zh-CN"/>
-        </w:rPr>
-      </w:pPr>
-      <w:r>
-        <w:rPr>
-          <w:rFonts w:hint="eastAsia"/>
-          <w:lang w:val="en-US" w:eastAsia="zh-CN"/>
-        </w:rPr>
-        <w:t>业务侧连接数据库报错：Communications link failure，少量连接数可以连接，连接数一增大就报错。</w:t>
-      </w:r>
-    </w:p>
-    <w:p>
-      <w:pPr>
-        <w:ind w:firstLine="420" w:firstLineChars="0"/>
-        <w:rPr>
-          <w:rFonts w:hint="default"/>
-          <w:lang w:val="en-US" w:eastAsia="zh-CN"/>
-        </w:rPr>
-      </w:pPr>
-    </w:p>
-    <w:p>
-      <w:pPr>
-        <w:pStyle w:val="4"/>
-        <w:bidi w:val="0"/>
-        <w:rPr>
-          <w:rFonts w:hint="eastAsia"/>
-          <w:lang w:val="en-US" w:eastAsia="zh-CN"/>
-        </w:rPr>
-      </w:pPr>
-      <w:r>
-        <w:rPr>
-          <w:rFonts w:hint="eastAsia"/>
-          <w:lang w:val="en-US" w:eastAsia="zh-CN"/>
-        </w:rPr>
-        <w:t>故障分析</w:t>
-      </w:r>
-    </w:p>
-    <w:p>
-      <w:pPr>
-        <w:ind w:firstLine="420" w:firstLineChars="0"/>
-        <w:rPr>
-          <w:rFonts w:hint="eastAsia"/>
-          <w:lang w:val="en-US" w:eastAsia="zh-CN"/>
-        </w:rPr>
-      </w:pPr>
-      <w:r>
-        <w:rPr>
-          <w:rFonts w:hint="eastAsia"/>
-          <w:lang w:val="en-US" w:eastAsia="zh-CN"/>
-        </w:rPr>
-        <w:t>可能原因如下：</w:t>
-      </w:r>
-    </w:p>
-    <w:p>
-      <w:pPr>
-        <w:numPr>
-          <w:ilvl w:val="0"/>
-          <w:numId w:val="7"/>
-        </w:numPr>
-        <w:ind w:firstLine="420" w:firstLineChars="0"/>
-        <w:rPr>
-          <w:rFonts w:hint="eastAsia"/>
-          <w:lang w:val="en-US" w:eastAsia="zh-CN"/>
-        </w:rPr>
-      </w:pPr>
-      <w:r>
-        <w:rPr>
-          <w:rFonts w:hint="eastAsia"/>
-          <w:lang w:val="en-US" w:eastAsia="zh-CN"/>
-        </w:rPr>
-        <w:t>proxy连接实例中的连接池大小太小</w:t>
-      </w:r>
-    </w:p>
-    <w:p>
-      <w:pPr>
-        <w:numPr>
-          <w:ilvl w:val="0"/>
-          <w:numId w:val="7"/>
-        </w:numPr>
-        <w:ind w:firstLine="420" w:firstLineChars="0"/>
-        <w:rPr>
-          <w:rFonts w:hint="default"/>
-          <w:lang w:val="en-US" w:eastAsia="zh-CN"/>
-        </w:rPr>
-      </w:pPr>
-      <w:r>
-        <w:rPr>
-          <w:rFonts w:hint="eastAsia"/>
-          <w:lang w:val="en-US" w:eastAsia="zh-CN"/>
-        </w:rPr>
-        <w:t>DB的最大连接数过小</w:t>
-      </w:r>
-    </w:p>
-    <w:p>
-      <w:pPr>
-        <w:numPr>
-          <w:ilvl w:val="0"/>
-          <w:numId w:val="7"/>
-        </w:numPr>
-        <w:ind w:firstLine="420" w:firstLineChars="0"/>
-        <w:rPr>
-          <w:rFonts w:hint="default"/>
-          <w:lang w:val="en-US" w:eastAsia="zh-CN"/>
-        </w:rPr>
-      </w:pPr>
-      <w:r>
-        <w:rPr>
-          <w:rFonts w:hint="eastAsia"/>
-          <w:lang w:val="en-US" w:eastAsia="zh-CN"/>
-        </w:rPr>
-        <w:t>BD或proxy的句柄数过小</w:t>
-      </w:r>
-    </w:p>
-    <w:p>
-      <w:pPr>
-        <w:widowControl w:val="0"/>
-        <w:numPr>
-          <w:numId w:val="0"/>
-        </w:numPr>
-        <w:spacing w:line="360" w:lineRule="auto"/>
-        <w:jc w:val="both"/>
-        <w:rPr>
-          <w:rFonts w:hint="default"/>
-          <w:lang w:val="en-US" w:eastAsia="zh-CN"/>
-        </w:rPr>
-      </w:pPr>
-    </w:p>
-    <w:p>
-      <w:pPr>
-        <w:pStyle w:val="4"/>
-        <w:bidi w:val="0"/>
-        <w:rPr>
-          <w:rFonts w:hint="eastAsia"/>
-          <w:lang w:val="en-US" w:eastAsia="zh-CN"/>
-        </w:rPr>
-      </w:pPr>
-      <w:r>
-        <w:rPr>
-          <w:rFonts w:hint="eastAsia"/>
-          <w:lang w:val="en-US" w:eastAsia="zh-CN"/>
-        </w:rPr>
-        <w:t>解决方法</w:t>
-      </w:r>
-    </w:p>
-    <w:p>
-      <w:pPr>
-        <w:numPr>
-          <w:ilvl w:val="0"/>
-          <w:numId w:val="8"/>
-        </w:numPr>
-        <w:ind w:firstLine="420" w:firstLineChars="0"/>
-        <w:rPr>
-          <w:rFonts w:hint="eastAsia"/>
-          <w:lang w:val="en-US" w:eastAsia="zh-CN"/>
-        </w:rPr>
-      </w:pPr>
-      <w:r>
-        <w:rPr>
-          <w:rFonts w:hint="eastAsia"/>
-          <w:lang w:val="en-US" w:eastAsia="zh-CN"/>
-        </w:rPr>
-        <w:t>OMM界面proxy连接实例中将最大连接数改大，proxy下os.ini的max_link_sessions改大</w:t>
-      </w:r>
-    </w:p>
-    <w:p>
-      <w:pPr>
-        <w:numPr>
-          <w:ilvl w:val="0"/>
-          <w:numId w:val="8"/>
-        </w:numPr>
-        <w:ind w:firstLine="420" w:firstLineChars="0"/>
-        <w:rPr>
-          <w:rFonts w:hint="default"/>
-          <w:lang w:val="en-US" w:eastAsia="zh-CN"/>
-        </w:rPr>
-      </w:pPr>
-      <w:r>
-        <w:rPr>
-          <w:rFonts w:hint="eastAsia"/>
-          <w:lang w:val="en-US" w:eastAsia="zh-CN"/>
-        </w:rPr>
-        <w:t xml:space="preserve">Mysql客户端连上mysql，show variables like </w:t>
-      </w:r>
-      <w:r>
-        <w:rPr>
-          <w:rFonts w:hint="default"/>
-          <w:lang w:val="en-US" w:eastAsia="zh-CN"/>
-        </w:rPr>
-        <w:t>‘</w:t>
-      </w:r>
-      <w:r>
-        <w:rPr>
-          <w:rFonts w:hint="eastAsia"/>
-          <w:lang w:val="en-US" w:eastAsia="zh-CN"/>
-        </w:rPr>
-        <w:t>%max_connections%</w:t>
-      </w:r>
-      <w:r>
-        <w:rPr>
-          <w:rFonts w:hint="default"/>
-          <w:lang w:val="en-US" w:eastAsia="zh-CN"/>
-        </w:rPr>
-        <w:t>’</w:t>
-      </w:r>
-      <w:r>
-        <w:rPr>
-          <w:rFonts w:hint="eastAsia"/>
-          <w:lang w:val="en-US" w:eastAsia="zh-CN"/>
-        </w:rPr>
-        <w:t>;确认是否是10000。如过小，则修改my.cnf中mysqld段，增加配置max_connecions=10000，同时在客户端执行set global max_connection=10000，不重启DB</w:t>
-      </w:r>
-    </w:p>
-    <w:p>
-      <w:pPr>
-        <w:numPr>
-          <w:ilvl w:val="0"/>
-          <w:numId w:val="8"/>
-        </w:numPr>
-        <w:ind w:firstLine="420" w:firstLineChars="0"/>
-        <w:rPr>
-          <w:rFonts w:hint="default"/>
-          <w:lang w:val="en-US" w:eastAsia="zh-CN"/>
-        </w:rPr>
-      </w:pPr>
-      <w:r>
-        <w:rPr>
-          <w:rFonts w:hint="eastAsia"/>
-          <w:lang w:val="en-US" w:eastAsia="zh-CN"/>
-        </w:rPr>
-        <w:t>DB和proxy用户下检查系统句柄数</w:t>
-      </w:r>
-    </w:p>
-    <w:p>
-      <w:pPr>
-        <w:widowControl w:val="0"/>
-        <w:numPr>
-          <w:numId w:val="0"/>
-        </w:numPr>
-        <w:spacing w:line="360" w:lineRule="auto"/>
-        <w:jc w:val="both"/>
-        <w:rPr>
-          <w:rFonts w:hint="default"/>
-          <w:lang w:val="en-US" w:eastAsia="zh-CN"/>
-        </w:rPr>
-      </w:pPr>
-    </w:p>
-    <w:p>
-      <w:pPr>
-        <w:pStyle w:val="3"/>
-        <w:bidi w:val="0"/>
-        <w:rPr>
-          <w:rFonts w:hint="eastAsia"/>
-          <w:lang w:val="en-US" w:eastAsia="zh-CN"/>
-        </w:rPr>
-      </w:pPr>
-      <w:r>
-        <w:rPr>
-          <w:rFonts w:hint="eastAsia"/>
-          <w:lang w:val="en-US" w:eastAsia="zh-CN"/>
-        </w:rPr>
-        <w:t>Communication link failure during commit() .Transaction resolution unknow</w:t>
-      </w:r>
-    </w:p>
-    <w:p>
-      <w:pPr>
-        <w:pStyle w:val="4"/>
-        <w:bidi w:val="0"/>
-        <w:rPr>
-          <w:rFonts w:hint="default"/>
-          <w:lang w:val="en-US" w:eastAsia="zh-CN"/>
-        </w:rPr>
-      </w:pPr>
-      <w:r>
-        <w:rPr>
-          <w:rFonts w:hint="default"/>
-          <w:lang w:val="en-US" w:eastAsia="zh-CN"/>
-        </w:rPr>
-        <w:t>故障描述</w:t>
-      </w:r>
-    </w:p>
-    <w:p>
-      <w:pPr>
-        <w:ind w:firstLine="420" w:firstLineChars="0"/>
-        <w:rPr>
-          <w:rFonts w:hint="eastAsia"/>
-          <w:lang w:val="en-US" w:eastAsia="zh-CN"/>
-        </w:rPr>
-      </w:pPr>
-      <w:r>
-        <w:rPr>
-          <w:rFonts w:hint="eastAsia"/>
-          <w:lang w:val="en-US" w:eastAsia="zh-CN"/>
-        </w:rPr>
-        <w:t>业务抛出异常，日志如下：</w:t>
-      </w:r>
-    </w:p>
-    <w:p>
-      <w:pPr>
-        <w:ind w:firstLine="420" w:firstLineChars="0"/>
-        <w:rPr>
-          <w:rFonts w:hint="default"/>
-          <w:lang w:val="en-US" w:eastAsia="zh-CN"/>
-        </w:rPr>
-      </w:pPr>
-      <w:r>
-        <w:rPr>
-          <w:rFonts w:hint="eastAsia"/>
-          <w:lang w:val="en-US" w:eastAsia="zh-CN"/>
-        </w:rPr>
-        <w:t>Com.mysql.jdbc.exceptions.jdbc4.MySQLNonTransientConnectionExcep:Communications link failure during commit(),Transaction resolution unknow.</w:t>
-      </w:r>
-    </w:p>
-    <w:p>
-      <w:pPr>
-        <w:pStyle w:val="4"/>
-        <w:bidi w:val="0"/>
-        <w:rPr>
-          <w:rFonts w:hint="default"/>
-          <w:lang w:val="en-US" w:eastAsia="zh-CN"/>
-        </w:rPr>
-      </w:pPr>
-      <w:r>
-        <w:rPr>
-          <w:rFonts w:hint="default"/>
-          <w:lang w:val="en-US" w:eastAsia="zh-CN"/>
-        </w:rPr>
-        <w:t>故障分析</w:t>
-      </w:r>
-    </w:p>
-    <w:p>
-      <w:pPr>
-        <w:ind w:firstLine="420" w:firstLineChars="0"/>
-        <w:rPr>
-          <w:rFonts w:hint="eastAsia"/>
-          <w:lang w:val="en-US" w:eastAsia="zh-CN"/>
-        </w:rPr>
-      </w:pPr>
-      <w:r>
-        <w:rPr>
-          <w:rFonts w:hint="eastAsia" w:ascii="Times New Roman" w:eastAsia="仿宋"/>
-          <w:lang w:val="en-US" w:eastAsia="zh-CN"/>
-        </w:rPr>
-        <w:t>此类异常抛出均在写语句的提交阶段。本模型中1insert+1update均会出现抛出异常日志。如下两种场景会导致该错误：</w:t>
-      </w:r>
-    </w:p>
-    <w:p>
-      <w:pPr>
-        <w:numPr>
-          <w:ilvl w:val="0"/>
-          <w:numId w:val="9"/>
-        </w:numPr>
-        <w:ind w:firstLine="420" w:firstLineChars="0"/>
-        <w:rPr>
-          <w:rFonts w:hint="eastAsia"/>
-          <w:lang w:val="en-US" w:eastAsia="zh-CN"/>
-        </w:rPr>
-      </w:pPr>
-      <w:r>
-        <w:rPr>
-          <w:rFonts w:hint="eastAsia" w:ascii="Times New Roman" w:eastAsia="仿宋"/>
-          <w:lang w:val="en-US" w:eastAsia="zh-CN"/>
-        </w:rPr>
-        <w:t>原因是因为jdbc的socket超时时间小于dbgroup主备之间同步的超时时间（10s），当dbgroup的最后一个活跃备机异常（同步超时），或在业务socket超时时间内未完成提交则抛出此类错误</w:t>
-      </w:r>
-    </w:p>
-    <w:p>
-      <w:pPr>
-        <w:numPr>
-          <w:ilvl w:val="0"/>
-          <w:numId w:val="9"/>
-        </w:numPr>
-        <w:ind w:firstLine="420" w:firstLineChars="0"/>
-        <w:rPr>
-          <w:rFonts w:hint="default"/>
-          <w:lang w:val="en-US" w:eastAsia="zh-CN"/>
-        </w:rPr>
-      </w:pPr>
-      <w:r>
-        <w:rPr>
-          <w:rFonts w:hint="eastAsia" w:ascii="Times New Roman" w:eastAsia="仿宋"/>
-          <w:lang w:val="en-US" w:eastAsia="zh-CN"/>
-        </w:rPr>
-        <w:t>单语句执行时间超时，超过jdbcsocket超时时间</w:t>
-      </w:r>
-    </w:p>
-    <w:p>
-      <w:pPr>
-        <w:rPr>
-          <w:rFonts w:hint="default"/>
-          <w:lang w:val="en-US" w:eastAsia="zh-CN"/>
-        </w:rPr>
-      </w:pPr>
-    </w:p>
-    <w:p>
-      <w:pPr>
-        <w:pStyle w:val="4"/>
-        <w:bidi w:val="0"/>
-        <w:rPr>
-          <w:rFonts w:hint="default"/>
-          <w:lang w:val="en-US" w:eastAsia="zh-CN"/>
-        </w:rPr>
-      </w:pPr>
-      <w:r>
-        <w:rPr>
-          <w:rFonts w:hint="default"/>
-          <w:lang w:val="en-US" w:eastAsia="zh-CN"/>
-        </w:rPr>
-        <w:t>解决方法</w:t>
-      </w:r>
-    </w:p>
-    <w:p>
-      <w:pPr>
-        <w:numPr>
-          <w:ilvl w:val="0"/>
-          <w:numId w:val="10"/>
-        </w:numPr>
-        <w:ind w:firstLine="420" w:firstLineChars="0"/>
-        <w:rPr>
-          <w:rFonts w:hint="eastAsia"/>
-          <w:lang w:val="en-US" w:eastAsia="zh-CN"/>
-        </w:rPr>
-      </w:pPr>
-      <w:r>
-        <w:rPr>
-          <w:rFonts w:hint="eastAsia"/>
-          <w:lang w:val="en-US" w:eastAsia="zh-CN"/>
-        </w:rPr>
-        <w:t>请检查主备状态是否正常，复制关系是否正常</w:t>
-      </w:r>
-    </w:p>
-    <w:p>
-      <w:pPr>
-        <w:numPr>
-          <w:ilvl w:val="0"/>
-          <w:numId w:val="10"/>
+          <w:numId w:val="12"/>
         </w:numPr>
         <w:ind w:firstLine="420" w:firstLineChars="0"/>
         <w:rPr>
@@ -5136,6 +6922,18 @@
     </w:lvl>
   </w:abstractNum>
   <w:abstractNum w:abstractNumId="8">
+    <w:nsid w:val="62F01AF8"/>
+    <w:multiLevelType w:val="singleLevel"/>
+    <w:tmpl w:val="62F01AF8"/>
+    <w:lvl w:ilvl="0" w:tentative="0">
+      <w:start w:val="1"/>
+      <w:numFmt w:val="decimal"/>
+      <w:suff w:val="nothing"/>
+      <w:lvlText w:val="%1、"/>
+      <w:lvlJc w:val="left"/>
+    </w:lvl>
+  </w:abstractNum>
+  <w:abstractNum w:abstractNumId="9">
     <w:nsid w:val="664A4E3A"/>
     <w:multiLevelType w:val="singleLevel"/>
     <w:tmpl w:val="664A4E3A"/>
@@ -5147,7 +6945,19 @@
       <w:lvlJc w:val="left"/>
     </w:lvl>
   </w:abstractNum>
-  <w:abstractNum w:abstractNumId="9">
+  <w:abstractNum w:abstractNumId="10">
+    <w:nsid w:val="74F26654"/>
+    <w:multiLevelType w:val="singleLevel"/>
+    <w:tmpl w:val="74F26654"/>
+    <w:lvl w:ilvl="0" w:tentative="0">
+      <w:start w:val="1"/>
+      <w:numFmt w:val="decimal"/>
+      <w:suff w:val="nothing"/>
+      <w:lvlText w:val="%1、"/>
+      <w:lvlJc w:val="left"/>
+    </w:lvl>
+  </w:abstractNum>
+  <w:abstractNum w:abstractNumId="11">
     <w:nsid w:val="7E4A4737"/>
     <w:multiLevelType w:val="singleLevel"/>
     <w:tmpl w:val="7E4A4737"/>
@@ -5169,24 +6979,30 @@
     <w:abstractNumId w:val="3"/>
   </w:num>
   <w:num w:numId="4">
-    <w:abstractNumId w:val="8"/>
+    <w:abstractNumId w:val="9"/>
   </w:num>
   <w:num w:numId="5">
     <w:abstractNumId w:val="5"/>
   </w:num>
   <w:num w:numId="6">
-    <w:abstractNumId w:val="9"/>
+    <w:abstractNumId w:val="10"/>
   </w:num>
   <w:num w:numId="7">
+    <w:abstractNumId w:val="8"/>
+  </w:num>
+  <w:num w:numId="8">
+    <w:abstractNumId w:val="11"/>
+  </w:num>
+  <w:num w:numId="9">
     <w:abstractNumId w:val="2"/>
   </w:num>
-  <w:num w:numId="8">
+  <w:num w:numId="10">
     <w:abstractNumId w:val="1"/>
   </w:num>
-  <w:num w:numId="9">
+  <w:num w:numId="11">
     <w:abstractNumId w:val="7"/>
   </w:num>
-  <w:num w:numId="10">
+  <w:num w:numId="12">
     <w:abstractNumId w:val="0"/>
   </w:num>
 </w:numbering>

--- a/24.故障分析/10. 分布式数据库组件故障.docx
+++ b/24.故障分析/10. 分布式数据库组件故障.docx
@@ -543,9 +543,17 @@
       <w:r>
         <w:rPr>
           <w:rFonts w:hint="eastAsia"/>
-          <w:lang w:val="en-US" w:eastAsia="zh-CN"/>
-        </w:rPr>
-        <w:t>修改proxy下os.ini中max_link_session参数，使得值大于proxy绑定的所有连接实例中“客户端最大连接数”的总和加9（proxy内部耗费9个连接）。</w:t>
+          <w:color w:val="FF0000"/>
+          <w:lang w:val="en-US" w:eastAsia="zh-CN"/>
+        </w:rPr>
+        <w:t>修改proxy下os.ini中max_link_session参数，使得值大于proxy绑定的所有连接实例中“客户端最大连接数”的总和加9（proxy内部耗费9个连接）</w:t>
+      </w:r>
+      <w:r>
+        <w:rPr>
+          <w:rFonts w:hint="eastAsia"/>
+          <w:lang w:val="en-US" w:eastAsia="zh-CN"/>
+        </w:rPr>
+        <w:t>。</w:t>
       </w:r>
     </w:p>
     <w:p>
@@ -620,7 +628,7 @@
           <w:rFonts w:hint="eastAsia"/>
           <w:lang w:val="en-US" w:eastAsia="zh-CN"/>
         </w:rPr>
-        <w:t>重启proxy后过段时间进程还是会小时，进一步了解后，DB进程也有一定概率被强制终止。</w:t>
+        <w:t>重启proxy后过段时间进程还是会消失，进一步了解后，DB进程也有一定概率被强制终止。</w:t>
       </w:r>
     </w:p>
     <w:p>
@@ -709,9 +717,17 @@
       <w:r>
         <w:rPr>
           <w:rFonts w:hint="eastAsia"/>
-          <w:lang w:val="en-US" w:eastAsia="zh-CN"/>
-        </w:rPr>
-        <w:t>max_connection、open_files_limit、table_open_cache配置调低后，问题解决。</w:t>
+          <w:color w:val="FF0000"/>
+          <w:lang w:val="en-US" w:eastAsia="zh-CN"/>
+        </w:rPr>
+        <w:t>max_connection、open_files_limit、table_open_cache配置调低</w:t>
+      </w:r>
+      <w:r>
+        <w:rPr>
+          <w:rFonts w:hint="eastAsia"/>
+          <w:lang w:val="en-US" w:eastAsia="zh-CN"/>
+        </w:rPr>
+        <w:t>后，问题解决。</w:t>
       </w:r>
     </w:p>
     <w:p>
@@ -812,7 +828,22 @@
           <w:rFonts w:hint="eastAsia"/>
           <w:lang w:val="en-US" w:eastAsia="zh-CN"/>
         </w:rPr>
-        <w:t>经过分析，发现在业务失败的时刻，产生了dbproxy_dump.log，说明当时出现了proxy的正常宕机，同时在dbstop.log和history中均发现有人执行了dbstop的证据。因此，该问题是由于运维人员不通知业务的情况下重启proxy引起的。</w:t>
+        <w:t>经过分析，发现在业务失败的时刻，产生了dbproxy_dump.log，说明当时出现了proxy的正常宕机，同时</w:t>
+      </w:r>
+      <w:r>
+        <w:rPr>
+          <w:rFonts w:hint="eastAsia"/>
+          <w:color w:val="FF0000"/>
+          <w:lang w:val="en-US" w:eastAsia="zh-CN"/>
+        </w:rPr>
+        <w:t>在dbstop.log和history中均发现有人执行了dbstop的证据</w:t>
+      </w:r>
+      <w:r>
+        <w:rPr>
+          <w:rFonts w:hint="eastAsia"/>
+          <w:lang w:val="en-US" w:eastAsia="zh-CN"/>
+        </w:rPr>
+        <w:t>。因此，该问题是由于运维人员不通知业务的情况下重启proxy引起的。</w:t>
       </w:r>
     </w:p>
     <w:p>
@@ -955,7 +986,22 @@
           <w:rFonts w:hint="eastAsia"/>
           <w:lang w:val="en-US" w:eastAsia="zh-CN"/>
         </w:rPr>
-        <w:t>通过对磁盘的监控，发现proxy网元所在磁盘的I/O存在很高的avgqu-sz，该指标表示等待处理的I/O请求，当请求超过磁盘处理能力，则该值将增加。假设该值等于2，表示持续有两倍读写能力的I/O请求在等待。由于过高的磁盘IO导致proxy修改本地元数据超时，导致报错。</w:t>
+        <w:t>通过对磁盘的监控，发现</w:t>
+      </w:r>
+      <w:r>
+        <w:rPr>
+          <w:rFonts w:hint="eastAsia"/>
+          <w:color w:val="FF0000"/>
+          <w:lang w:val="en-US" w:eastAsia="zh-CN"/>
+        </w:rPr>
+        <w:t>proxy网元所在磁盘的I/O存在很高的avgqu-sz，该指标表示等待处理的I/O请求，当请求超过磁盘处理能力，则该值将增加</w:t>
+      </w:r>
+      <w:r>
+        <w:rPr>
+          <w:rFonts w:hint="eastAsia"/>
+          <w:lang w:val="en-US" w:eastAsia="zh-CN"/>
+        </w:rPr>
+        <w:t>。假设该值等于2，表示持续有两倍读写能力的I/O请求在等待。由于过高的磁盘IO导致proxy修改本地元数据超时，导致报错。</w:t>
       </w:r>
     </w:p>
     <w:p>
@@ -1550,7 +1596,22 @@
           <w:rFonts w:hint="eastAsia"/>
           <w:lang w:val="en-US" w:eastAsia="zh-CN"/>
         </w:rPr>
-        <w:t>通过监控的数据大仙，avgqu-sz的值达到了8395，从而导致GTM网元持久化增量数据时，等待写入的时间过长，从而在日志上反映出：GTM process run too too long，一直到最后的GTM Abnormal！</w:t>
+        <w:t>通过监控的数据可以发现，</w:t>
+      </w:r>
+      <w:r>
+        <w:rPr>
+          <w:rFonts w:hint="eastAsia"/>
+          <w:color w:val="FF0000"/>
+          <w:lang w:val="en-US" w:eastAsia="zh-CN"/>
+        </w:rPr>
+        <w:t>avgqu-sz的值达到了8395，从而导致GTM网元持久化增量数据时，等待写入的时间过长</w:t>
+      </w:r>
+      <w:r>
+        <w:rPr>
+          <w:rFonts w:hint="eastAsia"/>
+          <w:lang w:val="en-US" w:eastAsia="zh-CN"/>
+        </w:rPr>
+        <w:t>，从而在日志上反映出：GTM process run too too long，一直到最后的GTM Abnormal！</w:t>
       </w:r>
     </w:p>
     <w:p>
@@ -1701,7 +1762,7 @@
       <w:pPr>
         <w:ind w:firstLine="420" w:firstLineChars="0"/>
         <w:rPr>
-          <w:rFonts w:hint="default"/>
+          <w:rFonts w:hint="eastAsia"/>
           <w:lang w:val="en-US" w:eastAsia="zh-CN"/>
         </w:rPr>
       </w:pPr>
@@ -1712,6 +1773,15 @@
         </w:rPr>
         <w:t>Proxy建表主键是自增主键，当重分布由hash/range/list变更为duplicate时，由于主键冲突，导致重分布新表的数据量减少。</w:t>
       </w:r>
+    </w:p>
+    <w:p>
+      <w:pPr>
+        <w:ind w:firstLine="420" w:firstLineChars="0"/>
+        <w:rPr>
+          <w:rFonts w:hint="default"/>
+          <w:lang w:val="en-US" w:eastAsia="zh-CN"/>
+        </w:rPr>
+      </w:pPr>
     </w:p>
     <w:p>
       <w:pPr>
@@ -1906,12 +1976,14 @@
         <w:ind w:firstLine="420" w:firstLineChars="0"/>
         <w:rPr>
           <w:rFonts w:hint="default"/>
-          <w:lang w:val="en-US" w:eastAsia="zh-CN"/>
-        </w:rPr>
-      </w:pPr>
-      <w:r>
-        <w:rPr>
-          <w:rFonts w:hint="eastAsia"/>
+          <w:color w:val="FF0000"/>
+          <w:lang w:val="en-US" w:eastAsia="zh-CN"/>
+        </w:rPr>
+      </w:pPr>
+      <w:r>
+        <w:rPr>
+          <w:rFonts w:hint="eastAsia"/>
+          <w:color w:val="FF0000"/>
           <w:lang w:val="en-US" w:eastAsia="zh-CN"/>
         </w:rPr>
         <w:t>业务使用sequence代替自增列</w:t>
@@ -2228,12 +2300,14 @@
         <w:ind w:firstLine="420" w:firstLineChars="0"/>
         <w:rPr>
           <w:rFonts w:hint="eastAsia"/>
-          <w:lang w:val="en-US" w:eastAsia="zh-CN"/>
-        </w:rPr>
-      </w:pPr>
-      <w:r>
-        <w:rPr>
-          <w:rFonts w:hint="eastAsia"/>
+          <w:color w:val="FF0000"/>
+          <w:lang w:val="en-US" w:eastAsia="zh-CN"/>
+        </w:rPr>
+      </w:pPr>
+      <w:r>
+        <w:rPr>
+          <w:rFonts w:hint="eastAsia"/>
+          <w:color w:val="FF0000"/>
           <w:lang w:val="en-US" w:eastAsia="zh-CN"/>
         </w:rPr>
         <w:t>timestamp的时间范围UTC时间：1970-01-01 00:00:01.000000 to 2038-01-19 03:14:07.999999</w:t>
@@ -2585,7 +2659,22 @@
           <w:rFonts w:hint="eastAsia"/>
           <w:lang w:val="en-US" w:eastAsia="zh-CN"/>
         </w:rPr>
-        <w:t>经过分析，维护人员的清理环境的时候，直接使用rm -rf命令删除所有日志，而运行态的DB不会再打开新的文件句柄输出日志文件。</w:t>
+        <w:t>经过分析，维护人员的清理环境的时候，</w:t>
+      </w:r>
+      <w:r>
+        <w:rPr>
+          <w:rFonts w:hint="eastAsia"/>
+          <w:color w:val="FF0000"/>
+          <w:lang w:val="en-US" w:eastAsia="zh-CN"/>
+        </w:rPr>
+        <w:t>直接使用rm -rf命令删除所有日志，而运行态的DB不会再打开新的文件句柄输出日志文件</w:t>
+      </w:r>
+      <w:r>
+        <w:rPr>
+          <w:rFonts w:hint="eastAsia"/>
+          <w:lang w:val="en-US" w:eastAsia="zh-CN"/>
+        </w:rPr>
+        <w:t>。</w:t>
       </w:r>
     </w:p>
     <w:p>
@@ -2627,7 +2716,30 @@
           <w:rFonts w:hint="eastAsia"/>
           <w:lang w:val="en-US" w:eastAsia="zh-CN"/>
         </w:rPr>
-        <w:t>重启DB，启动DB时会自动生成日志文件。C语言的日志文件在运行态都不能直接删除。如果需要清理，可以使用echo &gt; xx.log进行清空。</w:t>
+        <w:t>重启DB，启动DB时会自动生成日志文件。</w:t>
+      </w:r>
+      <w:r>
+        <w:rPr>
+          <w:rFonts w:hint="eastAsia"/>
+          <w:color w:val="FF0000"/>
+          <w:lang w:val="en-US" w:eastAsia="zh-CN"/>
+        </w:rPr>
+        <w:t>C语言的日志文件在运行态都不能直接删除。</w:t>
+      </w:r>
+      <w:r>
+        <w:rPr>
+          <w:rFonts w:hint="eastAsia"/>
+          <w:color w:val="FF0000"/>
+          <w:lang w:val="en-US" w:eastAsia="zh-CN"/>
+        </w:rPr>
+        <w:t>如果需要清理，可以使用echo &gt; xx.log进行清空</w:t>
+      </w:r>
+      <w:r>
+        <w:rPr>
+          <w:rFonts w:hint="eastAsia"/>
+          <w:lang w:val="en-US" w:eastAsia="zh-CN"/>
+        </w:rPr>
+        <w:t>。</w:t>
       </w:r>
     </w:p>
     <w:p>
@@ -2867,12 +2979,14 @@
         <w:ind w:firstLine="420" w:firstLineChars="0"/>
         <w:rPr>
           <w:rFonts w:hint="eastAsia"/>
-          <w:lang w:val="en-US" w:eastAsia="zh-CN"/>
-        </w:rPr>
-      </w:pPr>
-      <w:r>
-        <w:rPr>
-          <w:rFonts w:hint="eastAsia"/>
+          <w:color w:val="FF0000"/>
+          <w:lang w:val="en-US" w:eastAsia="zh-CN"/>
+        </w:rPr>
+      </w:pPr>
+      <w:r>
+        <w:rPr>
+          <w:rFonts w:hint="eastAsia"/>
+          <w:color w:val="FF0000"/>
           <w:lang w:val="en-US" w:eastAsia="zh-CN"/>
         </w:rPr>
         <w:t>大事务</w:t>
@@ -2887,12 +3001,14 @@
         <w:ind w:firstLine="420" w:firstLineChars="0"/>
         <w:rPr>
           <w:rFonts w:hint="default"/>
-          <w:lang w:val="en-US" w:eastAsia="zh-CN"/>
-        </w:rPr>
-      </w:pPr>
-      <w:r>
-        <w:rPr>
-          <w:rFonts w:hint="eastAsia"/>
+          <w:color w:val="FF0000"/>
+          <w:lang w:val="en-US" w:eastAsia="zh-CN"/>
+        </w:rPr>
+      </w:pPr>
+      <w:r>
+        <w:rPr>
+          <w:rFonts w:hint="eastAsia"/>
+          <w:color w:val="FF0000"/>
           <w:lang w:val="en-US" w:eastAsia="zh-CN"/>
         </w:rPr>
         <w:t>回放的表没有索引</w:t>
@@ -3261,12 +3377,14 @@
         <w:ind w:firstLine="420" w:firstLineChars="0"/>
         <w:rPr>
           <w:rFonts w:hint="eastAsia"/>
-          <w:lang w:val="en-US" w:eastAsia="zh-CN"/>
-        </w:rPr>
-      </w:pPr>
-      <w:r>
-        <w:rPr>
-          <w:rFonts w:hint="eastAsia"/>
+          <w:color w:val="FF0000"/>
+          <w:lang w:val="en-US" w:eastAsia="zh-CN"/>
+        </w:rPr>
+      </w:pPr>
+      <w:r>
+        <w:rPr>
+          <w:rFonts w:hint="eastAsia"/>
+          <w:color w:val="FF0000"/>
           <w:lang w:val="en-US" w:eastAsia="zh-CN"/>
         </w:rPr>
         <w:t>stop slave;</w:t>
@@ -3281,12 +3399,14 @@
         <w:ind w:firstLine="420" w:firstLineChars="0"/>
         <w:rPr>
           <w:rFonts w:hint="eastAsia"/>
-          <w:lang w:val="en-US" w:eastAsia="zh-CN"/>
-        </w:rPr>
-      </w:pPr>
-      <w:r>
-        <w:rPr>
-          <w:rFonts w:hint="eastAsia"/>
+          <w:color w:val="FF0000"/>
+          <w:lang w:val="en-US" w:eastAsia="zh-CN"/>
+        </w:rPr>
+      </w:pPr>
+      <w:r>
+        <w:rPr>
+          <w:rFonts w:hint="eastAsia"/>
+          <w:color w:val="FF0000"/>
           <w:lang w:val="en-US" w:eastAsia="zh-CN"/>
         </w:rPr>
         <w:t>reset slave;</w:t>
@@ -3301,12 +3421,14 @@
         <w:ind w:firstLine="420" w:firstLineChars="0"/>
         <w:rPr>
           <w:rFonts w:hint="default"/>
-          <w:lang w:val="en-US" w:eastAsia="zh-CN"/>
-        </w:rPr>
-      </w:pPr>
-      <w:r>
-        <w:rPr>
-          <w:rFonts w:hint="eastAsia"/>
+          <w:color w:val="FF0000"/>
+          <w:lang w:val="en-US" w:eastAsia="zh-CN"/>
+        </w:rPr>
+      </w:pPr>
+      <w:r>
+        <w:rPr>
+          <w:rFonts w:hint="eastAsia"/>
+          <w:color w:val="FF0000"/>
           <w:lang w:val="en-US" w:eastAsia="zh-CN"/>
         </w:rPr>
         <w:t>reset master;</w:t>
@@ -3349,7 +3471,15 @@
           <w:rFonts w:hint="eastAsia"/>
           <w:lang w:val="en-US" w:eastAsia="zh-CN"/>
         </w:rPr>
-        <w:t>该值有两个来源，一个在主库上查询gtid_purged，二是在从库上查询的已经执行过的gtid_executed值（本机的就不需要主库上GTID）</w:t>
+        <w:t>该值有两个来源，</w:t>
+      </w:r>
+      <w:r>
+        <w:rPr>
+          <w:rFonts w:hint="eastAsia"/>
+          <w:color w:val="FF0000"/>
+          <w:lang w:val="en-US" w:eastAsia="zh-CN"/>
+        </w:rPr>
+        <w:t>一个在主库上查询gtid_purged，二是在从库上查询的已经执行过的gtid_executed值（本机的就不需要主库上GTID）</w:t>
       </w:r>
     </w:p>
     <w:p>
@@ -3437,7 +3567,22 @@
           <w:rFonts w:hint="eastAsia"/>
           <w:lang w:val="en-US" w:eastAsia="zh-CN"/>
         </w:rPr>
-        <w:t>注意：设置gtid_purged值时，gtid_executed值必须为空否则报错，该值清空的方法就是reset master命令。</w:t>
+        <w:t>注意：</w:t>
+      </w:r>
+      <w:r>
+        <w:rPr>
+          <w:rFonts w:hint="eastAsia"/>
+          <w:color w:val="FF0000"/>
+          <w:lang w:val="en-US" w:eastAsia="zh-CN"/>
+        </w:rPr>
+        <w:t>设置gtid_purged值时，gtid_executed值必须为空否则报错，该值清空的方法就是reset master命令</w:t>
+      </w:r>
+      <w:r>
+        <w:rPr>
+          <w:rFonts w:hint="eastAsia"/>
+          <w:lang w:val="en-US" w:eastAsia="zh-CN"/>
+        </w:rPr>
+        <w:t>。</w:t>
       </w:r>
     </w:p>
     <w:p>
@@ -3489,12 +3634,14 @@
         <w:ind w:firstLine="420" w:firstLineChars="0"/>
         <w:rPr>
           <w:rFonts w:hint="eastAsia"/>
-          <w:lang w:val="en-US" w:eastAsia="zh-CN"/>
-        </w:rPr>
-      </w:pPr>
-      <w:r>
-        <w:rPr>
-          <w:rFonts w:hint="eastAsia"/>
+          <w:color w:val="FF0000"/>
+          <w:lang w:val="en-US" w:eastAsia="zh-CN"/>
+        </w:rPr>
+      </w:pPr>
+      <w:r>
+        <w:rPr>
+          <w:rFonts w:hint="eastAsia"/>
+          <w:color w:val="FF0000"/>
           <w:lang w:val="en-US" w:eastAsia="zh-CN"/>
         </w:rPr>
         <w:t>change master to master_host=</w:t>
@@ -3502,6 +3649,7 @@
       <w:r>
         <w:rPr>
           <w:rFonts w:hint="default"/>
+          <w:color w:val="FF0000"/>
           <w:lang w:val="en-US" w:eastAsia="zh-CN"/>
         </w:rPr>
         <w:t>’’</w:t>
@@ -3509,6 +3657,7 @@
       <w:r>
         <w:rPr>
           <w:rFonts w:hint="eastAsia"/>
+          <w:color w:val="FF0000"/>
           <w:lang w:val="en-US" w:eastAsia="zh-CN"/>
         </w:rPr>
         <w:t>,master_port=3306,</w:t>
@@ -3523,12 +3672,14 @@
         <w:ind w:firstLine="420" w:firstLineChars="0"/>
         <w:rPr>
           <w:rFonts w:hint="default"/>
-          <w:lang w:val="en-US" w:eastAsia="zh-CN"/>
-        </w:rPr>
-      </w:pPr>
-      <w:r>
-        <w:rPr>
-          <w:rFonts w:hint="eastAsia"/>
+          <w:color w:val="FF0000"/>
+          <w:lang w:val="en-US" w:eastAsia="zh-CN"/>
+        </w:rPr>
+      </w:pPr>
+      <w:r>
+        <w:rPr>
+          <w:rFonts w:hint="eastAsia"/>
+          <w:color w:val="FF0000"/>
           <w:lang w:val="en-US" w:eastAsia="zh-CN"/>
         </w:rPr>
         <w:t>master_user=</w:t>
@@ -3536,6 +3687,7 @@
       <w:r>
         <w:rPr>
           <w:rFonts w:hint="default"/>
+          <w:color w:val="FF0000"/>
           <w:lang w:val="en-US" w:eastAsia="zh-CN"/>
         </w:rPr>
         <w:t>’</w:t>
@@ -3543,6 +3695,7 @@
       <w:r>
         <w:rPr>
           <w:rFonts w:hint="eastAsia"/>
+          <w:color w:val="FF0000"/>
           <w:lang w:val="en-US" w:eastAsia="zh-CN"/>
         </w:rPr>
         <w:t>repl</w:t>
@@ -3550,6 +3703,7 @@
       <w:r>
         <w:rPr>
           <w:rFonts w:hint="default"/>
+          <w:color w:val="FF0000"/>
           <w:lang w:val="en-US" w:eastAsia="zh-CN"/>
         </w:rPr>
         <w:t>’</w:t>
@@ -3557,6 +3711,7 @@
       <w:r>
         <w:rPr>
           <w:rFonts w:hint="eastAsia"/>
+          <w:color w:val="FF0000"/>
           <w:lang w:val="en-US" w:eastAsia="zh-CN"/>
         </w:rPr>
         <w:t>,master_password=</w:t>
@@ -3564,6 +3719,7 @@
       <w:r>
         <w:rPr>
           <w:rFonts w:hint="default"/>
+          <w:color w:val="FF0000"/>
           <w:lang w:val="en-US" w:eastAsia="zh-CN"/>
         </w:rPr>
         <w:t>’’</w:t>
@@ -3571,6 +3727,7 @@
       <w:r>
         <w:rPr>
           <w:rFonts w:hint="eastAsia"/>
+          <w:color w:val="FF0000"/>
           <w:lang w:val="en-US" w:eastAsia="zh-CN"/>
         </w:rPr>
         <w:t>,master_auto_position=1;</w:t>
@@ -3581,12 +3738,14 @@
         <w:ind w:firstLine="420" w:firstLineChars="0"/>
         <w:rPr>
           <w:rFonts w:hint="eastAsia"/>
-          <w:lang w:val="en-US" w:eastAsia="zh-CN"/>
-        </w:rPr>
-      </w:pPr>
-      <w:r>
-        <w:rPr>
-          <w:rFonts w:hint="eastAsia"/>
+          <w:color w:val="FF0000"/>
+          <w:lang w:val="en-US" w:eastAsia="zh-CN"/>
+        </w:rPr>
+      </w:pPr>
+      <w:r>
+        <w:rPr>
+          <w:rFonts w:hint="eastAsia"/>
+          <w:color w:val="FF0000"/>
           <w:lang w:val="en-US" w:eastAsia="zh-CN"/>
         </w:rPr>
         <w:t>start slave;</w:t>
@@ -3973,39 +4132,70 @@
           <w:rFonts w:hint="eastAsia"/>
           <w:lang w:val="en-US" w:eastAsia="zh-CN"/>
         </w:rPr>
-        <w:t>interactive_timeout是给交互模式的客户端使用的，比如我们常用的mysql client工具，这个是在认证过程中设置的，如果设置的能力位上设置了CLIENT_INTERACTIVE，会用interactive_timeout的值覆盖wait_timeout的值。而一般情况下，我们应用在建立连接时，是不会设置这个能力位的。</w:t>
-      </w:r>
-    </w:p>
-    <w:p>
-      <w:pPr>
-        <w:ind w:firstLine="420" w:firstLineChars="0"/>
-        <w:rPr>
-          <w:rFonts w:hint="eastAsia"/>
-          <w:lang w:val="en-US" w:eastAsia="zh-CN"/>
-        </w:rPr>
-      </w:pPr>
-      <w:r>
-        <w:rPr>
-          <w:rFonts w:hint="eastAsia"/>
-          <w:lang w:val="en-US" w:eastAsia="zh-CN"/>
-        </w:rPr>
-        <w:t>net_wait_timeout对应写超时，在连接认证完成后，server和client交互过程中写超时一直是不变的。</w:t>
-      </w:r>
-    </w:p>
-    <w:p>
-      <w:pPr>
-        <w:ind w:firstLine="420" w:firstLineChars="0"/>
-        <w:rPr>
-          <w:rFonts w:hint="default"/>
-          <w:lang w:val="en-US" w:eastAsia="zh-CN"/>
-        </w:rPr>
-      </w:pPr>
-      <w:r>
-        <w:rPr>
-          <w:rFonts w:hint="eastAsia"/>
-          <w:lang w:val="en-US" w:eastAsia="zh-CN"/>
-        </w:rPr>
-        <w:t>connect_timeout是给连接认证过程用的，读和写都用这个值，认证完成后，读和写分别设置为net_read_timeout和net_write_timeout。</w:t>
+        <w:t>interactive_timeout是给交互模式的客户端使用的，比如我们常用的mysql client工具，这个是</w:t>
+      </w:r>
+      <w:r>
+        <w:rPr>
+          <w:rFonts w:hint="eastAsia"/>
+          <w:color w:val="FF0000"/>
+          <w:lang w:val="en-US" w:eastAsia="zh-CN"/>
+        </w:rPr>
+        <w:t>在认证过程中设置的，如果设置的能力位上设置了CLIENT_INTERACTIVE，会用interactive_timeout的值覆盖wait_timeout的值</w:t>
+      </w:r>
+      <w:r>
+        <w:rPr>
+          <w:rFonts w:hint="eastAsia"/>
+          <w:lang w:val="en-US" w:eastAsia="zh-CN"/>
+        </w:rPr>
+        <w:t>。而一般情况下，我们应用在建立连接时，是不会设置这个能力位的。</w:t>
+      </w:r>
+    </w:p>
+    <w:p>
+      <w:pPr>
+        <w:ind w:firstLine="420" w:firstLineChars="0"/>
+        <w:rPr>
+          <w:rFonts w:hint="eastAsia"/>
+          <w:lang w:val="en-US" w:eastAsia="zh-CN"/>
+        </w:rPr>
+      </w:pPr>
+      <w:r>
+        <w:rPr>
+          <w:rFonts w:hint="eastAsia"/>
+          <w:color w:val="FF0000"/>
+          <w:lang w:val="en-US" w:eastAsia="zh-CN"/>
+        </w:rPr>
+        <w:t>net_write_timeout对应写超时，在连接认证完成后，server和client交互过程中写超时一直是不变的</w:t>
+      </w:r>
+      <w:r>
+        <w:rPr>
+          <w:rFonts w:hint="eastAsia"/>
+          <w:lang w:val="en-US" w:eastAsia="zh-CN"/>
+        </w:rPr>
+        <w:t>。</w:t>
+      </w:r>
+    </w:p>
+    <w:p>
+      <w:pPr>
+        <w:ind w:firstLine="420" w:firstLineChars="0"/>
+        <w:rPr>
+          <w:rFonts w:hint="default"/>
+          <w:lang w:val="en-US" w:eastAsia="zh-CN"/>
+        </w:rPr>
+      </w:pPr>
+      <w:r>
+        <w:rPr>
+          <w:rFonts w:hint="eastAsia"/>
+          <w:color w:val="FF0000"/>
+          <w:lang w:val="en-US" w:eastAsia="zh-CN"/>
+        </w:rPr>
+        <w:t>connect_timeout是给连接认证过程用的，读和写都用这个值，认证完成后，读和写分别设置为net_read_timeout和net_write_timeout</w:t>
+      </w:r>
+      <w:r>
+        <w:rPr>
+          <w:rFonts w:hint="eastAsia"/>
+          <w:lang w:val="en-US" w:eastAsia="zh-CN"/>
+        </w:rPr>
+        <w:t>。</w:t>
       </w:r>
     </w:p>
     <w:p>
@@ -4687,6 +4877,7 @@
     <w:p>
       <w:pPr>
         <w:numPr>
+          <w:ilvl w:val="0"/>
           <w:numId w:val="0"/>
         </w:numPr>
         <w:ind w:firstLine="420" w:firstLineChars="0"/>
@@ -4706,6 +4897,7 @@
     <w:p>
       <w:pPr>
         <w:numPr>
+          <w:ilvl w:val="0"/>
           <w:numId w:val="0"/>
         </w:numPr>
         <w:ind w:firstLine="420" w:firstLineChars="0"/>
@@ -4740,164 +4932,6 @@
           <w:lang w:val="en-US" w:eastAsia="zh-CN"/>
         </w:rPr>
         <w:t>修改$HOME/etc/my.cnf，设置max_allowed_packet=32M，然后重启生效</w:t>
-      </w:r>
-    </w:p>
-    <w:p>
-      <w:pPr>
-        <w:pStyle w:val="3"/>
-        <w:bidi w:val="0"/>
-        <w:rPr>
-          <w:rFonts w:hint="eastAsia"/>
-          <w:lang w:val="en-US" w:eastAsia="zh-CN"/>
-        </w:rPr>
-      </w:pPr>
-      <w:r>
-        <w:rPr>
-          <w:rFonts w:hint="eastAsia"/>
-          <w:lang w:val="en-US" w:eastAsia="zh-CN"/>
-        </w:rPr>
-        <w:t>show tables可以查看表名，但查询该表发现表结构不存在</w:t>
-      </w:r>
-    </w:p>
-    <w:p>
-      <w:pPr>
-        <w:pStyle w:val="4"/>
-        <w:bidi w:val="0"/>
-        <w:rPr>
-          <w:rFonts w:hint="eastAsia"/>
-          <w:lang w:val="en-US" w:eastAsia="zh-CN"/>
-        </w:rPr>
-      </w:pPr>
-      <w:r>
-        <w:rPr>
-          <w:rFonts w:hint="eastAsia"/>
-          <w:lang w:val="en-US" w:eastAsia="zh-CN"/>
-        </w:rPr>
-        <w:t>故障描述</w:t>
-      </w:r>
-    </w:p>
-    <w:p>
-      <w:pPr>
-        <w:ind w:firstLine="420" w:firstLineChars="0"/>
-        <w:rPr>
-          <w:rFonts w:hint="eastAsia"/>
-          <w:lang w:val="en-US" w:eastAsia="zh-CN"/>
-        </w:rPr>
-      </w:pPr>
-      <w:r>
-        <w:rPr>
-          <w:rFonts w:hint="eastAsia"/>
-          <w:lang w:val="en-US" w:eastAsia="zh-CN"/>
-        </w:rPr>
-        <w:t>Show tables可以查看到表名，但是查询该表发现表结构不存在。</w:t>
-      </w:r>
-    </w:p>
-    <w:p>
-      <w:pPr>
-        <w:ind w:firstLine="420" w:firstLineChars="0"/>
-        <w:rPr>
-          <w:rFonts w:hint="default"/>
-          <w:lang w:val="en-US" w:eastAsia="zh-CN"/>
-        </w:rPr>
-      </w:pPr>
-    </w:p>
-    <w:p>
-      <w:pPr>
-        <w:pStyle w:val="4"/>
-        <w:bidi w:val="0"/>
-        <w:rPr>
-          <w:rFonts w:hint="eastAsia"/>
-          <w:lang w:val="en-US" w:eastAsia="zh-CN"/>
-        </w:rPr>
-      </w:pPr>
-      <w:r>
-        <w:rPr>
-          <w:rFonts w:hint="eastAsia"/>
-          <w:lang w:val="en-US" w:eastAsia="zh-CN"/>
-        </w:rPr>
-        <w:t>故障分析</w:t>
-      </w:r>
-    </w:p>
-    <w:p>
-      <w:pPr>
-        <w:ind w:firstLine="420" w:firstLineChars="0"/>
-        <w:rPr>
-          <w:rFonts w:hint="eastAsia"/>
-          <w:lang w:val="en-US" w:eastAsia="zh-CN"/>
-        </w:rPr>
-      </w:pPr>
-      <w:r>
-        <w:rPr>
-          <w:rFonts w:hint="eastAsia"/>
-          <w:lang w:val="en-US" w:eastAsia="zh-CN"/>
-        </w:rPr>
-        <w:t>在大小写敏感的时候，创建了大写的表，然后修改成大小写不敏感后，mysql对所有的表都修改成小写，对于大写表名就不识别了。</w:t>
-      </w:r>
-    </w:p>
-    <w:p>
-      <w:pPr>
-        <w:ind w:firstLine="420" w:firstLineChars="0"/>
-        <w:rPr>
-          <w:rFonts w:hint="default"/>
-          <w:lang w:val="en-US" w:eastAsia="zh-CN"/>
-        </w:rPr>
-      </w:pPr>
-    </w:p>
-    <w:p>
-      <w:pPr>
-        <w:pStyle w:val="4"/>
-        <w:bidi w:val="0"/>
-        <w:rPr>
-          <w:rFonts w:hint="eastAsia"/>
-          <w:lang w:val="en-US" w:eastAsia="zh-CN"/>
-        </w:rPr>
-      </w:pPr>
-      <w:r>
-        <w:rPr>
-          <w:rFonts w:hint="eastAsia"/>
-          <w:lang w:val="en-US" w:eastAsia="zh-CN"/>
-        </w:rPr>
-        <w:t>解决方法</w:t>
-      </w:r>
-    </w:p>
-    <w:p>
-      <w:pPr>
-        <w:numPr>
-          <w:ilvl w:val="0"/>
-          <w:numId w:val="7"/>
-        </w:numPr>
-        <w:ind w:firstLine="420" w:firstLineChars="0"/>
-        <w:rPr>
-          <w:rFonts w:hint="eastAsia"/>
-          <w:lang w:val="en-US" w:eastAsia="zh-CN"/>
-        </w:rPr>
-      </w:pPr>
-      <w:r>
-        <w:rPr>
-          <w:rFonts w:hint="eastAsia"/>
-          <w:lang w:val="en-US" w:eastAsia="zh-CN"/>
-        </w:rPr>
-        <w:t>修改成大小写不敏感模式，然后重启mysql</w:t>
-      </w:r>
-    </w:p>
-    <w:p>
-      <w:pPr>
-        <w:numPr>
-          <w:ilvl w:val="0"/>
-          <w:numId w:val="7"/>
-        </w:numPr>
-        <w:ind w:firstLine="420" w:firstLineChars="0"/>
-        <w:rPr>
-          <w:rFonts w:hint="default"/>
-          <w:lang w:val="en-US" w:eastAsia="zh-CN"/>
-        </w:rPr>
-      </w:pPr>
-      <w:r>
-        <w:rPr>
-          <w:rFonts w:hint="eastAsia"/>
-          <w:lang w:val="en-US" w:eastAsia="zh-CN"/>
-        </w:rPr>
-        <w:t>将所有大写表都rename成小写表，然后设置lower_case_table_names=1，重启mysql</w:t>
       </w:r>
     </w:p>
     <w:p>
@@ -4928,7 +4962,7 @@
           <w:rFonts w:hint="eastAsia"/>
           <w:lang w:val="en-US" w:eastAsia="zh-CN"/>
         </w:rPr>
-        <w:t>waiting for table metadata lock</w:t>
+        <w:t>show tables可以查看表名，但查询该表发现表结构不存在</w:t>
       </w:r>
     </w:p>
     <w:p>
@@ -4961,7 +4995,7 @@
           <w:rFonts w:hint="eastAsia"/>
           <w:lang w:val="en-US" w:eastAsia="zh-CN"/>
         </w:rPr>
-        <w:t>Show processlist查看发现很多waiting for table metadata lock。</w:t>
+        <w:t>Show tables可以查看到表名，但是查询该表发现表结构不存在。</w:t>
       </w:r>
     </w:p>
     <w:p>
@@ -5003,756 +5037,7 @@
           <w:rFonts w:hint="eastAsia"/>
           <w:lang w:val="en-US" w:eastAsia="zh-CN"/>
         </w:rPr>
-        <w:t>一般是由于事务未提交导致元数据锁不释放引起的。</w:t>
-      </w:r>
-    </w:p>
-    <w:p>
-      <w:pPr>
-        <w:ind w:firstLine="420" w:firstLineChars="0"/>
-        <w:rPr>
-          <w:rFonts w:hint="default"/>
-          <w:lang w:val="en-US" w:eastAsia="zh-CN"/>
-        </w:rPr>
-      </w:pPr>
-    </w:p>
-    <w:p>
-      <w:pPr>
-        <w:pStyle w:val="4"/>
-        <w:bidi w:val="0"/>
-        <w:rPr>
-          <w:rFonts w:hint="eastAsia"/>
-          <w:lang w:val="en-US" w:eastAsia="zh-CN"/>
-        </w:rPr>
-      </w:pPr>
-      <w:r>
-        <w:rPr>
-          <w:rFonts w:hint="eastAsia"/>
-          <w:lang w:val="en-US" w:eastAsia="zh-CN"/>
-        </w:rPr>
-        <w:t>解决方法</w:t>
-      </w:r>
-    </w:p>
-    <w:p>
-      <w:pPr>
-        <w:ind w:firstLine="420" w:firstLineChars="0"/>
-        <w:rPr>
-          <w:rFonts w:hint="eastAsia"/>
-          <w:b/>
-          <w:bCs/>
-          <w:lang w:val="en-US" w:eastAsia="zh-CN"/>
-        </w:rPr>
-      </w:pPr>
-      <w:r>
-        <w:rPr>
-          <w:rFonts w:hint="eastAsia"/>
-          <w:b/>
-          <w:bCs/>
-          <w:lang w:val="en-US" w:eastAsia="zh-CN"/>
-        </w:rPr>
-        <w:t>场景一：长事务运行，阻塞DDL，继而阻塞所有同表的后续操作</w:t>
-      </w:r>
-    </w:p>
-    <w:p>
-      <w:pPr>
-        <w:ind w:firstLine="420" w:firstLineChars="0"/>
-        <w:rPr>
-          <w:rFonts w:hint="eastAsia"/>
-          <w:lang w:val="en-US" w:eastAsia="zh-CN"/>
-        </w:rPr>
-      </w:pPr>
-      <w:r>
-        <w:rPr>
-          <w:rFonts w:hint="eastAsia"/>
-          <w:lang w:val="en-US" w:eastAsia="zh-CN"/>
-        </w:rPr>
-        <w:t>通过show processlist可以看到tableA上有正在进行的操作（包括读），此时alter table语句无法获取到metadata独占锁，会进行等待。</w:t>
-      </w:r>
-    </w:p>
-    <w:p>
-      <w:pPr>
-        <w:ind w:firstLine="420" w:firstLineChars="0"/>
-        <w:rPr>
-          <w:rFonts w:hint="eastAsia"/>
-          <w:lang w:val="en-US" w:eastAsia="zh-CN"/>
-        </w:rPr>
-      </w:pPr>
-      <w:r>
-        <w:rPr>
-          <w:rFonts w:hint="eastAsia"/>
-          <w:lang w:val="en-US" w:eastAsia="zh-CN"/>
-        </w:rPr>
-        <w:t>这是最基本的一种场景，这个和mysql5.6中的online DDL并不冲突。一般alter table的操作过程中，在after create步骤会获取metadata独占锁，当进行到altering table的过程时（通常是最花时间的步骤），对该表的读写都可以正常运行，这就是online DDL的表现，并不会像之前在整个alter table过程中阻塞写入。（当然，也并不是所有类型的alter操作都能online的，具体参考官方手册说明）</w:t>
-      </w:r>
-    </w:p>
-    <w:p>
-      <w:pPr>
-        <w:ind w:firstLine="420" w:firstLineChars="0"/>
-        <w:rPr>
-          <w:rFonts w:hint="eastAsia"/>
-          <w:lang w:val="en-US" w:eastAsia="zh-CN"/>
-        </w:rPr>
-      </w:pPr>
-      <w:r>
-        <w:rPr>
-          <w:rFonts w:hint="eastAsia"/>
-          <w:lang w:val="en-US" w:eastAsia="zh-CN"/>
-        </w:rPr>
-        <w:t>处理方法：kill掉DDL所在的session。</w:t>
-      </w:r>
-    </w:p>
-    <w:p>
-      <w:pPr>
-        <w:ind w:firstLine="420" w:firstLineChars="0"/>
-        <w:rPr>
-          <w:rFonts w:hint="eastAsia"/>
-          <w:lang w:val="en-US" w:eastAsia="zh-CN"/>
-        </w:rPr>
-      </w:pPr>
-    </w:p>
-    <w:p>
-      <w:pPr>
-        <w:ind w:firstLine="420" w:firstLineChars="0"/>
-        <w:rPr>
-          <w:rFonts w:hint="eastAsia"/>
-          <w:b/>
-          <w:bCs/>
-          <w:lang w:val="en-US" w:eastAsia="zh-CN"/>
-        </w:rPr>
-      </w:pPr>
-      <w:r>
-        <w:rPr>
-          <w:rFonts w:hint="eastAsia"/>
-          <w:b/>
-          <w:bCs/>
-          <w:lang w:val="en-US" w:eastAsia="zh-CN"/>
-        </w:rPr>
-        <w:t>场景二：未提交事务，阻塞DDL，继而阻塞所有同表的后续操作</w:t>
-      </w:r>
-    </w:p>
-    <w:p>
-      <w:pPr>
-        <w:ind w:firstLine="420" w:firstLineChars="0"/>
-        <w:rPr>
-          <w:rFonts w:hint="eastAsia"/>
-          <w:lang w:val="en-US" w:eastAsia="zh-CN"/>
-        </w:rPr>
-      </w:pPr>
-      <w:r>
-        <w:rPr>
-          <w:rFonts w:hint="eastAsia"/>
-          <w:lang w:val="en-US" w:eastAsia="zh-CN"/>
-        </w:rPr>
-        <w:t>通过show processlist看不到tableA上有任何操作，但是实际上存在有未提交的事务，可以在information_schema.innodb_trx中查看到。在事务没有完成之前，tableA的锁不会释放，alter table同样获取不到metadata的独占锁。</w:t>
-      </w:r>
-    </w:p>
-    <w:p>
-      <w:pPr>
-        <w:ind w:firstLine="420" w:firstLineChars="0"/>
-        <w:rPr>
-          <w:rFonts w:hint="eastAsia"/>
-          <w:lang w:val="en-US" w:eastAsia="zh-CN"/>
-        </w:rPr>
-      </w:pPr>
-      <w:r>
-        <w:rPr>
-          <w:rFonts w:hint="eastAsia"/>
-          <w:lang w:val="en-US" w:eastAsia="zh-CN"/>
-        </w:rPr>
-        <w:t>处理方法：通过select * from information_schema.innodb_trx\G，找到未提交事务的sid，然后kill掉，让其回滚。</w:t>
-      </w:r>
-    </w:p>
-    <w:p>
-      <w:pPr>
-        <w:ind w:firstLine="420" w:firstLineChars="0"/>
-        <w:rPr>
-          <w:rFonts w:hint="eastAsia"/>
-          <w:lang w:val="en-US" w:eastAsia="zh-CN"/>
-        </w:rPr>
-      </w:pPr>
-    </w:p>
-    <w:p>
-      <w:pPr>
-        <w:ind w:firstLine="420" w:firstLineChars="0"/>
-        <w:rPr>
-          <w:rFonts w:hint="default"/>
-          <w:b/>
-          <w:bCs/>
-          <w:lang w:val="en-US" w:eastAsia="zh-CN"/>
-        </w:rPr>
-      </w:pPr>
-      <w:r>
-        <w:rPr>
-          <w:rFonts w:hint="eastAsia"/>
-          <w:b/>
-          <w:bCs/>
-          <w:lang w:val="en-US" w:eastAsia="zh-CN"/>
-        </w:rPr>
-        <w:t>场景三：执行失败操作未释放锁</w:t>
-      </w:r>
-    </w:p>
-    <w:p>
-      <w:pPr>
-        <w:ind w:firstLine="420" w:firstLineChars="0"/>
-        <w:rPr>
-          <w:rFonts w:hint="default"/>
-          <w:lang w:val="en-US" w:eastAsia="zh-CN"/>
-        </w:rPr>
-      </w:pPr>
-      <w:r>
-        <w:rPr>
-          <w:rFonts w:hint="eastAsia"/>
-          <w:lang w:val="en-US" w:eastAsia="zh-CN"/>
-        </w:rPr>
-        <w:t>通过show processlist看不到tableA上有任何操作，在information_schema.innodb_trx中也没有任何进行中的事务，这很可能是因为在一个显式的事务中，对于tableA进行了一个失败的操作（比如查询了一个不存在的字段），这时候事务还没有开始，但是失败语句获取到的锁依然有效，没有释放。从performance_schema.events_statements_current表中可以查看到失败的语句。</w:t>
-      </w:r>
-    </w:p>
-    <w:p>
-      <w:pPr>
-        <w:ind w:firstLine="420" w:firstLineChars="0"/>
-        <w:rPr>
-          <w:rFonts w:hint="eastAsia"/>
-          <w:lang w:val="en-US" w:eastAsia="zh-CN"/>
-        </w:rPr>
-      </w:pPr>
-      <w:r>
-        <w:rPr>
-          <w:rFonts w:hint="eastAsia"/>
-          <w:lang w:val="en-US" w:eastAsia="zh-CN"/>
-        </w:rPr>
-        <w:t>根据官方文档，除了语法错误，其他错误语句获取到的锁在这个事务提交或回滚之前，仍然不会释放掉。Because the failed statement is written to the binary log and the locks protect log consistency，但是解释这一行为的原因很难理解，因为错误的语句根本不会记录到二进制日志中。</w:t>
-      </w:r>
-    </w:p>
-    <w:p>
-      <w:pPr>
-        <w:ind w:firstLine="420" w:firstLineChars="0"/>
-        <w:rPr>
-          <w:rFonts w:hint="default"/>
-          <w:lang w:val="en-US" w:eastAsia="zh-CN"/>
-        </w:rPr>
-      </w:pPr>
-      <w:r>
-        <w:rPr>
-          <w:rFonts w:hint="eastAsia"/>
-          <w:lang w:val="en-US" w:eastAsia="zh-CN"/>
-        </w:rPr>
-        <w:t>处理方法：通过performance_schema.events_statement_current找到其sid，kill掉该session，也可以kill掉DDL所在的sessioon。</w:t>
-      </w:r>
-    </w:p>
-    <w:p>
-      <w:pPr>
-        <w:pStyle w:val="2"/>
-        <w:bidi w:val="0"/>
-        <w:rPr>
-          <w:rFonts w:hint="eastAsia"/>
-          <w:lang w:val="en-US" w:eastAsia="zh-CN"/>
-        </w:rPr>
-      </w:pPr>
-      <w:r>
-        <w:rPr>
-          <w:rFonts w:hint="eastAsia"/>
-          <w:lang w:val="en-US" w:eastAsia="zh-CN"/>
-        </w:rPr>
-        <w:t>统一运维平台</w:t>
-      </w:r>
-    </w:p>
-    <w:p>
-      <w:pPr>
-        <w:pStyle w:val="3"/>
-        <w:bidi w:val="0"/>
-        <w:rPr>
-          <w:rFonts w:hint="eastAsia"/>
-          <w:lang w:val="en-US" w:eastAsia="zh-CN"/>
-        </w:rPr>
-      </w:pPr>
-      <w:r>
-        <w:rPr>
-          <w:rFonts w:hint="eastAsia"/>
-          <w:lang w:val="en-US" w:eastAsia="zh-CN"/>
-        </w:rPr>
-        <w:t>OMM安装并启动后界面无法访问</w:t>
-      </w:r>
-    </w:p>
-    <w:p>
-      <w:pPr>
-        <w:pStyle w:val="4"/>
-        <w:bidi w:val="0"/>
-        <w:rPr>
-          <w:rFonts w:hint="eastAsia"/>
-          <w:lang w:val="en-US" w:eastAsia="zh-CN"/>
-        </w:rPr>
-      </w:pPr>
-      <w:r>
-        <w:rPr>
-          <w:rFonts w:hint="eastAsia"/>
-          <w:lang w:val="en-US" w:eastAsia="zh-CN"/>
-        </w:rPr>
-        <w:t>故障描述</w:t>
-      </w:r>
-    </w:p>
-    <w:p>
-      <w:pPr>
-        <w:ind w:firstLine="420" w:firstLineChars="0"/>
-        <w:rPr>
-          <w:rFonts w:hint="eastAsia"/>
-          <w:lang w:val="en-US" w:eastAsia="zh-CN"/>
-        </w:rPr>
-      </w:pPr>
-      <w:r>
-        <w:rPr>
-          <w:rFonts w:hint="eastAsia"/>
-          <w:lang w:val="en-US" w:eastAsia="zh-CN"/>
-        </w:rPr>
-        <w:t>OMM在安装启动后无法通过浏览器打开界面，出现以下几种情况错误：</w:t>
-      </w:r>
-    </w:p>
-    <w:p>
-      <w:pPr>
-        <w:ind w:firstLine="420" w:firstLineChars="0"/>
-        <w:rPr>
-          <w:rFonts w:hint="eastAsia"/>
-          <w:lang w:val="en-US" w:eastAsia="zh-CN"/>
-        </w:rPr>
-      </w:pPr>
-      <w:r>
-        <w:rPr>
-          <w:rFonts w:hint="eastAsia"/>
-          <w:lang w:val="en-US" w:eastAsia="zh-CN"/>
-        </w:rPr>
-        <w:t>1、404</w:t>
-      </w:r>
-    </w:p>
-    <w:p>
-      <w:pPr>
-        <w:ind w:firstLine="420" w:firstLineChars="0"/>
-        <w:rPr>
-          <w:rFonts w:hint="eastAsia"/>
-          <w:lang w:val="en-US" w:eastAsia="zh-CN"/>
-        </w:rPr>
-      </w:pPr>
-      <w:r>
-        <w:rPr>
-          <w:rFonts w:hint="eastAsia"/>
-          <w:lang w:val="en-US" w:eastAsia="zh-CN"/>
-        </w:rPr>
-        <w:t>2、空白页面</w:t>
-      </w:r>
-    </w:p>
-    <w:p>
-      <w:pPr>
-        <w:ind w:firstLine="420" w:firstLineChars="0"/>
-        <w:rPr>
-          <w:rFonts w:hint="eastAsia"/>
-          <w:lang w:val="en-US" w:eastAsia="zh-CN"/>
-        </w:rPr>
-      </w:pPr>
-      <w:r>
-        <w:rPr>
-          <w:rFonts w:hint="eastAsia"/>
-          <w:lang w:val="en-US" w:eastAsia="zh-CN"/>
-        </w:rPr>
-        <w:t>3、页面错乱报js错误</w:t>
-      </w:r>
-    </w:p>
-    <w:p>
-      <w:pPr>
-        <w:ind w:firstLine="420" w:firstLineChars="0"/>
-        <w:rPr>
-          <w:rFonts w:hint="default"/>
-          <w:lang w:val="en-US" w:eastAsia="zh-CN"/>
-        </w:rPr>
-      </w:pPr>
-    </w:p>
-    <w:p>
-      <w:pPr>
-        <w:pStyle w:val="4"/>
-        <w:bidi w:val="0"/>
-        <w:rPr>
-          <w:rFonts w:hint="eastAsia"/>
-          <w:lang w:val="en-US" w:eastAsia="zh-CN"/>
-        </w:rPr>
-      </w:pPr>
-      <w:r>
-        <w:rPr>
-          <w:rFonts w:hint="eastAsia"/>
-          <w:lang w:val="en-US" w:eastAsia="zh-CN"/>
-        </w:rPr>
-        <w:t>故障分析</w:t>
-      </w:r>
-    </w:p>
-    <w:p>
-      <w:pPr>
-        <w:ind w:firstLine="420" w:firstLineChars="0"/>
-        <w:rPr>
-          <w:rFonts w:hint="eastAsia"/>
-          <w:lang w:val="en-US" w:eastAsia="zh-CN"/>
-        </w:rPr>
-      </w:pPr>
-      <w:r>
-        <w:rPr>
-          <w:rFonts w:hint="eastAsia"/>
-          <w:lang w:val="en-US" w:eastAsia="zh-CN"/>
-        </w:rPr>
-        <w:t>1、404错误</w:t>
-      </w:r>
-    </w:p>
-    <w:p>
-      <w:pPr>
-        <w:ind w:firstLine="420" w:firstLineChars="0"/>
-        <w:rPr>
-          <w:rFonts w:hint="default"/>
-          <w:lang w:val="en-US" w:eastAsia="zh-CN"/>
-        </w:rPr>
-      </w:pPr>
-      <w:r>
-        <w:rPr>
-          <w:rFonts w:hint="eastAsia"/>
-          <w:lang w:val="en-US" w:eastAsia="zh-CN"/>
-        </w:rPr>
-        <w:t>业务在omm的机器上安装了其他应用，并配置了安装变量参数，导致omm读取该变量参数，导致界面打开失败。</w:t>
-      </w:r>
-    </w:p>
-    <w:p>
-      <w:pPr>
-        <w:ind w:firstLine="420" w:firstLineChars="0"/>
-        <w:rPr>
-          <w:rFonts w:hint="eastAsia"/>
-          <w:lang w:val="en-US" w:eastAsia="zh-CN"/>
-        </w:rPr>
-      </w:pPr>
-      <w:r>
-        <w:rPr>
-          <w:rFonts w:hint="eastAsia"/>
-          <w:lang w:val="en-US" w:eastAsia="zh-CN"/>
-        </w:rPr>
-        <w:t>2、空白页面</w:t>
-      </w:r>
-    </w:p>
-    <w:p>
-      <w:pPr>
-        <w:ind w:firstLine="420" w:firstLineChars="0"/>
-        <w:rPr>
-          <w:rFonts w:hint="eastAsia"/>
-          <w:lang w:val="en-US" w:eastAsia="zh-CN"/>
-        </w:rPr>
-      </w:pPr>
-      <w:r>
-        <w:rPr>
-          <w:rFonts w:hint="eastAsia"/>
-          <w:lang w:val="en-US" w:eastAsia="zh-CN"/>
-        </w:rPr>
-        <w:t>1）尝试在omm所在服务器通过wget命令访问omm</w:t>
-      </w:r>
-    </w:p>
-    <w:p>
-      <w:pPr>
-        <w:ind w:firstLine="420" w:firstLineChars="0"/>
-        <w:rPr>
-          <w:rFonts w:hint="eastAsia"/>
-          <w:lang w:val="en-US" w:eastAsia="zh-CN"/>
-        </w:rPr>
-      </w:pPr>
-      <w:r>
-        <w:rPr>
-          <w:rFonts w:hint="eastAsia"/>
-          <w:lang w:val="en-US" w:eastAsia="zh-CN"/>
-        </w:rPr>
-        <w:t>2）检查java进程是否存在</w:t>
-      </w:r>
-    </w:p>
-    <w:p>
-      <w:pPr>
-        <w:ind w:firstLine="420" w:firstLineChars="0"/>
-        <w:rPr>
-          <w:rFonts w:hint="default"/>
-          <w:lang w:val="en-US" w:eastAsia="zh-CN"/>
-        </w:rPr>
-      </w:pPr>
-      <w:r>
-        <w:rPr>
-          <w:rFonts w:hint="eastAsia"/>
-          <w:lang w:val="en-US" w:eastAsia="zh-CN"/>
-        </w:rPr>
-        <w:t>3）检查omm所连接的mysql/rddb是否启动，是否可访问，同时检查“was/tomcat/webapps/uniportal/WEB-INF/classes/com/zte/config/xml”中mysql的数据源、账号、密码配置是否正确</w:t>
-      </w:r>
-    </w:p>
-    <w:p>
-      <w:pPr>
-        <w:ind w:firstLine="420" w:firstLineChars="0"/>
-        <w:rPr>
-          <w:rFonts w:hint="eastAsia"/>
-          <w:lang w:val="en-US" w:eastAsia="zh-CN"/>
-        </w:rPr>
-      </w:pPr>
-      <w:r>
-        <w:rPr>
-          <w:rFonts w:hint="eastAsia"/>
-          <w:lang w:val="en-US" w:eastAsia="zh-CN"/>
-        </w:rPr>
-        <w:t>3、页面错乱</w:t>
-      </w:r>
-    </w:p>
-    <w:p>
-      <w:pPr>
-        <w:ind w:firstLine="420" w:firstLineChars="0"/>
-        <w:rPr>
-          <w:rFonts w:hint="default"/>
-          <w:lang w:val="en-US" w:eastAsia="zh-CN"/>
-        </w:rPr>
-      </w:pPr>
-      <w:r>
-        <w:rPr>
-          <w:rFonts w:hint="eastAsia"/>
-          <w:lang w:val="en-US" w:eastAsia="zh-CN"/>
-        </w:rPr>
-        <w:t>浏览器兼容问题</w:t>
-      </w:r>
-    </w:p>
-    <w:p>
-      <w:pPr>
-        <w:pStyle w:val="4"/>
-        <w:bidi w:val="0"/>
-        <w:rPr>
-          <w:rFonts w:hint="eastAsia"/>
-          <w:lang w:val="en-US" w:eastAsia="zh-CN"/>
-        </w:rPr>
-      </w:pPr>
-      <w:r>
-        <w:rPr>
-          <w:rFonts w:hint="eastAsia"/>
-          <w:lang w:val="en-US" w:eastAsia="zh-CN"/>
-        </w:rPr>
-        <w:t>解决方法</w:t>
-      </w:r>
-    </w:p>
-    <w:p>
-      <w:pPr>
-        <w:ind w:firstLine="420" w:firstLineChars="0"/>
-        <w:rPr>
-          <w:rFonts w:hint="eastAsia"/>
-          <w:lang w:val="en-US" w:eastAsia="zh-CN"/>
-        </w:rPr>
-      </w:pPr>
-      <w:r>
-        <w:rPr>
-          <w:rFonts w:hint="eastAsia"/>
-          <w:lang w:val="en-US" w:eastAsia="zh-CN"/>
-        </w:rPr>
-        <w:t>1、404错误</w:t>
-      </w:r>
-    </w:p>
-    <w:p>
-      <w:pPr>
-        <w:ind w:firstLine="420" w:firstLineChars="0"/>
-        <w:rPr>
-          <w:rFonts w:hint="default"/>
-          <w:lang w:val="en-US" w:eastAsia="zh-CN"/>
-        </w:rPr>
-      </w:pPr>
-      <w:r>
-        <w:rPr>
-          <w:rFonts w:hint="eastAsia"/>
-          <w:lang w:val="en-US" w:eastAsia="zh-CN"/>
-        </w:rPr>
-        <w:t>将/etc/profile 中配置的spring的全局变量注释掉</w:t>
-      </w:r>
-    </w:p>
-    <w:p>
-      <w:pPr>
-        <w:ind w:firstLine="420" w:firstLineChars="0"/>
-        <w:rPr>
-          <w:rFonts w:hint="eastAsia"/>
-          <w:lang w:val="en-US" w:eastAsia="zh-CN"/>
-        </w:rPr>
-      </w:pPr>
-      <w:r>
-        <w:rPr>
-          <w:rFonts w:hint="eastAsia"/>
-          <w:lang w:val="en-US" w:eastAsia="zh-CN"/>
-        </w:rPr>
-        <w:t>2、空白页面</w:t>
-      </w:r>
-    </w:p>
-    <w:p>
-      <w:pPr>
-        <w:ind w:firstLine="420" w:firstLineChars="0"/>
-        <w:rPr>
-          <w:rFonts w:hint="eastAsia"/>
-          <w:lang w:val="en-US" w:eastAsia="zh-CN"/>
-        </w:rPr>
-      </w:pPr>
-      <w:r>
-        <w:rPr>
-          <w:rFonts w:hint="eastAsia"/>
-          <w:lang w:val="en-US" w:eastAsia="zh-CN"/>
-        </w:rPr>
-        <w:t>1）关闭防火墙</w:t>
-      </w:r>
-    </w:p>
-    <w:p>
-      <w:pPr>
-        <w:ind w:firstLine="420" w:firstLineChars="0"/>
-        <w:rPr>
-          <w:rFonts w:hint="eastAsia"/>
-          <w:lang w:val="en-US" w:eastAsia="zh-CN"/>
-        </w:rPr>
-      </w:pPr>
-      <w:r>
-        <w:rPr>
-          <w:rFonts w:hint="eastAsia"/>
-          <w:lang w:val="en-US" w:eastAsia="zh-CN"/>
-        </w:rPr>
-        <w:t>2）检查进程是否存在</w:t>
-      </w:r>
-    </w:p>
-    <w:p>
-      <w:pPr>
-        <w:ind w:firstLine="420" w:firstLineChars="0"/>
-        <w:rPr>
-          <w:rFonts w:hint="default"/>
-          <w:lang w:val="en-US" w:eastAsia="zh-CN"/>
-        </w:rPr>
-      </w:pPr>
-      <w:r>
-        <w:rPr>
-          <w:rFonts w:hint="eastAsia"/>
-          <w:lang w:val="en-US" w:eastAsia="zh-CN"/>
-        </w:rPr>
-        <w:t>3）检查访问数据库的配置是否正确</w:t>
-      </w:r>
-    </w:p>
-    <w:p>
-      <w:pPr>
-        <w:ind w:firstLine="420" w:firstLineChars="0"/>
-        <w:rPr>
-          <w:rFonts w:hint="eastAsia"/>
-          <w:lang w:val="en-US" w:eastAsia="zh-CN"/>
-        </w:rPr>
-      </w:pPr>
-      <w:r>
-        <w:rPr>
-          <w:rFonts w:hint="eastAsia"/>
-          <w:lang w:val="en-US" w:eastAsia="zh-CN"/>
-        </w:rPr>
-        <w:t>3、界面错乱</w:t>
-      </w:r>
-    </w:p>
-    <w:p>
-      <w:pPr>
-        <w:ind w:firstLine="420" w:firstLineChars="0"/>
-        <w:rPr>
-          <w:rFonts w:hint="eastAsia"/>
-          <w:lang w:val="en-US" w:eastAsia="zh-CN"/>
-        </w:rPr>
-      </w:pPr>
-      <w:r>
-        <w:rPr>
-          <w:rFonts w:hint="eastAsia"/>
-          <w:lang w:val="en-US" w:eastAsia="zh-CN"/>
-        </w:rPr>
-        <w:t>使用推荐的浏览器版本</w:t>
-      </w:r>
-    </w:p>
-    <w:p>
-      <w:pPr>
-        <w:ind w:firstLine="420" w:firstLineChars="0"/>
-        <w:rPr>
-          <w:rFonts w:hint="default"/>
-          <w:lang w:val="en-US" w:eastAsia="zh-CN"/>
-        </w:rPr>
-      </w:pPr>
-      <w:bookmarkStart w:id="0" w:name="_GoBack"/>
-      <w:bookmarkEnd w:id="0"/>
-    </w:p>
-    <w:p>
-      <w:pPr>
-        <w:pStyle w:val="3"/>
-        <w:bidi w:val="0"/>
-        <w:rPr>
-          <w:rFonts w:hint="eastAsia"/>
-          <w:lang w:val="en-US" w:eastAsia="zh-CN"/>
-        </w:rPr>
-      </w:pPr>
-      <w:r>
-        <w:rPr>
-          <w:rFonts w:hint="eastAsia"/>
-          <w:lang w:val="en-US" w:eastAsia="zh-CN"/>
-        </w:rPr>
-        <w:t>OMM安装后显示为中兴通讯界面</w:t>
-      </w:r>
-    </w:p>
-    <w:p>
-      <w:pPr>
-        <w:pStyle w:val="4"/>
-        <w:bidi w:val="0"/>
-        <w:rPr>
-          <w:rFonts w:hint="eastAsia"/>
-          <w:lang w:val="en-US" w:eastAsia="zh-CN"/>
-        </w:rPr>
-      </w:pPr>
-      <w:r>
-        <w:rPr>
-          <w:rFonts w:hint="eastAsia"/>
-          <w:lang w:val="en-US" w:eastAsia="zh-CN"/>
-        </w:rPr>
-        <w:t>故障描述</w:t>
-      </w:r>
-    </w:p>
-    <w:p>
-      <w:pPr>
-        <w:ind w:firstLine="420" w:firstLineChars="0"/>
-        <w:rPr>
-          <w:rFonts w:hint="eastAsia"/>
-          <w:lang w:val="en-US" w:eastAsia="zh-CN"/>
-        </w:rPr>
-      </w:pPr>
-      <w:r>
-        <w:rPr>
-          <w:rFonts w:hint="eastAsia"/>
-          <w:lang w:val="en-US" w:eastAsia="zh-CN"/>
-        </w:rPr>
-        <w:t>OMM安装后，显示界面为中性通讯界面，行方生产环境不允许出现厂商信息。</w:t>
-      </w:r>
-    </w:p>
-    <w:p>
-      <w:pPr>
-        <w:ind w:firstLine="420" w:firstLineChars="0"/>
-        <w:rPr>
-          <w:rFonts w:hint="default"/>
-          <w:lang w:val="en-US" w:eastAsia="zh-CN"/>
-        </w:rPr>
-      </w:pPr>
-    </w:p>
-    <w:p>
-      <w:pPr>
-        <w:pStyle w:val="4"/>
-        <w:bidi w:val="0"/>
-        <w:rPr>
-          <w:rFonts w:hint="eastAsia"/>
-          <w:lang w:val="en-US" w:eastAsia="zh-CN"/>
-        </w:rPr>
-      </w:pPr>
-      <w:r>
-        <w:rPr>
-          <w:rFonts w:hint="eastAsia"/>
-          <w:lang w:val="en-US" w:eastAsia="zh-CN"/>
-        </w:rPr>
-        <w:t>故障分析</w:t>
-      </w:r>
-    </w:p>
-    <w:p>
-      <w:pPr>
-        <w:ind w:firstLine="420" w:firstLineChars="0"/>
-        <w:rPr>
-          <w:rFonts w:hint="eastAsia"/>
-          <w:lang w:val="en-US" w:eastAsia="zh-CN"/>
-        </w:rPr>
-      </w:pPr>
-      <w:r>
-        <w:rPr>
-          <w:rFonts w:hint="eastAsia"/>
-          <w:lang w:val="en-US" w:eastAsia="zh-CN"/>
-        </w:rPr>
-        <w:t>OMM默认安装使用的是中兴通讯表示，需要替换为行方的标识。</w:t>
+        <w:t>在大小写敏感的时候，创建了大写的表，然后修改成大小写不敏感后，mysql对所有的表都修改成小写，对于大写表名就不识别了。</w:t>
       </w:r>
     </w:p>
     <w:p>
@@ -5785,472 +5070,40 @@
       <w:pPr>
         <w:numPr>
           <w:ilvl w:val="0"/>
-          <w:numId w:val="8"/>
+          <w:numId w:val="7"/>
         </w:numPr>
         <w:ind w:firstLine="420" w:firstLineChars="0"/>
         <w:rPr>
-          <w:rFonts w:hint="default"/>
-          <w:lang w:val="en-US" w:eastAsia="zh-CN"/>
-        </w:rPr>
-      </w:pPr>
-      <w:r>
-        <w:rPr>
-          <w:rFonts w:hint="eastAsia"/>
-          <w:lang w:val="en-US" w:eastAsia="zh-CN"/>
-        </w:rPr>
-        <w:t>连接OMM底层数据库，执行语句</w:t>
+          <w:rFonts w:hint="eastAsia"/>
+          <w:lang w:val="en-US" w:eastAsia="zh-CN"/>
+        </w:rPr>
+      </w:pPr>
+      <w:r>
+        <w:rPr>
+          <w:rFonts w:hint="eastAsia"/>
+          <w:lang w:val="en-US" w:eastAsia="zh-CN"/>
+        </w:rPr>
+        <w:t>修改成大小写不敏感模式，然后重启mysql</w:t>
       </w:r>
     </w:p>
     <w:p>
       <w:pPr>
         <w:numPr>
           <w:ilvl w:val="0"/>
-          <w:numId w:val="0"/>
+          <w:numId w:val="7"/>
         </w:numPr>
         <w:ind w:firstLine="420" w:firstLineChars="0"/>
         <w:rPr>
-          <w:rFonts w:hint="eastAsia"/>
-          <w:lang w:val="en-US" w:eastAsia="zh-CN"/>
-        </w:rPr>
-      </w:pPr>
-      <w:r>
-        <w:rPr>
-          <w:rFonts w:hint="eastAsia"/>
-          <w:lang w:val="en-US" w:eastAsia="zh-CN"/>
-        </w:rPr>
-        <w:t>insert into zxinsys.portal_sysparam(param_name,param_value,paramgroup) values(</w:t>
-      </w:r>
-      <w:r>
-        <w:rPr>
-          <w:rFonts w:hint="default"/>
-          <w:lang w:val="en-US" w:eastAsia="zh-CN"/>
-        </w:rPr>
-        <w:t>‘</w:t>
-      </w:r>
-      <w:r>
-        <w:rPr>
-          <w:rFonts w:hint="eastAsia"/>
-          <w:lang w:val="en-US" w:eastAsia="zh-CN"/>
-        </w:rPr>
-        <w:t>LONGLONG</w:t>
-      </w:r>
-      <w:r>
-        <w:rPr>
-          <w:rFonts w:hint="default"/>
-          <w:lang w:val="en-US" w:eastAsia="zh-CN"/>
-        </w:rPr>
-        <w:t>’</w:t>
-      </w:r>
-      <w:r>
-        <w:rPr>
-          <w:rFonts w:hint="eastAsia"/>
-          <w:lang w:val="en-US" w:eastAsia="zh-CN"/>
-        </w:rPr>
-        <w:t>,</w:t>
-      </w:r>
-      <w:r>
-        <w:rPr>
-          <w:rFonts w:hint="default"/>
-          <w:lang w:val="en-US" w:eastAsia="zh-CN"/>
-        </w:rPr>
-        <w:t>’</w:t>
-      </w:r>
-      <w:r>
-        <w:rPr>
-          <w:rFonts w:hint="eastAsia"/>
-          <w:lang w:val="en-US" w:eastAsia="zh-CN"/>
-        </w:rPr>
-        <w:t>XX银行</w:t>
-      </w:r>
-      <w:r>
-        <w:rPr>
-          <w:rFonts w:hint="default"/>
-          <w:lang w:val="en-US" w:eastAsia="zh-CN"/>
-        </w:rPr>
-        <w:t>’</w:t>
-      </w:r>
-      <w:r>
-        <w:rPr>
-          <w:rFonts w:hint="eastAsia"/>
-          <w:lang w:val="en-US" w:eastAsia="zh-CN"/>
-        </w:rPr>
-        <w:t>,</w:t>
-      </w:r>
-      <w:r>
-        <w:rPr>
-          <w:rFonts w:hint="default"/>
-          <w:lang w:val="en-US" w:eastAsia="zh-CN"/>
-        </w:rPr>
-        <w:t>’</w:t>
-      </w:r>
-      <w:r>
-        <w:rPr>
-          <w:rFonts w:hint="eastAsia"/>
-          <w:lang w:val="en-US" w:eastAsia="zh-CN"/>
-        </w:rPr>
-        <w:t>平台系统配置</w:t>
-      </w:r>
-      <w:r>
-        <w:rPr>
-          <w:rFonts w:hint="default"/>
-          <w:lang w:val="en-US" w:eastAsia="zh-CN"/>
-        </w:rPr>
-        <w:t>’</w:t>
-      </w:r>
-      <w:r>
-        <w:rPr>
-          <w:rFonts w:hint="eastAsia"/>
-          <w:lang w:val="en-US" w:eastAsia="zh-CN"/>
-        </w:rPr>
-        <w:t>)</w:t>
-      </w:r>
-    </w:p>
-    <w:p>
-      <w:pPr>
-        <w:numPr>
-          <w:ilvl w:val="0"/>
-          <w:numId w:val="0"/>
-        </w:numPr>
-        <w:ind w:firstLine="420" w:firstLineChars="0"/>
-        <w:rPr>
-          <w:rFonts w:hint="default"/>
-          <w:lang w:val="en-US" w:eastAsia="zh-CN"/>
-        </w:rPr>
-      </w:pPr>
-      <w:r>
-        <w:rPr>
-          <w:rFonts w:hint="eastAsia"/>
-          <w:lang w:val="en-US" w:eastAsia="zh-CN"/>
-        </w:rPr>
-        <w:t>upudate zxinsys.portal_sysparam set param_value=</w:t>
-      </w:r>
-      <w:r>
-        <w:rPr>
-          <w:rFonts w:hint="default"/>
-          <w:lang w:val="en-US" w:eastAsia="zh-CN"/>
-        </w:rPr>
-        <w:t>’</w:t>
-      </w:r>
-      <w:r>
-        <w:rPr>
-          <w:rFonts w:hint="eastAsia"/>
-          <w:lang w:val="en-US" w:eastAsia="zh-CN"/>
-        </w:rPr>
-        <w:t>XX银行</w:t>
-      </w:r>
-      <w:r>
-        <w:rPr>
-          <w:rFonts w:hint="default"/>
-          <w:lang w:val="en-US" w:eastAsia="zh-CN"/>
-        </w:rPr>
-        <w:t>’</w:t>
-      </w:r>
-      <w:r>
-        <w:rPr>
-          <w:rFonts w:hint="eastAsia"/>
-          <w:lang w:val="en-US" w:eastAsia="zh-CN"/>
-        </w:rPr>
-        <w:t xml:space="preserve">  where param_name=</w:t>
-      </w:r>
-      <w:r>
-        <w:rPr>
-          <w:rFonts w:hint="default"/>
-          <w:lang w:val="en-US" w:eastAsia="zh-CN"/>
-        </w:rPr>
-        <w:t>’</w:t>
-      </w:r>
-      <w:r>
-        <w:rPr>
-          <w:rFonts w:hint="eastAsia"/>
-          <w:lang w:val="en-US" w:eastAsia="zh-CN"/>
-        </w:rPr>
-        <w:t>COMPANY_NAME</w:t>
-      </w:r>
-      <w:r>
-        <w:rPr>
-          <w:rFonts w:hint="default"/>
-          <w:lang w:val="en-US" w:eastAsia="zh-CN"/>
-        </w:rPr>
-        <w:t>’</w:t>
-      </w:r>
-      <w:r>
-        <w:rPr>
-          <w:rFonts w:hint="eastAsia"/>
-          <w:lang w:val="en-US" w:eastAsia="zh-CN"/>
-        </w:rPr>
-        <w:t>;</w:t>
-      </w:r>
-    </w:p>
-    <w:p>
-      <w:pPr>
-        <w:numPr>
-          <w:ilvl w:val="0"/>
-          <w:numId w:val="8"/>
-        </w:numPr>
-        <w:ind w:firstLine="420" w:firstLineChars="0"/>
-        <w:rPr>
-          <w:rFonts w:hint="default"/>
-          <w:lang w:val="en-US" w:eastAsia="zh-CN"/>
-        </w:rPr>
-      </w:pPr>
-      <w:r>
-        <w:rPr>
-          <w:rFonts w:hint="eastAsia"/>
-          <w:lang w:val="en-US" w:eastAsia="zh-CN"/>
-        </w:rPr>
-        <w:t>替换文件</w:t>
-      </w:r>
-    </w:p>
-    <w:p>
-      <w:pPr>
-        <w:widowControl w:val="0"/>
-        <w:numPr>
-          <w:ilvl w:val="0"/>
-          <w:numId w:val="0"/>
-        </w:numPr>
-        <w:spacing w:line="360" w:lineRule="auto"/>
-        <w:ind w:firstLine="420" w:firstLineChars="0"/>
-        <w:jc w:val="both"/>
-        <w:rPr>
-          <w:rFonts w:hint="eastAsia"/>
-          <w:lang w:val="en-US" w:eastAsia="zh-CN"/>
-        </w:rPr>
-      </w:pPr>
-      <w:r>
-        <w:rPr>
-          <w:rFonts w:hint="eastAsia"/>
-          <w:lang w:val="en-US" w:eastAsia="zh-CN"/>
-        </w:rPr>
-        <w:t>/home/omm/was/tomcate/webapps/ROOT/icon.ico</w:t>
-      </w:r>
-    </w:p>
-    <w:p>
-      <w:pPr>
-        <w:widowControl w:val="0"/>
-        <w:numPr>
-          <w:ilvl w:val="0"/>
-          <w:numId w:val="0"/>
-        </w:numPr>
-        <w:spacing w:line="360" w:lineRule="auto"/>
-        <w:ind w:firstLine="420" w:firstLineChars="0"/>
-        <w:jc w:val="both"/>
-        <w:rPr>
-          <w:rFonts w:hint="default"/>
-          <w:lang w:val="en-US" w:eastAsia="zh-CN"/>
-        </w:rPr>
-      </w:pPr>
-      <w:r>
-        <w:rPr>
-          <w:rFonts w:hint="default"/>
-          <w:lang w:val="en-US" w:eastAsia="zh-CN"/>
-        </w:rPr>
-        <w:t>/home/omm/was/tomcate/webapps/</w:t>
-      </w:r>
-      <w:r>
-        <w:rPr>
-          <w:rFonts w:hint="eastAsia"/>
-          <w:lang w:val="en-US" w:eastAsia="zh-CN"/>
-        </w:rPr>
-        <w:t>uniportal</w:t>
-      </w:r>
-      <w:r>
-        <w:rPr>
-          <w:rFonts w:hint="default"/>
-          <w:lang w:val="en-US" w:eastAsia="zh-CN"/>
-        </w:rPr>
-        <w:t>/</w:t>
-      </w:r>
-      <w:r>
-        <w:rPr>
-          <w:rFonts w:hint="eastAsia"/>
-          <w:lang w:val="en-US" w:eastAsia="zh-CN"/>
-        </w:rPr>
-        <w:t>*</w:t>
-      </w:r>
-    </w:p>
-    <w:p>
-      <w:pPr>
-        <w:widowControl w:val="0"/>
-        <w:numPr>
-          <w:ilvl w:val="0"/>
-          <w:numId w:val="0"/>
-        </w:numPr>
-        <w:spacing w:line="360" w:lineRule="auto"/>
-        <w:ind w:firstLine="420" w:firstLineChars="0"/>
-        <w:jc w:val="both"/>
-        <w:rPr>
-          <w:rFonts w:hint="default"/>
-          <w:lang w:val="en-US" w:eastAsia="zh-CN"/>
-        </w:rPr>
-      </w:pPr>
-    </w:p>
-    <w:p>
-      <w:pPr>
-        <w:pStyle w:val="2"/>
-        <w:bidi w:val="0"/>
-        <w:rPr>
-          <w:rFonts w:hint="eastAsia"/>
-          <w:lang w:val="en-US" w:eastAsia="zh-CN"/>
-        </w:rPr>
-      </w:pPr>
-      <w:r>
-        <w:rPr>
-          <w:rFonts w:hint="eastAsia"/>
-          <w:lang w:val="en-US" w:eastAsia="zh-CN"/>
-        </w:rPr>
-        <w:t>业务使用</w:t>
-      </w:r>
-    </w:p>
-    <w:p>
-      <w:pPr>
-        <w:pStyle w:val="3"/>
-        <w:bidi w:val="0"/>
-        <w:rPr>
-          <w:rFonts w:hint="eastAsia"/>
-          <w:lang w:val="en-US" w:eastAsia="zh-CN"/>
-        </w:rPr>
-      </w:pPr>
-      <w:r>
-        <w:rPr>
-          <w:rFonts w:hint="eastAsia"/>
-          <w:lang w:val="en-US" w:eastAsia="zh-CN"/>
-        </w:rPr>
-        <w:t>业务侧连接数据库报错:Communications link failure</w:t>
-      </w:r>
-    </w:p>
-    <w:p>
-      <w:pPr>
-        <w:pStyle w:val="4"/>
-        <w:bidi w:val="0"/>
-        <w:rPr>
-          <w:rFonts w:hint="eastAsia"/>
-          <w:lang w:val="en-US" w:eastAsia="zh-CN"/>
-        </w:rPr>
-      </w:pPr>
-      <w:r>
-        <w:rPr>
-          <w:rFonts w:hint="eastAsia"/>
-          <w:lang w:val="en-US" w:eastAsia="zh-CN"/>
-        </w:rPr>
-        <w:t>故障描述</w:t>
-      </w:r>
-    </w:p>
-    <w:p>
-      <w:pPr>
-        <w:ind w:firstLine="420" w:firstLineChars="0"/>
-        <w:rPr>
-          <w:rFonts w:hint="default"/>
-          <w:lang w:val="en-US" w:eastAsia="zh-CN"/>
-        </w:rPr>
-      </w:pPr>
-      <w:r>
-        <w:rPr>
-          <w:rFonts w:hint="eastAsia"/>
-          <w:lang w:val="en-US" w:eastAsia="zh-CN"/>
-        </w:rPr>
-        <w:t>业务侧连接数据库报错：Communications link failure，少量连接数可以连接，连接数一增大就报错。</w:t>
-      </w:r>
-    </w:p>
-    <w:p>
-      <w:pPr>
-        <w:ind w:firstLine="420" w:firstLineChars="0"/>
-        <w:rPr>
-          <w:rFonts w:hint="default"/>
-          <w:lang w:val="en-US" w:eastAsia="zh-CN"/>
-        </w:rPr>
-      </w:pPr>
-    </w:p>
-    <w:p>
-      <w:pPr>
-        <w:pStyle w:val="4"/>
-        <w:bidi w:val="0"/>
-        <w:rPr>
-          <w:rFonts w:hint="eastAsia"/>
-          <w:lang w:val="en-US" w:eastAsia="zh-CN"/>
-        </w:rPr>
-      </w:pPr>
-      <w:r>
-        <w:rPr>
-          <w:rFonts w:hint="eastAsia"/>
-          <w:lang w:val="en-US" w:eastAsia="zh-CN"/>
-        </w:rPr>
-        <w:t>故障分析</w:t>
-      </w:r>
-    </w:p>
-    <w:p>
-      <w:pPr>
-        <w:ind w:firstLine="420" w:firstLineChars="0"/>
-        <w:rPr>
-          <w:rFonts w:hint="eastAsia"/>
-          <w:lang w:val="en-US" w:eastAsia="zh-CN"/>
-        </w:rPr>
-      </w:pPr>
-      <w:r>
-        <w:rPr>
-          <w:rFonts w:hint="eastAsia"/>
-          <w:lang w:val="en-US" w:eastAsia="zh-CN"/>
-        </w:rPr>
-        <w:t>可能原因如下：</w:t>
-      </w:r>
-    </w:p>
-    <w:p>
-      <w:pPr>
-        <w:numPr>
-          <w:ilvl w:val="0"/>
-          <w:numId w:val="9"/>
-        </w:numPr>
-        <w:ind w:firstLine="420" w:firstLineChars="0"/>
-        <w:rPr>
-          <w:rFonts w:hint="eastAsia"/>
-          <w:lang w:val="en-US" w:eastAsia="zh-CN"/>
-        </w:rPr>
-      </w:pPr>
-      <w:r>
-        <w:rPr>
-          <w:rFonts w:hint="eastAsia"/>
-          <w:lang w:val="en-US" w:eastAsia="zh-CN"/>
-        </w:rPr>
-        <w:t>proxy连接实例中的连接池大小太小</w:t>
-      </w:r>
-    </w:p>
-    <w:p>
-      <w:pPr>
-        <w:numPr>
-          <w:ilvl w:val="0"/>
-          <w:numId w:val="9"/>
-        </w:numPr>
-        <w:ind w:firstLine="420" w:firstLineChars="0"/>
-        <w:rPr>
-          <w:rFonts w:hint="default"/>
-          <w:lang w:val="en-US" w:eastAsia="zh-CN"/>
-        </w:rPr>
-      </w:pPr>
-      <w:r>
-        <w:rPr>
-          <w:rFonts w:hint="eastAsia"/>
-          <w:lang w:val="en-US" w:eastAsia="zh-CN"/>
-        </w:rPr>
-        <w:t>DB的最大连接数过小</w:t>
-      </w:r>
-    </w:p>
-    <w:p>
-      <w:pPr>
-        <w:numPr>
-          <w:ilvl w:val="0"/>
-          <w:numId w:val="9"/>
-        </w:numPr>
-        <w:ind w:firstLine="420" w:firstLineChars="0"/>
-        <w:rPr>
-          <w:rFonts w:hint="default"/>
-          <w:lang w:val="en-US" w:eastAsia="zh-CN"/>
-        </w:rPr>
-      </w:pPr>
-      <w:r>
-        <w:rPr>
-          <w:rFonts w:hint="eastAsia"/>
-          <w:lang w:val="en-US" w:eastAsia="zh-CN"/>
-        </w:rPr>
-        <w:t>BD或proxy的句柄数过小</w:t>
+          <w:rFonts w:hint="default"/>
+          <w:lang w:val="en-US" w:eastAsia="zh-CN"/>
+        </w:rPr>
+      </w:pPr>
+      <w:r>
+        <w:rPr>
+          <w:rFonts w:hint="eastAsia"/>
+          <w:lang w:val="en-US" w:eastAsia="zh-CN"/>
+        </w:rPr>
+        <w:t>将所有大写表都rename成小写表，然后设置lower_case_table_names=1，重启mysql</w:t>
       </w:r>
     </w:p>
     <w:p>
@@ -6270,6 +5123,941 @@
     </w:p>
     <w:p>
       <w:pPr>
+        <w:pStyle w:val="3"/>
+        <w:bidi w:val="0"/>
+        <w:rPr>
+          <w:rFonts w:hint="eastAsia"/>
+          <w:lang w:val="en-US" w:eastAsia="zh-CN"/>
+        </w:rPr>
+      </w:pPr>
+      <w:r>
+        <w:rPr>
+          <w:rFonts w:hint="eastAsia"/>
+          <w:lang w:val="en-US" w:eastAsia="zh-CN"/>
+        </w:rPr>
+        <w:t>waiting for table metadata lock</w:t>
+      </w:r>
+    </w:p>
+    <w:p>
+      <w:pPr>
+        <w:pStyle w:val="4"/>
+        <w:bidi w:val="0"/>
+        <w:rPr>
+          <w:rFonts w:hint="eastAsia"/>
+          <w:lang w:val="en-US" w:eastAsia="zh-CN"/>
+        </w:rPr>
+      </w:pPr>
+      <w:r>
+        <w:rPr>
+          <w:rFonts w:hint="eastAsia"/>
+          <w:lang w:val="en-US" w:eastAsia="zh-CN"/>
+        </w:rPr>
+        <w:t>故障描述</w:t>
+      </w:r>
+    </w:p>
+    <w:p>
+      <w:pPr>
+        <w:ind w:firstLine="420" w:firstLineChars="0"/>
+        <w:rPr>
+          <w:rFonts w:hint="eastAsia"/>
+          <w:lang w:val="en-US" w:eastAsia="zh-CN"/>
+        </w:rPr>
+      </w:pPr>
+      <w:r>
+        <w:rPr>
+          <w:rFonts w:hint="eastAsia"/>
+          <w:lang w:val="en-US" w:eastAsia="zh-CN"/>
+        </w:rPr>
+        <w:t>Show processlist查看发现很多waiting for table metadata lock。</w:t>
+      </w:r>
+    </w:p>
+    <w:p>
+      <w:pPr>
+        <w:ind w:firstLine="420" w:firstLineChars="0"/>
+        <w:rPr>
+          <w:rFonts w:hint="default"/>
+          <w:lang w:val="en-US" w:eastAsia="zh-CN"/>
+        </w:rPr>
+      </w:pPr>
+    </w:p>
+    <w:p>
+      <w:pPr>
+        <w:pStyle w:val="4"/>
+        <w:bidi w:val="0"/>
+        <w:rPr>
+          <w:rFonts w:hint="eastAsia"/>
+          <w:lang w:val="en-US" w:eastAsia="zh-CN"/>
+        </w:rPr>
+      </w:pPr>
+      <w:r>
+        <w:rPr>
+          <w:rFonts w:hint="eastAsia"/>
+          <w:lang w:val="en-US" w:eastAsia="zh-CN"/>
+        </w:rPr>
+        <w:t>故障分析</w:t>
+      </w:r>
+    </w:p>
+    <w:p>
+      <w:pPr>
+        <w:ind w:firstLine="420" w:firstLineChars="0"/>
+        <w:rPr>
+          <w:rFonts w:hint="eastAsia"/>
+          <w:lang w:val="en-US" w:eastAsia="zh-CN"/>
+        </w:rPr>
+      </w:pPr>
+      <w:r>
+        <w:rPr>
+          <w:rFonts w:hint="eastAsia"/>
+          <w:lang w:val="en-US" w:eastAsia="zh-CN"/>
+        </w:rPr>
+        <w:t>一般是由于事务未提交导致元数据锁不释放引起的。</w:t>
+      </w:r>
+    </w:p>
+    <w:p>
+      <w:pPr>
+        <w:ind w:firstLine="420" w:firstLineChars="0"/>
+        <w:rPr>
+          <w:rFonts w:hint="default"/>
+          <w:lang w:val="en-US" w:eastAsia="zh-CN"/>
+        </w:rPr>
+      </w:pPr>
+    </w:p>
+    <w:p>
+      <w:pPr>
+        <w:pStyle w:val="4"/>
+        <w:bidi w:val="0"/>
+        <w:rPr>
+          <w:rFonts w:hint="eastAsia"/>
+          <w:lang w:val="en-US" w:eastAsia="zh-CN"/>
+        </w:rPr>
+      </w:pPr>
+      <w:r>
+        <w:rPr>
+          <w:rFonts w:hint="eastAsia"/>
+          <w:lang w:val="en-US" w:eastAsia="zh-CN"/>
+        </w:rPr>
+        <w:t>解决方法</w:t>
+      </w:r>
+    </w:p>
+    <w:p>
+      <w:pPr>
+        <w:ind w:firstLine="420" w:firstLineChars="0"/>
+        <w:rPr>
+          <w:rFonts w:hint="eastAsia"/>
+          <w:b/>
+          <w:bCs/>
+          <w:color w:val="FF0000"/>
+          <w:lang w:val="en-US" w:eastAsia="zh-CN"/>
+        </w:rPr>
+      </w:pPr>
+      <w:r>
+        <w:rPr>
+          <w:rFonts w:hint="eastAsia"/>
+          <w:b/>
+          <w:bCs/>
+          <w:lang w:val="en-US" w:eastAsia="zh-CN"/>
+        </w:rPr>
+        <w:t>场景一：</w:t>
+      </w:r>
+      <w:r>
+        <w:rPr>
+          <w:rFonts w:hint="eastAsia"/>
+          <w:b/>
+          <w:bCs/>
+          <w:color w:val="FF0000"/>
+          <w:lang w:val="en-US" w:eastAsia="zh-CN"/>
+        </w:rPr>
+        <w:t>长事务运行，阻塞DDL，继而阻塞所有同表的后续操作</w:t>
+      </w:r>
+    </w:p>
+    <w:p>
+      <w:pPr>
+        <w:ind w:firstLine="420" w:firstLineChars="0"/>
+        <w:rPr>
+          <w:rFonts w:hint="eastAsia"/>
+          <w:lang w:val="en-US" w:eastAsia="zh-CN"/>
+        </w:rPr>
+      </w:pPr>
+      <w:r>
+        <w:rPr>
+          <w:rFonts w:hint="eastAsia"/>
+          <w:lang w:val="en-US" w:eastAsia="zh-CN"/>
+        </w:rPr>
+        <w:t>通过show processlist可以看到tableA上有正在进行的操作（包括读），此时alter table语句无法获取到metadata独占锁，会进行等待。</w:t>
+      </w:r>
+    </w:p>
+    <w:p>
+      <w:pPr>
+        <w:ind w:firstLine="420" w:firstLineChars="0"/>
+        <w:rPr>
+          <w:rFonts w:hint="eastAsia"/>
+          <w:lang w:val="en-US" w:eastAsia="zh-CN"/>
+        </w:rPr>
+      </w:pPr>
+      <w:r>
+        <w:rPr>
+          <w:rFonts w:hint="eastAsia"/>
+          <w:lang w:val="en-US" w:eastAsia="zh-CN"/>
+        </w:rPr>
+        <w:t>这是最基本的一种场景，这个和mysql5.6中的online DDL并不冲突。</w:t>
+      </w:r>
+      <w:r>
+        <w:rPr>
+          <w:rFonts w:hint="eastAsia"/>
+          <w:color w:val="FF0000"/>
+          <w:lang w:val="en-US" w:eastAsia="zh-CN"/>
+        </w:rPr>
+        <w:t>一般alter table的操作过程中，在after create步骤会获取metadata独占锁，当进行到altering table的过程时（通常是最花时间的步骤），对该表的读写都可以正常运行，这就是online DDL的表现，并不会像之前在整个alter table过程中阻塞写入</w:t>
+      </w:r>
+      <w:r>
+        <w:rPr>
+          <w:rFonts w:hint="eastAsia"/>
+          <w:lang w:val="en-US" w:eastAsia="zh-CN"/>
+        </w:rPr>
+        <w:t>。（当然，也并不是所有类型的alter操作都能online的，具体参考官方手册说明）</w:t>
+      </w:r>
+    </w:p>
+    <w:p>
+      <w:pPr>
+        <w:ind w:firstLine="420" w:firstLineChars="0"/>
+        <w:rPr>
+          <w:rFonts w:hint="eastAsia"/>
+          <w:lang w:val="en-US" w:eastAsia="zh-CN"/>
+        </w:rPr>
+      </w:pPr>
+      <w:r>
+        <w:rPr>
+          <w:rFonts w:hint="eastAsia"/>
+          <w:lang w:val="en-US" w:eastAsia="zh-CN"/>
+        </w:rPr>
+        <w:t>处理方法：kill掉DDL所在的session。</w:t>
+      </w:r>
+    </w:p>
+    <w:p>
+      <w:pPr>
+        <w:ind w:firstLine="420" w:firstLineChars="0"/>
+        <w:rPr>
+          <w:rFonts w:hint="eastAsia"/>
+          <w:lang w:val="en-US" w:eastAsia="zh-CN"/>
+        </w:rPr>
+      </w:pPr>
+    </w:p>
+    <w:p>
+      <w:pPr>
+        <w:ind w:firstLine="420" w:firstLineChars="0"/>
+        <w:rPr>
+          <w:rFonts w:hint="eastAsia"/>
+          <w:b/>
+          <w:bCs/>
+          <w:color w:val="FF0000"/>
+          <w:lang w:val="en-US" w:eastAsia="zh-CN"/>
+        </w:rPr>
+      </w:pPr>
+      <w:r>
+        <w:rPr>
+          <w:rFonts w:hint="eastAsia"/>
+          <w:b/>
+          <w:bCs/>
+          <w:lang w:val="en-US" w:eastAsia="zh-CN"/>
+        </w:rPr>
+        <w:t>场景二：</w:t>
+      </w:r>
+      <w:r>
+        <w:rPr>
+          <w:rFonts w:hint="eastAsia"/>
+          <w:b/>
+          <w:bCs/>
+          <w:color w:val="FF0000"/>
+          <w:lang w:val="en-US" w:eastAsia="zh-CN"/>
+        </w:rPr>
+        <w:t>未提交事务，阻塞DDL，继而阻塞所有同表的后续操作</w:t>
+      </w:r>
+    </w:p>
+    <w:p>
+      <w:pPr>
+        <w:ind w:firstLine="420" w:firstLineChars="0"/>
+        <w:rPr>
+          <w:rFonts w:hint="eastAsia"/>
+          <w:lang w:val="en-US" w:eastAsia="zh-CN"/>
+        </w:rPr>
+      </w:pPr>
+      <w:r>
+        <w:rPr>
+          <w:rFonts w:hint="eastAsia"/>
+          <w:lang w:val="en-US" w:eastAsia="zh-CN"/>
+        </w:rPr>
+        <w:t>通过show processlist看不到tableA上有任何操作，但是实际上存在有未提交的事务，可以在</w:t>
+      </w:r>
+      <w:r>
+        <w:rPr>
+          <w:rFonts w:hint="eastAsia"/>
+          <w:color w:val="FF0000"/>
+          <w:lang w:val="en-US" w:eastAsia="zh-CN"/>
+        </w:rPr>
+        <w:t>information_schema.innodb_trx</w:t>
+      </w:r>
+      <w:r>
+        <w:rPr>
+          <w:rFonts w:hint="eastAsia"/>
+          <w:lang w:val="en-US" w:eastAsia="zh-CN"/>
+        </w:rPr>
+        <w:t>中查看到。在事务没有完成之前，tableA的锁不会释放，alter table同样获取不到metadata的独占锁。</w:t>
+      </w:r>
+    </w:p>
+    <w:p>
+      <w:pPr>
+        <w:ind w:firstLine="420" w:firstLineChars="0"/>
+        <w:rPr>
+          <w:rFonts w:hint="eastAsia"/>
+          <w:lang w:val="en-US" w:eastAsia="zh-CN"/>
+        </w:rPr>
+      </w:pPr>
+      <w:r>
+        <w:rPr>
+          <w:rFonts w:hint="eastAsia"/>
+          <w:lang w:val="en-US" w:eastAsia="zh-CN"/>
+        </w:rPr>
+        <w:t>处理方法：通过select * from information_schema.innodb_trx\G，找到未提交事务的sid，然后kill掉，让其回滚。</w:t>
+      </w:r>
+    </w:p>
+    <w:p>
+      <w:pPr>
+        <w:ind w:firstLine="420" w:firstLineChars="0"/>
+        <w:rPr>
+          <w:rFonts w:hint="eastAsia"/>
+          <w:lang w:val="en-US" w:eastAsia="zh-CN"/>
+        </w:rPr>
+      </w:pPr>
+    </w:p>
+    <w:p>
+      <w:pPr>
+        <w:ind w:firstLine="420" w:firstLineChars="0"/>
+        <w:rPr>
+          <w:rFonts w:hint="default"/>
+          <w:b/>
+          <w:bCs/>
+          <w:color w:val="FF0000"/>
+          <w:lang w:val="en-US" w:eastAsia="zh-CN"/>
+        </w:rPr>
+      </w:pPr>
+      <w:r>
+        <w:rPr>
+          <w:rFonts w:hint="eastAsia"/>
+          <w:b/>
+          <w:bCs/>
+          <w:color w:val="FF0000"/>
+          <w:lang w:val="en-US" w:eastAsia="zh-CN"/>
+        </w:rPr>
+        <w:t>场景三：执行失败操作未释放锁</w:t>
+      </w:r>
+    </w:p>
+    <w:p>
+      <w:pPr>
+        <w:ind w:firstLine="420" w:firstLineChars="0"/>
+        <w:rPr>
+          <w:rFonts w:hint="default"/>
+          <w:lang w:val="en-US" w:eastAsia="zh-CN"/>
+        </w:rPr>
+      </w:pPr>
+      <w:r>
+        <w:rPr>
+          <w:rFonts w:hint="eastAsia"/>
+          <w:lang w:val="en-US" w:eastAsia="zh-CN"/>
+        </w:rPr>
+        <w:t>通过show processlist看不到tableA上有任何操作，在information_schema.innodb_trx中也没有任何进行中的事务，这很可能是因为在一个显式的事务中，对于tableA进行了一个失败的操作（比如查询了一个不存在的字段），这时候事务还没有开始，但是失败语句获取到的锁依然有效，没有释放。从</w:t>
+      </w:r>
+      <w:r>
+        <w:rPr>
+          <w:rFonts w:hint="eastAsia"/>
+          <w:color w:val="FF0000"/>
+          <w:lang w:val="en-US" w:eastAsia="zh-CN"/>
+        </w:rPr>
+        <w:t>performance_schema.events_statements_current</w:t>
+      </w:r>
+      <w:r>
+        <w:rPr>
+          <w:rFonts w:hint="eastAsia"/>
+          <w:lang w:val="en-US" w:eastAsia="zh-CN"/>
+        </w:rPr>
+        <w:t>表中可以查看到失败的语句。</w:t>
+      </w:r>
+    </w:p>
+    <w:p>
+      <w:pPr>
+        <w:ind w:firstLine="420" w:firstLineChars="0"/>
+        <w:rPr>
+          <w:rFonts w:hint="eastAsia"/>
+          <w:lang w:val="en-US" w:eastAsia="zh-CN"/>
+        </w:rPr>
+      </w:pPr>
+      <w:r>
+        <w:rPr>
+          <w:rFonts w:hint="eastAsia"/>
+          <w:lang w:val="en-US" w:eastAsia="zh-CN"/>
+        </w:rPr>
+        <w:t>根据官方文档，除了语法错误，其他错误语句获取到的锁在这个事务提交或回滚之前，仍然不会释放掉。Because the failed statement is written to the binary log and the locks protect log consistency，但是解释这一行为的原因很难理解，因为错误的语句根本不会记录到二进制日志中。</w:t>
+      </w:r>
+    </w:p>
+    <w:p>
+      <w:pPr>
+        <w:ind w:firstLine="420" w:firstLineChars="0"/>
+        <w:rPr>
+          <w:rFonts w:hint="eastAsia"/>
+          <w:lang w:val="en-US" w:eastAsia="zh-CN"/>
+        </w:rPr>
+      </w:pPr>
+      <w:r>
+        <w:rPr>
+          <w:rFonts w:hint="eastAsia"/>
+          <w:lang w:val="en-US" w:eastAsia="zh-CN"/>
+        </w:rPr>
+        <w:t>处理方法：通过performance_schema.events_statement_current找到其sid，kill掉该session，也可以kill掉DDL所在的sessioon。</w:t>
+      </w:r>
+    </w:p>
+    <w:p>
+      <w:pPr>
+        <w:ind w:firstLine="420" w:firstLineChars="0"/>
+        <w:rPr>
+          <w:rFonts w:hint="default"/>
+          <w:lang w:val="en-US" w:eastAsia="zh-CN"/>
+        </w:rPr>
+      </w:pPr>
+    </w:p>
+    <w:p>
+      <w:pPr>
+        <w:pStyle w:val="2"/>
+        <w:bidi w:val="0"/>
+        <w:rPr>
+          <w:rFonts w:hint="eastAsia"/>
+          <w:lang w:val="en-US" w:eastAsia="zh-CN"/>
+        </w:rPr>
+      </w:pPr>
+      <w:r>
+        <w:rPr>
+          <w:rFonts w:hint="eastAsia"/>
+          <w:lang w:val="en-US" w:eastAsia="zh-CN"/>
+        </w:rPr>
+        <w:t>统一运维平台</w:t>
+      </w:r>
+    </w:p>
+    <w:p>
+      <w:pPr>
+        <w:pStyle w:val="3"/>
+        <w:bidi w:val="0"/>
+        <w:rPr>
+          <w:rFonts w:hint="eastAsia"/>
+          <w:lang w:val="en-US" w:eastAsia="zh-CN"/>
+        </w:rPr>
+      </w:pPr>
+      <w:r>
+        <w:rPr>
+          <w:rFonts w:hint="eastAsia"/>
+          <w:lang w:val="en-US" w:eastAsia="zh-CN"/>
+        </w:rPr>
+        <w:t>OMM安装并启动后界面无法访问</w:t>
+      </w:r>
+    </w:p>
+    <w:p>
+      <w:pPr>
+        <w:pStyle w:val="4"/>
+        <w:bidi w:val="0"/>
+        <w:rPr>
+          <w:rFonts w:hint="eastAsia"/>
+          <w:lang w:val="en-US" w:eastAsia="zh-CN"/>
+        </w:rPr>
+      </w:pPr>
+      <w:r>
+        <w:rPr>
+          <w:rFonts w:hint="eastAsia"/>
+          <w:lang w:val="en-US" w:eastAsia="zh-CN"/>
+        </w:rPr>
+        <w:t>故障描述</w:t>
+      </w:r>
+    </w:p>
+    <w:p>
+      <w:pPr>
+        <w:ind w:firstLine="420" w:firstLineChars="0"/>
+        <w:rPr>
+          <w:rFonts w:hint="eastAsia"/>
+          <w:lang w:val="en-US" w:eastAsia="zh-CN"/>
+        </w:rPr>
+      </w:pPr>
+      <w:r>
+        <w:rPr>
+          <w:rFonts w:hint="eastAsia"/>
+          <w:lang w:val="en-US" w:eastAsia="zh-CN"/>
+        </w:rPr>
+        <w:t>OMM在安装启动后无法通过浏览器打开界面，出现以下几种情况错误：</w:t>
+      </w:r>
+    </w:p>
+    <w:p>
+      <w:pPr>
+        <w:ind w:firstLine="420" w:firstLineChars="0"/>
+        <w:rPr>
+          <w:rFonts w:hint="eastAsia"/>
+          <w:lang w:val="en-US" w:eastAsia="zh-CN"/>
+        </w:rPr>
+      </w:pPr>
+      <w:r>
+        <w:rPr>
+          <w:rFonts w:hint="eastAsia"/>
+          <w:lang w:val="en-US" w:eastAsia="zh-CN"/>
+        </w:rPr>
+        <w:t>1、404</w:t>
+      </w:r>
+    </w:p>
+    <w:p>
+      <w:pPr>
+        <w:ind w:firstLine="420" w:firstLineChars="0"/>
+        <w:rPr>
+          <w:rFonts w:hint="eastAsia"/>
+          <w:lang w:val="en-US" w:eastAsia="zh-CN"/>
+        </w:rPr>
+      </w:pPr>
+      <w:r>
+        <w:rPr>
+          <w:rFonts w:hint="eastAsia"/>
+          <w:lang w:val="en-US" w:eastAsia="zh-CN"/>
+        </w:rPr>
+        <w:t>2、空白页面</w:t>
+      </w:r>
+    </w:p>
+    <w:p>
+      <w:pPr>
+        <w:ind w:firstLine="420" w:firstLineChars="0"/>
+        <w:rPr>
+          <w:rFonts w:hint="eastAsia"/>
+          <w:lang w:val="en-US" w:eastAsia="zh-CN"/>
+        </w:rPr>
+      </w:pPr>
+      <w:r>
+        <w:rPr>
+          <w:rFonts w:hint="eastAsia"/>
+          <w:lang w:val="en-US" w:eastAsia="zh-CN"/>
+        </w:rPr>
+        <w:t>3、页面错乱报js错误</w:t>
+      </w:r>
+    </w:p>
+    <w:p>
+      <w:pPr>
+        <w:ind w:firstLine="420" w:firstLineChars="0"/>
+        <w:rPr>
+          <w:rFonts w:hint="default"/>
+          <w:lang w:val="en-US" w:eastAsia="zh-CN"/>
+        </w:rPr>
+      </w:pPr>
+    </w:p>
+    <w:p>
+      <w:pPr>
+        <w:pStyle w:val="4"/>
+        <w:bidi w:val="0"/>
+        <w:rPr>
+          <w:rFonts w:hint="eastAsia"/>
+          <w:lang w:val="en-US" w:eastAsia="zh-CN"/>
+        </w:rPr>
+      </w:pPr>
+      <w:r>
+        <w:rPr>
+          <w:rFonts w:hint="eastAsia"/>
+          <w:lang w:val="en-US" w:eastAsia="zh-CN"/>
+        </w:rPr>
+        <w:t>故障分析</w:t>
+      </w:r>
+    </w:p>
+    <w:p>
+      <w:pPr>
+        <w:ind w:firstLine="420" w:firstLineChars="0"/>
+        <w:rPr>
+          <w:rFonts w:hint="eastAsia"/>
+          <w:lang w:val="en-US" w:eastAsia="zh-CN"/>
+        </w:rPr>
+      </w:pPr>
+      <w:r>
+        <w:rPr>
+          <w:rFonts w:hint="eastAsia"/>
+          <w:lang w:val="en-US" w:eastAsia="zh-CN"/>
+        </w:rPr>
+        <w:t>1、404错误</w:t>
+      </w:r>
+    </w:p>
+    <w:p>
+      <w:pPr>
+        <w:ind w:firstLine="420" w:firstLineChars="0"/>
+        <w:rPr>
+          <w:rFonts w:hint="default"/>
+          <w:lang w:val="en-US" w:eastAsia="zh-CN"/>
+        </w:rPr>
+      </w:pPr>
+      <w:r>
+        <w:rPr>
+          <w:rFonts w:hint="eastAsia"/>
+          <w:lang w:val="en-US" w:eastAsia="zh-CN"/>
+        </w:rPr>
+        <w:t>业务在omm的机器上安装了其他应用，并配置了安装变量参数，导致omm读取该变量参数，导致界面打开失败。</w:t>
+      </w:r>
+    </w:p>
+    <w:p>
+      <w:pPr>
+        <w:ind w:firstLine="420" w:firstLineChars="0"/>
+        <w:rPr>
+          <w:rFonts w:hint="eastAsia"/>
+          <w:lang w:val="en-US" w:eastAsia="zh-CN"/>
+        </w:rPr>
+      </w:pPr>
+      <w:r>
+        <w:rPr>
+          <w:rFonts w:hint="eastAsia"/>
+          <w:lang w:val="en-US" w:eastAsia="zh-CN"/>
+        </w:rPr>
+        <w:t>2、空白页面</w:t>
+      </w:r>
+    </w:p>
+    <w:p>
+      <w:pPr>
+        <w:ind w:firstLine="420" w:firstLineChars="0"/>
+        <w:rPr>
+          <w:rFonts w:hint="eastAsia"/>
+          <w:lang w:val="en-US" w:eastAsia="zh-CN"/>
+        </w:rPr>
+      </w:pPr>
+      <w:r>
+        <w:rPr>
+          <w:rFonts w:hint="eastAsia"/>
+          <w:lang w:val="en-US" w:eastAsia="zh-CN"/>
+        </w:rPr>
+        <w:t>1）尝试在omm所在服务器通过wget命令访问omm</w:t>
+      </w:r>
+    </w:p>
+    <w:p>
+      <w:pPr>
+        <w:ind w:firstLine="420" w:firstLineChars="0"/>
+        <w:rPr>
+          <w:rFonts w:hint="eastAsia"/>
+          <w:lang w:val="en-US" w:eastAsia="zh-CN"/>
+        </w:rPr>
+      </w:pPr>
+      <w:r>
+        <w:rPr>
+          <w:rFonts w:hint="eastAsia"/>
+          <w:lang w:val="en-US" w:eastAsia="zh-CN"/>
+        </w:rPr>
+        <w:t>2）检查java进程是否存在</w:t>
+      </w:r>
+    </w:p>
+    <w:p>
+      <w:pPr>
+        <w:ind w:firstLine="420" w:firstLineChars="0"/>
+        <w:rPr>
+          <w:rFonts w:hint="default"/>
+          <w:lang w:val="en-US" w:eastAsia="zh-CN"/>
+        </w:rPr>
+      </w:pPr>
+      <w:r>
+        <w:rPr>
+          <w:rFonts w:hint="eastAsia"/>
+          <w:lang w:val="en-US" w:eastAsia="zh-CN"/>
+        </w:rPr>
+        <w:t>3）检查omm所连接的mysql/rddb是否启动，是否可访问，同时检查“was/tomcat/webapps/uniportal/WEB-INF/classes/com/zte/config/xml”中mysql的数据源、账号、密码配置是否正确</w:t>
+      </w:r>
+    </w:p>
+    <w:p>
+      <w:pPr>
+        <w:ind w:firstLine="420" w:firstLineChars="0"/>
+        <w:rPr>
+          <w:rFonts w:hint="eastAsia"/>
+          <w:lang w:val="en-US" w:eastAsia="zh-CN"/>
+        </w:rPr>
+      </w:pPr>
+      <w:r>
+        <w:rPr>
+          <w:rFonts w:hint="eastAsia"/>
+          <w:lang w:val="en-US" w:eastAsia="zh-CN"/>
+        </w:rPr>
+        <w:t>3、页面错乱</w:t>
+      </w:r>
+    </w:p>
+    <w:p>
+      <w:pPr>
+        <w:ind w:firstLine="420" w:firstLineChars="0"/>
+        <w:rPr>
+          <w:rFonts w:hint="eastAsia"/>
+          <w:lang w:val="en-US" w:eastAsia="zh-CN"/>
+        </w:rPr>
+      </w:pPr>
+      <w:r>
+        <w:rPr>
+          <w:rFonts w:hint="eastAsia"/>
+          <w:lang w:val="en-US" w:eastAsia="zh-CN"/>
+        </w:rPr>
+        <w:t>浏览器兼容问题</w:t>
+      </w:r>
+    </w:p>
+    <w:p>
+      <w:pPr>
+        <w:ind w:firstLine="420" w:firstLineChars="0"/>
+        <w:rPr>
+          <w:rFonts w:hint="default"/>
+          <w:lang w:val="en-US" w:eastAsia="zh-CN"/>
+        </w:rPr>
+      </w:pPr>
+    </w:p>
+    <w:p>
+      <w:pPr>
+        <w:pStyle w:val="4"/>
+        <w:bidi w:val="0"/>
+        <w:rPr>
+          <w:rFonts w:hint="eastAsia"/>
+          <w:lang w:val="en-US" w:eastAsia="zh-CN"/>
+        </w:rPr>
+      </w:pPr>
+      <w:r>
+        <w:rPr>
+          <w:rFonts w:hint="eastAsia"/>
+          <w:lang w:val="en-US" w:eastAsia="zh-CN"/>
+        </w:rPr>
+        <w:t>解决方法</w:t>
+      </w:r>
+    </w:p>
+    <w:p>
+      <w:pPr>
+        <w:ind w:firstLine="420" w:firstLineChars="0"/>
+        <w:rPr>
+          <w:rFonts w:hint="eastAsia"/>
+          <w:lang w:val="en-US" w:eastAsia="zh-CN"/>
+        </w:rPr>
+      </w:pPr>
+      <w:r>
+        <w:rPr>
+          <w:rFonts w:hint="eastAsia"/>
+          <w:lang w:val="en-US" w:eastAsia="zh-CN"/>
+        </w:rPr>
+        <w:t>1、404错误</w:t>
+      </w:r>
+    </w:p>
+    <w:p>
+      <w:pPr>
+        <w:ind w:firstLine="420" w:firstLineChars="0"/>
+        <w:rPr>
+          <w:rFonts w:hint="default"/>
+          <w:lang w:val="en-US" w:eastAsia="zh-CN"/>
+        </w:rPr>
+      </w:pPr>
+      <w:r>
+        <w:rPr>
+          <w:rFonts w:hint="eastAsia"/>
+          <w:lang w:val="en-US" w:eastAsia="zh-CN"/>
+        </w:rPr>
+        <w:t>将/etc/profile 中配置的spring的全局变量注释掉</w:t>
+      </w:r>
+    </w:p>
+    <w:p>
+      <w:pPr>
+        <w:ind w:firstLine="420" w:firstLineChars="0"/>
+        <w:rPr>
+          <w:rFonts w:hint="eastAsia"/>
+          <w:lang w:val="en-US" w:eastAsia="zh-CN"/>
+        </w:rPr>
+      </w:pPr>
+      <w:r>
+        <w:rPr>
+          <w:rFonts w:hint="eastAsia"/>
+          <w:lang w:val="en-US" w:eastAsia="zh-CN"/>
+        </w:rPr>
+        <w:t>2、空白页面</w:t>
+      </w:r>
+    </w:p>
+    <w:p>
+      <w:pPr>
+        <w:ind w:firstLine="420" w:firstLineChars="0"/>
+        <w:rPr>
+          <w:rFonts w:hint="eastAsia"/>
+          <w:lang w:val="en-US" w:eastAsia="zh-CN"/>
+        </w:rPr>
+      </w:pPr>
+      <w:r>
+        <w:rPr>
+          <w:rFonts w:hint="eastAsia"/>
+          <w:lang w:val="en-US" w:eastAsia="zh-CN"/>
+        </w:rPr>
+        <w:t>1）关闭防火墙</w:t>
+      </w:r>
+    </w:p>
+    <w:p>
+      <w:pPr>
+        <w:ind w:firstLine="420" w:firstLineChars="0"/>
+        <w:rPr>
+          <w:rFonts w:hint="eastAsia"/>
+          <w:lang w:val="en-US" w:eastAsia="zh-CN"/>
+        </w:rPr>
+      </w:pPr>
+      <w:r>
+        <w:rPr>
+          <w:rFonts w:hint="eastAsia"/>
+          <w:lang w:val="en-US" w:eastAsia="zh-CN"/>
+        </w:rPr>
+        <w:t>2）检查进程是否存在</w:t>
+      </w:r>
+    </w:p>
+    <w:p>
+      <w:pPr>
+        <w:ind w:firstLine="420" w:firstLineChars="0"/>
+        <w:rPr>
+          <w:rFonts w:hint="default"/>
+          <w:lang w:val="en-US" w:eastAsia="zh-CN"/>
+        </w:rPr>
+      </w:pPr>
+      <w:r>
+        <w:rPr>
+          <w:rFonts w:hint="eastAsia"/>
+          <w:lang w:val="en-US" w:eastAsia="zh-CN"/>
+        </w:rPr>
+        <w:t>3）检查访问数据库的配置是否正确</w:t>
+      </w:r>
+    </w:p>
+    <w:p>
+      <w:pPr>
+        <w:ind w:firstLine="420" w:firstLineChars="0"/>
+        <w:rPr>
+          <w:rFonts w:hint="eastAsia"/>
+          <w:lang w:val="en-US" w:eastAsia="zh-CN"/>
+        </w:rPr>
+      </w:pPr>
+      <w:r>
+        <w:rPr>
+          <w:rFonts w:hint="eastAsia"/>
+          <w:lang w:val="en-US" w:eastAsia="zh-CN"/>
+        </w:rPr>
+        <w:t>3、界面错乱</w:t>
+      </w:r>
+    </w:p>
+    <w:p>
+      <w:pPr>
+        <w:ind w:firstLine="420" w:firstLineChars="0"/>
+        <w:rPr>
+          <w:rFonts w:hint="eastAsia"/>
+          <w:lang w:val="en-US" w:eastAsia="zh-CN"/>
+        </w:rPr>
+      </w:pPr>
+      <w:r>
+        <w:rPr>
+          <w:rFonts w:hint="eastAsia"/>
+          <w:lang w:val="en-US" w:eastAsia="zh-CN"/>
+        </w:rPr>
+        <w:t>使用推荐的浏览器版本</w:t>
+      </w:r>
+    </w:p>
+    <w:p>
+      <w:pPr>
+        <w:ind w:firstLine="420" w:firstLineChars="0"/>
+        <w:rPr>
+          <w:rFonts w:hint="default"/>
+          <w:lang w:val="en-US" w:eastAsia="zh-CN"/>
+        </w:rPr>
+      </w:pPr>
+    </w:p>
+    <w:p>
+      <w:pPr>
+        <w:pStyle w:val="3"/>
+        <w:bidi w:val="0"/>
+        <w:rPr>
+          <w:rFonts w:hint="eastAsia"/>
+          <w:lang w:val="en-US" w:eastAsia="zh-CN"/>
+        </w:rPr>
+      </w:pPr>
+      <w:r>
+        <w:rPr>
+          <w:rFonts w:hint="eastAsia"/>
+          <w:lang w:val="en-US" w:eastAsia="zh-CN"/>
+        </w:rPr>
+        <w:t>OMM安装后显示为中兴通讯界面</w:t>
+      </w:r>
+    </w:p>
+    <w:p>
+      <w:pPr>
+        <w:pStyle w:val="4"/>
+        <w:bidi w:val="0"/>
+        <w:rPr>
+          <w:rFonts w:hint="eastAsia"/>
+          <w:lang w:val="en-US" w:eastAsia="zh-CN"/>
+        </w:rPr>
+      </w:pPr>
+      <w:r>
+        <w:rPr>
+          <w:rFonts w:hint="eastAsia"/>
+          <w:lang w:val="en-US" w:eastAsia="zh-CN"/>
+        </w:rPr>
+        <w:t>故障描述</w:t>
+      </w:r>
+    </w:p>
+    <w:p>
+      <w:pPr>
+        <w:ind w:firstLine="420" w:firstLineChars="0"/>
+        <w:rPr>
+          <w:rFonts w:hint="eastAsia"/>
+          <w:lang w:val="en-US" w:eastAsia="zh-CN"/>
+        </w:rPr>
+      </w:pPr>
+      <w:r>
+        <w:rPr>
+          <w:rFonts w:hint="eastAsia"/>
+          <w:lang w:val="en-US" w:eastAsia="zh-CN"/>
+        </w:rPr>
+        <w:t>OMM安装后，显示界面为中性通讯界面，行方生产环境不允许出现厂商信息。</w:t>
+      </w:r>
+    </w:p>
+    <w:p>
+      <w:pPr>
+        <w:ind w:firstLine="420" w:firstLineChars="0"/>
+        <w:rPr>
+          <w:rFonts w:hint="default"/>
+          <w:lang w:val="en-US" w:eastAsia="zh-CN"/>
+        </w:rPr>
+      </w:pPr>
+    </w:p>
+    <w:p>
+      <w:pPr>
+        <w:pStyle w:val="4"/>
+        <w:bidi w:val="0"/>
+        <w:rPr>
+          <w:rFonts w:hint="eastAsia"/>
+          <w:lang w:val="en-US" w:eastAsia="zh-CN"/>
+        </w:rPr>
+      </w:pPr>
+      <w:r>
+        <w:rPr>
+          <w:rFonts w:hint="eastAsia"/>
+          <w:lang w:val="en-US" w:eastAsia="zh-CN"/>
+        </w:rPr>
+        <w:t>故障分析</w:t>
+      </w:r>
+    </w:p>
+    <w:p>
+      <w:pPr>
+        <w:ind w:firstLine="420" w:firstLineChars="0"/>
+        <w:rPr>
+          <w:rFonts w:hint="eastAsia"/>
+          <w:lang w:val="en-US" w:eastAsia="zh-CN"/>
+        </w:rPr>
+      </w:pPr>
+      <w:r>
+        <w:rPr>
+          <w:rFonts w:hint="eastAsia"/>
+          <w:lang w:val="en-US" w:eastAsia="zh-CN"/>
+        </w:rPr>
+        <w:t>OMM默认安装使用的是中兴通讯表示，需要替换为行方的标识。</w:t>
+      </w:r>
+    </w:p>
+    <w:p>
+      <w:pPr>
+        <w:ind w:firstLine="420" w:firstLineChars="0"/>
+        <w:rPr>
+          <w:rFonts w:hint="default"/>
+          <w:lang w:val="en-US" w:eastAsia="zh-CN"/>
+        </w:rPr>
+      </w:pPr>
+    </w:p>
+    <w:p>
+      <w:pPr>
         <w:pStyle w:val="4"/>
         <w:bidi w:val="0"/>
         <w:rPr>
@@ -6289,40 +6077,40 @@
       <w:pPr>
         <w:numPr>
           <w:ilvl w:val="0"/>
-          <w:numId w:val="10"/>
+          <w:numId w:val="8"/>
         </w:numPr>
         <w:ind w:firstLine="420" w:firstLineChars="0"/>
         <w:rPr>
-          <w:rFonts w:hint="eastAsia"/>
-          <w:lang w:val="en-US" w:eastAsia="zh-CN"/>
-        </w:rPr>
-      </w:pPr>
-      <w:r>
-        <w:rPr>
-          <w:rFonts w:hint="eastAsia"/>
-          <w:lang w:val="en-US" w:eastAsia="zh-CN"/>
-        </w:rPr>
-        <w:t>OMM界面proxy连接实例中将最大连接数改大，proxy下os.ini的max_link_sessions改大</w:t>
+          <w:rFonts w:hint="default"/>
+          <w:lang w:val="en-US" w:eastAsia="zh-CN"/>
+        </w:rPr>
+      </w:pPr>
+      <w:r>
+        <w:rPr>
+          <w:rFonts w:hint="eastAsia"/>
+          <w:lang w:val="en-US" w:eastAsia="zh-CN"/>
+        </w:rPr>
+        <w:t>连接OMM底层数据库，执行语句</w:t>
       </w:r>
     </w:p>
     <w:p>
       <w:pPr>
         <w:numPr>
           <w:ilvl w:val="0"/>
-          <w:numId w:val="10"/>
+          <w:numId w:val="0"/>
         </w:numPr>
         <w:ind w:firstLine="420" w:firstLineChars="0"/>
         <w:rPr>
-          <w:rFonts w:hint="default"/>
-          <w:lang w:val="en-US" w:eastAsia="zh-CN"/>
-        </w:rPr>
-      </w:pPr>
-      <w:r>
-        <w:rPr>
-          <w:rFonts w:hint="eastAsia"/>
-          <w:lang w:val="en-US" w:eastAsia="zh-CN"/>
-        </w:rPr>
-        <w:t xml:space="preserve">Mysql客户端连上mysql，show variables like </w:t>
+          <w:rFonts w:hint="eastAsia"/>
+          <w:lang w:val="en-US" w:eastAsia="zh-CN"/>
+        </w:rPr>
+      </w:pPr>
+      <w:r>
+        <w:rPr>
+          <w:rFonts w:hint="eastAsia"/>
+          <w:lang w:val="en-US" w:eastAsia="zh-CN"/>
+        </w:rPr>
+        <w:t>insert into zxinsys.portal_sysparam(param_name,param_value,paramgroup) values(</w:t>
       </w:r>
       <w:r>
         <w:rPr>
@@ -6336,7 +6124,7 @@
           <w:rFonts w:hint="eastAsia"/>
           <w:lang w:val="en-US" w:eastAsia="zh-CN"/>
         </w:rPr>
-        <w:t>%max_connections%</w:t>
+        <w:t>LONGLONG</w:t>
       </w:r>
       <w:r>
         <w:rPr>
@@ -6350,14 +6138,70 @@
           <w:rFonts w:hint="eastAsia"/>
           <w:lang w:val="en-US" w:eastAsia="zh-CN"/>
         </w:rPr>
-        <w:t>;确认是否是10000。如过小，则修改my.cnf中mysqld段，增加配置max_connecions=10000，同时在客户端执行set global max_connection=10000，不重启DB</w:t>
+        <w:t>,</w:t>
+      </w:r>
+      <w:r>
+        <w:rPr>
+          <w:rFonts w:hint="default"/>
+          <w:lang w:val="en-US" w:eastAsia="zh-CN"/>
+        </w:rPr>
+        <w:t>’</w:t>
+      </w:r>
+      <w:r>
+        <w:rPr>
+          <w:rFonts w:hint="eastAsia"/>
+          <w:lang w:val="en-US" w:eastAsia="zh-CN"/>
+        </w:rPr>
+        <w:t>XX银行</w:t>
+      </w:r>
+      <w:r>
+        <w:rPr>
+          <w:rFonts w:hint="default"/>
+          <w:lang w:val="en-US" w:eastAsia="zh-CN"/>
+        </w:rPr>
+        <w:t>’</w:t>
+      </w:r>
+      <w:r>
+        <w:rPr>
+          <w:rFonts w:hint="eastAsia"/>
+          <w:lang w:val="en-US" w:eastAsia="zh-CN"/>
+        </w:rPr>
+        <w:t>,</w:t>
+      </w:r>
+      <w:r>
+        <w:rPr>
+          <w:rFonts w:hint="default"/>
+          <w:lang w:val="en-US" w:eastAsia="zh-CN"/>
+        </w:rPr>
+        <w:t>’</w:t>
+      </w:r>
+      <w:r>
+        <w:rPr>
+          <w:rFonts w:hint="eastAsia"/>
+          <w:lang w:val="en-US" w:eastAsia="zh-CN"/>
+        </w:rPr>
+        <w:t>平台系统配置</w:t>
+      </w:r>
+      <w:r>
+        <w:rPr>
+          <w:rFonts w:hint="default"/>
+          <w:lang w:val="en-US" w:eastAsia="zh-CN"/>
+        </w:rPr>
+        <w:t>’</w:t>
+      </w:r>
+      <w:r>
+        <w:rPr>
+          <w:rFonts w:hint="eastAsia"/>
+          <w:lang w:val="en-US" w:eastAsia="zh-CN"/>
+        </w:rPr>
+        <w:t>)</w:t>
       </w:r>
     </w:p>
     <w:p>
       <w:pPr>
         <w:numPr>
           <w:ilvl w:val="0"/>
-          <w:numId w:val="10"/>
+          <w:numId w:val="0"/>
         </w:numPr>
         <w:ind w:firstLine="420" w:firstLineChars="0"/>
         <w:rPr>
@@ -6370,7 +6214,335 @@
           <w:rFonts w:hint="eastAsia"/>
           <w:lang w:val="en-US" w:eastAsia="zh-CN"/>
         </w:rPr>
-        <w:t>DB和proxy用户下检查系统句柄数</w:t>
+        <w:t>upudate zxinsys.portal_sysparam set param_value=</w:t>
+      </w:r>
+      <w:r>
+        <w:rPr>
+          <w:rFonts w:hint="default"/>
+          <w:lang w:val="en-US" w:eastAsia="zh-CN"/>
+        </w:rPr>
+        <w:t>’</w:t>
+      </w:r>
+      <w:r>
+        <w:rPr>
+          <w:rFonts w:hint="eastAsia"/>
+          <w:lang w:val="en-US" w:eastAsia="zh-CN"/>
+        </w:rPr>
+        <w:t>XX银行</w:t>
+      </w:r>
+      <w:r>
+        <w:rPr>
+          <w:rFonts w:hint="default"/>
+          <w:lang w:val="en-US" w:eastAsia="zh-CN"/>
+        </w:rPr>
+        <w:t>’</w:t>
+      </w:r>
+      <w:r>
+        <w:rPr>
+          <w:rFonts w:hint="eastAsia"/>
+          <w:lang w:val="en-US" w:eastAsia="zh-CN"/>
+        </w:rPr>
+        <w:t xml:space="preserve">  where param_name=</w:t>
+      </w:r>
+      <w:r>
+        <w:rPr>
+          <w:rFonts w:hint="default"/>
+          <w:lang w:val="en-US" w:eastAsia="zh-CN"/>
+        </w:rPr>
+        <w:t>’</w:t>
+      </w:r>
+      <w:r>
+        <w:rPr>
+          <w:rFonts w:hint="eastAsia"/>
+          <w:lang w:val="en-US" w:eastAsia="zh-CN"/>
+        </w:rPr>
+        <w:t>COMPANY_NAME</w:t>
+      </w:r>
+      <w:r>
+        <w:rPr>
+          <w:rFonts w:hint="default"/>
+          <w:lang w:val="en-US" w:eastAsia="zh-CN"/>
+        </w:rPr>
+        <w:t>’</w:t>
+      </w:r>
+      <w:r>
+        <w:rPr>
+          <w:rFonts w:hint="eastAsia"/>
+          <w:lang w:val="en-US" w:eastAsia="zh-CN"/>
+        </w:rPr>
+        <w:t>;</w:t>
+      </w:r>
+    </w:p>
+    <w:p>
+      <w:pPr>
+        <w:numPr>
+          <w:ilvl w:val="0"/>
+          <w:numId w:val="8"/>
+        </w:numPr>
+        <w:ind w:firstLine="420" w:firstLineChars="0"/>
+        <w:rPr>
+          <w:rFonts w:hint="default"/>
+          <w:lang w:val="en-US" w:eastAsia="zh-CN"/>
+        </w:rPr>
+      </w:pPr>
+      <w:r>
+        <w:rPr>
+          <w:rFonts w:hint="eastAsia"/>
+          <w:lang w:val="en-US" w:eastAsia="zh-CN"/>
+        </w:rPr>
+        <w:t>替换文件</w:t>
+      </w:r>
+    </w:p>
+    <w:p>
+      <w:pPr>
+        <w:widowControl w:val="0"/>
+        <w:numPr>
+          <w:ilvl w:val="0"/>
+          <w:numId w:val="0"/>
+        </w:numPr>
+        <w:spacing w:line="360" w:lineRule="auto"/>
+        <w:ind w:firstLine="420" w:firstLineChars="0"/>
+        <w:jc w:val="both"/>
+        <w:rPr>
+          <w:rFonts w:hint="eastAsia"/>
+          <w:lang w:val="en-US" w:eastAsia="zh-CN"/>
+        </w:rPr>
+      </w:pPr>
+      <w:r>
+        <w:rPr>
+          <w:rFonts w:hint="eastAsia"/>
+          <w:lang w:val="en-US" w:eastAsia="zh-CN"/>
+        </w:rPr>
+        <w:t>/home/omm/was/tomcate/webapps/ROOT/icon.ico</w:t>
+      </w:r>
+    </w:p>
+    <w:p>
+      <w:pPr>
+        <w:widowControl w:val="0"/>
+        <w:numPr>
+          <w:ilvl w:val="0"/>
+          <w:numId w:val="0"/>
+        </w:numPr>
+        <w:spacing w:line="360" w:lineRule="auto"/>
+        <w:ind w:firstLine="420" w:firstLineChars="0"/>
+        <w:jc w:val="both"/>
+        <w:rPr>
+          <w:rFonts w:hint="default"/>
+          <w:lang w:val="en-US" w:eastAsia="zh-CN"/>
+        </w:rPr>
+      </w:pPr>
+      <w:r>
+        <w:rPr>
+          <w:rFonts w:hint="default"/>
+          <w:lang w:val="en-US" w:eastAsia="zh-CN"/>
+        </w:rPr>
+        <w:t>/home/omm/was/tomcate/webapps/</w:t>
+      </w:r>
+      <w:r>
+        <w:rPr>
+          <w:rFonts w:hint="eastAsia"/>
+          <w:lang w:val="en-US" w:eastAsia="zh-CN"/>
+        </w:rPr>
+        <w:t>uniportal</w:t>
+      </w:r>
+      <w:r>
+        <w:rPr>
+          <w:rFonts w:hint="default"/>
+          <w:lang w:val="en-US" w:eastAsia="zh-CN"/>
+        </w:rPr>
+        <w:t>/</w:t>
+      </w:r>
+      <w:r>
+        <w:rPr>
+          <w:rFonts w:hint="eastAsia"/>
+          <w:lang w:val="en-US" w:eastAsia="zh-CN"/>
+        </w:rPr>
+        <w:t>*</w:t>
+      </w:r>
+    </w:p>
+    <w:p>
+      <w:pPr>
+        <w:widowControl w:val="0"/>
+        <w:numPr>
+          <w:ilvl w:val="0"/>
+          <w:numId w:val="0"/>
+        </w:numPr>
+        <w:spacing w:line="360" w:lineRule="auto"/>
+        <w:ind w:firstLine="420" w:firstLineChars="0"/>
+        <w:jc w:val="both"/>
+        <w:rPr>
+          <w:rFonts w:hint="default"/>
+          <w:lang w:val="en-US" w:eastAsia="zh-CN"/>
+        </w:rPr>
+      </w:pPr>
+    </w:p>
+    <w:p>
+      <w:pPr>
+        <w:pStyle w:val="2"/>
+        <w:bidi w:val="0"/>
+        <w:rPr>
+          <w:rFonts w:hint="eastAsia"/>
+          <w:lang w:val="en-US" w:eastAsia="zh-CN"/>
+        </w:rPr>
+      </w:pPr>
+      <w:r>
+        <w:rPr>
+          <w:rFonts w:hint="eastAsia"/>
+          <w:lang w:val="en-US" w:eastAsia="zh-CN"/>
+        </w:rPr>
+        <w:t>业务使用</w:t>
+      </w:r>
+    </w:p>
+    <w:p>
+      <w:pPr>
+        <w:pStyle w:val="3"/>
+        <w:bidi w:val="0"/>
+        <w:rPr>
+          <w:rFonts w:hint="eastAsia"/>
+          <w:lang w:val="en-US" w:eastAsia="zh-CN"/>
+        </w:rPr>
+      </w:pPr>
+      <w:r>
+        <w:rPr>
+          <w:rFonts w:hint="eastAsia"/>
+          <w:lang w:val="en-US" w:eastAsia="zh-CN"/>
+        </w:rPr>
+        <w:t>业务侧连接数据库报错:Communications link failure</w:t>
+      </w:r>
+    </w:p>
+    <w:p>
+      <w:pPr>
+        <w:pStyle w:val="4"/>
+        <w:bidi w:val="0"/>
+        <w:rPr>
+          <w:rFonts w:hint="eastAsia"/>
+          <w:lang w:val="en-US" w:eastAsia="zh-CN"/>
+        </w:rPr>
+      </w:pPr>
+      <w:r>
+        <w:rPr>
+          <w:rFonts w:hint="eastAsia"/>
+          <w:lang w:val="en-US" w:eastAsia="zh-CN"/>
+        </w:rPr>
+        <w:t>故障描述</w:t>
+      </w:r>
+    </w:p>
+    <w:p>
+      <w:pPr>
+        <w:ind w:firstLine="420" w:firstLineChars="0"/>
+        <w:rPr>
+          <w:rFonts w:hint="default"/>
+          <w:lang w:val="en-US" w:eastAsia="zh-CN"/>
+        </w:rPr>
+      </w:pPr>
+      <w:r>
+        <w:rPr>
+          <w:rFonts w:hint="eastAsia"/>
+          <w:lang w:val="en-US" w:eastAsia="zh-CN"/>
+        </w:rPr>
+        <w:t>业务侧连接数据库报错：Communications link failure，少量连接数可以连接，连接数一增大就报错。</w:t>
+      </w:r>
+    </w:p>
+    <w:p>
+      <w:pPr>
+        <w:ind w:firstLine="420" w:firstLineChars="0"/>
+        <w:rPr>
+          <w:rFonts w:hint="default"/>
+          <w:lang w:val="en-US" w:eastAsia="zh-CN"/>
+        </w:rPr>
+      </w:pPr>
+    </w:p>
+    <w:p>
+      <w:pPr>
+        <w:pStyle w:val="4"/>
+        <w:bidi w:val="0"/>
+        <w:rPr>
+          <w:rFonts w:hint="eastAsia"/>
+          <w:lang w:val="en-US" w:eastAsia="zh-CN"/>
+        </w:rPr>
+      </w:pPr>
+      <w:r>
+        <w:rPr>
+          <w:rFonts w:hint="eastAsia"/>
+          <w:lang w:val="en-US" w:eastAsia="zh-CN"/>
+        </w:rPr>
+        <w:t>故障分析</w:t>
+      </w:r>
+    </w:p>
+    <w:p>
+      <w:pPr>
+        <w:ind w:firstLine="420" w:firstLineChars="0"/>
+        <w:rPr>
+          <w:rFonts w:hint="eastAsia"/>
+          <w:lang w:val="en-US" w:eastAsia="zh-CN"/>
+        </w:rPr>
+      </w:pPr>
+      <w:r>
+        <w:rPr>
+          <w:rFonts w:hint="eastAsia"/>
+          <w:lang w:val="en-US" w:eastAsia="zh-CN"/>
+        </w:rPr>
+        <w:t>可能原因如下：</w:t>
+      </w:r>
+    </w:p>
+    <w:p>
+      <w:pPr>
+        <w:numPr>
+          <w:ilvl w:val="0"/>
+          <w:numId w:val="9"/>
+        </w:numPr>
+        <w:ind w:firstLine="420" w:firstLineChars="0"/>
+        <w:rPr>
+          <w:rFonts w:hint="eastAsia"/>
+          <w:lang w:val="en-US" w:eastAsia="zh-CN"/>
+        </w:rPr>
+      </w:pPr>
+      <w:r>
+        <w:rPr>
+          <w:rFonts w:hint="eastAsia"/>
+          <w:lang w:val="en-US" w:eastAsia="zh-CN"/>
+        </w:rPr>
+        <w:t>proxy连接实例中的连接池大小太小</w:t>
+      </w:r>
+    </w:p>
+    <w:p>
+      <w:pPr>
+        <w:numPr>
+          <w:ilvl w:val="0"/>
+          <w:numId w:val="9"/>
+        </w:numPr>
+        <w:ind w:firstLine="420" w:firstLineChars="0"/>
+        <w:rPr>
+          <w:rFonts w:hint="default"/>
+          <w:lang w:val="en-US" w:eastAsia="zh-CN"/>
+        </w:rPr>
+      </w:pPr>
+      <w:r>
+        <w:rPr>
+          <w:rFonts w:hint="eastAsia"/>
+          <w:lang w:val="en-US" w:eastAsia="zh-CN"/>
+        </w:rPr>
+        <w:t>DB的最大连接数过小</w:t>
+      </w:r>
+    </w:p>
+    <w:p>
+      <w:pPr>
+        <w:numPr>
+          <w:ilvl w:val="0"/>
+          <w:numId w:val="9"/>
+        </w:numPr>
+        <w:ind w:firstLine="420" w:firstLineChars="0"/>
+        <w:rPr>
+          <w:rFonts w:hint="default"/>
+          <w:lang w:val="en-US" w:eastAsia="zh-CN"/>
+        </w:rPr>
+      </w:pPr>
+      <w:r>
+        <w:rPr>
+          <w:rFonts w:hint="eastAsia"/>
+          <w:lang w:val="en-US" w:eastAsia="zh-CN"/>
+        </w:rPr>
+        <w:t>BD或proxy的句柄数过小</w:t>
       </w:r>
     </w:p>
     <w:p>
@@ -6390,6 +6562,126 @@
     </w:p>
     <w:p>
       <w:pPr>
+        <w:pStyle w:val="4"/>
+        <w:bidi w:val="0"/>
+        <w:rPr>
+          <w:rFonts w:hint="eastAsia"/>
+          <w:lang w:val="en-US" w:eastAsia="zh-CN"/>
+        </w:rPr>
+      </w:pPr>
+      <w:r>
+        <w:rPr>
+          <w:rFonts w:hint="eastAsia"/>
+          <w:lang w:val="en-US" w:eastAsia="zh-CN"/>
+        </w:rPr>
+        <w:t>解决方法</w:t>
+      </w:r>
+    </w:p>
+    <w:p>
+      <w:pPr>
+        <w:numPr>
+          <w:ilvl w:val="0"/>
+          <w:numId w:val="10"/>
+        </w:numPr>
+        <w:ind w:firstLine="420" w:firstLineChars="0"/>
+        <w:rPr>
+          <w:rFonts w:hint="eastAsia"/>
+          <w:lang w:val="en-US" w:eastAsia="zh-CN"/>
+        </w:rPr>
+      </w:pPr>
+      <w:r>
+        <w:rPr>
+          <w:rFonts w:hint="eastAsia"/>
+          <w:lang w:val="en-US" w:eastAsia="zh-CN"/>
+        </w:rPr>
+        <w:t>OMM界面proxy连接实例中将最大连接数改大，proxy下os.ini的max_link_sessions改大</w:t>
+      </w:r>
+    </w:p>
+    <w:p>
+      <w:pPr>
+        <w:numPr>
+          <w:ilvl w:val="0"/>
+          <w:numId w:val="10"/>
+        </w:numPr>
+        <w:ind w:firstLine="420" w:firstLineChars="0"/>
+        <w:rPr>
+          <w:rFonts w:hint="default"/>
+          <w:lang w:val="en-US" w:eastAsia="zh-CN"/>
+        </w:rPr>
+      </w:pPr>
+      <w:r>
+        <w:rPr>
+          <w:rFonts w:hint="eastAsia"/>
+          <w:lang w:val="en-US" w:eastAsia="zh-CN"/>
+        </w:rPr>
+        <w:t xml:space="preserve">Mysql客户端连上mysql，show variables like </w:t>
+      </w:r>
+      <w:r>
+        <w:rPr>
+          <w:rFonts w:hint="default"/>
+          <w:lang w:val="en-US" w:eastAsia="zh-CN"/>
+        </w:rPr>
+        <w:t>‘</w:t>
+      </w:r>
+      <w:r>
+        <w:rPr>
+          <w:rFonts w:hint="eastAsia"/>
+          <w:lang w:val="en-US" w:eastAsia="zh-CN"/>
+        </w:rPr>
+        <w:t>%max_connections%</w:t>
+      </w:r>
+      <w:r>
+        <w:rPr>
+          <w:rFonts w:hint="default"/>
+          <w:lang w:val="en-US" w:eastAsia="zh-CN"/>
+        </w:rPr>
+        <w:t>’</w:t>
+      </w:r>
+      <w:r>
+        <w:rPr>
+          <w:rFonts w:hint="eastAsia"/>
+          <w:lang w:val="en-US" w:eastAsia="zh-CN"/>
+        </w:rPr>
+        <w:t>;确认是否是10000。如过小，则修改my.cnf中mysqld段，增加配置max_connecions=10000，同时在客户端执行set global max_connection=10000，不重启DB</w:t>
+      </w:r>
+    </w:p>
+    <w:p>
+      <w:pPr>
+        <w:numPr>
+          <w:ilvl w:val="0"/>
+          <w:numId w:val="10"/>
+        </w:numPr>
+        <w:ind w:firstLine="420" w:firstLineChars="0"/>
+        <w:rPr>
+          <w:rFonts w:hint="default"/>
+          <w:lang w:val="en-US" w:eastAsia="zh-CN"/>
+        </w:rPr>
+      </w:pPr>
+      <w:r>
+        <w:rPr>
+          <w:rFonts w:hint="eastAsia"/>
+          <w:lang w:val="en-US" w:eastAsia="zh-CN"/>
+        </w:rPr>
+        <w:t>DB和proxy用户下检查系统句柄数</w:t>
+      </w:r>
+    </w:p>
+    <w:p>
+      <w:pPr>
+        <w:widowControl w:val="0"/>
+        <w:numPr>
+          <w:ilvl w:val="0"/>
+          <w:numId w:val="0"/>
+        </w:numPr>
+        <w:spacing w:line="360" w:lineRule="auto"/>
+        <w:jc w:val="both"/>
+        <w:rPr>
+          <w:rFonts w:hint="default"/>
+          <w:lang w:val="en-US" w:eastAsia="zh-CN"/>
+        </w:rPr>
+      </w:pPr>
+    </w:p>
+    <w:p>
+      <w:pPr>
         <w:pStyle w:val="3"/>
         <w:bidi w:val="0"/>
         <w:rPr>
@@ -6591,6 +6883,22 @@
         </w:rPr>
         <w:t>请检查jdbccurl和业务代码中是否有socketTieout相关的配置</w:t>
       </w:r>
+    </w:p>
+    <w:p>
+      <w:pPr>
+        <w:widowControl w:val="0"/>
+        <w:numPr>
+          <w:numId w:val="0"/>
+        </w:numPr>
+        <w:spacing w:line="360" w:lineRule="auto"/>
+        <w:jc w:val="both"/>
+        <w:rPr>
+          <w:rFonts w:hint="default"/>
+          <w:lang w:val="en-US" w:eastAsia="zh-CN"/>
+        </w:rPr>
+      </w:pPr>
+      <w:bookmarkStart w:id="0" w:name="_GoBack"/>
+      <w:bookmarkEnd w:id="0"/>
     </w:p>
     <w:p>
       <w:pPr>

--- a/24.故障分析/10. 分布式数据库组件故障.docx
+++ b/24.故障分析/10. 分布式数据库组件故障.docx
@@ -4681,6 +4681,8 @@
         </w:rPr>
         <w:t>GTM目前的逻辑是故障后需要手动恢复，手动进行状态设置。但是针对单GTM的情况，由于没有修改状态的入口，OMM界面无法设置，dbtool也没有设置的命令，所以需要重启GTM进程。</w:t>
       </w:r>
+      <w:bookmarkStart w:id="0" w:name="_GoBack"/>
+      <w:bookmarkEnd w:id="0"/>
     </w:p>
     <w:p>
       <w:pPr>
@@ -6634,12 +6636,14 @@
         <w:ind w:firstLine="420" w:firstLineChars="0"/>
         <w:rPr>
           <w:rFonts w:hint="default"/>
-          <w:lang w:val="en-US" w:eastAsia="zh-CN"/>
-        </w:rPr>
-      </w:pPr>
-      <w:r>
-        <w:rPr>
-          <w:rFonts w:hint="eastAsia"/>
+          <w:color w:val="FF0000"/>
+          <w:lang w:val="en-US" w:eastAsia="zh-CN"/>
+        </w:rPr>
+      </w:pPr>
+      <w:r>
+        <w:rPr>
+          <w:rFonts w:hint="eastAsia"/>
+          <w:color w:val="FF0000"/>
           <w:lang w:val="en-US" w:eastAsia="zh-CN"/>
         </w:rPr>
         <w:t>查询是否有超大事务回滚（回滚时间超长，DBAgent将其误杀）</w:t>
@@ -6654,12 +6658,14 @@
         <w:ind w:firstLine="420" w:firstLineChars="0"/>
         <w:rPr>
           <w:rFonts w:hint="default"/>
-          <w:lang w:val="en-US" w:eastAsia="zh-CN"/>
-        </w:rPr>
-      </w:pPr>
-      <w:r>
-        <w:rPr>
-          <w:rFonts w:hint="eastAsia"/>
+          <w:color w:val="FF0000"/>
+          <w:lang w:val="en-US" w:eastAsia="zh-CN"/>
+        </w:rPr>
+      </w:pPr>
+      <w:r>
+        <w:rPr>
+          <w:rFonts w:hint="eastAsia"/>
+          <w:color w:val="FF0000"/>
           <w:lang w:val="en-US" w:eastAsia="zh-CN"/>
         </w:rPr>
         <w:t>查看是否开启巨页（巨页+bufferpool占用内存可能会非常大，导致OOM）</w:t>
@@ -6674,12 +6680,14 @@
         <w:ind w:firstLine="420" w:firstLineChars="0"/>
         <w:rPr>
           <w:rFonts w:hint="default"/>
-          <w:lang w:val="en-US" w:eastAsia="zh-CN"/>
-        </w:rPr>
-      </w:pPr>
-      <w:r>
-        <w:rPr>
-          <w:rFonts w:hint="eastAsia"/>
+          <w:color w:val="FF0000"/>
+          <w:lang w:val="en-US" w:eastAsia="zh-CN"/>
+        </w:rPr>
+      </w:pPr>
+      <w:r>
+        <w:rPr>
+          <w:rFonts w:hint="eastAsia"/>
+          <w:color w:val="FF0000"/>
           <w:lang w:val="en-US" w:eastAsia="zh-CN"/>
         </w:rPr>
         <w:t>查看page cache有没有清理（sar -r/sar- -B查看内存是否够用）</w:t>
@@ -6688,6 +6696,7 @@
     <w:p>
       <w:pPr>
         <w:numPr>
+          <w:ilvl w:val="0"/>
           <w:numId w:val="0"/>
         </w:numPr>
         <w:ind w:firstLine="420" w:firstLineChars="0"/>
@@ -6703,8 +6712,6 @@
         </w:rPr>
         <w:t>注：DB的数据页不用page cache，用的是DirectIO的方式，这个不会有明显影响。</w:t>
       </w:r>
-      <w:bookmarkStart w:id="0" w:name="_GoBack"/>
-      <w:bookmarkEnd w:id="0"/>
     </w:p>
     <w:p>
       <w:pPr>
@@ -15507,7 +15514,7 @@
   <w:footnote w:type="separator" w:id="0">
     <w:p>
       <w:pPr>
-        <w:spacing w:line="240" w:lineRule="auto"/>
+        <w:spacing w:line="360" w:lineRule="auto"/>
       </w:pPr>
       <w:r>
         <w:separator/>
@@ -15517,7 +15524,7 @@
   <w:footnote w:type="continuationSeparator" w:id="1">
     <w:p>
       <w:pPr>
-        <w:spacing w:line="240" w:lineRule="auto"/>
+        <w:spacing w:line="360" w:lineRule="auto"/>
       </w:pPr>
       <w:r>
         <w:continuationSeparator/>
